--- a/Reporte - Ingresos Regresión Logística.docx
+++ b/Reporte - Ingresos Regresión Logística.docx
@@ -7,6 +7,7 @@
         <w:framePr w:w="9989" w:hSpace="227" w:vSpace="187" w:wrap="notBeside" w:vAnchor="text" w:hAnchor="page" w:x="1116" w:y="111"/>
         <w:autoSpaceDE/>
         <w:autoSpaceDN/>
+        <w:spacing w:line="276" w:lineRule="auto"/>
         <w:jc w:val="center"/>
         <w:rPr>
           <w:color w:val="000000"/>
@@ -30,6 +31,7 @@
         <w:framePr w:w="9989" w:hSpace="227" w:vSpace="187" w:wrap="notBeside" w:vAnchor="text" w:hAnchor="page" w:x="1116" w:y="111"/>
         <w:autoSpaceDE/>
         <w:autoSpaceDN/>
+        <w:spacing w:line="276" w:lineRule="auto"/>
         <w:jc w:val="center"/>
         <w:rPr>
           <w:rFonts w:ascii="Courier New" w:hAnsi="Courier New" w:cs="Courier New"/>
@@ -43,6 +45,7 @@
         <w:framePr w:w="9989" w:hSpace="227" w:vSpace="187" w:wrap="notBeside" w:vAnchor="text" w:hAnchor="page" w:x="1116" w:y="111"/>
         <w:autoSpaceDE/>
         <w:autoSpaceDN/>
+        <w:spacing w:line="276" w:lineRule="auto"/>
         <w:jc w:val="center"/>
         <w:rPr>
           <w:sz w:val="24"/>
@@ -56,79 +59,7 @@
           <w:color w:val="000000"/>
           <w:lang w:val="es-ES" w:bidi="he-IL"/>
         </w:rPr>
-        <w:t>Joseph Shakalo Paz</w:t>
-      </w:r>
-      <w:r>
-        <w:rPr>
-          <w:rFonts w:ascii="Courier New" w:hAnsi="Courier New" w:cs="Courier New"/>
-          <w:color w:val="000000"/>
-          <w:lang w:val="es-ES" w:bidi="he-IL"/>
-        </w:rPr>
-        <w:t xml:space="preserve"> </w:t>
-      </w:r>
-      <w:r>
-        <w:rPr>
-          <w:rFonts w:ascii="Courier New" w:hAnsi="Courier New" w:cs="Courier New"/>
-          <w:color w:val="000000"/>
-          <w:lang w:val="es-ES" w:bidi="he-IL"/>
-        </w:rPr>
-        <w:t>A</w:t>
-      </w:r>
-      <w:r>
-        <w:rPr>
-          <w:rFonts w:ascii="Courier New" w:hAnsi="Courier New" w:cs="Courier New"/>
-          <w:color w:val="000000"/>
-          <w:lang w:val="es-ES" w:bidi="he-IL"/>
-        </w:rPr>
-        <w:t>01784107</w:t>
-      </w:r>
-      <w:r>
-        <w:rPr>
-          <w:rFonts w:ascii="Courier New" w:hAnsi="Courier New" w:cs="Courier New"/>
-          <w:color w:val="000000"/>
-          <w:lang w:val="es-ES" w:bidi="he-IL"/>
-        </w:rPr>
-        <w:t xml:space="preserve">, </w:t>
-      </w:r>
-      <w:r>
-        <w:rPr>
-          <w:rFonts w:ascii="Courier New" w:hAnsi="Courier New" w:cs="Courier New"/>
-          <w:color w:val="000000"/>
-          <w:lang w:val="es-ES" w:bidi="he-IL"/>
-        </w:rPr>
-        <w:t>Miguel Ángel Noriega Bedolla</w:t>
-      </w:r>
-      <w:r>
-        <w:rPr>
-          <w:rFonts w:ascii="Courier New" w:hAnsi="Courier New" w:cs="Courier New"/>
-          <w:color w:val="000000"/>
-          <w:lang w:val="es-ES" w:bidi="he-IL"/>
-        </w:rPr>
-        <w:t xml:space="preserve"> A</w:t>
-      </w:r>
-      <w:r>
-        <w:rPr>
-          <w:rFonts w:ascii="Courier New" w:hAnsi="Courier New" w:cs="Courier New"/>
-          <w:color w:val="000000"/>
-          <w:lang w:val="es-ES" w:bidi="he-IL"/>
-        </w:rPr>
-        <w:t>01658032</w:t>
-      </w:r>
-      <w:r>
-        <w:rPr>
-          <w:rFonts w:ascii="Courier New" w:hAnsi="Courier New" w:cs="Courier New"/>
-          <w:color w:val="000000"/>
-          <w:lang w:val="es-ES" w:bidi="he-IL"/>
-        </w:rPr>
-        <w:t xml:space="preserve"> </w:t>
-      </w:r>
-      <w:r>
-        <w:rPr>
-          <w:rFonts w:ascii="Courier New" w:hAnsi="Courier New" w:cs="Courier New"/>
-          <w:color w:val="000000"/>
-          <w:lang w:val="es-ES" w:bidi="he-IL"/>
-        </w:rPr>
-        <w:t xml:space="preserve">y Gabriel Edid Harari A01782146, estudiantes del curso </w:t>
+        <w:t xml:space="preserve">Joseph Shakalo Paz A01784107, Miguel Ángel Noriega Bedolla A01658032 y Gabriel Edid Harari A01782146, estudiantes del curso </w:t>
       </w:r>
       <w:r>
         <w:rPr>
@@ -152,177 +83,147 @@
     <w:p>
       <w:pPr>
         <w:pStyle w:val="Abstract"/>
+        <w:spacing w:line="276" w:lineRule="auto"/>
         <w:ind w:firstLine="204"/>
         <w:rPr>
-          <w:lang w:val="es-ES"/>
-        </w:rPr>
-      </w:pPr>
-      <w:r>
-        <w:rPr>
+          <w:sz w:val="20"/>
+          <w:szCs w:val="20"/>
+          <w:lang w:val="es-ES"/>
+        </w:rPr>
+      </w:pPr>
+      <w:r>
+        <w:rPr>
+          <w:sz w:val="20"/>
+          <w:szCs w:val="20"/>
           <w:lang w:val="es-ES"/>
         </w:rPr>
         <w:t xml:space="preserve">Resumen - </w:t>
       </w:r>
-      <w:r>
-        <w:rPr>
-          <w:lang w:val="es-ES"/>
-        </w:rPr>
-        <w:t>Este trabajo compara tres redes asociativas</w:t>
-      </w:r>
-      <w:r>
-        <w:rPr>
-          <w:lang w:val="es-ES"/>
-        </w:rPr>
-        <w:t xml:space="preserve">, </w:t>
-      </w:r>
-      <w:r>
-        <w:rPr>
-          <w:lang w:val="es-ES"/>
-        </w:rPr>
-        <w:t>Hopfield, BAM y LAM</w:t>
-      </w:r>
-      <w:r>
-        <w:rPr>
-          <w:lang w:val="es-ES"/>
-        </w:rPr>
-        <w:t xml:space="preserve">, </w:t>
-      </w:r>
-      <w:r>
-        <w:rPr>
-          <w:lang w:val="es-ES"/>
-        </w:rPr>
-        <w:t>para reconocer dígitos binarios de 28×28. Se usaron protocolos 1/1, 2/2 y 4/4 (entrenamiento/prueba por dígito) con entradas completas sin ruido. BAM y LAM alcanzaron 1.000 de exactitud en 1/1 y 2/2</w:t>
-      </w:r>
-      <w:r>
-        <w:rPr>
-          <w:lang w:val="es-ES"/>
-        </w:rPr>
-        <w:t xml:space="preserve">, </w:t>
-      </w:r>
-      <w:r>
-        <w:rPr>
-          <w:lang w:val="es-ES"/>
-        </w:rPr>
-        <w:t xml:space="preserve">en 4/4 bajaron a 0.775 y 0.850, respectivamente. Hopfield obtuvo 0.200 (1/1), 0.100 (2/2) y 0.100 (4/4), mostrando colapso hacia pocos estados. </w:t>
-      </w:r>
-      <w:r>
-        <w:rPr>
-          <w:lang w:val="es-ES"/>
-        </w:rPr>
-        <w:t>Se concluyó</w:t>
-      </w:r>
-      <w:r>
-        <w:rPr>
-          <w:lang w:val="es-ES"/>
-        </w:rPr>
-        <w:t xml:space="preserve"> que estas redes recuerdan bien patrones vistos y sirven para depurar ruido, pero generalizan poco ante muchas variante</w:t>
-      </w:r>
-      <w:r>
-        <w:rPr>
-          <w:lang w:val="es-ES"/>
-        </w:rPr>
-        <w:t xml:space="preserve">s. Se determinó que </w:t>
-      </w:r>
-      <w:r>
-        <w:rPr>
-          <w:lang w:val="es-ES"/>
-        </w:rPr>
-        <w:t>Hopfield es más útil como denoiser que como clasificador</w:t>
-      </w:r>
       <w:bookmarkStart w:id="0" w:name="PointTmp"/>
       <w:r>
         <w:rPr>
-          <w:lang w:val="es-ES"/>
-        </w:rPr>
-        <w:t xml:space="preserve">, mientras BAM y LAM </w:t>
-      </w:r>
-      <w:r>
-        <w:rPr>
-          <w:lang w:val="es-ES"/>
-        </w:rPr>
-        <w:t xml:space="preserve">responden con alta precisión cuando </w:t>
-      </w:r>
-      <w:r>
-        <w:rPr>
-          <w:lang w:val="es-ES"/>
-        </w:rPr>
-        <w:t>los</w:t>
-      </w:r>
-      <w:r>
-        <w:rPr>
-          <w:lang w:val="es-ES"/>
-        </w:rPr>
-        <w:t xml:space="preserve"> </w:t>
-      </w:r>
-      <w:r>
-        <w:rPr>
-          <w:lang w:val="es-ES"/>
-        </w:rPr>
-        <w:t>patrones</w:t>
-      </w:r>
-      <w:r>
-        <w:rPr>
-          <w:lang w:val="es-ES"/>
-        </w:rPr>
-        <w:t xml:space="preserve"> de prueba </w:t>
-      </w:r>
-      <w:r>
-        <w:rPr>
-          <w:lang w:val="es-ES"/>
-        </w:rPr>
-        <w:t>son</w:t>
-      </w:r>
-      <w:r>
-        <w:rPr>
-          <w:lang w:val="es-ES"/>
-        </w:rPr>
-        <w:t xml:space="preserve"> igual</w:t>
-      </w:r>
-      <w:r>
-        <w:rPr>
-          <w:lang w:val="es-ES"/>
-        </w:rPr>
-        <w:t>es</w:t>
-      </w:r>
-      <w:r>
-        <w:rPr>
-          <w:lang w:val="es-ES"/>
-        </w:rPr>
-        <w:t xml:space="preserve"> a</w:t>
-      </w:r>
-      <w:r>
-        <w:rPr>
-          <w:lang w:val="es-ES"/>
-        </w:rPr>
-        <w:t xml:space="preserve"> los</w:t>
-      </w:r>
-      <w:r>
-        <w:rPr>
-          <w:lang w:val="es-ES"/>
-        </w:rPr>
-        <w:t xml:space="preserve"> de entrenamiento.</w:t>
-      </w:r>
-    </w:p>
-    <w:p>
-      <w:pPr>
+          <w:sz w:val="20"/>
+          <w:szCs w:val="20"/>
+          <w:lang w:val="es-ES"/>
+        </w:rPr>
+        <w:t xml:space="preserve">Se construyó y evaluó un modelo de regresión logística para estimar la probabilidad de ingresos mensuales mayores a $25,000 usando datos capturados con Google </w:t>
+      </w:r>
+      <w:proofErr w:type="spellStart"/>
+      <w:r>
+        <w:rPr>
+          <w:sz w:val="20"/>
+          <w:szCs w:val="20"/>
+          <w:lang w:val="es-ES"/>
+        </w:rPr>
+        <w:t>Forms</w:t>
+      </w:r>
+      <w:proofErr w:type="spellEnd"/>
+      <w:r>
+        <w:rPr>
+          <w:sz w:val="20"/>
+          <w:szCs w:val="20"/>
+          <w:lang w:val="es-ES"/>
+        </w:rPr>
+        <w:t xml:space="preserve">. El flujo aplica limpieza de texto, imputación de valores faltantes, normalización de variables numéricas, codificación One-Hot en categóricas y selección de variables con importancia por permutación. El umbral de decisión se ajustó dentro de 0.05 a 0.95 para maximizar F1 mediante validación cruzada. En la prueba del 20 por ciento el modelo obtuvo AUC 0.881, F1 0.588, </w:t>
+      </w:r>
+      <w:proofErr w:type="spellStart"/>
+      <w:r>
+        <w:rPr>
+          <w:sz w:val="20"/>
+          <w:szCs w:val="20"/>
+          <w:lang w:val="es-ES"/>
+        </w:rPr>
+        <w:t>recall</w:t>
+      </w:r>
+      <w:proofErr w:type="spellEnd"/>
+      <w:r>
+        <w:rPr>
+          <w:sz w:val="20"/>
+          <w:szCs w:val="20"/>
+          <w:lang w:val="es-ES"/>
+        </w:rPr>
+        <w:t xml:space="preserve"> 0.833, </w:t>
+      </w:r>
+      <w:proofErr w:type="spellStart"/>
+      <w:r>
+        <w:rPr>
+          <w:sz w:val="20"/>
+          <w:szCs w:val="20"/>
+          <w:lang w:val="es-ES"/>
+        </w:rPr>
+        <w:t>precision</w:t>
+      </w:r>
+      <w:proofErr w:type="spellEnd"/>
+      <w:r>
+        <w:rPr>
+          <w:sz w:val="20"/>
+          <w:szCs w:val="20"/>
+          <w:lang w:val="es-ES"/>
+        </w:rPr>
+        <w:t xml:space="preserve"> 0.455 y </w:t>
+      </w:r>
+      <w:proofErr w:type="spellStart"/>
+      <w:r>
+        <w:rPr>
+          <w:sz w:val="20"/>
+          <w:szCs w:val="20"/>
+          <w:lang w:val="es-ES"/>
+        </w:rPr>
+        <w:t>accuracy</w:t>
+      </w:r>
+      <w:proofErr w:type="spellEnd"/>
+      <w:r>
+        <w:rPr>
+          <w:sz w:val="20"/>
+          <w:szCs w:val="20"/>
+          <w:lang w:val="es-ES"/>
+        </w:rPr>
+        <w:t xml:space="preserve"> 0.741. En validación cruzada 5-Fold promedió AUC 0.953 y F1 0.776 con variación moderada. Los coeficientes muestran mayor probabilidad asociada a niveles educativos altos, más horas por semana y ciertas ocupaciones y tipos de empleo. El modelo puede servir como filtro inicial para priorizar contactos en becas y capacitación, apoyar decisiones de reclutamiento y explorar escenarios educativos simples. Sus límites son el tamaño de muestra y la clase positiva minoritaria. Para uso aplicado se sugiere ampliar datos, calibrar probabilidades</w:t>
+      </w:r>
+      <w:r>
+        <w:rPr>
+          <w:sz w:val="20"/>
+          <w:szCs w:val="20"/>
+          <w:lang w:val="es-ES"/>
+        </w:rPr>
+        <w:t xml:space="preserve"> y </w:t>
+      </w:r>
+      <w:r>
+        <w:rPr>
+          <w:sz w:val="20"/>
+          <w:szCs w:val="20"/>
+          <w:lang w:val="es-ES"/>
+        </w:rPr>
+        <w:t>ajustar el umbral según costo de errores</w:t>
+      </w:r>
+      <w:r>
+        <w:rPr>
+          <w:sz w:val="20"/>
+          <w:szCs w:val="20"/>
+          <w:lang w:val="es-ES"/>
+        </w:rPr>
+        <w:t>.</w:t>
+      </w:r>
+    </w:p>
+    <w:p>
+      <w:pPr>
+        <w:spacing w:line="276" w:lineRule="auto"/>
         <w:jc w:val="both"/>
         <w:rPr>
           <w:b/>
           <w:color w:val="000000"/>
-          <w:sz w:val="18"/>
-          <w:szCs w:val="18"/>
-          <w:lang w:val="es-ES"/>
-        </w:rPr>
-      </w:pPr>
-    </w:p>
-    <w:p>
-      <w:pPr>
+          <w:lang w:val="es-ES"/>
+        </w:rPr>
+      </w:pPr>
+    </w:p>
+    <w:p>
+      <w:pPr>
+        <w:spacing w:line="276" w:lineRule="auto"/>
+        <w:ind w:firstLine="204"/>
         <w:jc w:val="both"/>
         <w:rPr>
           <w:b/>
           <w:bCs/>
-          <w:sz w:val="18"/>
-          <w:szCs w:val="18"/>
           <w:lang w:val="es-ES"/>
         </w:rPr>
       </w:pPr>
@@ -331,8 +232,6 @@
         <w:rPr>
           <w:b/>
           <w:color w:val="000000"/>
-          <w:sz w:val="18"/>
-          <w:szCs w:val="18"/>
           <w:lang w:val="es-ES"/>
         </w:rPr>
         <w:t xml:space="preserve">Índice de Términos </w:t>
@@ -342,8 +241,6 @@
         <w:rPr>
           <w:b/>
           <w:color w:val="000000"/>
-          <w:sz w:val="18"/>
-          <w:szCs w:val="18"/>
           <w:lang w:val="es-ES"/>
         </w:rPr>
         <w:t xml:space="preserve">- </w:t>
@@ -352,11 +249,33 @@
         <w:rPr>
           <w:b/>
           <w:bCs/>
-          <w:sz w:val="18"/>
-          <w:szCs w:val="18"/>
-          <w:lang w:val="es-ES"/>
-        </w:rPr>
-        <w:t xml:space="preserve">Clasificación binaria, </w:t>
+          <w:lang w:val="es-ES"/>
+        </w:rPr>
+        <w:t>Clasificación binaria,</w:t>
+      </w:r>
+      <w:r>
+        <w:rPr>
+          <w:b/>
+          <w:bCs/>
+          <w:lang w:val="es-ES"/>
+        </w:rPr>
+        <w:t xml:space="preserve"> </w:t>
+      </w:r>
+      <w:r>
+        <w:rPr>
+          <w:b/>
+          <w:bCs/>
+          <w:lang w:val="es-ES"/>
+        </w:rPr>
+        <w:t>ROC-AUC, F1,</w:t>
+      </w:r>
+      <w:r>
+        <w:rPr>
+          <w:b/>
+          <w:bCs/>
+          <w:lang w:val="es-ES"/>
+        </w:rPr>
+        <w:t xml:space="preserve"> </w:t>
       </w:r>
       <w:r>
         <w:rPr>
@@ -364,8 +283,6 @@
           <w:bCs/>
           <w:i/>
           <w:iCs/>
-          <w:sz w:val="18"/>
-          <w:szCs w:val="18"/>
           <w:lang w:val="es-ES"/>
         </w:rPr>
         <w:t>Cross-</w:t>
@@ -377,8 +294,6 @@
           <w:bCs/>
           <w:i/>
           <w:iCs/>
-          <w:sz w:val="18"/>
-          <w:szCs w:val="18"/>
           <w:lang w:val="es-ES"/>
         </w:rPr>
         <w:t>validation</w:t>
@@ -388,8 +303,6 @@
         <w:rPr>
           <w:b/>
           <w:bCs/>
-          <w:sz w:val="18"/>
-          <w:szCs w:val="18"/>
           <w:lang w:val="es-ES"/>
         </w:rPr>
         <w:t xml:space="preserve">, Ingresos, </w:t>
@@ -400,8 +313,6 @@
           <w:bCs/>
           <w:i/>
           <w:iCs/>
-          <w:sz w:val="18"/>
-          <w:szCs w:val="18"/>
           <w:lang w:val="es-ES"/>
         </w:rPr>
         <w:t xml:space="preserve">Machine </w:t>
@@ -413,8 +324,6 @@
           <w:bCs/>
           <w:i/>
           <w:iCs/>
-          <w:sz w:val="18"/>
-          <w:szCs w:val="18"/>
           <w:lang w:val="es-ES"/>
         </w:rPr>
         <w:t>learning</w:t>
@@ -424,8 +333,6 @@
         <w:rPr>
           <w:b/>
           <w:bCs/>
-          <w:sz w:val="18"/>
-          <w:szCs w:val="18"/>
           <w:lang w:val="es-ES"/>
         </w:rPr>
         <w:t>, Preprocesamiento de datos, Python, Regresión logística.</w:t>
@@ -433,6 +340,7 @@
     </w:p>
     <w:p>
       <w:pPr>
+        <w:spacing w:line="276" w:lineRule="auto"/>
         <w:jc w:val="both"/>
         <w:rPr>
           <w:b/>
@@ -446,6 +354,7 @@
     <w:p>
       <w:pPr>
         <w:pStyle w:val="Heading1"/>
+        <w:spacing w:line="276" w:lineRule="auto"/>
         <w:rPr>
           <w:lang w:val="es-ES"/>
         </w:rPr>
@@ -460,6 +369,7 @@
     <w:p>
       <w:pPr>
         <w:pStyle w:val="NormalWeb"/>
+        <w:spacing w:line="276" w:lineRule="auto"/>
         <w:ind w:firstLine="204"/>
         <w:jc w:val="both"/>
         <w:rPr>
@@ -491,28 +401,34 @@
           <w:szCs w:val="20"/>
           <w:lang w:val="es-ES"/>
         </w:rPr>
-        <w:t xml:space="preserve"> regresión logística es un modelo estadístico</w:t>
-      </w:r>
-      <w:r>
+        <w:t xml:space="preserve"> regresión logística es un modelo estadístico ampliamente usado en problemas de clasificación binaria. A diferencia de la regresión lineal, cuyo objetivo es predecir valores continuos, la regresión logística transforma la salida en una probabilidad entre 0 y 1 mediante la función sigmoide. Esto permite tomar decisiones al asignar una clase según un umbral definido, lo que la hace adecuada para problemas donde solo existen dos categorías de respuesta.</w:t>
+      </w:r>
+    </w:p>
+    <w:p>
+      <w:pPr>
+        <w:pStyle w:val="NormalWeb"/>
+        <w:spacing w:line="276" w:lineRule="auto"/>
+        <w:ind w:firstLine="204"/>
+        <w:jc w:val="both"/>
         <w:rPr>
           <w:sz w:val="20"/>
           <w:szCs w:val="20"/>
           <w:lang w:val="es-ES"/>
         </w:rPr>
-        <w:t xml:space="preserve"> </w:t>
-      </w:r>
+      </w:pPr>
       <w:r>
         <w:rPr>
           <w:sz w:val="20"/>
           <w:szCs w:val="20"/>
           <w:lang w:val="es-ES"/>
         </w:rPr>
-        <w:t>ampliamente usado en problemas de clasificación binaria. A diferencia de la regresión lineal, cuyo objetivo es predecir valores continuos, la regresión logística transforma la salida en una probabilidad entre 0 y 1 mediante la función sigmoide. Esto permite tomar decisiones al asignar una clase según un umbral definido, lo que la hace adecuada para problemas donde solo existen dos categorías de respuesta.</w:t>
+        <w:t>En este trabajo se utiliza la regresión logística para predecir si una persona percibe un sueldo mensual mayor a $25,000 pesos o si se encuentra en el grupo de ingresos iguales o menores. La información utilizada proviene de un formulario que recopila variables como edad, nivel educativo, tipo de empleo, estado civil, sector económico, horas trabajadas y otros datos demográficos. Estas variables sirven como insumo para entrenar y evaluar el modelo.</w:t>
       </w:r>
     </w:p>
     <w:p>
       <w:pPr>
         <w:pStyle w:val="NormalWeb"/>
+        <w:spacing w:line="276" w:lineRule="auto"/>
         <w:ind w:firstLine="204"/>
         <w:jc w:val="both"/>
         <w:rPr>
@@ -527,12 +443,13 @@
           <w:szCs w:val="20"/>
           <w:lang w:val="es-ES"/>
         </w:rPr>
-        <w:t>En este trabajo se utiliza la regresión logística para predecir si una persona percibe un sueldo mensual mayor a $25,000 pesos o si se encuentra en el grupo de ingresos iguales o menores. La información utilizada proviene de un formulario que recopila variables como edad, nivel educativo, tipo de empleo, estado civil, sector económico, horas trabajadas y otros datos demográficos. Estas variables sirven como insumo para entrenar y evaluar el modelo.</w:t>
+        <w:t>El flujo seguido incluye limpieza de datos, imputación de valores faltantes, codificación de variables categóricas mediante One-Hot Encoding, estandarización de variables numéricas y validación cruzada para garantizar un desempeño estable. También se calcula un umbral de decisión que maximiza la métrica F1, buscando un equilibrio entre precisión y exhaustividad en la clasificación.</w:t>
       </w:r>
     </w:p>
     <w:p>
       <w:pPr>
         <w:pStyle w:val="NormalWeb"/>
+        <w:spacing w:line="276" w:lineRule="auto"/>
         <w:ind w:firstLine="204"/>
         <w:jc w:val="both"/>
         <w:rPr>
@@ -547,32 +464,13 @@
           <w:szCs w:val="20"/>
           <w:lang w:val="es-ES"/>
         </w:rPr>
-        <w:t>El flujo seguido incluye limpieza de datos, imputación de valores faltantes, codificación de variables categóricas mediante One-Hot Encoding, estandarización de variables numéricas y validación cruzada para garantizar un desempeño estable. También se calcula un umbral de decisión que maximiza la métrica F1, buscando un equilibrio entre precisión y exhaustividad en la clasificación.</w:t>
-      </w:r>
-    </w:p>
-    <w:p>
-      <w:pPr>
-        <w:pStyle w:val="NormalWeb"/>
-        <w:ind w:firstLine="204"/>
-        <w:jc w:val="both"/>
-        <w:rPr>
-          <w:sz w:val="20"/>
-          <w:szCs w:val="20"/>
-          <w:lang w:val="es-ES"/>
-        </w:rPr>
-      </w:pPr>
-      <w:r>
-        <w:rPr>
-          <w:sz w:val="20"/>
-          <w:szCs w:val="20"/>
-          <w:lang w:val="es-ES"/>
-        </w:rPr>
         <w:t>El objetivo de este reporte es documentar de forma clara y reproducible cómo un modelo de regresión logística puede identificar patrones relacionados con el nivel de ingresos. Si bien no se busca una aplicación directa en producción, los resultados permiten visualizar su utilidad en contextos como estudios laborales, planeación educativa y análisis de equidad salarial.</w:t>
       </w:r>
     </w:p>
     <w:p>
       <w:pPr>
         <w:pStyle w:val="Heading1"/>
+        <w:spacing w:line="276" w:lineRule="auto"/>
         <w:rPr>
           <w:color w:val="000000"/>
           <w:lang w:val="es-ES"/>
@@ -588,15 +486,16 @@
     <w:p>
       <w:pPr>
         <w:pStyle w:val="TextCarCar"/>
+        <w:spacing w:line="276" w:lineRule="auto"/>
         <w:rPr>
           <w:color w:val="000000"/>
-          <w:lang w:val="en-MX" w:eastAsia="es-ES"/>
+          <w:lang w:val="es-ES" w:eastAsia="es-ES"/>
         </w:rPr>
       </w:pPr>
       <w:r>
         <w:rPr>
           <w:color w:val="000000"/>
-          <w:lang w:val="en-MX" w:eastAsia="es-ES"/>
+          <w:lang w:val="es-ES" w:eastAsia="es-ES"/>
         </w:rPr>
         <w:t>En ejercicios previos de clasificación binaria, la regresión logística se había aplicado en escenarios sencillos, con pocas variables y sin procesos avanzados de limpieza o validación. Estos trabajos iniciales ayudaron a comprender la función sigmoide y la interpretación de coeficientes, pero no permitían evaluar el modelo en situaciones más complejas con múltiples predictores y datos heterogéneos.</w:t>
       </w:r>
@@ -604,24 +503,26 @@
     <w:p>
       <w:pPr>
         <w:pStyle w:val="TextCarCar"/>
+        <w:spacing w:line="276" w:lineRule="auto"/>
         <w:rPr>
           <w:color w:val="000000"/>
-          <w:lang w:val="en-MX" w:eastAsia="es-ES"/>
+          <w:lang w:val="es-ES" w:eastAsia="es-ES"/>
         </w:rPr>
       </w:pPr>
     </w:p>
     <w:p>
       <w:pPr>
         <w:pStyle w:val="TextCarCar"/>
+        <w:spacing w:line="276" w:lineRule="auto"/>
         <w:rPr>
           <w:color w:val="000000"/>
-          <w:lang w:val="en-MX" w:eastAsia="es-ES"/>
+          <w:lang w:val="es-ES" w:eastAsia="es-ES"/>
         </w:rPr>
       </w:pPr>
       <w:r>
         <w:rPr>
           <w:color w:val="000000"/>
-          <w:lang w:val="en-MX" w:eastAsia="es-ES"/>
+          <w:lang w:val="es-ES" w:eastAsia="es-ES"/>
         </w:rPr>
         <w:t>En este proyecto se amplía ese enfoque aplicando regresión logística a un conjunto de datos con variables demográficas, educativas y laborales. El modelo estima la probabilidad de pertenecer a la clase positiva mediante la función logística:</w:t>
       </w:r>
@@ -629,18 +530,20 @@
     <w:p>
       <w:pPr>
         <w:pStyle w:val="TextCarCar"/>
+        <w:spacing w:line="276" w:lineRule="auto"/>
         <w:rPr>
           <w:color w:val="000000"/>
-          <w:lang w:val="en-MX" w:eastAsia="es-ES"/>
+          <w:lang w:val="es-ES" w:eastAsia="es-ES"/>
         </w:rPr>
       </w:pPr>
     </w:p>
     <w:p>
       <w:pPr>
         <w:pStyle w:val="TextCarCar"/>
+        <w:spacing w:line="276" w:lineRule="auto"/>
         <w:rPr>
           <w:color w:val="000000"/>
-          <w:lang w:val="en-MX" w:eastAsia="es-ES"/>
+          <w:lang w:val="es-ES" w:eastAsia="es-ES"/>
         </w:rPr>
       </w:pPr>
       <m:oMathPara>
@@ -649,8 +552,9 @@
             <w:rPr>
               <w:rFonts w:ascii="Cambria Math" w:hAnsi="Cambria Math"/>
               <w:color w:val="000000"/>
-              <w:lang w:val="en-MX" w:eastAsia="es-ES"/>
+              <w:lang w:val="es-ES" w:eastAsia="es-ES"/>
             </w:rPr>
+            <w:lastRenderedPageBreak/>
             <m:t>P</m:t>
           </m:r>
           <m:d>
@@ -660,7 +564,7 @@
                   <w:rFonts w:ascii="Cambria Math" w:hAnsi="Cambria Math"/>
                   <w:i/>
                   <w:color w:val="000000"/>
-                  <w:lang w:val="en-MX" w:eastAsia="es-ES"/>
+                  <w:lang w:val="es-ES" w:eastAsia="es-ES"/>
                 </w:rPr>
               </m:ctrlPr>
             </m:dPr>
@@ -669,7 +573,7 @@
                 <w:rPr>
                   <w:rFonts w:ascii="Cambria Math" w:hAnsi="Cambria Math"/>
                   <w:color w:val="000000"/>
-                  <w:lang w:val="en-MX" w:eastAsia="es-ES"/>
+                  <w:lang w:val="es-ES" w:eastAsia="es-ES"/>
                 </w:rPr>
                 <m:t>y=1</m:t>
               </m:r>
@@ -679,7 +583,7 @@
                 <w:rPr>
                   <w:rFonts w:ascii="Cambria Math" w:hAnsi="Cambria Math"/>
                   <w:color w:val="000000"/>
-                  <w:lang w:val="en-MX" w:eastAsia="es-ES"/>
+                  <w:lang w:val="es-ES" w:eastAsia="es-ES"/>
                 </w:rPr>
                 <m:t>X</m:t>
               </m:r>
@@ -689,7 +593,7 @@
             <w:rPr>
               <w:rFonts w:ascii="Cambria Math" w:hAnsi="Cambria Math"/>
               <w:color w:val="000000"/>
-              <w:lang w:val="en-MX" w:eastAsia="es-ES"/>
+              <w:lang w:val="es-ES" w:eastAsia="es-ES"/>
             </w:rPr>
             <m:t>=</m:t>
           </m:r>
@@ -700,7 +604,7 @@
                   <w:rFonts w:ascii="Cambria Math" w:hAnsi="Cambria Math"/>
                   <w:i/>
                   <w:color w:val="000000"/>
-                  <w:lang w:val="en-MX" w:eastAsia="es-ES"/>
+                  <w:lang w:val="es-ES" w:eastAsia="es-ES"/>
                 </w:rPr>
               </m:ctrlPr>
             </m:fPr>
@@ -709,7 +613,7 @@
                 <w:rPr>
                   <w:rFonts w:ascii="Cambria Math" w:hAnsi="Cambria Math"/>
                   <w:color w:val="000000"/>
-                  <w:lang w:val="en-MX" w:eastAsia="es-ES"/>
+                  <w:lang w:val="es-ES" w:eastAsia="es-ES"/>
                 </w:rPr>
                 <m:t>1</m:t>
               </m:r>
@@ -719,7 +623,7 @@
                 <w:rPr>
                   <w:rFonts w:ascii="Cambria Math" w:hAnsi="Cambria Math"/>
                   <w:color w:val="000000"/>
-                  <w:lang w:val="en-MX" w:eastAsia="es-ES"/>
+                  <w:lang w:val="es-ES" w:eastAsia="es-ES"/>
                 </w:rPr>
                 <m:t xml:space="preserve">1 + </m:t>
               </m:r>
@@ -730,7 +634,7 @@
                       <w:rFonts w:ascii="Cambria Math" w:hAnsi="Cambria Math"/>
                       <w:i/>
                       <w:color w:val="000000"/>
-                      <w:lang w:val="en-MX" w:eastAsia="es-ES"/>
+                      <w:lang w:val="es-ES" w:eastAsia="es-ES"/>
                     </w:rPr>
                   </m:ctrlPr>
                 </m:sSupPr>
@@ -739,7 +643,7 @@
                     <w:rPr>
                       <w:rFonts w:ascii="Cambria Math" w:hAnsi="Cambria Math"/>
                       <w:color w:val="000000"/>
-                      <w:lang w:val="en-MX" w:eastAsia="es-ES"/>
+                      <w:lang w:val="es-ES" w:eastAsia="es-ES"/>
                     </w:rPr>
                     <m:t>e</m:t>
                   </m:r>
@@ -749,7 +653,7 @@
                     <w:rPr>
                       <w:rFonts w:ascii="Cambria Math" w:hAnsi="Cambria Math"/>
                       <w:color w:val="000000"/>
-                      <w:lang w:val="en-MX" w:eastAsia="es-ES"/>
+                      <w:lang w:val="es-ES" w:eastAsia="es-ES"/>
                     </w:rPr>
                     <m:t>-</m:t>
                   </m:r>
@@ -760,7 +664,7 @@
                           <w:rFonts w:ascii="Cambria Math" w:hAnsi="Cambria Math"/>
                           <w:i/>
                           <w:color w:val="000000"/>
-                          <w:lang w:val="en-MX" w:eastAsia="es-ES"/>
+                          <w:lang w:val="es-ES" w:eastAsia="es-ES"/>
                         </w:rPr>
                       </m:ctrlPr>
                     </m:sSupPr>
@@ -769,7 +673,7 @@
                         <w:rPr>
                           <w:rFonts w:ascii="Cambria Math" w:hAnsi="Cambria Math"/>
                           <w:color w:val="000000"/>
-                          <w:lang w:val="en-MX" w:eastAsia="es-ES"/>
+                          <w:lang w:val="es-ES" w:eastAsia="es-ES"/>
                         </w:rPr>
                         <m:t>θ</m:t>
                       </m:r>
@@ -779,7 +683,7 @@
                         <w:rPr>
                           <w:rFonts w:ascii="Cambria Math" w:hAnsi="Cambria Math"/>
                           <w:color w:val="000000"/>
-                          <w:lang w:val="en-MX" w:eastAsia="es-ES"/>
+                          <w:lang w:val="es-ES" w:eastAsia="es-ES"/>
                         </w:rPr>
                         <m:t>T</m:t>
                       </m:r>
@@ -789,7 +693,7 @@
                     <w:rPr>
                       <w:rFonts w:ascii="Cambria Math" w:hAnsi="Cambria Math"/>
                       <w:color w:val="000000"/>
-                      <w:lang w:val="en-MX" w:eastAsia="es-ES"/>
+                      <w:lang w:val="es-ES" w:eastAsia="es-ES"/>
                     </w:rPr>
                     <m:t>X</m:t>
                   </m:r>
@@ -803,25 +707,27 @@
     <w:p>
       <w:pPr>
         <w:pStyle w:val="TextCarCar"/>
+        <w:spacing w:line="276" w:lineRule="auto"/>
         <w:rPr>
           <w:color w:val="000000"/>
-          <w:lang w:val="en-MX" w:eastAsia="es-ES"/>
+          <w:lang w:val="es-ES" w:eastAsia="es-ES"/>
         </w:rPr>
       </w:pPr>
     </w:p>
     <w:p>
       <w:pPr>
         <w:pStyle w:val="TextCarCar"/>
+        <w:spacing w:line="276" w:lineRule="auto"/>
         <w:ind w:firstLine="0"/>
         <w:rPr>
           <w:color w:val="000000"/>
-          <w:lang w:val="en-MX" w:eastAsia="es-ES"/>
+          <w:lang w:val="es-ES" w:eastAsia="es-ES"/>
         </w:rPr>
       </w:pPr>
       <w:r>
         <w:rPr>
           <w:color w:val="000000"/>
-          <w:lang w:val="en-MX" w:eastAsia="es-ES"/>
+          <w:lang w:val="es-ES" w:eastAsia="es-ES"/>
         </w:rPr>
         <w:t xml:space="preserve">donde </w:t>
       </w:r>
@@ -829,463 +735,185 @@
         <w:rPr>
           <w:rFonts w:ascii="Cambria Math" w:hAnsi="Cambria Math" w:cs="Cambria Math"/>
           <w:color w:val="000000"/>
-          <w:lang w:val="en-MX" w:eastAsia="es-ES"/>
-        </w:rPr>
-        <w:t>𝜃</w:t>
+          <w:lang w:val="es-ES" w:eastAsia="es-ES"/>
+        </w:rPr>
+        <w:t xml:space="preserve">𝜃 </w:t>
+      </w:r>
+      <w:r>
+        <w:rPr>
+          <w:color w:val="000000"/>
+          <w:lang w:val="es-ES" w:eastAsia="es-ES"/>
+        </w:rPr>
+        <w:t xml:space="preserve">es el vector de parámetros y </w:t>
       </w:r>
       <w:r>
         <w:rPr>
           <w:rFonts w:ascii="Cambria Math" w:hAnsi="Cambria Math" w:cs="Cambria Math"/>
           <w:color w:val="000000"/>
-          <w:lang w:val="en-MX" w:eastAsia="es-ES"/>
+          <w:lang w:val="es-ES" w:eastAsia="es-ES"/>
+        </w:rPr>
+        <w:t>𝑋</w:t>
+      </w:r>
+      <w:r>
+        <w:rPr>
+          <w:color w:val="000000"/>
+          <w:lang w:val="es-ES" w:eastAsia="es-ES"/>
+        </w:rPr>
+        <w:t xml:space="preserve"> el vector de características. La salida es una probabilidad entre 0 y 1 que se convierte en clase al fijar un umbral.</w:t>
+      </w:r>
+    </w:p>
+    <w:p>
+      <w:pPr>
+        <w:pStyle w:val="TextCarCar"/>
+        <w:spacing w:line="276" w:lineRule="auto"/>
+        <w:rPr>
+          <w:color w:val="000000"/>
+          <w:lang w:val="es-ES" w:eastAsia="es-ES"/>
+        </w:rPr>
+      </w:pPr>
+    </w:p>
+    <w:p>
+      <w:pPr>
+        <w:pStyle w:val="TextCarCar"/>
+        <w:spacing w:line="276" w:lineRule="auto"/>
+        <w:rPr>
+          <w:color w:val="000000"/>
+          <w:lang w:val="es-ES" w:eastAsia="es-ES"/>
+        </w:rPr>
+      </w:pPr>
+      <w:r>
+        <w:rPr>
+          <w:color w:val="000000"/>
+          <w:lang w:val="es-ES" w:eastAsia="es-ES"/>
+        </w:rPr>
+        <w:t>El flujo metodológico integra limpieza de datos, imputación de valores faltantes, One-Hot Encoding, estandarización y validación cruzada. Además, se ajusta un umbral de decisión que maximiza la métrica F1. Estos elementos hacen que el modelo sea más robusto y cercano a un escenario real.</w:t>
+      </w:r>
+    </w:p>
+    <w:p>
+      <w:pPr>
+        <w:pStyle w:val="TextCarCar"/>
+        <w:spacing w:line="276" w:lineRule="auto"/>
+        <w:rPr>
+          <w:color w:val="000000"/>
+          <w:lang w:val="es-ES" w:eastAsia="es-ES"/>
+        </w:rPr>
+      </w:pPr>
+    </w:p>
+    <w:p>
+      <w:pPr>
+        <w:pStyle w:val="TextCarCar"/>
+        <w:spacing w:line="276" w:lineRule="auto"/>
+        <w:rPr>
+          <w:color w:val="000000"/>
+          <w:lang w:val="es-ES" w:eastAsia="es-ES"/>
+        </w:rPr>
+      </w:pPr>
+      <w:r>
+        <w:rPr>
+          <w:color w:val="000000"/>
+          <w:lang w:val="es-ES" w:eastAsia="es-ES"/>
+        </w:rPr>
+        <w:t>Gracias a su simplicidad e interpretabilidad, la regresión logística sigue siendo un modelo de referencia en predicción de ingresos y en aplicaciones como riesgo crediticio, estudios médicos o análisis laboral.</w:t>
+      </w:r>
+    </w:p>
+    <w:p>
+      <w:pPr>
+        <w:pStyle w:val="Heading1"/>
+        <w:spacing w:line="276" w:lineRule="auto"/>
+        <w:rPr>
+          <w:lang w:val="es-ES"/>
+        </w:rPr>
+      </w:pPr>
+      <w:r>
+        <w:rPr>
+          <w:lang w:val="es-ES"/>
+        </w:rPr>
+        <w:t>Metodología</w:t>
+      </w:r>
+    </w:p>
+    <w:p>
+      <w:pPr>
+        <w:pStyle w:val="Heading2"/>
+        <w:spacing w:line="276" w:lineRule="auto"/>
+        <w:jc w:val="both"/>
+        <w:rPr>
+          <w:i w:val="0"/>
+          <w:lang w:val="es-ES"/>
+        </w:rPr>
+      </w:pPr>
+      <w:r>
+        <w:rPr>
+          <w:b/>
+          <w:bCs/>
+          <w:i w:val="0"/>
+          <w:lang w:val="es-ES"/>
         </w:rPr>
         <w:t xml:space="preserve"> </w:t>
       </w:r>
       <w:r>
         <w:rPr>
-          <w:color w:val="000000"/>
-          <w:lang w:val="en-MX" w:eastAsia="es-ES"/>
-        </w:rPr>
-        <w:t xml:space="preserve">es el vector de parámetros y </w:t>
-      </w:r>
-      <w:r>
-        <w:rPr>
-          <w:rFonts w:ascii="Cambria Math" w:hAnsi="Cambria Math" w:cs="Cambria Math"/>
-          <w:color w:val="000000"/>
-          <w:lang w:val="en-MX" w:eastAsia="es-ES"/>
-        </w:rPr>
-        <w:t>𝑋</w:t>
-      </w:r>
-      <w:r>
-        <w:rPr>
-          <w:color w:val="000000"/>
-          <w:lang w:val="en-MX" w:eastAsia="es-ES"/>
+          <w:iCs w:val="0"/>
+          <w:lang w:val="es-ES"/>
+        </w:rPr>
+        <w:t>Captura de datos</w:t>
+      </w:r>
+      <w:r>
+        <w:rPr>
+          <w:iCs w:val="0"/>
+          <w:lang w:val="es-ES"/>
+        </w:rPr>
+        <w:t>:</w:t>
+      </w:r>
+      <w:r>
+        <w:rPr>
+          <w:i w:val="0"/>
+          <w:lang w:val="es-ES"/>
         </w:rPr>
         <w:t xml:space="preserve"> </w:t>
       </w:r>
       <w:r>
         <w:rPr>
-          <w:color w:val="000000"/>
-          <w:lang w:val="en-MX" w:eastAsia="es-ES"/>
-        </w:rPr>
-        <w:t>el vector de características. La salida es una probabilidad entre 0 y 1 que se convierte en clase al fijar un umbral.</w:t>
-      </w:r>
+          <w:i w:val="0"/>
+          <w:lang w:val="es-ES"/>
+        </w:rPr>
+        <w:t xml:space="preserve">La recolección de datos se realizó mediante un formulario en Google </w:t>
+      </w:r>
+      <w:proofErr w:type="spellStart"/>
+      <w:r>
+        <w:rPr>
+          <w:i w:val="0"/>
+          <w:lang w:val="es-ES"/>
+        </w:rPr>
+        <w:t>Forms</w:t>
+      </w:r>
+      <w:proofErr w:type="spellEnd"/>
+      <w:r>
+        <w:rPr>
+          <w:i w:val="0"/>
+          <w:lang w:val="es-ES"/>
+        </w:rPr>
+        <w:t xml:space="preserve"> diseñado para recopilar información sociodemográfica y laboral de los participantes. Entre las variables recolectadas se encuentran edad, nivel educativo, estado civil, ocupación, sector económico, horas trabajadas por semana, género, país de origen y relación en el hogar. Las respuestas fueron exportadas en formato CSV para su posterior procesamiento.</w:t>
+      </w:r>
+    </w:p>
+    <w:p>
+      <w:pPr>
+        <w:spacing w:line="276" w:lineRule="auto"/>
+        <w:rPr>
+          <w:lang w:val="es-ES"/>
+        </w:rPr>
+      </w:pPr>
     </w:p>
     <w:p>
       <w:pPr>
         <w:pStyle w:val="TextCarCar"/>
-        <w:rPr>
-          <w:color w:val="000000"/>
-          <w:lang w:val="en-MX" w:eastAsia="es-ES"/>
-        </w:rPr>
-      </w:pPr>
-    </w:p>
-    <w:p>
-      <w:pPr>
-        <w:pStyle w:val="TextCarCar"/>
-        <w:rPr>
-          <w:color w:val="000000"/>
-          <w:lang w:val="en-MX" w:eastAsia="es-ES"/>
-        </w:rPr>
-      </w:pPr>
-      <w:r>
-        <w:rPr>
-          <w:color w:val="000000"/>
-          <w:lang w:val="en-MX" w:eastAsia="es-ES"/>
-        </w:rPr>
-        <w:t>El flujo metodológico integra limpieza de datos, imputación de valores faltantes, One-Hot Encoding, estandarización y validación cruzada. Además, se ajusta un umbral de decisión que maximiza la métrica F1. Estos elementos hacen que el modelo sea más robusto y cercano a un escenario real.</w:t>
-      </w:r>
-    </w:p>
-    <w:p>
-      <w:pPr>
-        <w:pStyle w:val="TextCarCar"/>
-        <w:rPr>
-          <w:color w:val="000000"/>
-          <w:lang w:val="en-MX" w:eastAsia="es-ES"/>
-        </w:rPr>
-      </w:pPr>
-    </w:p>
-    <w:p>
-      <w:pPr>
-        <w:pStyle w:val="TextCarCar"/>
-        <w:rPr>
-          <w:color w:val="000000"/>
-          <w:lang w:val="en-MX" w:eastAsia="es-ES"/>
-        </w:rPr>
-      </w:pPr>
-      <w:r>
-        <w:rPr>
-          <w:color w:val="000000"/>
-          <w:lang w:val="en-MX" w:eastAsia="es-ES"/>
-        </w:rPr>
-        <w:t>Gracias a su simplicidad e interpretabilidad, la regresión logística sigue siendo un modelo de referencia en predicción de ingresos y en aplicaciones como riesgo crediticio, estudios médicos o análisis laboral.</w:t>
-      </w:r>
-    </w:p>
-    <w:p>
-      <w:pPr>
-        <w:pStyle w:val="Heading1"/>
-        <w:rPr>
-          <w:lang w:val="es-ES"/>
-        </w:rPr>
-      </w:pPr>
-      <w:r>
-        <w:rPr>
-          <w:lang w:val="es-ES"/>
-        </w:rPr>
-        <w:t>Metodología</w:t>
-      </w:r>
-    </w:p>
-    <w:p>
-      <w:pPr>
-        <w:ind w:firstLine="204"/>
-        <w:jc w:val="both"/>
-        <w:rPr>
-          <w:lang w:val="es-ES"/>
-        </w:rPr>
-      </w:pPr>
-      <w:r>
-        <w:rPr>
-          <w:lang w:val="es-ES"/>
-        </w:rPr>
-        <w:t xml:space="preserve">Para llevar a cabo el experimento se desarrollaron implementaciones en Python de las tres arquitecturas: Hopfield, BAM y LAM. Cada modelo fue programado como un módulo independiente, empleando estructuras de matrices y </w:t>
-      </w:r>
-      <w:r>
-        <w:rPr>
-          <w:lang w:val="es-ES"/>
-        </w:rPr>
-        <w:lastRenderedPageBreak/>
-        <w:t>operaciones vectoriales para representar los pesos y las actualizaciones.</w:t>
-      </w:r>
-    </w:p>
-    <w:p>
-      <w:pPr>
-        <w:ind w:firstLine="204"/>
-        <w:jc w:val="both"/>
-        <w:rPr>
-          <w:lang w:val="es-ES"/>
-        </w:rPr>
-      </w:pPr>
-    </w:p>
-    <w:p>
-      <w:pPr>
-        <w:ind w:firstLine="204"/>
-        <w:jc w:val="both"/>
-        <w:rPr>
-          <w:lang w:val="es-ES"/>
-        </w:rPr>
-      </w:pPr>
-      <w:r>
-        <w:rPr>
-          <w:lang w:val="es-ES"/>
-        </w:rPr>
-        <w:t>Los patrones de entrada se generaron a partir de imágenes binarias de dígitos de 28x28 píxeles, transformadas en vectores de 784 elementos.</w:t>
-      </w:r>
-      <w:r>
-        <w:rPr>
-          <w:lang w:val="es-ES"/>
-        </w:rPr>
-        <w:t xml:space="preserve"> </w:t>
-      </w:r>
-      <w:r>
-        <w:rPr>
-          <w:lang w:val="es-ES"/>
-        </w:rPr>
-        <w:t xml:space="preserve">Para todos los modelos se aplicaron tres protocolos idénticos por dígito: 1/1, 2/2 y 4/4 (entrenamiento/prueba). </w:t>
-      </w:r>
-      <w:r>
-        <w:rPr>
-          <w:lang w:val="es-ES"/>
-        </w:rPr>
-        <w:t>El procedimiento de conversión mapea cada píxel a un valor binario, permitiendo trabajar con representaciones uniformes y comparables en los tres modelos.</w:t>
-      </w:r>
-    </w:p>
-    <w:p>
-      <w:pPr>
-        <w:ind w:firstLine="204"/>
-        <w:jc w:val="both"/>
-        <w:rPr>
-          <w:lang w:val="es-ES"/>
-        </w:rPr>
-      </w:pPr>
-    </w:p>
-    <w:p>
-      <w:pPr>
-        <w:rPr>
-          <w:lang w:val="es-ES"/>
-        </w:rPr>
-      </w:pPr>
-      <w:r>
-        <w:rPr>
-          <w:noProof/>
-          <w:lang w:val="es-ES"/>
-        </w:rPr>
-        <w:drawing>
-          <wp:inline distT="0" distB="0" distL="0" distR="0" wp14:anchorId="4E283909" wp14:editId="20343E29">
-            <wp:extent cx="3195955" cy="3195955"/>
-            <wp:effectExtent l="0" t="0" r="0" b="0"/>
-            <wp:docPr id="1" name="Picture 3" descr="A number set on a white background&#10;&#10;AI-generated content may be incorrect."/>
-            <wp:cNvGraphicFramePr>
-              <a:graphicFrameLocks xmlns:a="http://schemas.openxmlformats.org/drawingml/2006/main"/>
-            </wp:cNvGraphicFramePr>
-            <a:graphic xmlns:a="http://schemas.openxmlformats.org/drawingml/2006/main">
-              <a:graphicData uri="http://schemas.openxmlformats.org/drawingml/2006/picture">
-                <pic:pic xmlns:pic="http://schemas.openxmlformats.org/drawingml/2006/picture">
-                  <pic:nvPicPr>
-                    <pic:cNvPr id="0" name="Picture 3" descr="A number set on a white background&#10;&#10;AI-generated content may be incorrect."/>
-                    <pic:cNvPicPr>
-                      <a:picLocks/>
-                    </pic:cNvPicPr>
-                  </pic:nvPicPr>
-                  <pic:blipFill>
-                    <a:blip r:embed="rId7" cstate="print">
-                      <a:extLst>
-                        <a:ext uri="{28A0092B-C50C-407E-A947-70E740481C1C}">
-                          <a14:useLocalDpi xmlns:a14="http://schemas.microsoft.com/office/drawing/2010/main" val="0"/>
-                        </a:ext>
-                      </a:extLst>
-                    </a:blip>
-                    <a:srcRect/>
-                    <a:stretch>
-                      <a:fillRect/>
-                    </a:stretch>
-                  </pic:blipFill>
-                  <pic:spPr bwMode="auto">
-                    <a:xfrm>
-                      <a:off x="0" y="0"/>
-                      <a:ext cx="3195955" cy="3195955"/>
-                    </a:xfrm>
-                    <a:prstGeom prst="rect">
-                      <a:avLst/>
-                    </a:prstGeom>
-                    <a:noFill/>
-                    <a:ln>
-                      <a:noFill/>
-                    </a:ln>
-                  </pic:spPr>
-                </pic:pic>
-              </a:graphicData>
-            </a:graphic>
-          </wp:inline>
-        </w:drawing>
-      </w:r>
-    </w:p>
-    <w:p>
-      <w:pPr>
-        <w:jc w:val="both"/>
+        <w:spacing w:line="276" w:lineRule="auto"/>
+        <w:jc w:val="center"/>
         <w:rPr>
           <w:sz w:val="16"/>
           <w:szCs w:val="16"/>
           <w:lang w:val="es-ES"/>
         </w:rPr>
       </w:pPr>
-      <w:r>
-        <w:rPr>
-          <w:sz w:val="16"/>
-          <w:szCs w:val="16"/>
-          <w:lang w:val="es-ES"/>
-        </w:rPr>
-        <w:t>Fig</w:t>
-      </w:r>
-      <w:r>
-        <w:rPr>
-          <w:sz w:val="16"/>
-          <w:szCs w:val="16"/>
-          <w:lang w:val="es-ES"/>
-        </w:rPr>
-        <w:t>.</w:t>
-      </w:r>
-      <w:r>
-        <w:rPr>
-          <w:sz w:val="16"/>
-          <w:szCs w:val="16"/>
-          <w:lang w:val="es-ES"/>
-        </w:rPr>
-        <w:t xml:space="preserve"> 1. Conjunto de dígitos manuscritos en formato binario de 28×28 píxeles, utilizado</w:t>
-      </w:r>
-      <w:r>
-        <w:rPr>
-          <w:sz w:val="16"/>
-          <w:szCs w:val="16"/>
-          <w:lang w:val="es-ES"/>
-        </w:rPr>
-        <w:t>s</w:t>
-      </w:r>
-      <w:r>
-        <w:rPr>
-          <w:sz w:val="16"/>
-          <w:szCs w:val="16"/>
-          <w:lang w:val="es-ES"/>
-        </w:rPr>
-        <w:t xml:space="preserve"> como ejemplo</w:t>
-      </w:r>
-      <w:r>
-        <w:rPr>
-          <w:sz w:val="16"/>
-          <w:szCs w:val="16"/>
-          <w:lang w:val="es-ES"/>
-        </w:rPr>
-        <w:t>s</w:t>
-      </w:r>
-      <w:r>
-        <w:rPr>
-          <w:sz w:val="16"/>
-          <w:szCs w:val="16"/>
-          <w:lang w:val="es-ES"/>
-        </w:rPr>
-        <w:t xml:space="preserve"> de patrones de entrada para el entrenamiento y prueba de las redes.</w:t>
-      </w:r>
-    </w:p>
-    <w:p>
-      <w:pPr>
-        <w:jc w:val="both"/>
-        <w:rPr>
-          <w:lang w:val="es-ES"/>
-        </w:rPr>
-      </w:pPr>
-    </w:p>
-    <w:p>
-      <w:pPr>
-        <w:ind w:firstLine="204"/>
-        <w:jc w:val="both"/>
-        <w:rPr>
-          <w:lang w:val="es-ES"/>
-        </w:rPr>
-      </w:pPr>
-      <w:r>
-        <w:rPr>
-          <w:lang w:val="es-ES"/>
-        </w:rPr>
-        <w:t>En la red de Hopfield, los pesos se calcularon mediante la regla de Hebb y las actualizaciones se realizaron de manera iterativa hasta alcanzar un estado estable.</w:t>
-      </w:r>
-      <w:r>
-        <w:rPr>
-          <w:lang w:val="es-ES"/>
-        </w:rPr>
-        <w:t xml:space="preserve"> Después se utilizó un método de similaridad de vectores para comparar el resultado de la convergencia con el dígito más similar.</w:t>
-      </w:r>
-      <w:r>
-        <w:rPr>
-          <w:lang w:val="es-ES"/>
-        </w:rPr>
-        <w:t xml:space="preserve"> En BAM se construyó una matriz de asociación entre dos conjuntos de patrones, de modo que al presentar un vector de entrada se</w:t>
-      </w:r>
-      <w:r>
-        <w:rPr>
-          <w:lang w:val="es-ES"/>
-        </w:rPr>
-        <w:t xml:space="preserve"> mapea a un vector de dimensión del número de clases, con one hot encoding para representar la clase de la que se trata</w:t>
-      </w:r>
-      <w:r>
-        <w:rPr>
-          <w:lang w:val="es-ES"/>
-        </w:rPr>
-        <w:t>. Por último, la ALM se implementó como un mapeo lineal directo, en el que los pesos se obtuvieron a partir de correlaciones entre vectores de entrada y salida</w:t>
-      </w:r>
-      <w:r>
-        <w:rPr>
-          <w:lang w:val="es-ES"/>
-        </w:rPr>
-        <w:t>. De igual forma, los vectores de salida se componían de la misma forma que en BAM, con su dimensión igual al número de clases, en formato one hot encoding</w:t>
-      </w:r>
-      <w:r>
-        <w:rPr>
-          <w:lang w:val="es-ES"/>
-        </w:rPr>
-        <w:t>.</w:t>
-      </w:r>
-    </w:p>
-    <w:p>
-      <w:pPr>
-        <w:ind w:firstLine="204"/>
-        <w:jc w:val="both"/>
-        <w:rPr>
-          <w:lang w:val="es-ES"/>
-        </w:rPr>
-      </w:pPr>
-    </w:p>
-    <w:p>
-      <w:pPr>
-        <w:ind w:firstLine="204"/>
-        <w:jc w:val="both"/>
-        <w:rPr>
-          <w:lang w:val="es-ES"/>
-        </w:rPr>
-      </w:pPr>
-      <w:r>
-        <w:rPr>
-          <w:lang w:val="es-ES"/>
-        </w:rPr>
-        <w:t>Para la evaluación se realizaron pruebas presentando a cada red patrones completos, es decir, imágenes distintas a las usadas en el entrenamiento, pero sin modificaciones ni ruido. Se verificó si cada modelo lograba identificar correctamente el dígito correspondiente. Este procedimiento permitió contrastar los modelos en condiciones equivalentes.</w:t>
-      </w:r>
-    </w:p>
-    <w:p>
-      <w:pPr>
-        <w:pStyle w:val="Heading1"/>
-        <w:rPr>
-          <w:lang w:val="es-ES"/>
-        </w:rPr>
-      </w:pPr>
-      <w:r>
-        <w:rPr>
-          <w:lang w:val="es-ES"/>
-        </w:rPr>
-        <w:t>Resultados</w:t>
-      </w:r>
-      <w:r>
-        <w:rPr>
-          <w:lang w:val="es-ES"/>
-        </w:rPr>
-        <w:t xml:space="preserve"> </w:t>
-      </w:r>
-    </w:p>
-    <w:p>
-      <w:pPr>
-        <w:pStyle w:val="TextCarCar"/>
-        <w:ind w:firstLine="204"/>
-        <w:rPr>
-          <w:lang w:val="es-ES"/>
-        </w:rPr>
-      </w:pPr>
-      <w:r>
-        <w:rPr>
-          <w:lang w:val="es-ES"/>
-        </w:rPr>
-        <w:t>Se evaluaron tres protocolos idénticos para los modelos: 1/1 (10 pruebas), 2/2 (20 pruebas) y 4/4 (40 pruebas), correspondientes a la proporción entrenamiento/prueba por dígito. En todas las corridas se utilizaron dígitos binarios de 28×28 sin ruido.</w:t>
-      </w:r>
-    </w:p>
-    <w:p>
-      <w:pPr>
-        <w:pStyle w:val="TextCarCar"/>
-        <w:ind w:firstLine="204"/>
-        <w:rPr>
-          <w:b/>
-          <w:bCs/>
-          <w:lang w:val="es-ES"/>
-        </w:rPr>
-      </w:pPr>
-    </w:p>
-    <w:p>
-      <w:pPr>
-        <w:pStyle w:val="TextCarCar"/>
-        <w:ind w:firstLine="204"/>
-        <w:rPr>
-          <w:b/>
-          <w:bCs/>
-          <w:lang w:val="es-ES"/>
-        </w:rPr>
-      </w:pPr>
-    </w:p>
-    <w:p>
-      <w:pPr>
-        <w:pStyle w:val="TextCarCar"/>
-        <w:jc w:val="center"/>
-        <w:rPr>
-          <w:sz w:val="16"/>
-          <w:szCs w:val="16"/>
-          <w:lang w:val="es-ES"/>
-        </w:rPr>
-      </w:pPr>
-      <w:bookmarkStart w:id="2" w:name="OLE_LINK23"/>
       <w:r>
         <w:rPr>
           <w:b/>
@@ -1300,6 +928,7 @@
     <w:p>
       <w:pPr>
         <w:pStyle w:val="TextCarCar"/>
+        <w:spacing w:line="276" w:lineRule="auto"/>
         <w:jc w:val="center"/>
         <w:rPr>
           <w:sz w:val="16"/>
@@ -1313,174 +942,671 @@
           <w:szCs w:val="16"/>
           <w:lang w:val="es-ES"/>
         </w:rPr>
-        <w:t>Exactitud por modelo y protocolo</w:t>
+        <w:t>5 muestras aleatorias del conjunto de datos</w:t>
+      </w:r>
+      <w:r>
+        <w:rPr>
+          <w:sz w:val="16"/>
+          <w:szCs w:val="16"/>
+          <w:lang w:val="es-ES"/>
+        </w:rPr>
+        <w:t>.</w:t>
       </w:r>
     </w:p>
     <w:tbl>
       <w:tblPr>
+        <w:tblStyle w:val="GridTable2"/>
         <w:tblW w:w="0" w:type="auto"/>
         <w:jc w:val="center"/>
         <w:tblBorders>
-          <w:top w:val="single" w:sz="4" w:space="0" w:color="666666"/>
-          <w:left w:val="single" w:sz="4" w:space="0" w:color="666666"/>
-          <w:bottom w:val="single" w:sz="4" w:space="0" w:color="666666"/>
-          <w:right w:val="single" w:sz="4" w:space="0" w:color="666666"/>
-          <w:insideH w:val="single" w:sz="4" w:space="0" w:color="666666"/>
-          <w:insideV w:val="single" w:sz="4" w:space="0" w:color="666666"/>
+          <w:top w:val="single" w:sz="4" w:space="0" w:color="auto"/>
+          <w:left w:val="single" w:sz="4" w:space="0" w:color="auto"/>
+          <w:bottom w:val="single" w:sz="4" w:space="0" w:color="auto"/>
+          <w:right w:val="single" w:sz="4" w:space="0" w:color="auto"/>
+          <w:insideH w:val="single" w:sz="4" w:space="0" w:color="auto"/>
+          <w:insideV w:val="single" w:sz="4" w:space="0" w:color="auto"/>
         </w:tblBorders>
+        <w:tblCellMar>
+          <w:left w:w="0" w:type="dxa"/>
+          <w:right w:w="0" w:type="dxa"/>
+        </w:tblCellMar>
         <w:tblLook w:val="04A0" w:firstRow="1" w:lastRow="0" w:firstColumn="1" w:lastColumn="0" w:noHBand="0" w:noVBand="1"/>
       </w:tblPr>
       <w:tblGrid>
-        <w:gridCol w:w="1227"/>
-        <w:gridCol w:w="1227"/>
-        <w:gridCol w:w="1227"/>
-        <w:gridCol w:w="1349"/>
+        <w:gridCol w:w="457"/>
+        <w:gridCol w:w="457"/>
+        <w:gridCol w:w="457"/>
+        <w:gridCol w:w="457"/>
+        <w:gridCol w:w="457"/>
+        <w:gridCol w:w="457"/>
+        <w:gridCol w:w="457"/>
+        <w:gridCol w:w="457"/>
+        <w:gridCol w:w="458"/>
+        <w:gridCol w:w="458"/>
+        <w:gridCol w:w="458"/>
       </w:tblGrid>
       <w:tr>
         <w:trPr>
+          <w:cnfStyle w:val="100000000000" w:firstRow="1" w:lastRow="0" w:firstColumn="0" w:lastColumn="0" w:oddVBand="0" w:evenVBand="0" w:oddHBand="0" w:evenHBand="0" w:firstRowFirstColumn="0" w:firstRowLastColumn="0" w:lastRowFirstColumn="0" w:lastRowLastColumn="0"/>
           <w:jc w:val="center"/>
         </w:trPr>
         <w:tc>
           <w:tcPr>
-            <w:tcW w:w="1230" w:type="dxa"/>
-            <w:shd w:val="clear" w:color="auto" w:fill="FFFFFF"/>
-            <w:vAlign w:val="center"/>
+            <w:cnfStyle w:val="001000000000" w:firstRow="0" w:lastRow="0" w:firstColumn="1" w:lastColumn="0" w:oddVBand="0" w:evenVBand="0" w:oddHBand="0" w:evenHBand="0" w:firstRowFirstColumn="0" w:firstRowLastColumn="0" w:lastRowFirstColumn="0" w:lastRowLastColumn="0"/>
+            <w:tcW w:w="457" w:type="dxa"/>
+            <w:tcBorders>
+              <w:top w:val="none" w:sz="0" w:space="0" w:color="auto"/>
+              <w:bottom w:val="none" w:sz="0" w:space="0" w:color="auto"/>
+              <w:right w:val="none" w:sz="0" w:space="0" w:color="auto"/>
+            </w:tcBorders>
           </w:tcPr>
           <w:p>
             <w:pPr>
-              <w:pStyle w:val="TextCarCar"/>
-              <w:spacing w:line="288" w:lineRule="auto"/>
-              <w:ind w:firstLine="0"/>
+              <w:spacing w:line="276" w:lineRule="auto"/>
               <w:jc w:val="center"/>
               <w:rPr>
-                <w:b/>
-                <w:bCs/>
-                <w:i/>
-                <w:iCs/>
-                <w:sz w:val="16"/>
-                <w:szCs w:val="16"/>
+                <w:sz w:val="10"/>
+                <w:szCs w:val="10"/>
                 <w:lang w:val="es-ES"/>
               </w:rPr>
             </w:pPr>
             <w:r>
               <w:rPr>
-                <w:b/>
-                <w:bCs/>
-                <w:i/>
-                <w:iCs/>
-                <w:sz w:val="16"/>
-                <w:szCs w:val="16"/>
-                <w:lang w:val="es-ES"/>
-              </w:rPr>
-              <w:t>Modelo</w:t>
+                <w:sz w:val="10"/>
+                <w:szCs w:val="10"/>
+                <w:lang w:val="es-ES"/>
+              </w:rPr>
+              <w:t>Edad</w:t>
             </w:r>
           </w:p>
         </w:tc>
         <w:tc>
           <w:tcPr>
-            <w:tcW w:w="1230" w:type="dxa"/>
-            <w:shd w:val="clear" w:color="auto" w:fill="FFFFFF"/>
-            <w:vAlign w:val="center"/>
+            <w:tcW w:w="457" w:type="dxa"/>
+            <w:tcBorders>
+              <w:top w:val="none" w:sz="0" w:space="0" w:color="auto"/>
+              <w:left w:val="none" w:sz="0" w:space="0" w:color="auto"/>
+              <w:bottom w:val="none" w:sz="0" w:space="0" w:color="auto"/>
+              <w:right w:val="none" w:sz="0" w:space="0" w:color="auto"/>
+            </w:tcBorders>
           </w:tcPr>
           <w:p>
             <w:pPr>
-              <w:pStyle w:val="TextCarCar"/>
-              <w:spacing w:line="288" w:lineRule="auto"/>
-              <w:ind w:firstLine="0"/>
+              <w:spacing w:line="276" w:lineRule="auto"/>
               <w:jc w:val="center"/>
-              <w:rPr>
-                <w:b/>
-                <w:bCs/>
-                <w:i/>
-                <w:iCs/>
-                <w:sz w:val="16"/>
-                <w:szCs w:val="16"/>
+              <w:cnfStyle w:val="100000000000" w:firstRow="1" w:lastRow="0" w:firstColumn="0" w:lastColumn="0" w:oddVBand="0" w:evenVBand="0" w:oddHBand="0" w:evenHBand="0" w:firstRowFirstColumn="0" w:firstRowLastColumn="0" w:lastRowFirstColumn="0" w:lastRowLastColumn="0"/>
+              <w:rPr>
+                <w:sz w:val="10"/>
+                <w:szCs w:val="10"/>
                 <w:lang w:val="es-ES"/>
               </w:rPr>
             </w:pPr>
             <w:r>
               <w:rPr>
-                <w:b/>
-                <w:bCs/>
-                <w:i/>
-                <w:iCs/>
-                <w:sz w:val="16"/>
-                <w:szCs w:val="16"/>
-                <w:lang w:val="es-ES"/>
-              </w:rPr>
-              <w:t xml:space="preserve">1/1 </w:t>
+                <w:sz w:val="10"/>
+                <w:szCs w:val="10"/>
+                <w:lang w:val="es-ES"/>
+              </w:rPr>
+              <w:t>Empleo</w:t>
             </w:r>
           </w:p>
         </w:tc>
         <w:tc>
           <w:tcPr>
-            <w:tcW w:w="1230" w:type="dxa"/>
-            <w:shd w:val="clear" w:color="auto" w:fill="FFFFFF"/>
-            <w:vAlign w:val="center"/>
+            <w:tcW w:w="457" w:type="dxa"/>
+            <w:tcBorders>
+              <w:top w:val="none" w:sz="0" w:space="0" w:color="auto"/>
+              <w:left w:val="none" w:sz="0" w:space="0" w:color="auto"/>
+              <w:bottom w:val="none" w:sz="0" w:space="0" w:color="auto"/>
+              <w:right w:val="none" w:sz="0" w:space="0" w:color="auto"/>
+            </w:tcBorders>
           </w:tcPr>
           <w:p>
             <w:pPr>
-              <w:pStyle w:val="TextCarCar"/>
-              <w:spacing w:line="288" w:lineRule="auto"/>
-              <w:ind w:firstLine="0"/>
+              <w:spacing w:line="276" w:lineRule="auto"/>
               <w:jc w:val="center"/>
-              <w:rPr>
-                <w:b/>
-                <w:bCs/>
-                <w:i/>
-                <w:iCs/>
-                <w:sz w:val="16"/>
-                <w:szCs w:val="16"/>
+              <w:cnfStyle w:val="100000000000" w:firstRow="1" w:lastRow="0" w:firstColumn="0" w:lastColumn="0" w:oddVBand="0" w:evenVBand="0" w:oddHBand="0" w:evenHBand="0" w:firstRowFirstColumn="0" w:firstRowLastColumn="0" w:lastRowFirstColumn="0" w:lastRowLastColumn="0"/>
+              <w:rPr>
+                <w:sz w:val="10"/>
+                <w:szCs w:val="10"/>
                 <w:lang w:val="es-ES"/>
               </w:rPr>
             </w:pPr>
             <w:r>
               <w:rPr>
-                <w:b/>
-                <w:bCs/>
-                <w:i/>
-                <w:iCs/>
-                <w:sz w:val="16"/>
-                <w:szCs w:val="16"/>
-                <w:lang w:val="es-ES"/>
-              </w:rPr>
-              <w:t>2/2</w:t>
+                <w:sz w:val="10"/>
+                <w:szCs w:val="10"/>
+                <w:lang w:val="es-ES"/>
+              </w:rPr>
+              <w:t>Edu.</w:t>
             </w:r>
           </w:p>
         </w:tc>
         <w:tc>
           <w:tcPr>
-            <w:tcW w:w="1353" w:type="dxa"/>
-            <w:shd w:val="clear" w:color="auto" w:fill="FFFFFF"/>
-            <w:vAlign w:val="center"/>
+            <w:tcW w:w="457" w:type="dxa"/>
+            <w:tcBorders>
+              <w:top w:val="none" w:sz="0" w:space="0" w:color="auto"/>
+              <w:left w:val="none" w:sz="0" w:space="0" w:color="auto"/>
+              <w:bottom w:val="none" w:sz="0" w:space="0" w:color="auto"/>
+              <w:right w:val="none" w:sz="0" w:space="0" w:color="auto"/>
+            </w:tcBorders>
           </w:tcPr>
           <w:p>
             <w:pPr>
-              <w:pStyle w:val="TextCarCar"/>
-              <w:spacing w:line="288" w:lineRule="auto"/>
-              <w:ind w:firstLine="0"/>
+              <w:spacing w:line="276" w:lineRule="auto"/>
               <w:jc w:val="center"/>
-              <w:rPr>
-                <w:b/>
-                <w:bCs/>
-                <w:i/>
-                <w:iCs/>
-                <w:sz w:val="16"/>
-                <w:szCs w:val="16"/>
+              <w:cnfStyle w:val="100000000000" w:firstRow="1" w:lastRow="0" w:firstColumn="0" w:lastColumn="0" w:oddVBand="0" w:evenVBand="0" w:oddHBand="0" w:evenHBand="0" w:firstRowFirstColumn="0" w:firstRowLastColumn="0" w:lastRowFirstColumn="0" w:lastRowLastColumn="0"/>
+              <w:rPr>
+                <w:sz w:val="10"/>
+                <w:szCs w:val="10"/>
                 <w:lang w:val="es-ES"/>
               </w:rPr>
             </w:pPr>
             <w:r>
               <w:rPr>
-                <w:b/>
-                <w:bCs/>
-                <w:i/>
-                <w:iCs/>
-                <w:sz w:val="16"/>
-                <w:szCs w:val="16"/>
-                <w:lang w:val="es-ES"/>
-              </w:rPr>
-              <w:t>4/4</w:t>
+                <w:sz w:val="10"/>
+                <w:szCs w:val="10"/>
+                <w:lang w:val="es-ES"/>
+              </w:rPr>
+              <w:t>Civil</w:t>
+            </w:r>
+          </w:p>
+        </w:tc>
+        <w:tc>
+          <w:tcPr>
+            <w:tcW w:w="457" w:type="dxa"/>
+            <w:tcBorders>
+              <w:top w:val="none" w:sz="0" w:space="0" w:color="auto"/>
+              <w:left w:val="none" w:sz="0" w:space="0" w:color="auto"/>
+              <w:bottom w:val="none" w:sz="0" w:space="0" w:color="auto"/>
+              <w:right w:val="none" w:sz="0" w:space="0" w:color="auto"/>
+            </w:tcBorders>
+          </w:tcPr>
+          <w:p>
+            <w:pPr>
+              <w:spacing w:line="276" w:lineRule="auto"/>
+              <w:jc w:val="center"/>
+              <w:cnfStyle w:val="100000000000" w:firstRow="1" w:lastRow="0" w:firstColumn="0" w:lastColumn="0" w:oddVBand="0" w:evenVBand="0" w:oddHBand="0" w:evenHBand="0" w:firstRowFirstColumn="0" w:firstRowLastColumn="0" w:lastRowFirstColumn="0" w:lastRowLastColumn="0"/>
+              <w:rPr>
+                <w:sz w:val="10"/>
+                <w:szCs w:val="10"/>
+                <w:lang w:val="es-ES"/>
+              </w:rPr>
+            </w:pPr>
+            <w:r>
+              <w:rPr>
+                <w:sz w:val="10"/>
+                <w:szCs w:val="10"/>
+                <w:lang w:val="es-ES"/>
+              </w:rPr>
+              <w:t>Ocup.</w:t>
+            </w:r>
+          </w:p>
+        </w:tc>
+        <w:tc>
+          <w:tcPr>
+            <w:tcW w:w="457" w:type="dxa"/>
+            <w:tcBorders>
+              <w:top w:val="none" w:sz="0" w:space="0" w:color="auto"/>
+              <w:left w:val="none" w:sz="0" w:space="0" w:color="auto"/>
+              <w:bottom w:val="none" w:sz="0" w:space="0" w:color="auto"/>
+              <w:right w:val="none" w:sz="0" w:space="0" w:color="auto"/>
+            </w:tcBorders>
+          </w:tcPr>
+          <w:p>
+            <w:pPr>
+              <w:spacing w:line="276" w:lineRule="auto"/>
+              <w:jc w:val="center"/>
+              <w:cnfStyle w:val="100000000000" w:firstRow="1" w:lastRow="0" w:firstColumn="0" w:lastColumn="0" w:oddVBand="0" w:evenVBand="0" w:oddHBand="0" w:evenHBand="0" w:firstRowFirstColumn="0" w:firstRowLastColumn="0" w:lastRowFirstColumn="0" w:lastRowLastColumn="0"/>
+              <w:rPr>
+                <w:sz w:val="10"/>
+                <w:szCs w:val="10"/>
+                <w:lang w:val="es-ES"/>
+              </w:rPr>
+            </w:pPr>
+            <w:r>
+              <w:rPr>
+                <w:sz w:val="10"/>
+                <w:szCs w:val="10"/>
+                <w:lang w:val="es-ES"/>
+              </w:rPr>
+              <w:t>Rel.</w:t>
+            </w:r>
+          </w:p>
+        </w:tc>
+        <w:tc>
+          <w:tcPr>
+            <w:tcW w:w="457" w:type="dxa"/>
+            <w:tcBorders>
+              <w:top w:val="none" w:sz="0" w:space="0" w:color="auto"/>
+              <w:left w:val="none" w:sz="0" w:space="0" w:color="auto"/>
+              <w:bottom w:val="none" w:sz="0" w:space="0" w:color="auto"/>
+              <w:right w:val="none" w:sz="0" w:space="0" w:color="auto"/>
+            </w:tcBorders>
+          </w:tcPr>
+          <w:p>
+            <w:pPr>
+              <w:spacing w:line="276" w:lineRule="auto"/>
+              <w:jc w:val="center"/>
+              <w:cnfStyle w:val="100000000000" w:firstRow="1" w:lastRow="0" w:firstColumn="0" w:lastColumn="0" w:oddVBand="0" w:evenVBand="0" w:oddHBand="0" w:evenHBand="0" w:firstRowFirstColumn="0" w:firstRowLastColumn="0" w:lastRowFirstColumn="0" w:lastRowLastColumn="0"/>
+              <w:rPr>
+                <w:sz w:val="10"/>
+                <w:szCs w:val="10"/>
+                <w:lang w:val="es-ES"/>
+              </w:rPr>
+            </w:pPr>
+            <w:r>
+              <w:rPr>
+                <w:sz w:val="10"/>
+                <w:szCs w:val="10"/>
+                <w:lang w:val="es-ES"/>
+              </w:rPr>
+              <w:t>Raza</w:t>
+            </w:r>
+          </w:p>
+        </w:tc>
+        <w:tc>
+          <w:tcPr>
+            <w:tcW w:w="457" w:type="dxa"/>
+            <w:tcBorders>
+              <w:top w:val="none" w:sz="0" w:space="0" w:color="auto"/>
+              <w:left w:val="none" w:sz="0" w:space="0" w:color="auto"/>
+              <w:bottom w:val="none" w:sz="0" w:space="0" w:color="auto"/>
+              <w:right w:val="none" w:sz="0" w:space="0" w:color="auto"/>
+            </w:tcBorders>
+          </w:tcPr>
+          <w:p>
+            <w:pPr>
+              <w:spacing w:line="276" w:lineRule="auto"/>
+              <w:jc w:val="center"/>
+              <w:cnfStyle w:val="100000000000" w:firstRow="1" w:lastRow="0" w:firstColumn="0" w:lastColumn="0" w:oddVBand="0" w:evenVBand="0" w:oddHBand="0" w:evenHBand="0" w:firstRowFirstColumn="0" w:firstRowLastColumn="0" w:lastRowFirstColumn="0" w:lastRowLastColumn="0"/>
+              <w:rPr>
+                <w:sz w:val="10"/>
+                <w:szCs w:val="10"/>
+                <w:lang w:val="es-ES"/>
+              </w:rPr>
+            </w:pPr>
+            <w:r>
+              <w:rPr>
+                <w:sz w:val="10"/>
+                <w:szCs w:val="10"/>
+                <w:lang w:val="es-ES"/>
+              </w:rPr>
+              <w:t>Gen.</w:t>
+            </w:r>
+          </w:p>
+        </w:tc>
+        <w:tc>
+          <w:tcPr>
+            <w:tcW w:w="458" w:type="dxa"/>
+            <w:tcBorders>
+              <w:top w:val="none" w:sz="0" w:space="0" w:color="auto"/>
+              <w:left w:val="none" w:sz="0" w:space="0" w:color="auto"/>
+              <w:bottom w:val="none" w:sz="0" w:space="0" w:color="auto"/>
+              <w:right w:val="none" w:sz="0" w:space="0" w:color="auto"/>
+            </w:tcBorders>
+          </w:tcPr>
+          <w:p>
+            <w:pPr>
+              <w:spacing w:line="276" w:lineRule="auto"/>
+              <w:jc w:val="center"/>
+              <w:cnfStyle w:val="100000000000" w:firstRow="1" w:lastRow="0" w:firstColumn="0" w:lastColumn="0" w:oddVBand="0" w:evenVBand="0" w:oddHBand="0" w:evenHBand="0" w:firstRowFirstColumn="0" w:firstRowLastColumn="0" w:lastRowFirstColumn="0" w:lastRowLastColumn="0"/>
+              <w:rPr>
+                <w:sz w:val="10"/>
+                <w:szCs w:val="10"/>
+                <w:lang w:val="es-ES"/>
+              </w:rPr>
+            </w:pPr>
+            <w:r>
+              <w:rPr>
+                <w:sz w:val="10"/>
+                <w:szCs w:val="10"/>
+                <w:lang w:val="es-ES"/>
+              </w:rPr>
+              <w:t>País</w:t>
+            </w:r>
+          </w:p>
+        </w:tc>
+        <w:tc>
+          <w:tcPr>
+            <w:tcW w:w="458" w:type="dxa"/>
+            <w:tcBorders>
+              <w:top w:val="none" w:sz="0" w:space="0" w:color="auto"/>
+              <w:left w:val="none" w:sz="0" w:space="0" w:color="auto"/>
+              <w:bottom w:val="none" w:sz="0" w:space="0" w:color="auto"/>
+              <w:right w:val="none" w:sz="0" w:space="0" w:color="auto"/>
+            </w:tcBorders>
+          </w:tcPr>
+          <w:p>
+            <w:pPr>
+              <w:spacing w:line="276" w:lineRule="auto"/>
+              <w:jc w:val="center"/>
+              <w:cnfStyle w:val="100000000000" w:firstRow="1" w:lastRow="0" w:firstColumn="0" w:lastColumn="0" w:oddVBand="0" w:evenVBand="0" w:oddHBand="0" w:evenHBand="0" w:firstRowFirstColumn="0" w:firstRowLastColumn="0" w:lastRowFirstColumn="0" w:lastRowLastColumn="0"/>
+              <w:rPr>
+                <w:sz w:val="10"/>
+                <w:szCs w:val="10"/>
+                <w:lang w:val="es-ES"/>
+              </w:rPr>
+            </w:pPr>
+            <w:r>
+              <w:rPr>
+                <w:sz w:val="10"/>
+                <w:szCs w:val="10"/>
+                <w:lang w:val="es-ES"/>
+              </w:rPr>
+              <w:t>Hrs</w:t>
+            </w:r>
+          </w:p>
+        </w:tc>
+        <w:tc>
+          <w:tcPr>
+            <w:tcW w:w="458" w:type="dxa"/>
+            <w:tcBorders>
+              <w:top w:val="none" w:sz="0" w:space="0" w:color="auto"/>
+              <w:left w:val="none" w:sz="0" w:space="0" w:color="auto"/>
+              <w:bottom w:val="none" w:sz="0" w:space="0" w:color="auto"/>
+            </w:tcBorders>
+          </w:tcPr>
+          <w:p>
+            <w:pPr>
+              <w:spacing w:line="276" w:lineRule="auto"/>
+              <w:jc w:val="center"/>
+              <w:cnfStyle w:val="100000000000" w:firstRow="1" w:lastRow="0" w:firstColumn="0" w:lastColumn="0" w:oddVBand="0" w:evenVBand="0" w:oddHBand="0" w:evenHBand="0" w:firstRowFirstColumn="0" w:firstRowLastColumn="0" w:lastRowFirstColumn="0" w:lastRowLastColumn="0"/>
+              <w:rPr>
+                <w:sz w:val="10"/>
+                <w:szCs w:val="10"/>
+                <w:lang w:val="es-ES"/>
+              </w:rPr>
+            </w:pPr>
+            <w:r>
+              <w:rPr>
+                <w:sz w:val="10"/>
+                <w:szCs w:val="10"/>
+                <w:lang w:val="es-ES"/>
+              </w:rPr>
+              <w:t>Ingresos</w:t>
+            </w:r>
+          </w:p>
+        </w:tc>
+      </w:tr>
+      <w:tr>
+        <w:trPr>
+          <w:cnfStyle w:val="000000100000" w:firstRow="0" w:lastRow="0" w:firstColumn="0" w:lastColumn="0" w:oddVBand="0" w:evenVBand="0" w:oddHBand="1" w:evenHBand="0" w:firstRowFirstColumn="0" w:firstRowLastColumn="0" w:lastRowFirstColumn="0" w:lastRowLastColumn="0"/>
+          <w:jc w:val="center"/>
+        </w:trPr>
+        <w:tc>
+          <w:tcPr>
+            <w:cnfStyle w:val="001000000000" w:firstRow="0" w:lastRow="0" w:firstColumn="1" w:lastColumn="0" w:oddVBand="0" w:evenVBand="0" w:oddHBand="0" w:evenHBand="0" w:firstRowFirstColumn="0" w:firstRowLastColumn="0" w:lastRowFirstColumn="0" w:lastRowLastColumn="0"/>
+            <w:tcW w:w="457" w:type="dxa"/>
+          </w:tcPr>
+          <w:p>
+            <w:pPr>
+              <w:spacing w:line="276" w:lineRule="auto"/>
+              <w:jc w:val="center"/>
+              <w:rPr>
+                <w:sz w:val="10"/>
+                <w:szCs w:val="10"/>
+                <w:lang w:val="es-ES"/>
+              </w:rPr>
+            </w:pPr>
+            <w:r>
+              <w:rPr>
+                <w:sz w:val="10"/>
+                <w:szCs w:val="10"/>
+                <w:lang w:val="es-ES"/>
+              </w:rPr>
+              <w:t>38</w:t>
+            </w:r>
+          </w:p>
+        </w:tc>
+        <w:tc>
+          <w:tcPr>
+            <w:tcW w:w="457" w:type="dxa"/>
+          </w:tcPr>
+          <w:p>
+            <w:pPr>
+              <w:spacing w:line="276" w:lineRule="auto"/>
+              <w:jc w:val="center"/>
+              <w:cnfStyle w:val="000000100000" w:firstRow="0" w:lastRow="0" w:firstColumn="0" w:lastColumn="0" w:oddVBand="0" w:evenVBand="0" w:oddHBand="1" w:evenHBand="0" w:firstRowFirstColumn="0" w:firstRowLastColumn="0" w:lastRowFirstColumn="0" w:lastRowLastColumn="0"/>
+              <w:rPr>
+                <w:sz w:val="10"/>
+                <w:szCs w:val="10"/>
+                <w:lang w:val="es-ES"/>
+              </w:rPr>
+            </w:pPr>
+            <w:r>
+              <w:rPr>
+                <w:sz w:val="10"/>
+                <w:szCs w:val="10"/>
+                <w:lang w:val="es-ES"/>
+              </w:rPr>
+              <w:t>Privado</w:t>
+            </w:r>
+          </w:p>
+        </w:tc>
+        <w:tc>
+          <w:tcPr>
+            <w:tcW w:w="457" w:type="dxa"/>
+          </w:tcPr>
+          <w:p>
+            <w:pPr>
+              <w:spacing w:line="276" w:lineRule="auto"/>
+              <w:jc w:val="center"/>
+              <w:cnfStyle w:val="000000100000" w:firstRow="0" w:lastRow="0" w:firstColumn="0" w:lastColumn="0" w:oddVBand="0" w:evenVBand="0" w:oddHBand="1" w:evenHBand="0" w:firstRowFirstColumn="0" w:firstRowLastColumn="0" w:lastRowFirstColumn="0" w:lastRowLastColumn="0"/>
+              <w:rPr>
+                <w:sz w:val="10"/>
+                <w:szCs w:val="10"/>
+                <w:lang w:val="es-ES"/>
+              </w:rPr>
+            </w:pPr>
+            <w:r>
+              <w:rPr>
+                <w:sz w:val="10"/>
+                <w:szCs w:val="10"/>
+                <w:lang w:val="es-ES"/>
+              </w:rPr>
+              <w:t>Maestría</w:t>
+            </w:r>
+          </w:p>
+        </w:tc>
+        <w:tc>
+          <w:tcPr>
+            <w:tcW w:w="457" w:type="dxa"/>
+          </w:tcPr>
+          <w:p>
+            <w:pPr>
+              <w:spacing w:line="276" w:lineRule="auto"/>
+              <w:jc w:val="center"/>
+              <w:cnfStyle w:val="000000100000" w:firstRow="0" w:lastRow="0" w:firstColumn="0" w:lastColumn="0" w:oddVBand="0" w:evenVBand="0" w:oddHBand="1" w:evenHBand="0" w:firstRowFirstColumn="0" w:firstRowLastColumn="0" w:lastRowFirstColumn="0" w:lastRowLastColumn="0"/>
+              <w:rPr>
+                <w:sz w:val="10"/>
+                <w:szCs w:val="10"/>
+                <w:lang w:val="es-ES"/>
+              </w:rPr>
+            </w:pPr>
+            <w:r>
+              <w:rPr>
+                <w:sz w:val="10"/>
+                <w:szCs w:val="10"/>
+                <w:lang w:val="es-ES"/>
+              </w:rPr>
+              <w:t>Casado</w:t>
+            </w:r>
+          </w:p>
+        </w:tc>
+        <w:tc>
+          <w:tcPr>
+            <w:tcW w:w="457" w:type="dxa"/>
+          </w:tcPr>
+          <w:p>
+            <w:pPr>
+              <w:spacing w:line="276" w:lineRule="auto"/>
+              <w:jc w:val="center"/>
+              <w:cnfStyle w:val="000000100000" w:firstRow="0" w:lastRow="0" w:firstColumn="0" w:lastColumn="0" w:oddVBand="0" w:evenVBand="0" w:oddHBand="1" w:evenHBand="0" w:firstRowFirstColumn="0" w:firstRowLastColumn="0" w:lastRowFirstColumn="0" w:lastRowLastColumn="0"/>
+              <w:rPr>
+                <w:sz w:val="10"/>
+                <w:szCs w:val="10"/>
+                <w:lang w:val="es-ES"/>
+              </w:rPr>
+            </w:pPr>
+            <w:r>
+              <w:rPr>
+                <w:sz w:val="10"/>
+                <w:szCs w:val="10"/>
+                <w:lang w:val="es-ES"/>
+              </w:rPr>
+              <w:t>Agro</w:t>
+            </w:r>
+          </w:p>
+        </w:tc>
+        <w:tc>
+          <w:tcPr>
+            <w:tcW w:w="457" w:type="dxa"/>
+          </w:tcPr>
+          <w:p>
+            <w:pPr>
+              <w:spacing w:line="276" w:lineRule="auto"/>
+              <w:jc w:val="center"/>
+              <w:cnfStyle w:val="000000100000" w:firstRow="0" w:lastRow="0" w:firstColumn="0" w:lastColumn="0" w:oddVBand="0" w:evenVBand="0" w:oddHBand="1" w:evenHBand="0" w:firstRowFirstColumn="0" w:firstRowLastColumn="0" w:lastRowFirstColumn="0" w:lastRowLastColumn="0"/>
+              <w:rPr>
+                <w:sz w:val="10"/>
+                <w:szCs w:val="10"/>
+                <w:lang w:val="es-ES"/>
+              </w:rPr>
+            </w:pPr>
+            <w:r>
+              <w:rPr>
+                <w:sz w:val="10"/>
+                <w:szCs w:val="10"/>
+                <w:lang w:val="es-ES"/>
+              </w:rPr>
+              <w:t>Esposa</w:t>
+            </w:r>
+          </w:p>
+        </w:tc>
+        <w:tc>
+          <w:tcPr>
+            <w:tcW w:w="457" w:type="dxa"/>
+          </w:tcPr>
+          <w:p>
+            <w:pPr>
+              <w:spacing w:line="276" w:lineRule="auto"/>
+              <w:jc w:val="center"/>
+              <w:cnfStyle w:val="000000100000" w:firstRow="0" w:lastRow="0" w:firstColumn="0" w:lastColumn="0" w:oddVBand="0" w:evenVBand="0" w:oddHBand="1" w:evenHBand="0" w:firstRowFirstColumn="0" w:firstRowLastColumn="0" w:lastRowFirstColumn="0" w:lastRowLastColumn="0"/>
+              <w:rPr>
+                <w:sz w:val="10"/>
+                <w:szCs w:val="10"/>
+                <w:lang w:val="es-ES"/>
+              </w:rPr>
+            </w:pPr>
+            <w:r>
+              <w:rPr>
+                <w:sz w:val="10"/>
+                <w:szCs w:val="10"/>
+                <w:lang w:val="es-ES"/>
+              </w:rPr>
+              <w:t>Blanco.</w:t>
+            </w:r>
+          </w:p>
+        </w:tc>
+        <w:tc>
+          <w:tcPr>
+            <w:tcW w:w="457" w:type="dxa"/>
+          </w:tcPr>
+          <w:p>
+            <w:pPr>
+              <w:spacing w:line="276" w:lineRule="auto"/>
+              <w:jc w:val="center"/>
+              <w:cnfStyle w:val="000000100000" w:firstRow="0" w:lastRow="0" w:firstColumn="0" w:lastColumn="0" w:oddVBand="0" w:evenVBand="0" w:oddHBand="1" w:evenHBand="0" w:firstRowFirstColumn="0" w:firstRowLastColumn="0" w:lastRowFirstColumn="0" w:lastRowLastColumn="0"/>
+              <w:rPr>
+                <w:sz w:val="10"/>
+                <w:szCs w:val="10"/>
+                <w:lang w:val="es-ES"/>
+              </w:rPr>
+            </w:pPr>
+            <w:r>
+              <w:rPr>
+                <w:sz w:val="10"/>
+                <w:szCs w:val="10"/>
+                <w:lang w:val="es-ES"/>
+              </w:rPr>
+              <w:t>Fem.</w:t>
+            </w:r>
+          </w:p>
+        </w:tc>
+        <w:tc>
+          <w:tcPr>
+            <w:tcW w:w="458" w:type="dxa"/>
+          </w:tcPr>
+          <w:p>
+            <w:pPr>
+              <w:spacing w:line="276" w:lineRule="auto"/>
+              <w:jc w:val="center"/>
+              <w:cnfStyle w:val="000000100000" w:firstRow="0" w:lastRow="0" w:firstColumn="0" w:lastColumn="0" w:oddVBand="0" w:evenVBand="0" w:oddHBand="1" w:evenHBand="0" w:firstRowFirstColumn="0" w:firstRowLastColumn="0" w:lastRowFirstColumn="0" w:lastRowLastColumn="0"/>
+              <w:rPr>
+                <w:sz w:val="10"/>
+                <w:szCs w:val="10"/>
+                <w:lang w:val="es-ES"/>
+              </w:rPr>
+            </w:pPr>
+            <w:r>
+              <w:rPr>
+                <w:sz w:val="10"/>
+                <w:szCs w:val="10"/>
+                <w:lang w:val="es-ES"/>
+              </w:rPr>
+              <w:t>México</w:t>
+            </w:r>
+          </w:p>
+        </w:tc>
+        <w:tc>
+          <w:tcPr>
+            <w:tcW w:w="458" w:type="dxa"/>
+          </w:tcPr>
+          <w:p>
+            <w:pPr>
+              <w:spacing w:line="276" w:lineRule="auto"/>
+              <w:jc w:val="center"/>
+              <w:cnfStyle w:val="000000100000" w:firstRow="0" w:lastRow="0" w:firstColumn="0" w:lastColumn="0" w:oddVBand="0" w:evenVBand="0" w:oddHBand="1" w:evenHBand="0" w:firstRowFirstColumn="0" w:firstRowLastColumn="0" w:lastRowFirstColumn="0" w:lastRowLastColumn="0"/>
+              <w:rPr>
+                <w:sz w:val="10"/>
+                <w:szCs w:val="10"/>
+                <w:lang w:val="es-ES"/>
+              </w:rPr>
+            </w:pPr>
+            <w:r>
+              <w:rPr>
+                <w:sz w:val="10"/>
+                <w:szCs w:val="10"/>
+                <w:lang w:val="es-ES"/>
+              </w:rPr>
+              <w:t>48</w:t>
+            </w:r>
+          </w:p>
+        </w:tc>
+        <w:tc>
+          <w:tcPr>
+            <w:tcW w:w="458" w:type="dxa"/>
+          </w:tcPr>
+          <w:p>
+            <w:pPr>
+              <w:spacing w:line="276" w:lineRule="auto"/>
+              <w:jc w:val="center"/>
+              <w:cnfStyle w:val="000000100000" w:firstRow="0" w:lastRow="0" w:firstColumn="0" w:lastColumn="0" w:oddVBand="0" w:evenVBand="0" w:oddHBand="1" w:evenHBand="0" w:firstRowFirstColumn="0" w:firstRowLastColumn="0" w:lastRowFirstColumn="0" w:lastRowLastColumn="0"/>
+              <w:rPr>
+                <w:sz w:val="10"/>
+                <w:szCs w:val="10"/>
+                <w:lang w:val="es-ES"/>
+              </w:rPr>
+            </w:pPr>
+            <w:r>
+              <w:rPr>
+                <w:sz w:val="10"/>
+                <w:szCs w:val="10"/>
+                <w:lang w:val="es-ES"/>
+              </w:rPr>
+              <w:t>&gt;25k</w:t>
             </w:r>
           </w:p>
         </w:tc>
@@ -1491,117 +1617,557 @@
         </w:trPr>
         <w:tc>
           <w:tcPr>
-            <w:tcW w:w="1230" w:type="dxa"/>
-            <w:shd w:val="clear" w:color="auto" w:fill="FFFFFF"/>
-            <w:vAlign w:val="center"/>
+            <w:cnfStyle w:val="001000000000" w:firstRow="0" w:lastRow="0" w:firstColumn="1" w:lastColumn="0" w:oddVBand="0" w:evenVBand="0" w:oddHBand="0" w:evenHBand="0" w:firstRowFirstColumn="0" w:firstRowLastColumn="0" w:lastRowFirstColumn="0" w:lastRowLastColumn="0"/>
+            <w:tcW w:w="457" w:type="dxa"/>
           </w:tcPr>
           <w:p>
             <w:pPr>
-              <w:pStyle w:val="TextCarCar"/>
-              <w:spacing w:line="288" w:lineRule="auto"/>
-              <w:ind w:firstLine="0"/>
+              <w:spacing w:line="276" w:lineRule="auto"/>
               <w:jc w:val="center"/>
               <w:rPr>
-                <w:i/>
-                <w:iCs/>
-                <w:sz w:val="16"/>
-                <w:szCs w:val="16"/>
+                <w:sz w:val="10"/>
+                <w:szCs w:val="10"/>
                 <w:lang w:val="es-ES"/>
               </w:rPr>
             </w:pPr>
             <w:r>
               <w:rPr>
-                <w:i/>
-                <w:iCs/>
-                <w:sz w:val="16"/>
-                <w:szCs w:val="16"/>
-                <w:lang w:val="es-ES"/>
-              </w:rPr>
-              <w:t>Hopfield</w:t>
+                <w:sz w:val="10"/>
+                <w:szCs w:val="10"/>
+                <w:lang w:val="es-ES"/>
+              </w:rPr>
+              <w:t>25</w:t>
             </w:r>
           </w:p>
         </w:tc>
         <w:tc>
           <w:tcPr>
-            <w:tcW w:w="1230" w:type="dxa"/>
-            <w:shd w:val="clear" w:color="auto" w:fill="CCCCCC"/>
-            <w:vAlign w:val="center"/>
+            <w:tcW w:w="457" w:type="dxa"/>
           </w:tcPr>
           <w:p>
             <w:pPr>
-              <w:pStyle w:val="TextCarCar"/>
-              <w:spacing w:line="288" w:lineRule="auto"/>
-              <w:ind w:firstLine="0"/>
+              <w:spacing w:line="276" w:lineRule="auto"/>
               <w:jc w:val="center"/>
-              <w:rPr>
-                <w:sz w:val="16"/>
-                <w:szCs w:val="16"/>
+              <w:cnfStyle w:val="000000000000" w:firstRow="0" w:lastRow="0" w:firstColumn="0" w:lastColumn="0" w:oddVBand="0" w:evenVBand="0" w:oddHBand="0" w:evenHBand="0" w:firstRowFirstColumn="0" w:firstRowLastColumn="0" w:lastRowFirstColumn="0" w:lastRowLastColumn="0"/>
+              <w:rPr>
+                <w:sz w:val="10"/>
+                <w:szCs w:val="10"/>
                 <w:lang w:val="es-ES"/>
               </w:rPr>
             </w:pPr>
             <w:r>
               <w:rPr>
-                <w:sz w:val="16"/>
-                <w:szCs w:val="16"/>
-                <w:lang w:val="es-ES"/>
-              </w:rPr>
-              <w:t>20%</w:t>
+                <w:sz w:val="10"/>
+                <w:szCs w:val="10"/>
+                <w:lang w:val="es-ES"/>
+              </w:rPr>
+              <w:t>Propia (c/emp)</w:t>
             </w:r>
           </w:p>
         </w:tc>
         <w:tc>
           <w:tcPr>
-            <w:tcW w:w="1230" w:type="dxa"/>
-            <w:shd w:val="clear" w:color="auto" w:fill="CCCCCC"/>
-            <w:vAlign w:val="center"/>
+            <w:tcW w:w="457" w:type="dxa"/>
           </w:tcPr>
           <w:p>
             <w:pPr>
-              <w:pStyle w:val="TextCarCar"/>
-              <w:spacing w:line="288" w:lineRule="auto"/>
-              <w:ind w:firstLine="0"/>
+              <w:spacing w:line="276" w:lineRule="auto"/>
               <w:jc w:val="center"/>
-              <w:rPr>
-                <w:sz w:val="16"/>
-                <w:szCs w:val="16"/>
+              <w:cnfStyle w:val="000000000000" w:firstRow="0" w:lastRow="0" w:firstColumn="0" w:lastColumn="0" w:oddVBand="0" w:evenVBand="0" w:oddHBand="0" w:evenHBand="0" w:firstRowFirstColumn="0" w:firstRowLastColumn="0" w:lastRowFirstColumn="0" w:lastRowLastColumn="0"/>
+              <w:rPr>
+                <w:sz w:val="10"/>
+                <w:szCs w:val="10"/>
                 <w:lang w:val="es-ES"/>
               </w:rPr>
             </w:pPr>
             <w:r>
               <w:rPr>
-                <w:sz w:val="16"/>
-                <w:szCs w:val="16"/>
-                <w:lang w:val="es-ES"/>
-              </w:rPr>
-              <w:t>10%</w:t>
+                <w:sz w:val="10"/>
+                <w:szCs w:val="10"/>
+                <w:lang w:val="es-ES"/>
+              </w:rPr>
+              <w:t>Licenc.</w:t>
             </w:r>
           </w:p>
         </w:tc>
         <w:tc>
           <w:tcPr>
-            <w:tcW w:w="1353" w:type="dxa"/>
-            <w:shd w:val="clear" w:color="auto" w:fill="CCCCCC"/>
-            <w:vAlign w:val="center"/>
+            <w:tcW w:w="457" w:type="dxa"/>
           </w:tcPr>
           <w:p>
             <w:pPr>
-              <w:pStyle w:val="TextCarCar"/>
-              <w:spacing w:line="288" w:lineRule="auto"/>
-              <w:ind w:firstLine="0"/>
+              <w:spacing w:line="276" w:lineRule="auto"/>
               <w:jc w:val="center"/>
-              <w:rPr>
-                <w:sz w:val="16"/>
-                <w:szCs w:val="16"/>
+              <w:cnfStyle w:val="000000000000" w:firstRow="0" w:lastRow="0" w:firstColumn="0" w:lastColumn="0" w:oddVBand="0" w:evenVBand="0" w:oddHBand="0" w:evenHBand="0" w:firstRowFirstColumn="0" w:firstRowLastColumn="0" w:lastRowFirstColumn="0" w:lastRowLastColumn="0"/>
+              <w:rPr>
+                <w:sz w:val="10"/>
+                <w:szCs w:val="10"/>
                 <w:lang w:val="es-ES"/>
               </w:rPr>
             </w:pPr>
             <w:r>
               <w:rPr>
-                <w:sz w:val="16"/>
-                <w:szCs w:val="16"/>
-                <w:lang w:val="es-ES"/>
-              </w:rPr>
-              <w:t>10%</w:t>
+                <w:sz w:val="10"/>
+                <w:szCs w:val="10"/>
+                <w:lang w:val="es-ES"/>
+              </w:rPr>
+              <w:t>Casado</w:t>
+            </w:r>
+          </w:p>
+        </w:tc>
+        <w:tc>
+          <w:tcPr>
+            <w:tcW w:w="457" w:type="dxa"/>
+          </w:tcPr>
+          <w:p>
+            <w:pPr>
+              <w:spacing w:line="276" w:lineRule="auto"/>
+              <w:jc w:val="center"/>
+              <w:cnfStyle w:val="000000000000" w:firstRow="0" w:lastRow="0" w:firstColumn="0" w:lastColumn="0" w:oddVBand="0" w:evenVBand="0" w:oddHBand="0" w:evenHBand="0" w:firstRowFirstColumn="0" w:firstRowLastColumn="0" w:lastRowFirstColumn="0" w:lastRowLastColumn="0"/>
+              <w:rPr>
+                <w:sz w:val="10"/>
+                <w:szCs w:val="10"/>
+                <w:lang w:val="es-ES"/>
+              </w:rPr>
+            </w:pPr>
+            <w:r>
+              <w:rPr>
+                <w:sz w:val="10"/>
+                <w:szCs w:val="10"/>
+                <w:lang w:val="es-ES"/>
+              </w:rPr>
+              <w:t>Agro</w:t>
+            </w:r>
+          </w:p>
+        </w:tc>
+        <w:tc>
+          <w:tcPr>
+            <w:tcW w:w="457" w:type="dxa"/>
+          </w:tcPr>
+          <w:p>
+            <w:pPr>
+              <w:spacing w:line="276" w:lineRule="auto"/>
+              <w:jc w:val="center"/>
+              <w:cnfStyle w:val="000000000000" w:firstRow="0" w:lastRow="0" w:firstColumn="0" w:lastColumn="0" w:oddVBand="0" w:evenVBand="0" w:oddHBand="0" w:evenHBand="0" w:firstRowFirstColumn="0" w:firstRowLastColumn="0" w:lastRowFirstColumn="0" w:lastRowLastColumn="0"/>
+              <w:rPr>
+                <w:sz w:val="10"/>
+                <w:szCs w:val="10"/>
+                <w:lang w:val="es-ES"/>
+              </w:rPr>
+            </w:pPr>
+            <w:r>
+              <w:rPr>
+                <w:sz w:val="10"/>
+                <w:szCs w:val="10"/>
+                <w:lang w:val="es-ES"/>
+              </w:rPr>
+              <w:t>Hijo</w:t>
+            </w:r>
+          </w:p>
+        </w:tc>
+        <w:tc>
+          <w:tcPr>
+            <w:tcW w:w="457" w:type="dxa"/>
+          </w:tcPr>
+          <w:p>
+            <w:pPr>
+              <w:spacing w:line="276" w:lineRule="auto"/>
+              <w:jc w:val="center"/>
+              <w:cnfStyle w:val="000000000000" w:firstRow="0" w:lastRow="0" w:firstColumn="0" w:lastColumn="0" w:oddVBand="0" w:evenVBand="0" w:oddHBand="0" w:evenHBand="0" w:firstRowFirstColumn="0" w:firstRowLastColumn="0" w:lastRowFirstColumn="0" w:lastRowLastColumn="0"/>
+              <w:rPr>
+                <w:sz w:val="10"/>
+                <w:szCs w:val="10"/>
+                <w:lang w:val="es-ES"/>
+              </w:rPr>
+            </w:pPr>
+            <w:r>
+              <w:rPr>
+                <w:sz w:val="10"/>
+                <w:szCs w:val="10"/>
+                <w:lang w:val="es-ES"/>
+              </w:rPr>
+              <w:t>Mestizo</w:t>
+            </w:r>
+          </w:p>
+        </w:tc>
+        <w:tc>
+          <w:tcPr>
+            <w:tcW w:w="457" w:type="dxa"/>
+          </w:tcPr>
+          <w:p>
+            <w:pPr>
+              <w:spacing w:line="276" w:lineRule="auto"/>
+              <w:jc w:val="center"/>
+              <w:cnfStyle w:val="000000000000" w:firstRow="0" w:lastRow="0" w:firstColumn="0" w:lastColumn="0" w:oddVBand="0" w:evenVBand="0" w:oddHBand="0" w:evenHBand="0" w:firstRowFirstColumn="0" w:firstRowLastColumn="0" w:lastRowFirstColumn="0" w:lastRowLastColumn="0"/>
+              <w:rPr>
+                <w:sz w:val="10"/>
+                <w:szCs w:val="10"/>
+                <w:lang w:val="es-ES"/>
+              </w:rPr>
+            </w:pPr>
+            <w:r>
+              <w:rPr>
+                <w:sz w:val="10"/>
+                <w:szCs w:val="10"/>
+                <w:lang w:val="es-ES"/>
+              </w:rPr>
+              <w:t>Masc.</w:t>
+            </w:r>
+          </w:p>
+        </w:tc>
+        <w:tc>
+          <w:tcPr>
+            <w:tcW w:w="458" w:type="dxa"/>
+          </w:tcPr>
+          <w:p>
+            <w:pPr>
+              <w:spacing w:line="276" w:lineRule="auto"/>
+              <w:jc w:val="center"/>
+              <w:cnfStyle w:val="000000000000" w:firstRow="0" w:lastRow="0" w:firstColumn="0" w:lastColumn="0" w:oddVBand="0" w:evenVBand="0" w:oddHBand="0" w:evenHBand="0" w:firstRowFirstColumn="0" w:firstRowLastColumn="0" w:lastRowFirstColumn="0" w:lastRowLastColumn="0"/>
+              <w:rPr>
+                <w:sz w:val="10"/>
+                <w:szCs w:val="10"/>
+                <w:lang w:val="es-ES"/>
+              </w:rPr>
+            </w:pPr>
+            <w:r>
+              <w:rPr>
+                <w:sz w:val="10"/>
+                <w:szCs w:val="10"/>
+                <w:lang w:val="es-ES"/>
+              </w:rPr>
+              <w:t>México</w:t>
+            </w:r>
+          </w:p>
+        </w:tc>
+        <w:tc>
+          <w:tcPr>
+            <w:tcW w:w="458" w:type="dxa"/>
+          </w:tcPr>
+          <w:p>
+            <w:pPr>
+              <w:spacing w:line="276" w:lineRule="auto"/>
+              <w:jc w:val="center"/>
+              <w:cnfStyle w:val="000000000000" w:firstRow="0" w:lastRow="0" w:firstColumn="0" w:lastColumn="0" w:oddVBand="0" w:evenVBand="0" w:oddHBand="0" w:evenHBand="0" w:firstRowFirstColumn="0" w:firstRowLastColumn="0" w:lastRowFirstColumn="0" w:lastRowLastColumn="0"/>
+              <w:rPr>
+                <w:sz w:val="10"/>
+                <w:szCs w:val="10"/>
+                <w:lang w:val="es-ES"/>
+              </w:rPr>
+            </w:pPr>
+            <w:r>
+              <w:rPr>
+                <w:sz w:val="10"/>
+                <w:szCs w:val="10"/>
+                <w:lang w:val="es-ES"/>
+              </w:rPr>
+              <w:t>52</w:t>
+            </w:r>
+          </w:p>
+        </w:tc>
+        <w:tc>
+          <w:tcPr>
+            <w:tcW w:w="458" w:type="dxa"/>
+          </w:tcPr>
+          <w:p>
+            <w:pPr>
+              <w:spacing w:line="276" w:lineRule="auto"/>
+              <w:jc w:val="center"/>
+              <w:cnfStyle w:val="000000000000" w:firstRow="0" w:lastRow="0" w:firstColumn="0" w:lastColumn="0" w:oddVBand="0" w:evenVBand="0" w:oddHBand="0" w:evenHBand="0" w:firstRowFirstColumn="0" w:firstRowLastColumn="0" w:lastRowFirstColumn="0" w:lastRowLastColumn="0"/>
+              <w:rPr>
+                <w:sz w:val="10"/>
+                <w:szCs w:val="10"/>
+                <w:lang w:val="es-ES"/>
+              </w:rPr>
+            </w:pPr>
+            <w:r>
+              <w:rPr>
+                <w:sz w:val="10"/>
+                <w:szCs w:val="10"/>
+                <w:lang w:val="es-ES"/>
+              </w:rPr>
+              <w:t>≤25k</w:t>
+            </w:r>
+          </w:p>
+        </w:tc>
+      </w:tr>
+      <w:tr>
+        <w:trPr>
+          <w:cnfStyle w:val="000000100000" w:firstRow="0" w:lastRow="0" w:firstColumn="0" w:lastColumn="0" w:oddVBand="0" w:evenVBand="0" w:oddHBand="1" w:evenHBand="0" w:firstRowFirstColumn="0" w:firstRowLastColumn="0" w:lastRowFirstColumn="0" w:lastRowLastColumn="0"/>
+          <w:jc w:val="center"/>
+        </w:trPr>
+        <w:tc>
+          <w:tcPr>
+            <w:cnfStyle w:val="001000000000" w:firstRow="0" w:lastRow="0" w:firstColumn="1" w:lastColumn="0" w:oddVBand="0" w:evenVBand="0" w:oddHBand="0" w:evenHBand="0" w:firstRowFirstColumn="0" w:firstRowLastColumn="0" w:lastRowFirstColumn="0" w:lastRowLastColumn="0"/>
+            <w:tcW w:w="457" w:type="dxa"/>
+          </w:tcPr>
+          <w:p>
+            <w:pPr>
+              <w:spacing w:line="276" w:lineRule="auto"/>
+              <w:jc w:val="center"/>
+              <w:rPr>
+                <w:sz w:val="10"/>
+                <w:szCs w:val="10"/>
+                <w:lang w:val="es-ES"/>
+              </w:rPr>
+            </w:pPr>
+            <w:r>
+              <w:rPr>
+                <w:sz w:val="10"/>
+                <w:szCs w:val="10"/>
+                <w:lang w:val="es-ES"/>
+              </w:rPr>
+              <w:t>43</w:t>
+            </w:r>
+          </w:p>
+        </w:tc>
+        <w:tc>
+          <w:tcPr>
+            <w:tcW w:w="457" w:type="dxa"/>
+          </w:tcPr>
+          <w:p>
+            <w:pPr>
+              <w:spacing w:line="276" w:lineRule="auto"/>
+              <w:jc w:val="center"/>
+              <w:cnfStyle w:val="000000100000" w:firstRow="0" w:lastRow="0" w:firstColumn="0" w:lastColumn="0" w:oddVBand="0" w:evenVBand="0" w:oddHBand="1" w:evenHBand="0" w:firstRowFirstColumn="0" w:firstRowLastColumn="0" w:lastRowFirstColumn="0" w:lastRowLastColumn="0"/>
+              <w:rPr>
+                <w:sz w:val="10"/>
+                <w:szCs w:val="10"/>
+                <w:lang w:val="es-ES"/>
+              </w:rPr>
+            </w:pPr>
+            <w:r>
+              <w:rPr>
+                <w:sz w:val="10"/>
+                <w:szCs w:val="10"/>
+                <w:lang w:val="es-ES"/>
+              </w:rPr>
+              <w:t>Privado</w:t>
+            </w:r>
+          </w:p>
+        </w:tc>
+        <w:tc>
+          <w:tcPr>
+            <w:tcW w:w="457" w:type="dxa"/>
+          </w:tcPr>
+          <w:p>
+            <w:pPr>
+              <w:spacing w:line="276" w:lineRule="auto"/>
+              <w:jc w:val="center"/>
+              <w:cnfStyle w:val="000000100000" w:firstRow="0" w:lastRow="0" w:firstColumn="0" w:lastColumn="0" w:oddVBand="0" w:evenVBand="0" w:oddHBand="1" w:evenHBand="0" w:firstRowFirstColumn="0" w:firstRowLastColumn="0" w:lastRowFirstColumn="0" w:lastRowLastColumn="0"/>
+              <w:rPr>
+                <w:sz w:val="10"/>
+                <w:szCs w:val="10"/>
+                <w:lang w:val="es-ES"/>
+              </w:rPr>
+            </w:pPr>
+            <w:r>
+              <w:rPr>
+                <w:sz w:val="10"/>
+                <w:szCs w:val="10"/>
+                <w:lang w:val="es-ES"/>
+              </w:rPr>
+              <w:t>Prep.</w:t>
+            </w:r>
+          </w:p>
+        </w:tc>
+        <w:tc>
+          <w:tcPr>
+            <w:tcW w:w="457" w:type="dxa"/>
+          </w:tcPr>
+          <w:p>
+            <w:pPr>
+              <w:spacing w:line="276" w:lineRule="auto"/>
+              <w:jc w:val="center"/>
+              <w:cnfStyle w:val="000000100000" w:firstRow="0" w:lastRow="0" w:firstColumn="0" w:lastColumn="0" w:oddVBand="0" w:evenVBand="0" w:oddHBand="1" w:evenHBand="0" w:firstRowFirstColumn="0" w:firstRowLastColumn="0" w:lastRowFirstColumn="0" w:lastRowLastColumn="0"/>
+              <w:rPr>
+                <w:sz w:val="10"/>
+                <w:szCs w:val="10"/>
+                <w:lang w:val="es-ES"/>
+              </w:rPr>
+            </w:pPr>
+            <w:r>
+              <w:rPr>
+                <w:sz w:val="10"/>
+                <w:szCs w:val="10"/>
+                <w:lang w:val="es-ES"/>
+              </w:rPr>
+              <w:t>Soltero</w:t>
+            </w:r>
+          </w:p>
+        </w:tc>
+        <w:tc>
+          <w:tcPr>
+            <w:tcW w:w="457" w:type="dxa"/>
+          </w:tcPr>
+          <w:p>
+            <w:pPr>
+              <w:spacing w:line="276" w:lineRule="auto"/>
+              <w:jc w:val="center"/>
+              <w:cnfStyle w:val="000000100000" w:firstRow="0" w:lastRow="0" w:firstColumn="0" w:lastColumn="0" w:oddVBand="0" w:evenVBand="0" w:oddHBand="1" w:evenHBand="0" w:firstRowFirstColumn="0" w:firstRowLastColumn="0" w:lastRowFirstColumn="0" w:lastRowLastColumn="0"/>
+              <w:rPr>
+                <w:sz w:val="10"/>
+                <w:szCs w:val="10"/>
+                <w:lang w:val="es-ES"/>
+              </w:rPr>
+            </w:pPr>
+            <w:r>
+              <w:rPr>
+                <w:sz w:val="10"/>
+                <w:szCs w:val="10"/>
+                <w:lang w:val="es-ES"/>
+              </w:rPr>
+              <w:t>Salud</w:t>
+            </w:r>
+          </w:p>
+        </w:tc>
+        <w:tc>
+          <w:tcPr>
+            <w:tcW w:w="457" w:type="dxa"/>
+          </w:tcPr>
+          <w:p>
+            <w:pPr>
+              <w:spacing w:line="276" w:lineRule="auto"/>
+              <w:jc w:val="center"/>
+              <w:cnfStyle w:val="000000100000" w:firstRow="0" w:lastRow="0" w:firstColumn="0" w:lastColumn="0" w:oddVBand="0" w:evenVBand="0" w:oddHBand="1" w:evenHBand="0" w:firstRowFirstColumn="0" w:firstRowLastColumn="0" w:lastRowFirstColumn="0" w:lastRowLastColumn="0"/>
+              <w:rPr>
+                <w:sz w:val="10"/>
+                <w:szCs w:val="10"/>
+                <w:lang w:val="es-ES"/>
+              </w:rPr>
+            </w:pPr>
+            <w:r>
+              <w:rPr>
+                <w:sz w:val="10"/>
+                <w:szCs w:val="10"/>
+                <w:lang w:val="es-ES"/>
+              </w:rPr>
+              <w:t>Hijo</w:t>
+            </w:r>
+          </w:p>
+        </w:tc>
+        <w:tc>
+          <w:tcPr>
+            <w:tcW w:w="457" w:type="dxa"/>
+          </w:tcPr>
+          <w:p>
+            <w:pPr>
+              <w:spacing w:line="276" w:lineRule="auto"/>
+              <w:jc w:val="center"/>
+              <w:cnfStyle w:val="000000100000" w:firstRow="0" w:lastRow="0" w:firstColumn="0" w:lastColumn="0" w:oddVBand="0" w:evenVBand="0" w:oddHBand="1" w:evenHBand="0" w:firstRowFirstColumn="0" w:firstRowLastColumn="0" w:lastRowFirstColumn="0" w:lastRowLastColumn="0"/>
+              <w:rPr>
+                <w:sz w:val="10"/>
+                <w:szCs w:val="10"/>
+                <w:lang w:val="es-ES"/>
+              </w:rPr>
+            </w:pPr>
+            <w:r>
+              <w:rPr>
+                <w:sz w:val="10"/>
+                <w:szCs w:val="10"/>
+                <w:lang w:val="es-ES"/>
+              </w:rPr>
+              <w:t>Afrodesc.</w:t>
+            </w:r>
+          </w:p>
+        </w:tc>
+        <w:tc>
+          <w:tcPr>
+            <w:tcW w:w="457" w:type="dxa"/>
+          </w:tcPr>
+          <w:p>
+            <w:pPr>
+              <w:spacing w:line="276" w:lineRule="auto"/>
+              <w:jc w:val="center"/>
+              <w:cnfStyle w:val="000000100000" w:firstRow="0" w:lastRow="0" w:firstColumn="0" w:lastColumn="0" w:oddVBand="0" w:evenVBand="0" w:oddHBand="1" w:evenHBand="0" w:firstRowFirstColumn="0" w:firstRowLastColumn="0" w:lastRowFirstColumn="0" w:lastRowLastColumn="0"/>
+              <w:rPr>
+                <w:sz w:val="10"/>
+                <w:szCs w:val="10"/>
+                <w:lang w:val="es-ES"/>
+              </w:rPr>
+            </w:pPr>
+            <w:r>
+              <w:rPr>
+                <w:sz w:val="10"/>
+                <w:szCs w:val="10"/>
+                <w:lang w:val="es-ES"/>
+              </w:rPr>
+              <w:t>Fem.</w:t>
+            </w:r>
+          </w:p>
+        </w:tc>
+        <w:tc>
+          <w:tcPr>
+            <w:tcW w:w="458" w:type="dxa"/>
+          </w:tcPr>
+          <w:p>
+            <w:pPr>
+              <w:spacing w:line="276" w:lineRule="auto"/>
+              <w:jc w:val="center"/>
+              <w:cnfStyle w:val="000000100000" w:firstRow="0" w:lastRow="0" w:firstColumn="0" w:lastColumn="0" w:oddVBand="0" w:evenVBand="0" w:oddHBand="1" w:evenHBand="0" w:firstRowFirstColumn="0" w:firstRowLastColumn="0" w:lastRowFirstColumn="0" w:lastRowLastColumn="0"/>
+              <w:rPr>
+                <w:sz w:val="10"/>
+                <w:szCs w:val="10"/>
+                <w:lang w:val="es-ES"/>
+              </w:rPr>
+            </w:pPr>
+            <w:r>
+              <w:rPr>
+                <w:sz w:val="10"/>
+                <w:szCs w:val="10"/>
+                <w:lang w:val="es-ES"/>
+              </w:rPr>
+              <w:t>México</w:t>
+            </w:r>
+          </w:p>
+        </w:tc>
+        <w:tc>
+          <w:tcPr>
+            <w:tcW w:w="458" w:type="dxa"/>
+          </w:tcPr>
+          <w:p>
+            <w:pPr>
+              <w:spacing w:line="276" w:lineRule="auto"/>
+              <w:jc w:val="center"/>
+              <w:cnfStyle w:val="000000100000" w:firstRow="0" w:lastRow="0" w:firstColumn="0" w:lastColumn="0" w:oddVBand="0" w:evenVBand="0" w:oddHBand="1" w:evenHBand="0" w:firstRowFirstColumn="0" w:firstRowLastColumn="0" w:lastRowFirstColumn="0" w:lastRowLastColumn="0"/>
+              <w:rPr>
+                <w:sz w:val="10"/>
+                <w:szCs w:val="10"/>
+                <w:lang w:val="es-ES"/>
+              </w:rPr>
+            </w:pPr>
+            <w:r>
+              <w:rPr>
+                <w:sz w:val="10"/>
+                <w:szCs w:val="10"/>
+                <w:lang w:val="es-ES"/>
+              </w:rPr>
+              <w:t>43</w:t>
+            </w:r>
+          </w:p>
+        </w:tc>
+        <w:tc>
+          <w:tcPr>
+            <w:tcW w:w="458" w:type="dxa"/>
+          </w:tcPr>
+          <w:p>
+            <w:pPr>
+              <w:spacing w:line="276" w:lineRule="auto"/>
+              <w:jc w:val="center"/>
+              <w:cnfStyle w:val="000000100000" w:firstRow="0" w:lastRow="0" w:firstColumn="0" w:lastColumn="0" w:oddVBand="0" w:evenVBand="0" w:oddHBand="1" w:evenHBand="0" w:firstRowFirstColumn="0" w:firstRowLastColumn="0" w:lastRowFirstColumn="0" w:lastRowLastColumn="0"/>
+              <w:rPr>
+                <w:sz w:val="10"/>
+                <w:szCs w:val="10"/>
+                <w:lang w:val="es-ES"/>
+              </w:rPr>
+            </w:pPr>
+            <w:r>
+              <w:rPr>
+                <w:sz w:val="10"/>
+                <w:szCs w:val="10"/>
+                <w:lang w:val="es-ES"/>
+              </w:rPr>
+              <w:t>≤25k</w:t>
             </w:r>
           </w:p>
         </w:tc>
@@ -1612,243 +2178,557 @@
         </w:trPr>
         <w:tc>
           <w:tcPr>
-            <w:tcW w:w="1230" w:type="dxa"/>
-            <w:shd w:val="clear" w:color="auto" w:fill="FFFFFF"/>
-            <w:vAlign w:val="center"/>
+            <w:cnfStyle w:val="001000000000" w:firstRow="0" w:lastRow="0" w:firstColumn="1" w:lastColumn="0" w:oddVBand="0" w:evenVBand="0" w:oddHBand="0" w:evenHBand="0" w:firstRowFirstColumn="0" w:firstRowLastColumn="0" w:lastRowFirstColumn="0" w:lastRowLastColumn="0"/>
+            <w:tcW w:w="457" w:type="dxa"/>
           </w:tcPr>
           <w:p>
             <w:pPr>
-              <w:pStyle w:val="TextCarCar"/>
-              <w:spacing w:line="288" w:lineRule="auto"/>
-              <w:ind w:firstLine="0"/>
+              <w:spacing w:line="276" w:lineRule="auto"/>
               <w:jc w:val="center"/>
               <w:rPr>
-                <w:i/>
-                <w:iCs/>
-                <w:sz w:val="16"/>
-                <w:szCs w:val="16"/>
+                <w:sz w:val="10"/>
+                <w:szCs w:val="10"/>
                 <w:lang w:val="es-ES"/>
               </w:rPr>
             </w:pPr>
             <w:r>
               <w:rPr>
-                <w:i/>
-                <w:iCs/>
-                <w:sz w:val="16"/>
-                <w:szCs w:val="16"/>
-                <w:lang w:val="es-ES"/>
-              </w:rPr>
-              <w:t>BAM</w:t>
+                <w:sz w:val="10"/>
+                <w:szCs w:val="10"/>
+                <w:lang w:val="es-ES"/>
+              </w:rPr>
+              <w:t>44</w:t>
             </w:r>
           </w:p>
         </w:tc>
         <w:tc>
           <w:tcPr>
-            <w:tcW w:w="1230" w:type="dxa"/>
-            <w:vAlign w:val="center"/>
+            <w:tcW w:w="457" w:type="dxa"/>
           </w:tcPr>
           <w:p>
             <w:pPr>
-              <w:pStyle w:val="TextCarCar"/>
-              <w:spacing w:line="288" w:lineRule="auto"/>
-              <w:ind w:firstLine="0"/>
+              <w:spacing w:line="276" w:lineRule="auto"/>
               <w:jc w:val="center"/>
-              <w:rPr>
-                <w:sz w:val="16"/>
-                <w:szCs w:val="16"/>
+              <w:cnfStyle w:val="000000000000" w:firstRow="0" w:lastRow="0" w:firstColumn="0" w:lastColumn="0" w:oddVBand="0" w:evenVBand="0" w:oddHBand="0" w:evenHBand="0" w:firstRowFirstColumn="0" w:firstRowLastColumn="0" w:lastRowFirstColumn="0" w:lastRowLastColumn="0"/>
+              <w:rPr>
+                <w:sz w:val="10"/>
+                <w:szCs w:val="10"/>
                 <w:lang w:val="es-ES"/>
               </w:rPr>
             </w:pPr>
             <w:r>
               <w:rPr>
-                <w:sz w:val="16"/>
-                <w:szCs w:val="16"/>
-                <w:lang w:val="es-ES"/>
-              </w:rPr>
-              <w:t>100%</w:t>
+                <w:sz w:val="10"/>
+                <w:szCs w:val="10"/>
+                <w:lang w:val="es-ES"/>
+              </w:rPr>
+              <w:t>Otros</w:t>
             </w:r>
           </w:p>
         </w:tc>
         <w:tc>
           <w:tcPr>
-            <w:tcW w:w="1230" w:type="dxa"/>
-            <w:vAlign w:val="center"/>
+            <w:tcW w:w="457" w:type="dxa"/>
           </w:tcPr>
           <w:p>
             <w:pPr>
-              <w:pStyle w:val="TextCarCar"/>
-              <w:spacing w:line="288" w:lineRule="auto"/>
-              <w:ind w:firstLine="0"/>
+              <w:spacing w:line="276" w:lineRule="auto"/>
               <w:jc w:val="center"/>
-              <w:rPr>
-                <w:sz w:val="16"/>
-                <w:szCs w:val="16"/>
+              <w:cnfStyle w:val="000000000000" w:firstRow="0" w:lastRow="0" w:firstColumn="0" w:lastColumn="0" w:oddVBand="0" w:evenVBand="0" w:oddHBand="0" w:evenHBand="0" w:firstRowFirstColumn="0" w:firstRowLastColumn="0" w:lastRowFirstColumn="0" w:lastRowLastColumn="0"/>
+              <w:rPr>
+                <w:sz w:val="10"/>
+                <w:szCs w:val="10"/>
                 <w:lang w:val="es-ES"/>
               </w:rPr>
             </w:pPr>
             <w:r>
               <w:rPr>
-                <w:sz w:val="16"/>
-                <w:szCs w:val="16"/>
-                <w:lang w:val="es-ES"/>
-              </w:rPr>
-              <w:t>1</w:t>
-            </w:r>
-            <w:r>
-              <w:rPr>
-                <w:sz w:val="16"/>
-                <w:szCs w:val="16"/>
-                <w:lang w:val="es-ES"/>
-              </w:rPr>
-              <w:t>00%</w:t>
+                <w:sz w:val="10"/>
+                <w:szCs w:val="10"/>
+                <w:lang w:val="es-ES"/>
+              </w:rPr>
+              <w:t>Licenc.</w:t>
             </w:r>
           </w:p>
         </w:tc>
         <w:tc>
           <w:tcPr>
-            <w:tcW w:w="1353" w:type="dxa"/>
-            <w:vAlign w:val="center"/>
+            <w:tcW w:w="457" w:type="dxa"/>
           </w:tcPr>
           <w:p>
             <w:pPr>
-              <w:pStyle w:val="TextCarCar"/>
-              <w:spacing w:line="288" w:lineRule="auto"/>
-              <w:ind w:firstLine="0"/>
+              <w:spacing w:line="276" w:lineRule="auto"/>
               <w:jc w:val="center"/>
-              <w:rPr>
-                <w:sz w:val="16"/>
-                <w:szCs w:val="16"/>
+              <w:cnfStyle w:val="000000000000" w:firstRow="0" w:lastRow="0" w:firstColumn="0" w:lastColumn="0" w:oddVBand="0" w:evenVBand="0" w:oddHBand="0" w:evenHBand="0" w:firstRowFirstColumn="0" w:firstRowLastColumn="0" w:lastRowFirstColumn="0" w:lastRowLastColumn="0"/>
+              <w:rPr>
+                <w:sz w:val="10"/>
+                <w:szCs w:val="10"/>
                 <w:lang w:val="es-ES"/>
               </w:rPr>
             </w:pPr>
             <w:r>
               <w:rPr>
-                <w:sz w:val="16"/>
-                <w:szCs w:val="16"/>
-                <w:lang w:val="es-ES"/>
-              </w:rPr>
-              <w:t>77.5%</w:t>
+                <w:sz w:val="10"/>
+                <w:szCs w:val="10"/>
+                <w:lang w:val="es-ES"/>
+              </w:rPr>
+              <w:t>Casado</w:t>
+            </w:r>
+          </w:p>
+        </w:tc>
+        <w:tc>
+          <w:tcPr>
+            <w:tcW w:w="457" w:type="dxa"/>
+          </w:tcPr>
+          <w:p>
+            <w:pPr>
+              <w:spacing w:line="276" w:lineRule="auto"/>
+              <w:jc w:val="center"/>
+              <w:cnfStyle w:val="000000000000" w:firstRow="0" w:lastRow="0" w:firstColumn="0" w:lastColumn="0" w:oddVBand="0" w:evenVBand="0" w:oddHBand="0" w:evenHBand="0" w:firstRowFirstColumn="0" w:firstRowLastColumn="0" w:lastRowFirstColumn="0" w:lastRowLastColumn="0"/>
+              <w:rPr>
+                <w:sz w:val="10"/>
+                <w:szCs w:val="10"/>
+                <w:lang w:val="es-ES"/>
+              </w:rPr>
+            </w:pPr>
+            <w:r>
+              <w:rPr>
+                <w:sz w:val="10"/>
+                <w:szCs w:val="10"/>
+                <w:lang w:val="es-ES"/>
+              </w:rPr>
+              <w:t>Industria</w:t>
+            </w:r>
+          </w:p>
+        </w:tc>
+        <w:tc>
+          <w:tcPr>
+            <w:tcW w:w="457" w:type="dxa"/>
+          </w:tcPr>
+          <w:p>
+            <w:pPr>
+              <w:spacing w:line="276" w:lineRule="auto"/>
+              <w:jc w:val="center"/>
+              <w:cnfStyle w:val="000000000000" w:firstRow="0" w:lastRow="0" w:firstColumn="0" w:lastColumn="0" w:oddVBand="0" w:evenVBand="0" w:oddHBand="0" w:evenHBand="0" w:firstRowFirstColumn="0" w:firstRowLastColumn="0" w:lastRowFirstColumn="0" w:lastRowLastColumn="0"/>
+              <w:rPr>
+                <w:sz w:val="10"/>
+                <w:szCs w:val="10"/>
+                <w:lang w:val="es-ES"/>
+              </w:rPr>
+            </w:pPr>
+            <w:r>
+              <w:rPr>
+                <w:sz w:val="10"/>
+                <w:szCs w:val="10"/>
+                <w:lang w:val="es-ES"/>
+              </w:rPr>
+              <w:t>Esposa</w:t>
+            </w:r>
+          </w:p>
+        </w:tc>
+        <w:tc>
+          <w:tcPr>
+            <w:tcW w:w="457" w:type="dxa"/>
+          </w:tcPr>
+          <w:p>
+            <w:pPr>
+              <w:spacing w:line="276" w:lineRule="auto"/>
+              <w:jc w:val="center"/>
+              <w:cnfStyle w:val="000000000000" w:firstRow="0" w:lastRow="0" w:firstColumn="0" w:lastColumn="0" w:oddVBand="0" w:evenVBand="0" w:oddHBand="0" w:evenHBand="0" w:firstRowFirstColumn="0" w:firstRowLastColumn="0" w:lastRowFirstColumn="0" w:lastRowLastColumn="0"/>
+              <w:rPr>
+                <w:sz w:val="10"/>
+                <w:szCs w:val="10"/>
+                <w:lang w:val="es-ES"/>
+              </w:rPr>
+            </w:pPr>
+            <w:r>
+              <w:rPr>
+                <w:sz w:val="10"/>
+                <w:szCs w:val="10"/>
+                <w:lang w:val="es-ES"/>
+              </w:rPr>
+              <w:t>M. Oriente</w:t>
+            </w:r>
+          </w:p>
+        </w:tc>
+        <w:tc>
+          <w:tcPr>
+            <w:tcW w:w="457" w:type="dxa"/>
+          </w:tcPr>
+          <w:p>
+            <w:pPr>
+              <w:spacing w:line="276" w:lineRule="auto"/>
+              <w:jc w:val="center"/>
+              <w:cnfStyle w:val="000000000000" w:firstRow="0" w:lastRow="0" w:firstColumn="0" w:lastColumn="0" w:oddVBand="0" w:evenVBand="0" w:oddHBand="0" w:evenHBand="0" w:firstRowFirstColumn="0" w:firstRowLastColumn="0" w:lastRowFirstColumn="0" w:lastRowLastColumn="0"/>
+              <w:rPr>
+                <w:sz w:val="10"/>
+                <w:szCs w:val="10"/>
+                <w:lang w:val="es-ES"/>
+              </w:rPr>
+            </w:pPr>
+            <w:r>
+              <w:rPr>
+                <w:sz w:val="10"/>
+                <w:szCs w:val="10"/>
+                <w:lang w:val="es-ES"/>
+              </w:rPr>
+              <w:t>Fem.</w:t>
+            </w:r>
+          </w:p>
+        </w:tc>
+        <w:tc>
+          <w:tcPr>
+            <w:tcW w:w="458" w:type="dxa"/>
+          </w:tcPr>
+          <w:p>
+            <w:pPr>
+              <w:spacing w:line="276" w:lineRule="auto"/>
+              <w:jc w:val="center"/>
+              <w:cnfStyle w:val="000000000000" w:firstRow="0" w:lastRow="0" w:firstColumn="0" w:lastColumn="0" w:oddVBand="0" w:evenVBand="0" w:oddHBand="0" w:evenHBand="0" w:firstRowFirstColumn="0" w:firstRowLastColumn="0" w:lastRowFirstColumn="0" w:lastRowLastColumn="0"/>
+              <w:rPr>
+                <w:sz w:val="10"/>
+                <w:szCs w:val="10"/>
+                <w:lang w:val="es-ES"/>
+              </w:rPr>
+            </w:pPr>
+            <w:r>
+              <w:rPr>
+                <w:sz w:val="10"/>
+                <w:szCs w:val="10"/>
+                <w:lang w:val="es-ES"/>
+              </w:rPr>
+              <w:t>México</w:t>
+            </w:r>
+          </w:p>
+        </w:tc>
+        <w:tc>
+          <w:tcPr>
+            <w:tcW w:w="458" w:type="dxa"/>
+          </w:tcPr>
+          <w:p>
+            <w:pPr>
+              <w:spacing w:line="276" w:lineRule="auto"/>
+              <w:jc w:val="center"/>
+              <w:cnfStyle w:val="000000000000" w:firstRow="0" w:lastRow="0" w:firstColumn="0" w:lastColumn="0" w:oddVBand="0" w:evenVBand="0" w:oddHBand="0" w:evenHBand="0" w:firstRowFirstColumn="0" w:firstRowLastColumn="0" w:lastRowFirstColumn="0" w:lastRowLastColumn="0"/>
+              <w:rPr>
+                <w:sz w:val="10"/>
+                <w:szCs w:val="10"/>
+                <w:lang w:val="es-ES"/>
+              </w:rPr>
+            </w:pPr>
+            <w:r>
+              <w:rPr>
+                <w:sz w:val="10"/>
+                <w:szCs w:val="10"/>
+                <w:lang w:val="es-ES"/>
+              </w:rPr>
+              <w:t>43</w:t>
+            </w:r>
+          </w:p>
+        </w:tc>
+        <w:tc>
+          <w:tcPr>
+            <w:tcW w:w="458" w:type="dxa"/>
+          </w:tcPr>
+          <w:p>
+            <w:pPr>
+              <w:spacing w:line="276" w:lineRule="auto"/>
+              <w:jc w:val="center"/>
+              <w:cnfStyle w:val="000000000000" w:firstRow="0" w:lastRow="0" w:firstColumn="0" w:lastColumn="0" w:oddVBand="0" w:evenVBand="0" w:oddHBand="0" w:evenHBand="0" w:firstRowFirstColumn="0" w:firstRowLastColumn="0" w:lastRowFirstColumn="0" w:lastRowLastColumn="0"/>
+              <w:rPr>
+                <w:sz w:val="10"/>
+                <w:szCs w:val="10"/>
+                <w:lang w:val="es-ES"/>
+              </w:rPr>
+            </w:pPr>
+            <w:r>
+              <w:rPr>
+                <w:sz w:val="10"/>
+                <w:szCs w:val="10"/>
+                <w:lang w:val="es-ES"/>
+              </w:rPr>
+              <w:t>≤25k</w:t>
             </w:r>
           </w:p>
         </w:tc>
       </w:tr>
       <w:tr>
         <w:trPr>
+          <w:cnfStyle w:val="000000100000" w:firstRow="0" w:lastRow="0" w:firstColumn="0" w:lastColumn="0" w:oddVBand="0" w:evenVBand="0" w:oddHBand="1" w:evenHBand="0" w:firstRowFirstColumn="0" w:firstRowLastColumn="0" w:lastRowFirstColumn="0" w:lastRowLastColumn="0"/>
           <w:jc w:val="center"/>
         </w:trPr>
         <w:tc>
           <w:tcPr>
-            <w:tcW w:w="1230" w:type="dxa"/>
-            <w:shd w:val="clear" w:color="auto" w:fill="FFFFFF"/>
-            <w:vAlign w:val="center"/>
+            <w:cnfStyle w:val="001000000000" w:firstRow="0" w:lastRow="0" w:firstColumn="1" w:lastColumn="0" w:oddVBand="0" w:evenVBand="0" w:oddHBand="0" w:evenHBand="0" w:firstRowFirstColumn="0" w:firstRowLastColumn="0" w:lastRowFirstColumn="0" w:lastRowLastColumn="0"/>
+            <w:tcW w:w="457" w:type="dxa"/>
           </w:tcPr>
           <w:p>
             <w:pPr>
-              <w:pStyle w:val="TextCarCar"/>
-              <w:spacing w:line="288" w:lineRule="auto"/>
-              <w:ind w:firstLine="0"/>
+              <w:spacing w:line="276" w:lineRule="auto"/>
               <w:jc w:val="center"/>
               <w:rPr>
-                <w:i/>
-                <w:iCs/>
-                <w:sz w:val="16"/>
-                <w:szCs w:val="16"/>
+                <w:sz w:val="10"/>
+                <w:szCs w:val="10"/>
                 <w:lang w:val="es-ES"/>
               </w:rPr>
             </w:pPr>
             <w:r>
               <w:rPr>
-                <w:i/>
-                <w:iCs/>
-                <w:sz w:val="16"/>
-                <w:szCs w:val="16"/>
-                <w:lang w:val="es-ES"/>
-              </w:rPr>
-              <w:t>LAM</w:t>
+                <w:sz w:val="10"/>
+                <w:szCs w:val="10"/>
+                <w:lang w:val="es-ES"/>
+              </w:rPr>
+              <w:t>18</w:t>
             </w:r>
           </w:p>
         </w:tc>
         <w:tc>
           <w:tcPr>
-            <w:tcW w:w="1230" w:type="dxa"/>
-            <w:shd w:val="clear" w:color="auto" w:fill="CCCCCC"/>
-            <w:vAlign w:val="center"/>
+            <w:tcW w:w="457" w:type="dxa"/>
           </w:tcPr>
           <w:p>
             <w:pPr>
-              <w:pStyle w:val="TextCarCar"/>
-              <w:spacing w:line="288" w:lineRule="auto"/>
-              <w:ind w:firstLine="0"/>
+              <w:spacing w:line="276" w:lineRule="auto"/>
               <w:jc w:val="center"/>
-              <w:rPr>
-                <w:sz w:val="16"/>
-                <w:szCs w:val="16"/>
+              <w:cnfStyle w:val="000000100000" w:firstRow="0" w:lastRow="0" w:firstColumn="0" w:lastColumn="0" w:oddVBand="0" w:evenVBand="0" w:oddHBand="1" w:evenHBand="0" w:firstRowFirstColumn="0" w:firstRowLastColumn="0" w:lastRowFirstColumn="0" w:lastRowLastColumn="0"/>
+              <w:rPr>
+                <w:sz w:val="10"/>
+                <w:szCs w:val="10"/>
                 <w:lang w:val="es-ES"/>
               </w:rPr>
             </w:pPr>
             <w:r>
               <w:rPr>
-                <w:sz w:val="16"/>
-                <w:szCs w:val="16"/>
-                <w:lang w:val="es-ES"/>
-              </w:rPr>
-              <w:t>100%</w:t>
+                <w:sz w:val="10"/>
+                <w:szCs w:val="10"/>
+                <w:lang w:val="es-ES"/>
+              </w:rPr>
+              <w:t>Propia (s/emp)</w:t>
             </w:r>
           </w:p>
         </w:tc>
         <w:tc>
           <w:tcPr>
-            <w:tcW w:w="1230" w:type="dxa"/>
-            <w:shd w:val="clear" w:color="auto" w:fill="CCCCCC"/>
-            <w:vAlign w:val="center"/>
+            <w:tcW w:w="457" w:type="dxa"/>
           </w:tcPr>
           <w:p>
             <w:pPr>
-              <w:pStyle w:val="TextCarCar"/>
-              <w:spacing w:line="288" w:lineRule="auto"/>
-              <w:ind w:firstLine="0"/>
+              <w:spacing w:line="276" w:lineRule="auto"/>
               <w:jc w:val="center"/>
-              <w:rPr>
-                <w:sz w:val="16"/>
-                <w:szCs w:val="16"/>
+              <w:cnfStyle w:val="000000100000" w:firstRow="0" w:lastRow="0" w:firstColumn="0" w:lastColumn="0" w:oddVBand="0" w:evenVBand="0" w:oddHBand="1" w:evenHBand="0" w:firstRowFirstColumn="0" w:firstRowLastColumn="0" w:lastRowFirstColumn="0" w:lastRowLastColumn="0"/>
+              <w:rPr>
+                <w:sz w:val="10"/>
+                <w:szCs w:val="10"/>
                 <w:lang w:val="es-ES"/>
               </w:rPr>
             </w:pPr>
             <w:r>
               <w:rPr>
-                <w:sz w:val="16"/>
-                <w:szCs w:val="16"/>
-                <w:lang w:val="es-ES"/>
-              </w:rPr>
-              <w:t>100%</w:t>
+                <w:sz w:val="10"/>
+                <w:szCs w:val="10"/>
+                <w:lang w:val="es-ES"/>
+              </w:rPr>
+              <w:t>Sec/Bach</w:t>
             </w:r>
           </w:p>
         </w:tc>
         <w:tc>
           <w:tcPr>
-            <w:tcW w:w="1353" w:type="dxa"/>
-            <w:shd w:val="clear" w:color="auto" w:fill="CCCCCC"/>
-            <w:vAlign w:val="center"/>
+            <w:tcW w:w="457" w:type="dxa"/>
           </w:tcPr>
           <w:p>
             <w:pPr>
-              <w:pStyle w:val="TextCarCar"/>
-              <w:spacing w:line="288" w:lineRule="auto"/>
-              <w:ind w:firstLine="0"/>
+              <w:spacing w:line="276" w:lineRule="auto"/>
               <w:jc w:val="center"/>
-              <w:rPr>
-                <w:sz w:val="16"/>
-                <w:szCs w:val="16"/>
+              <w:cnfStyle w:val="000000100000" w:firstRow="0" w:lastRow="0" w:firstColumn="0" w:lastColumn="0" w:oddVBand="0" w:evenVBand="0" w:oddHBand="1" w:evenHBand="0" w:firstRowFirstColumn="0" w:firstRowLastColumn="0" w:lastRowFirstColumn="0" w:lastRowLastColumn="0"/>
+              <w:rPr>
+                <w:sz w:val="10"/>
+                <w:szCs w:val="10"/>
                 <w:lang w:val="es-ES"/>
               </w:rPr>
             </w:pPr>
             <w:r>
               <w:rPr>
-                <w:sz w:val="16"/>
-                <w:szCs w:val="16"/>
-                <w:lang w:val="es-ES"/>
-              </w:rPr>
-              <w:t>85%</w:t>
+                <w:sz w:val="10"/>
+                <w:szCs w:val="10"/>
+                <w:lang w:val="es-ES"/>
+              </w:rPr>
+              <w:t>Soltero</w:t>
+            </w:r>
+          </w:p>
+        </w:tc>
+        <w:tc>
+          <w:tcPr>
+            <w:tcW w:w="457" w:type="dxa"/>
+          </w:tcPr>
+          <w:p>
+            <w:pPr>
+              <w:spacing w:line="276" w:lineRule="auto"/>
+              <w:jc w:val="center"/>
+              <w:cnfStyle w:val="000000100000" w:firstRow="0" w:lastRow="0" w:firstColumn="0" w:lastColumn="0" w:oddVBand="0" w:evenVBand="0" w:oddHBand="1" w:evenHBand="0" w:firstRowFirstColumn="0" w:firstRowLastColumn="0" w:lastRowFirstColumn="0" w:lastRowLastColumn="0"/>
+              <w:rPr>
+                <w:sz w:val="10"/>
+                <w:szCs w:val="10"/>
+                <w:lang w:val="es-ES"/>
+              </w:rPr>
+            </w:pPr>
+            <w:r>
+              <w:rPr>
+                <w:sz w:val="10"/>
+                <w:szCs w:val="10"/>
+                <w:lang w:val="es-ES"/>
+              </w:rPr>
+              <w:t>Gobierno</w:t>
+            </w:r>
+          </w:p>
+        </w:tc>
+        <w:tc>
+          <w:tcPr>
+            <w:tcW w:w="457" w:type="dxa"/>
+          </w:tcPr>
+          <w:p>
+            <w:pPr>
+              <w:spacing w:line="276" w:lineRule="auto"/>
+              <w:jc w:val="center"/>
+              <w:cnfStyle w:val="000000100000" w:firstRow="0" w:lastRow="0" w:firstColumn="0" w:lastColumn="0" w:oddVBand="0" w:evenVBand="0" w:oddHBand="1" w:evenHBand="0" w:firstRowFirstColumn="0" w:firstRowLastColumn="0" w:lastRowFirstColumn="0" w:lastRowLastColumn="0"/>
+              <w:rPr>
+                <w:sz w:val="10"/>
+                <w:szCs w:val="10"/>
+                <w:lang w:val="es-ES"/>
+              </w:rPr>
+            </w:pPr>
+            <w:r>
+              <w:rPr>
+                <w:sz w:val="10"/>
+                <w:szCs w:val="10"/>
+                <w:lang w:val="es-ES"/>
+              </w:rPr>
+              <w:t>Hijo</w:t>
+            </w:r>
+          </w:p>
+        </w:tc>
+        <w:tc>
+          <w:tcPr>
+            <w:tcW w:w="457" w:type="dxa"/>
+          </w:tcPr>
+          <w:p>
+            <w:pPr>
+              <w:spacing w:line="276" w:lineRule="auto"/>
+              <w:jc w:val="center"/>
+              <w:cnfStyle w:val="000000100000" w:firstRow="0" w:lastRow="0" w:firstColumn="0" w:lastColumn="0" w:oddVBand="0" w:evenVBand="0" w:oddHBand="1" w:evenHBand="0" w:firstRowFirstColumn="0" w:firstRowLastColumn="0" w:lastRowFirstColumn="0" w:lastRowLastColumn="0"/>
+              <w:rPr>
+                <w:sz w:val="10"/>
+                <w:szCs w:val="10"/>
+                <w:lang w:val="es-ES"/>
+              </w:rPr>
+            </w:pPr>
+            <w:r>
+              <w:rPr>
+                <w:sz w:val="10"/>
+                <w:szCs w:val="10"/>
+                <w:lang w:val="es-ES"/>
+              </w:rPr>
+              <w:t>M. Oriente</w:t>
+            </w:r>
+          </w:p>
+        </w:tc>
+        <w:tc>
+          <w:tcPr>
+            <w:tcW w:w="457" w:type="dxa"/>
+          </w:tcPr>
+          <w:p>
+            <w:pPr>
+              <w:spacing w:line="276" w:lineRule="auto"/>
+              <w:jc w:val="center"/>
+              <w:cnfStyle w:val="000000100000" w:firstRow="0" w:lastRow="0" w:firstColumn="0" w:lastColumn="0" w:oddVBand="0" w:evenVBand="0" w:oddHBand="1" w:evenHBand="0" w:firstRowFirstColumn="0" w:firstRowLastColumn="0" w:lastRowFirstColumn="0" w:lastRowLastColumn="0"/>
+              <w:rPr>
+                <w:sz w:val="10"/>
+                <w:szCs w:val="10"/>
+                <w:lang w:val="es-ES"/>
+              </w:rPr>
+            </w:pPr>
+            <w:r>
+              <w:rPr>
+                <w:sz w:val="10"/>
+                <w:szCs w:val="10"/>
+                <w:lang w:val="es-ES"/>
+              </w:rPr>
+              <w:t>Fem.</w:t>
+            </w:r>
+          </w:p>
+        </w:tc>
+        <w:tc>
+          <w:tcPr>
+            <w:tcW w:w="458" w:type="dxa"/>
+          </w:tcPr>
+          <w:p>
+            <w:pPr>
+              <w:spacing w:line="276" w:lineRule="auto"/>
+              <w:jc w:val="center"/>
+              <w:cnfStyle w:val="000000100000" w:firstRow="0" w:lastRow="0" w:firstColumn="0" w:lastColumn="0" w:oddVBand="0" w:evenVBand="0" w:oddHBand="1" w:evenHBand="0" w:firstRowFirstColumn="0" w:firstRowLastColumn="0" w:lastRowFirstColumn="0" w:lastRowLastColumn="0"/>
+              <w:rPr>
+                <w:sz w:val="10"/>
+                <w:szCs w:val="10"/>
+                <w:lang w:val="es-ES"/>
+              </w:rPr>
+            </w:pPr>
+            <w:r>
+              <w:rPr>
+                <w:sz w:val="10"/>
+                <w:szCs w:val="10"/>
+                <w:lang w:val="es-ES"/>
+              </w:rPr>
+              <w:t>México</w:t>
+            </w:r>
+          </w:p>
+        </w:tc>
+        <w:tc>
+          <w:tcPr>
+            <w:tcW w:w="458" w:type="dxa"/>
+          </w:tcPr>
+          <w:p>
+            <w:pPr>
+              <w:spacing w:line="276" w:lineRule="auto"/>
+              <w:jc w:val="center"/>
+              <w:cnfStyle w:val="000000100000" w:firstRow="0" w:lastRow="0" w:firstColumn="0" w:lastColumn="0" w:oddVBand="0" w:evenVBand="0" w:oddHBand="1" w:evenHBand="0" w:firstRowFirstColumn="0" w:firstRowLastColumn="0" w:lastRowFirstColumn="0" w:lastRowLastColumn="0"/>
+              <w:rPr>
+                <w:sz w:val="10"/>
+                <w:szCs w:val="10"/>
+                <w:lang w:val="es-ES"/>
+              </w:rPr>
+            </w:pPr>
+            <w:r>
+              <w:rPr>
+                <w:sz w:val="10"/>
+                <w:szCs w:val="10"/>
+                <w:lang w:val="es-ES"/>
+              </w:rPr>
+              <w:t>53</w:t>
+            </w:r>
+          </w:p>
+        </w:tc>
+        <w:tc>
+          <w:tcPr>
+            <w:tcW w:w="458" w:type="dxa"/>
+          </w:tcPr>
+          <w:p>
+            <w:pPr>
+              <w:spacing w:line="276" w:lineRule="auto"/>
+              <w:jc w:val="center"/>
+              <w:cnfStyle w:val="000000100000" w:firstRow="0" w:lastRow="0" w:firstColumn="0" w:lastColumn="0" w:oddVBand="0" w:evenVBand="0" w:oddHBand="1" w:evenHBand="0" w:firstRowFirstColumn="0" w:firstRowLastColumn="0" w:lastRowFirstColumn="0" w:lastRowLastColumn="0"/>
+              <w:rPr>
+                <w:sz w:val="10"/>
+                <w:szCs w:val="10"/>
+                <w:lang w:val="es-ES"/>
+              </w:rPr>
+            </w:pPr>
+            <w:r>
+              <w:rPr>
+                <w:sz w:val="10"/>
+                <w:szCs w:val="10"/>
+                <w:lang w:val="es-ES"/>
+              </w:rPr>
+              <w:t>≤25k</w:t>
             </w:r>
           </w:p>
         </w:tc>
@@ -1856,1749 +2736,3100 @@
     </w:tbl>
     <w:p>
       <w:pPr>
-        <w:pStyle w:val="TextCarCar"/>
-        <w:ind w:firstLine="0"/>
-        <w:jc w:val="center"/>
+        <w:spacing w:line="276" w:lineRule="auto"/>
+        <w:rPr>
+          <w:lang w:val="es-ES"/>
+        </w:rPr>
+      </w:pPr>
+    </w:p>
+    <w:p>
+      <w:pPr>
+        <w:pStyle w:val="Heading2"/>
+        <w:spacing w:line="276" w:lineRule="auto"/>
+        <w:jc w:val="both"/>
+        <w:rPr>
+          <w:i w:val="0"/>
+          <w:iCs w:val="0"/>
+          <w:lang w:val="es-ES"/>
+        </w:rPr>
+      </w:pPr>
+      <w:r>
+        <w:rPr>
+          <w:lang w:val="es-ES"/>
+        </w:rPr>
+        <w:t xml:space="preserve"> Preparación de los datos</w:t>
+      </w:r>
+      <w:r>
+        <w:rPr>
+          <w:lang w:val="es-ES"/>
+        </w:rPr>
+        <w:t>:</w:t>
+      </w:r>
+      <w:r>
+        <w:rPr>
+          <w:i w:val="0"/>
+          <w:iCs w:val="0"/>
+          <w:lang w:val="es-ES"/>
+        </w:rPr>
+        <w:t xml:space="preserve"> </w:t>
+      </w:r>
+      <w:r>
+        <w:rPr>
+          <w:i w:val="0"/>
+          <w:iCs w:val="0"/>
+          <w:lang w:val="es-ES"/>
+        </w:rPr>
+        <w:t>El flujo metodológico inicia con la carga de los datos y la definición de la variable objetivo como binaria, donde la clase positiva corresponde a ingresos superiores al umbral establecido</w:t>
+      </w:r>
+      <w:r>
+        <w:rPr>
+          <w:i w:val="0"/>
+          <w:iCs w:val="0"/>
+          <w:lang w:val="es-ES"/>
+        </w:rPr>
+        <w:t xml:space="preserve"> ($25,000)</w:t>
+      </w:r>
+      <w:r>
+        <w:rPr>
+          <w:i w:val="0"/>
+          <w:iCs w:val="0"/>
+          <w:lang w:val="es-ES"/>
+        </w:rPr>
+        <w:t>. Se contemplaron diferencias de codificación y se normalizaron valores faltantes o ambiguos para asegurar consistencia en el análisis.</w:t>
+      </w:r>
+    </w:p>
+    <w:p>
+      <w:pPr>
+        <w:pStyle w:val="Heading2"/>
+        <w:spacing w:line="276" w:lineRule="auto"/>
+        <w:jc w:val="both"/>
+        <w:rPr>
+          <w:i w:val="0"/>
+          <w:iCs w:val="0"/>
+          <w:lang w:val="es-ES"/>
+        </w:rPr>
+      </w:pPr>
+      <w:r>
+        <w:rPr>
+          <w:lang w:val="es-ES"/>
+        </w:rPr>
+        <w:t>Preprocesamiento</w:t>
+      </w:r>
+      <w:r>
+        <w:rPr>
+          <w:lang w:val="es-ES"/>
+        </w:rPr>
+        <w:t>:</w:t>
+      </w:r>
+      <w:r>
+        <w:rPr>
+          <w:i w:val="0"/>
+          <w:iCs w:val="0"/>
+          <w:lang w:val="es-ES"/>
+        </w:rPr>
+        <w:t xml:space="preserve"> </w:t>
+      </w:r>
+      <w:r>
+        <w:rPr>
+          <w:i w:val="0"/>
+          <w:iCs w:val="0"/>
+          <w:lang w:val="es-ES"/>
+        </w:rPr>
+        <w:t xml:space="preserve">El preprocesamiento incluyó la normalización de texto (eliminación de acentos, espacios y símbolos inconsistentes) y la </w:t>
+      </w:r>
+      <w:r>
+        <w:rPr>
+          <w:i w:val="0"/>
+          <w:iCs w:val="0"/>
+          <w:lang w:val="es-ES"/>
+        </w:rPr>
+        <w:t>estandarización</w:t>
+      </w:r>
+      <w:r>
+        <w:rPr>
+          <w:i w:val="0"/>
+          <w:iCs w:val="0"/>
+          <w:lang w:val="es-ES"/>
+        </w:rPr>
+        <w:t xml:space="preserve"> </w:t>
+      </w:r>
+      <w:r>
+        <w:rPr>
+          <w:i w:val="0"/>
+          <w:iCs w:val="0"/>
+          <w:lang w:val="es-ES"/>
+        </w:rPr>
+        <w:t>de categorías. En particular, la variable de ocupación se agrupó en un conjunto reducido de sectores, con la categoría “Otros” para valores fuera del dominio. Este paso redujo la variabilidad y mejoró la calidad de las entradas al modelo.</w:t>
+      </w:r>
+    </w:p>
+    <w:p>
+      <w:pPr>
+        <w:pStyle w:val="Heading2"/>
+        <w:spacing w:line="276" w:lineRule="auto"/>
+        <w:jc w:val="both"/>
+        <w:rPr>
+          <w:i w:val="0"/>
+          <w:iCs w:val="0"/>
+          <w:lang w:val="es-ES"/>
+        </w:rPr>
+      </w:pPr>
+      <w:r>
+        <w:rPr>
+          <w:lang w:val="es-ES"/>
+        </w:rPr>
+        <w:t>Ingeniería de variables</w:t>
+      </w:r>
+      <w:r>
+        <w:rPr>
+          <w:lang w:val="es-ES"/>
+        </w:rPr>
+        <w:t>:</w:t>
+      </w:r>
+      <w:r>
+        <w:rPr>
+          <w:i w:val="0"/>
+          <w:iCs w:val="0"/>
+          <w:lang w:val="es-ES"/>
+        </w:rPr>
+        <w:t xml:space="preserve"> </w:t>
+      </w:r>
+      <w:r>
+        <w:rPr>
+          <w:i w:val="0"/>
+          <w:iCs w:val="0"/>
+          <w:lang w:val="es-ES"/>
+        </w:rPr>
+        <w:t xml:space="preserve">Las variables numéricas se completaron con la mediana en caso de valores faltantes y </w:t>
+      </w:r>
+      <w:r>
+        <w:rPr>
+          <w:i w:val="0"/>
+          <w:iCs w:val="0"/>
+          <w:lang w:val="es-ES"/>
+        </w:rPr>
+        <w:t xml:space="preserve">después se normalizaron a una misma escala (media cero y varianza uno). Las categóricas se completaron con la moda y se transformaron mediante One-Hot Encoding. Estas transformaciones se integraron en un pipeline que asegura consistencia entre las fases de entrenamiento </w:t>
+      </w:r>
+      <w:r>
+        <w:rPr>
+          <w:i w:val="0"/>
+          <w:iCs w:val="0"/>
+          <w:lang w:val="es-ES"/>
+        </w:rPr>
+        <w:t xml:space="preserve">y </w:t>
+      </w:r>
+      <w:r>
+        <w:rPr>
+          <w:i w:val="0"/>
+          <w:iCs w:val="0"/>
+          <w:lang w:val="es-ES"/>
+        </w:rPr>
+        <w:t>producción.</w:t>
+      </w:r>
+    </w:p>
+    <w:p>
+      <w:pPr>
+        <w:pStyle w:val="Heading2"/>
+        <w:spacing w:line="276" w:lineRule="auto"/>
+        <w:jc w:val="both"/>
+        <w:rPr>
+          <w:i w:val="0"/>
+          <w:iCs w:val="0"/>
+          <w:lang w:val="es-ES"/>
+        </w:rPr>
+      </w:pPr>
+      <w:r>
+        <w:rPr>
+          <w:lang w:val="es-ES"/>
+        </w:rPr>
+        <w:t>Selección de características</w:t>
+      </w:r>
+      <w:r>
+        <w:rPr>
+          <w:lang w:val="es-ES"/>
+        </w:rPr>
+        <w:t>:</w:t>
+      </w:r>
+      <w:r>
+        <w:rPr>
+          <w:i w:val="0"/>
+          <w:iCs w:val="0"/>
+          <w:lang w:val="es-ES"/>
+        </w:rPr>
+        <w:t xml:space="preserve"> </w:t>
+      </w:r>
+      <w:r>
+        <w:rPr>
+          <w:i w:val="0"/>
+          <w:iCs w:val="0"/>
+          <w:lang w:val="es-ES"/>
+        </w:rPr>
+        <w:t>La selección de variables se hizo usando el método de importancia por permutación. Se midió cuánto aportaba cada columna al ROC-AUC del modelo y las que no sumaban valor o afectaban negativamente se eliminaron para simplificar y evitar ruido.</w:t>
+      </w:r>
+    </w:p>
+    <w:p>
+      <w:pPr>
+        <w:pStyle w:val="Heading2"/>
+        <w:spacing w:line="276" w:lineRule="auto"/>
+        <w:jc w:val="both"/>
+        <w:rPr>
+          <w:i w:val="0"/>
+          <w:iCs w:val="0"/>
+          <w:lang w:val="es-ES"/>
+        </w:rPr>
+      </w:pPr>
+      <w:r>
+        <w:rPr>
+          <w:lang w:val="es-ES"/>
+        </w:rPr>
+        <w:t>Entrenamiento y ajuste del umbral</w:t>
+      </w:r>
+      <w:r>
+        <w:rPr>
+          <w:lang w:val="es-ES"/>
+        </w:rPr>
+        <w:t>:</w:t>
+      </w:r>
+      <w:r>
+        <w:rPr>
+          <w:i w:val="0"/>
+          <w:iCs w:val="0"/>
+          <w:lang w:val="es-ES"/>
+        </w:rPr>
+        <w:t xml:space="preserve"> </w:t>
+      </w:r>
+      <w:r>
+        <w:rPr>
+          <w:i w:val="0"/>
+          <w:iCs w:val="0"/>
+          <w:lang w:val="es-ES"/>
+        </w:rPr>
+        <w:t xml:space="preserve">El clasificador no utilizó el umbral estándar de 0.5, sino que se optimizó dentro de un rango predefinido (0.05 a 0.95) para maximizar la métrica F1 en validación cruzada. </w:t>
+      </w:r>
+      <w:r>
+        <w:rPr>
+          <w:i w:val="0"/>
+          <w:iCs w:val="0"/>
+          <w:lang w:val="es-ES"/>
+        </w:rPr>
+        <w:t>E</w:t>
+      </w:r>
+      <w:r>
+        <w:rPr>
+          <w:i w:val="0"/>
+          <w:iCs w:val="0"/>
+          <w:lang w:val="es-ES"/>
+        </w:rPr>
+        <w:t>ste umbral óptimo se aplicó tanto en la evaluación como en la producción.</w:t>
+      </w:r>
+    </w:p>
+    <w:p>
+      <w:pPr>
+        <w:pStyle w:val="Heading2"/>
+        <w:spacing w:line="276" w:lineRule="auto"/>
+        <w:jc w:val="both"/>
+        <w:rPr>
+          <w:i w:val="0"/>
+          <w:iCs w:val="0"/>
+          <w:lang w:val="es-ES"/>
+        </w:rPr>
+      </w:pPr>
+      <w:r>
+        <w:rPr>
+          <w:lang w:val="es-ES"/>
+        </w:rPr>
+        <w:t>Validación del modelo</w:t>
+      </w:r>
+      <w:r>
+        <w:rPr>
+          <w:lang w:val="es-ES"/>
+        </w:rPr>
+        <w:t>:</w:t>
+      </w:r>
+      <w:r>
+        <w:rPr>
+          <w:i w:val="0"/>
+          <w:iCs w:val="0"/>
+          <w:lang w:val="es-ES"/>
+        </w:rPr>
+        <w:t xml:space="preserve"> </w:t>
+      </w:r>
+      <w:r>
+        <w:rPr>
+          <w:i w:val="0"/>
+          <w:iCs w:val="0"/>
+          <w:lang w:val="es-ES"/>
+        </w:rPr>
+        <w:t xml:space="preserve">El entrenamiento se evaluó en dos fases. Primero, se usó una división en entrenamiento y prueba que mantiene la misma proporción de clases en ambos conjuntos (holdout estratificada, 80/20). Esta evaluación proporcionó métricas agregadas como Accuracy, </w:t>
+      </w:r>
+      <w:proofErr w:type="spellStart"/>
+      <w:r>
+        <w:rPr>
+          <w:i w:val="0"/>
+          <w:iCs w:val="0"/>
+          <w:lang w:val="es-ES"/>
+        </w:rPr>
+        <w:t>Precision</w:t>
+      </w:r>
+      <w:proofErr w:type="spellEnd"/>
+      <w:r>
+        <w:rPr>
+          <w:i w:val="0"/>
+          <w:iCs w:val="0"/>
+          <w:lang w:val="es-ES"/>
+        </w:rPr>
+        <w:t xml:space="preserve">, </w:t>
+      </w:r>
+      <w:proofErr w:type="spellStart"/>
+      <w:r>
+        <w:rPr>
+          <w:i w:val="0"/>
+          <w:iCs w:val="0"/>
+          <w:lang w:val="es-ES"/>
+        </w:rPr>
+        <w:t>Recall</w:t>
+      </w:r>
+      <w:proofErr w:type="spellEnd"/>
+      <w:r>
+        <w:rPr>
+          <w:i w:val="0"/>
+          <w:iCs w:val="0"/>
+          <w:lang w:val="es-ES"/>
+        </w:rPr>
+        <w:t>, F1 y ROC-AUC, junto con curvas PR (</w:t>
+      </w:r>
+      <w:proofErr w:type="spellStart"/>
+      <w:r>
+        <w:rPr>
+          <w:i w:val="0"/>
+          <w:iCs w:val="0"/>
+          <w:lang w:val="es-ES"/>
+        </w:rPr>
+        <w:t>Precision-Recall</w:t>
+      </w:r>
+      <w:proofErr w:type="spellEnd"/>
+      <w:r>
+        <w:rPr>
+          <w:i w:val="0"/>
+          <w:iCs w:val="0"/>
+          <w:lang w:val="es-ES"/>
+        </w:rPr>
+        <w:t xml:space="preserve">) y ROC (Receiver </w:t>
+      </w:r>
+      <w:proofErr w:type="spellStart"/>
+      <w:r>
+        <w:rPr>
+          <w:i w:val="0"/>
+          <w:iCs w:val="0"/>
+          <w:lang w:val="es-ES"/>
+        </w:rPr>
+        <w:t>Operating</w:t>
+      </w:r>
+      <w:proofErr w:type="spellEnd"/>
+      <w:r>
+        <w:rPr>
+          <w:i w:val="0"/>
+          <w:iCs w:val="0"/>
+          <w:lang w:val="es-ES"/>
+        </w:rPr>
+        <w:t xml:space="preserve"> </w:t>
+      </w:r>
+      <w:proofErr w:type="spellStart"/>
+      <w:r>
+        <w:rPr>
+          <w:i w:val="0"/>
+          <w:iCs w:val="0"/>
+          <w:lang w:val="es-ES"/>
+        </w:rPr>
+        <w:t>Characteristic</w:t>
+      </w:r>
+      <w:proofErr w:type="spellEnd"/>
+      <w:r>
+        <w:rPr>
+          <w:i w:val="0"/>
+          <w:iCs w:val="0"/>
+          <w:lang w:val="es-ES"/>
+        </w:rPr>
+        <w:t>) y matriz de confusión. Segundo, una validación cruzada externa reportó la variabilidad de F1 y ROC-AUC entre pliegues, midiendo la estabilidad del modelo ante re-muestreo.</w:t>
+      </w:r>
+    </w:p>
+    <w:p>
+      <w:pPr>
+        <w:pStyle w:val="Heading2"/>
+        <w:spacing w:line="276" w:lineRule="auto"/>
+        <w:jc w:val="both"/>
+        <w:rPr>
+          <w:i w:val="0"/>
+          <w:iCs w:val="0"/>
+          <w:lang w:val="es-ES"/>
+        </w:rPr>
+      </w:pPr>
+      <w:r>
+        <w:rPr>
+          <w:lang w:val="es-ES"/>
+        </w:rPr>
+        <w:t>Generación de artefactos</w:t>
+      </w:r>
+      <w:r>
+        <w:rPr>
+          <w:lang w:val="es-ES"/>
+        </w:rPr>
+        <w:t>:</w:t>
+      </w:r>
+      <w:r>
+        <w:rPr>
+          <w:i w:val="0"/>
+          <w:iCs w:val="0"/>
+          <w:lang w:val="es-ES"/>
+        </w:rPr>
+        <w:t xml:space="preserve"> </w:t>
+      </w:r>
+      <w:r>
+        <w:rPr>
+          <w:i w:val="0"/>
+          <w:iCs w:val="0"/>
+          <w:lang w:val="es-ES"/>
+        </w:rPr>
+        <w:t>El modelo final se reentrenó con todo el conjunto de datos y se guardó junto con un archivo de metadatos que documenta columnas utilizadas, el umbral óptimo y las métricas alcanzadas. Estos artefactos constituyen la entrega reproducible del sistema.</w:t>
+      </w:r>
+    </w:p>
+    <w:p>
+      <w:pPr>
+        <w:pStyle w:val="Heading2"/>
+        <w:spacing w:line="276" w:lineRule="auto"/>
+        <w:jc w:val="both"/>
+        <w:rPr>
+          <w:i w:val="0"/>
+          <w:iCs w:val="0"/>
+          <w:lang w:val="es-ES"/>
+        </w:rPr>
+      </w:pPr>
+      <w:r>
+        <w:rPr>
+          <w:lang w:val="es-ES"/>
+        </w:rPr>
+        <w:t xml:space="preserve">Servicio de </w:t>
+      </w:r>
+      <w:r>
+        <w:rPr>
+          <w:lang w:val="es-ES"/>
+        </w:rPr>
+        <w:t>producción:</w:t>
+      </w:r>
+      <w:r>
+        <w:rPr>
+          <w:i w:val="0"/>
+          <w:iCs w:val="0"/>
+          <w:lang w:val="es-ES"/>
+        </w:rPr>
+        <w:t xml:space="preserve"> </w:t>
+      </w:r>
+      <w:r>
+        <w:rPr>
+          <w:i w:val="0"/>
+          <w:iCs w:val="0"/>
+          <w:lang w:val="es-ES"/>
+        </w:rPr>
+        <w:t xml:space="preserve">El sistema de </w:t>
+      </w:r>
+      <w:r>
+        <w:rPr>
+          <w:i w:val="0"/>
+          <w:iCs w:val="0"/>
+          <w:lang w:val="es-ES"/>
+        </w:rPr>
+        <w:t>producción</w:t>
+      </w:r>
+      <w:r>
+        <w:rPr>
+          <w:i w:val="0"/>
+          <w:iCs w:val="0"/>
+          <w:lang w:val="es-ES"/>
+        </w:rPr>
+        <w:t xml:space="preserve"> </w:t>
+      </w:r>
+      <w:r>
+        <w:rPr>
+          <w:i w:val="0"/>
+          <w:iCs w:val="0"/>
+          <w:lang w:val="es-ES"/>
+        </w:rPr>
+        <w:t>carga el modelo entrenado y expone una interfaz ligera donde el usuario puede introducir variables de entrada, recibir la probabilidad de pertenecer a la clase positiva y obtener la clasificación binaria resultante. La interfaz se adapta dinámicamente al esquema de datos para evitar inconsistencias cuando las características cambian.</w:t>
+      </w:r>
+    </w:p>
+    <w:p>
+      <w:pPr>
+        <w:pStyle w:val="Heading2"/>
+        <w:spacing w:line="276" w:lineRule="auto"/>
+        <w:jc w:val="both"/>
+        <w:rPr>
+          <w:i w:val="0"/>
+          <w:iCs w:val="0"/>
+          <w:lang w:val="es-ES"/>
+        </w:rPr>
+      </w:pPr>
+      <w:r>
+        <w:rPr>
+          <w:lang w:val="es-ES"/>
+        </w:rPr>
+        <w:t>Reproducibilidad</w:t>
+      </w:r>
+      <w:r>
+        <w:rPr>
+          <w:lang w:val="es-ES"/>
+        </w:rPr>
+        <w:t xml:space="preserve">: </w:t>
+      </w:r>
+      <w:r>
+        <w:rPr>
+          <w:i w:val="0"/>
+          <w:iCs w:val="0"/>
+          <w:lang w:val="es-ES"/>
+        </w:rPr>
+        <w:t>La reproducibilidad se aseguró al incluir todo el preprocesamiento en un pipeline, registrar configuraciones y métricas en archivos de metadatos, controlar dependencias y usar semillas fijas con validación estratificada. Esto hace posible repetir los resultados en distintos entornos con poca variación.</w:t>
+      </w:r>
+    </w:p>
+    <w:p>
+      <w:pPr>
+        <w:pStyle w:val="Heading1"/>
+        <w:spacing w:line="276" w:lineRule="auto"/>
+        <w:rPr>
+          <w:lang w:val="es-ES"/>
+        </w:rPr>
+      </w:pPr>
+      <w:r>
+        <w:rPr>
+          <w:lang w:val="es-ES"/>
+        </w:rPr>
+        <w:t>Resultados</w:t>
+      </w:r>
+      <w:r>
+        <w:rPr>
+          <w:lang w:val="es-ES"/>
+        </w:rPr>
+        <w:t xml:space="preserve"> </w:t>
+      </w:r>
+    </w:p>
+    <w:p>
+      <w:pPr>
+        <w:pStyle w:val="Heading2"/>
+        <w:spacing w:line="276" w:lineRule="auto"/>
+        <w:jc w:val="both"/>
+        <w:rPr>
+          <w:i w:val="0"/>
+          <w:iCs w:val="0"/>
+          <w:lang w:val="es-ES"/>
+        </w:rPr>
+      </w:pPr>
+      <w:r>
+        <w:rPr>
+          <w:lang w:val="es-ES"/>
+        </w:rPr>
+        <w:t>Selección de características</w:t>
+      </w:r>
+      <w:r>
+        <w:rPr>
+          <w:lang w:val="es-ES"/>
+        </w:rPr>
+        <w:t xml:space="preserve">: </w:t>
+      </w:r>
+      <w:r>
+        <w:rPr>
+          <w:i w:val="0"/>
+          <w:iCs w:val="0"/>
+          <w:lang w:val="es-ES"/>
+        </w:rPr>
+        <w:t xml:space="preserve">La importancia por permutación (métrica AUC) </w:t>
+      </w:r>
+      <w:r>
         <w:rPr>
           <w:b/>
           <w:bCs/>
+          <w:i w:val="0"/>
+          <w:iCs w:val="0"/>
+          <w:lang w:val="es-ES"/>
+        </w:rPr>
+        <w:t>descartó:</w:t>
+      </w:r>
+      <w:r>
+        <w:rPr>
+          <w:i w:val="0"/>
+          <w:iCs w:val="0"/>
+          <w:lang w:val="es-ES"/>
+        </w:rPr>
+        <w:t xml:space="preserve"> Estado civil, Relación en el hogar, País de origen, Raza. </w:t>
+      </w:r>
+      <w:r>
+        <w:rPr>
+          <w:b/>
+          <w:bCs/>
+          <w:i w:val="0"/>
+          <w:iCs w:val="0"/>
+          <w:lang w:val="es-ES"/>
+        </w:rPr>
+        <w:t>Se usaron:</w:t>
+      </w:r>
+      <w:r>
+        <w:rPr>
+          <w:i w:val="0"/>
+          <w:iCs w:val="0"/>
+          <w:lang w:val="es-ES"/>
+        </w:rPr>
+        <w:t xml:space="preserve"> Edad, Tipo de </w:t>
+      </w:r>
+      <w:r>
+        <w:rPr>
+          <w:i w:val="0"/>
+          <w:iCs w:val="0"/>
+          <w:lang w:val="es-ES"/>
+        </w:rPr>
+        <w:lastRenderedPageBreak/>
+        <w:t>empleo, Nivel educativo más alto, Ocupación, Género, Horas trabajadas por semana.</w:t>
+      </w:r>
+    </w:p>
+    <w:p>
+      <w:pPr>
+        <w:pStyle w:val="Heading2"/>
+        <w:spacing w:line="276" w:lineRule="auto"/>
+        <w:jc w:val="both"/>
+        <w:rPr>
+          <w:i w:val="0"/>
+          <w:iCs w:val="0"/>
+          <w:lang w:val="es-ES"/>
+        </w:rPr>
+      </w:pPr>
+      <w:r>
+        <w:rPr>
+          <w:lang w:val="es-ES"/>
+        </w:rPr>
+        <w:t>Desempeño en conjunto de prueba (20%)</w:t>
+      </w:r>
+      <w:r>
+        <w:rPr>
+          <w:lang w:val="es-ES"/>
+        </w:rPr>
+        <w:t>:</w:t>
+      </w:r>
+      <w:r>
+        <w:rPr>
+          <w:i w:val="0"/>
+          <w:iCs w:val="0"/>
+          <w:lang w:val="es-ES"/>
+        </w:rPr>
+        <w:t xml:space="preserve"> </w:t>
+      </w:r>
+      <w:r>
+        <w:rPr>
+          <w:i w:val="0"/>
+          <w:iCs w:val="0"/>
+          <w:lang w:val="es-ES"/>
+        </w:rPr>
+        <w:t xml:space="preserve">Evaluación en la partición 80/20 estratificada. </w:t>
+      </w:r>
+      <w:r>
+        <w:rPr>
+          <w:b/>
+          <w:bCs/>
+          <w:i w:val="0"/>
+          <w:iCs w:val="0"/>
+          <w:lang w:val="es-ES"/>
+        </w:rPr>
+        <w:t>Métricas:</w:t>
+      </w:r>
+      <w:r>
+        <w:rPr>
+          <w:i w:val="0"/>
+          <w:iCs w:val="0"/>
+          <w:lang w:val="es-ES"/>
+        </w:rPr>
+        <w:t xml:space="preserve"> </w:t>
+      </w:r>
+      <w:r>
+        <w:rPr>
+          <w:lang w:val="es-ES"/>
+        </w:rPr>
+        <w:t>Accuracy</w:t>
+      </w:r>
+      <w:r>
+        <w:rPr>
+          <w:lang w:val="es-ES"/>
+        </w:rPr>
+        <w:t>:</w:t>
+      </w:r>
+      <w:r>
+        <w:rPr>
+          <w:i w:val="0"/>
+          <w:iCs w:val="0"/>
+          <w:lang w:val="es-ES"/>
+        </w:rPr>
+        <w:t xml:space="preserve"> 0.7407, </w:t>
+      </w:r>
+      <w:proofErr w:type="spellStart"/>
+      <w:r>
+        <w:rPr>
+          <w:lang w:val="es-ES"/>
+        </w:rPr>
+        <w:t>Precision</w:t>
+      </w:r>
+      <w:proofErr w:type="spellEnd"/>
+      <w:r>
+        <w:rPr>
+          <w:lang w:val="es-ES"/>
+        </w:rPr>
+        <w:t>:</w:t>
+      </w:r>
+      <w:r>
+        <w:rPr>
+          <w:i w:val="0"/>
+          <w:iCs w:val="0"/>
+          <w:lang w:val="es-ES"/>
+        </w:rPr>
+        <w:t xml:space="preserve"> 0.4545, </w:t>
+      </w:r>
+      <w:proofErr w:type="spellStart"/>
+      <w:r>
+        <w:rPr>
+          <w:lang w:val="es-ES"/>
+        </w:rPr>
+        <w:t>Recall</w:t>
+      </w:r>
+      <w:proofErr w:type="spellEnd"/>
+      <w:r>
+        <w:rPr>
+          <w:lang w:val="es-ES"/>
+        </w:rPr>
+        <w:t>:</w:t>
+      </w:r>
+      <w:r>
+        <w:rPr>
+          <w:i w:val="0"/>
+          <w:iCs w:val="0"/>
+          <w:lang w:val="es-ES"/>
+        </w:rPr>
+        <w:t xml:space="preserve"> 0.8333, F1</w:t>
+      </w:r>
+      <w:r>
+        <w:rPr>
+          <w:i w:val="0"/>
+          <w:iCs w:val="0"/>
+          <w:lang w:val="es-ES"/>
+        </w:rPr>
+        <w:t>:</w:t>
+      </w:r>
+      <w:r>
+        <w:rPr>
+          <w:i w:val="0"/>
+          <w:iCs w:val="0"/>
+          <w:lang w:val="es-ES"/>
+        </w:rPr>
+        <w:t xml:space="preserve"> 0.5882, ROC-AUC</w:t>
+      </w:r>
+      <w:r>
+        <w:rPr>
+          <w:i w:val="0"/>
+          <w:iCs w:val="0"/>
+          <w:lang w:val="es-ES"/>
+        </w:rPr>
+        <w:t xml:space="preserve">: </w:t>
+      </w:r>
+      <w:r>
+        <w:rPr>
+          <w:i w:val="0"/>
+          <w:iCs w:val="0"/>
+          <w:lang w:val="es-ES"/>
+        </w:rPr>
+        <w:t>0.8810. Matriz de confusión: [[15, 6], [1, 5]].</w:t>
+      </w:r>
+    </w:p>
+    <w:p>
+      <w:pPr>
+        <w:spacing w:line="276" w:lineRule="auto"/>
+        <w:rPr>
+          <w:lang w:val="es-ES"/>
+        </w:rPr>
+      </w:pPr>
+      <w:r>
+        <w:rPr>
+          <w:noProof/>
+          <w:lang w:val="es-ES"/>
+        </w:rPr>
+        <w:drawing>
+          <wp:inline distT="0" distB="0" distL="0" distR="0" wp14:anchorId="036ADDDB" wp14:editId="0FCC4A54">
+            <wp:extent cx="3069692" cy="2879834"/>
+            <wp:effectExtent l="0" t="0" r="3810" b="3175"/>
+            <wp:docPr id="1100466054" name="Picture 6"/>
+            <wp:cNvGraphicFramePr>
+              <a:graphicFrameLocks xmlns:a="http://schemas.openxmlformats.org/drawingml/2006/main" noChangeAspect="1"/>
+            </wp:cNvGraphicFramePr>
+            <a:graphic xmlns:a="http://schemas.openxmlformats.org/drawingml/2006/main">
+              <a:graphicData uri="http://schemas.openxmlformats.org/drawingml/2006/picture">
+                <pic:pic xmlns:pic="http://schemas.openxmlformats.org/drawingml/2006/picture">
+                  <pic:nvPicPr>
+                    <pic:cNvPr id="1100466054" name="Picture 1100466054"/>
+                    <pic:cNvPicPr/>
+                  </pic:nvPicPr>
+                  <pic:blipFill rotWithShape="1">
+                    <a:blip r:embed="rId7" cstate="print">
+                      <a:extLst>
+                        <a:ext uri="{BEBA8EAE-BF5A-486C-A8C5-ECC9F3942E4B}">
+                          <a14:imgProps xmlns:a14="http://schemas.microsoft.com/office/drawing/2010/main">
+                            <a14:imgLayer r:embed="rId8">
+                              <a14:imgEffect>
+                                <a14:saturation sat="0"/>
+                              </a14:imgEffect>
+                            </a14:imgLayer>
+                          </a14:imgProps>
+                        </a:ext>
+                        <a:ext uri="{28A0092B-C50C-407E-A947-70E740481C1C}">
+                          <a14:useLocalDpi xmlns:a14="http://schemas.microsoft.com/office/drawing/2010/main" val="0"/>
+                        </a:ext>
+                      </a:extLst>
+                    </a:blip>
+                    <a:srcRect l="6868" r="13187"/>
+                    <a:stretch>
+                      <a:fillRect/>
+                    </a:stretch>
+                  </pic:blipFill>
+                  <pic:spPr bwMode="auto">
+                    <a:xfrm>
+                      <a:off x="0" y="0"/>
+                      <a:ext cx="3150909" cy="2956028"/>
+                    </a:xfrm>
+                    <a:prstGeom prst="rect">
+                      <a:avLst/>
+                    </a:prstGeom>
+                    <a:ln>
+                      <a:noFill/>
+                    </a:ln>
+                    <a:extLst>
+                      <a:ext uri="{53640926-AAD7-44D8-BBD7-CCE9431645EC}">
+                        <a14:shadowObscured xmlns:a14="http://schemas.microsoft.com/office/drawing/2010/main"/>
+                      </a:ext>
+                    </a:extLst>
+                  </pic:spPr>
+                </pic:pic>
+              </a:graphicData>
+            </a:graphic>
+          </wp:inline>
+        </w:drawing>
+      </w:r>
+    </w:p>
+    <w:p>
+      <w:pPr>
+        <w:spacing w:line="276" w:lineRule="auto"/>
+        <w:rPr>
           <w:sz w:val="16"/>
           <w:szCs w:val="16"/>
           <w:lang w:val="es-ES"/>
         </w:rPr>
       </w:pPr>
-      <w:bookmarkStart w:id="3" w:name="OLE_LINK25"/>
-      <w:bookmarkEnd w:id="2"/>
-    </w:p>
-    <w:p>
-      <w:pPr>
-        <w:pStyle w:val="TextCarCar"/>
-        <w:ind w:firstLine="0"/>
-        <w:jc w:val="center"/>
+      <w:r>
         <w:rPr>
           <w:sz w:val="16"/>
           <w:szCs w:val="16"/>
           <w:lang w:val="es-ES"/>
         </w:rPr>
-      </w:pPr>
+        <w:t>Fig. 1. Curva ROC en prueba (holdout). Eje X: FPR. Eje Y: TPR. AUC = 0.881.</w:t>
+      </w:r>
+    </w:p>
+    <w:p>
+      <w:pPr>
+        <w:spacing w:line="276" w:lineRule="auto"/>
+        <w:rPr>
+          <w:lang w:val="es-ES"/>
+        </w:rPr>
+      </w:pPr>
+      <w:r>
+        <w:rPr>
+          <w:noProof/>
+          <w:lang w:val="es-ES"/>
+        </w:rPr>
+        <w:drawing>
+          <wp:inline distT="0" distB="0" distL="0" distR="0" wp14:anchorId="423C03C1" wp14:editId="0AD75EA5">
+            <wp:extent cx="3103685" cy="2983473"/>
+            <wp:effectExtent l="0" t="0" r="0" b="1270"/>
+            <wp:docPr id="1116676548" name="Picture 2" descr="A graph with blue lines&#10;&#10;AI-generated content may be incorrect."/>
+            <wp:cNvGraphicFramePr>
+              <a:graphicFrameLocks xmlns:a="http://schemas.openxmlformats.org/drawingml/2006/main" noChangeAspect="1"/>
+            </wp:cNvGraphicFramePr>
+            <a:graphic xmlns:a="http://schemas.openxmlformats.org/drawingml/2006/main">
+              <a:graphicData uri="http://schemas.openxmlformats.org/drawingml/2006/picture">
+                <pic:pic xmlns:pic="http://schemas.openxmlformats.org/drawingml/2006/picture">
+                  <pic:nvPicPr>
+                    <pic:cNvPr id="1116676548" name="Picture 2" descr="A graph with blue lines&#10;&#10;AI-generated content may be incorrect."/>
+                    <pic:cNvPicPr/>
+                  </pic:nvPicPr>
+                  <pic:blipFill rotWithShape="1">
+                    <a:blip r:embed="rId9" cstate="print">
+                      <a:extLst>
+                        <a:ext uri="{BEBA8EAE-BF5A-486C-A8C5-ECC9F3942E4B}">
+                          <a14:imgProps xmlns:a14="http://schemas.microsoft.com/office/drawing/2010/main">
+                            <a14:imgLayer r:embed="rId10">
+                              <a14:imgEffect>
+                                <a14:saturation sat="0"/>
+                              </a14:imgEffect>
+                            </a14:imgLayer>
+                          </a14:imgProps>
+                        </a:ext>
+                        <a:ext uri="{28A0092B-C50C-407E-A947-70E740481C1C}">
+                          <a14:useLocalDpi xmlns:a14="http://schemas.microsoft.com/office/drawing/2010/main" val="0"/>
+                        </a:ext>
+                      </a:extLst>
+                    </a:blip>
+                    <a:srcRect l="7692" r="14286"/>
+                    <a:stretch>
+                      <a:fillRect/>
+                    </a:stretch>
+                  </pic:blipFill>
+                  <pic:spPr bwMode="auto">
+                    <a:xfrm>
+                      <a:off x="0" y="0"/>
+                      <a:ext cx="3118613" cy="2997823"/>
+                    </a:xfrm>
+                    <a:prstGeom prst="rect">
+                      <a:avLst/>
+                    </a:prstGeom>
+                    <a:ln>
+                      <a:noFill/>
+                    </a:ln>
+                    <a:extLst>
+                      <a:ext uri="{53640926-AAD7-44D8-BBD7-CCE9431645EC}">
+                        <a14:shadowObscured xmlns:a14="http://schemas.microsoft.com/office/drawing/2010/main"/>
+                      </a:ext>
+                    </a:extLst>
+                  </pic:spPr>
+                </pic:pic>
+              </a:graphicData>
+            </a:graphic>
+          </wp:inline>
+        </w:drawing>
+      </w:r>
+    </w:p>
+    <w:p>
+      <w:pPr>
+        <w:spacing w:line="276" w:lineRule="auto"/>
+        <w:rPr>
+          <w:sz w:val="16"/>
+          <w:szCs w:val="16"/>
+          <w:lang w:val="es-ES"/>
+        </w:rPr>
+      </w:pPr>
+      <w:r>
+        <w:rPr>
+          <w:sz w:val="16"/>
+          <w:szCs w:val="16"/>
+          <w:lang w:val="es-ES"/>
+        </w:rPr>
+        <w:t xml:space="preserve">Fig. 2. Curva </w:t>
+      </w:r>
+      <w:proofErr w:type="spellStart"/>
+      <w:r>
+        <w:rPr>
+          <w:sz w:val="16"/>
+          <w:szCs w:val="16"/>
+          <w:lang w:val="es-ES"/>
+        </w:rPr>
+        <w:t>Precision</w:t>
+      </w:r>
+      <w:proofErr w:type="spellEnd"/>
+      <w:r>
+        <w:rPr>
+          <w:sz w:val="16"/>
+          <w:szCs w:val="16"/>
+          <w:lang w:val="es-ES"/>
+        </w:rPr>
+        <w:t>–</w:t>
+      </w:r>
+      <w:proofErr w:type="spellStart"/>
+      <w:r>
+        <w:rPr>
+          <w:sz w:val="16"/>
+          <w:szCs w:val="16"/>
+          <w:lang w:val="es-ES"/>
+        </w:rPr>
+        <w:t>Recall</w:t>
+      </w:r>
+      <w:proofErr w:type="spellEnd"/>
+      <w:r>
+        <w:rPr>
+          <w:sz w:val="16"/>
+          <w:szCs w:val="16"/>
+          <w:lang w:val="es-ES"/>
+        </w:rPr>
+        <w:t xml:space="preserve"> en prueba (holdout). Eje X: </w:t>
+      </w:r>
+      <w:proofErr w:type="spellStart"/>
+      <w:r>
+        <w:rPr>
+          <w:sz w:val="16"/>
+          <w:szCs w:val="16"/>
+          <w:lang w:val="es-ES"/>
+        </w:rPr>
+        <w:t>Recall</w:t>
+      </w:r>
+      <w:proofErr w:type="spellEnd"/>
+      <w:r>
+        <w:rPr>
+          <w:sz w:val="16"/>
+          <w:szCs w:val="16"/>
+          <w:lang w:val="es-ES"/>
+        </w:rPr>
+        <w:t xml:space="preserve">. Eje Y: </w:t>
+      </w:r>
+      <w:proofErr w:type="spellStart"/>
+      <w:r>
+        <w:rPr>
+          <w:sz w:val="16"/>
+          <w:szCs w:val="16"/>
+          <w:lang w:val="es-ES"/>
+        </w:rPr>
+        <w:t>Precision</w:t>
+      </w:r>
+      <w:proofErr w:type="spellEnd"/>
+      <w:r>
+        <w:rPr>
+          <w:sz w:val="16"/>
+          <w:szCs w:val="16"/>
+          <w:lang w:val="es-ES"/>
+        </w:rPr>
+        <w:t>. AP = 0.68.</w:t>
+      </w:r>
+    </w:p>
+    <w:p>
+      <w:pPr>
+        <w:spacing w:line="276" w:lineRule="auto"/>
+        <w:rPr>
+          <w:sz w:val="16"/>
+          <w:szCs w:val="16"/>
+          <w:lang w:val="es-ES"/>
+        </w:rPr>
+      </w:pPr>
+    </w:p>
+    <w:p>
+      <w:pPr>
+        <w:spacing w:line="276" w:lineRule="auto"/>
+        <w:ind w:left="708"/>
+        <w:rPr>
+          <w:sz w:val="16"/>
+          <w:szCs w:val="16"/>
+          <w:lang w:val="es-ES"/>
+        </w:rPr>
+      </w:pPr>
+    </w:p>
+    <w:p>
+      <w:pPr>
+        <w:spacing w:line="276" w:lineRule="auto"/>
+        <w:rPr>
+          <w:lang w:val="es-ES"/>
+        </w:rPr>
+      </w:pPr>
+      <w:r>
+        <w:rPr>
+          <w:noProof/>
+          <w:lang w:val="es-ES"/>
+        </w:rPr>
+        <w:drawing>
+          <wp:inline distT="0" distB="0" distL="0" distR="0" wp14:anchorId="62352B07" wp14:editId="2AED4CB3">
+            <wp:extent cx="2980592" cy="2969797"/>
+            <wp:effectExtent l="0" t="0" r="4445" b="2540"/>
+            <wp:docPr id="167156621" name="Picture 3" descr="A chart of blue yellow and purple squares&#10;&#10;AI-generated content may be incorrect."/>
+            <wp:cNvGraphicFramePr>
+              <a:graphicFrameLocks xmlns:a="http://schemas.openxmlformats.org/drawingml/2006/main" noChangeAspect="1"/>
+            </wp:cNvGraphicFramePr>
+            <a:graphic xmlns:a="http://schemas.openxmlformats.org/drawingml/2006/main">
+              <a:graphicData uri="http://schemas.openxmlformats.org/drawingml/2006/picture">
+                <pic:pic xmlns:pic="http://schemas.openxmlformats.org/drawingml/2006/picture">
+                  <pic:nvPicPr>
+                    <pic:cNvPr id="167156621" name="Picture 3" descr="A chart of blue yellow and purple squares&#10;&#10;AI-generated content may be incorrect."/>
+                    <pic:cNvPicPr/>
+                  </pic:nvPicPr>
+                  <pic:blipFill rotWithShape="1">
+                    <a:blip r:embed="rId11" cstate="print">
+                      <a:extLst>
+                        <a:ext uri="{BEBA8EAE-BF5A-486C-A8C5-ECC9F3942E4B}">
+                          <a14:imgProps xmlns:a14="http://schemas.microsoft.com/office/drawing/2010/main">
+                            <a14:imgLayer r:embed="rId12">
+                              <a14:imgEffect>
+                                <a14:saturation sat="0"/>
+                              </a14:imgEffect>
+                            </a14:imgLayer>
+                          </a14:imgProps>
+                        </a:ext>
+                        <a:ext uri="{28A0092B-C50C-407E-A947-70E740481C1C}">
+                          <a14:useLocalDpi xmlns:a14="http://schemas.microsoft.com/office/drawing/2010/main" val="0"/>
+                        </a:ext>
+                      </a:extLst>
+                    </a:blip>
+                    <a:srcRect l="10717" r="14011"/>
+                    <a:stretch>
+                      <a:fillRect/>
+                    </a:stretch>
+                  </pic:blipFill>
+                  <pic:spPr bwMode="auto">
+                    <a:xfrm>
+                      <a:off x="0" y="0"/>
+                      <a:ext cx="3001464" cy="2990594"/>
+                    </a:xfrm>
+                    <a:prstGeom prst="rect">
+                      <a:avLst/>
+                    </a:prstGeom>
+                    <a:ln>
+                      <a:noFill/>
+                    </a:ln>
+                    <a:extLst>
+                      <a:ext uri="{53640926-AAD7-44D8-BBD7-CCE9431645EC}">
+                        <a14:shadowObscured xmlns:a14="http://schemas.microsoft.com/office/drawing/2010/main"/>
+                      </a:ext>
+                    </a:extLst>
+                  </pic:spPr>
+                </pic:pic>
+              </a:graphicData>
+            </a:graphic>
+          </wp:inline>
+        </w:drawing>
+      </w:r>
+    </w:p>
+    <w:p>
+      <w:pPr>
+        <w:spacing w:line="276" w:lineRule="auto"/>
+        <w:rPr>
+          <w:sz w:val="16"/>
+          <w:szCs w:val="16"/>
+          <w:lang w:val="es-ES"/>
+        </w:rPr>
+      </w:pPr>
+      <w:r>
+        <w:rPr>
+          <w:sz w:val="16"/>
+          <w:szCs w:val="16"/>
+          <w:lang w:val="es-ES"/>
+        </w:rPr>
+        <w:t>Fig. 3. Matriz de confusión en prueba (holdout). TN = 15, FP = 6, FN = 1, TP = 5.</w:t>
+      </w:r>
+    </w:p>
+    <w:p>
+      <w:pPr>
+        <w:spacing w:line="276" w:lineRule="auto"/>
+        <w:rPr>
+          <w:sz w:val="16"/>
+          <w:szCs w:val="16"/>
+          <w:lang w:val="es-ES"/>
+        </w:rPr>
+      </w:pPr>
+    </w:p>
+    <w:p>
+      <w:pPr>
+        <w:spacing w:line="276" w:lineRule="auto"/>
+        <w:rPr>
+          <w:sz w:val="16"/>
+          <w:szCs w:val="16"/>
+          <w:lang w:val="es-ES"/>
+        </w:rPr>
+      </w:pPr>
+    </w:p>
+    <w:p>
+      <w:pPr>
+        <w:pStyle w:val="Heading2"/>
+        <w:spacing w:line="276" w:lineRule="auto"/>
+        <w:rPr>
+          <w:lang w:val="es-ES"/>
+        </w:rPr>
+      </w:pPr>
+      <w:r>
+        <w:rPr>
+          <w:lang w:val="es-ES"/>
+        </w:rPr>
+        <w:t>Validación cruzada (5-Fold, umbral fijo)</w:t>
+      </w:r>
+      <w:r>
+        <w:rPr>
+          <w:lang w:val="es-ES"/>
+        </w:rPr>
+        <w:t xml:space="preserve">: </w:t>
+      </w:r>
+      <w:r>
+        <w:rPr>
+          <w:i w:val="0"/>
+          <w:iCs w:val="0"/>
+          <w:lang w:val="es-ES"/>
+        </w:rPr>
+        <w:t xml:space="preserve">Evaluación con la partición cruzada: </w:t>
+      </w:r>
       <w:r>
         <w:rPr>
           <w:b/>
           <w:bCs/>
+          <w:i w:val="0"/>
+          <w:iCs w:val="0"/>
+          <w:lang w:val="es-ES"/>
+        </w:rPr>
+        <w:t>Métricas</w:t>
+      </w:r>
+      <w:r>
+        <w:rPr>
+          <w:b/>
+          <w:bCs/>
+          <w:i w:val="0"/>
+          <w:iCs w:val="0"/>
+          <w:lang w:val="es-ES"/>
+        </w:rPr>
+        <w:t xml:space="preserve"> promedio:</w:t>
+      </w:r>
+      <w:r>
+        <w:rPr>
+          <w:lang w:val="es-ES"/>
+        </w:rPr>
+        <w:t xml:space="preserve"> Accuracy</w:t>
+      </w:r>
+      <w:r>
+        <w:rPr>
+          <w:lang w:val="es-ES"/>
+        </w:rPr>
+        <w:t xml:space="preserve">: </w:t>
+      </w:r>
+      <w:r>
+        <w:rPr>
+          <w:rStyle w:val="Strong"/>
+          <w:b w:val="0"/>
+          <w:bCs w:val="0"/>
+          <w:i w:val="0"/>
+          <w:iCs w:val="0"/>
+          <w:lang w:val="es-ES"/>
+        </w:rPr>
+        <w:t>0.8781</w:t>
+      </w:r>
+      <w:r>
+        <w:rPr>
+          <w:lang w:val="es-ES"/>
+        </w:rPr>
+        <w:t xml:space="preserve">, </w:t>
+      </w:r>
+      <w:proofErr w:type="spellStart"/>
+      <w:r>
+        <w:rPr>
+          <w:lang w:val="es-ES"/>
+        </w:rPr>
+        <w:t>Precision</w:t>
+      </w:r>
+      <w:proofErr w:type="spellEnd"/>
+      <w:r>
+        <w:rPr>
+          <w:lang w:val="es-ES"/>
+        </w:rPr>
+        <w:t xml:space="preserve">: </w:t>
+      </w:r>
+      <w:r>
+        <w:rPr>
+          <w:rStyle w:val="Strong"/>
+          <w:b w:val="0"/>
+          <w:bCs w:val="0"/>
+          <w:i w:val="0"/>
+          <w:iCs w:val="0"/>
+          <w:lang w:val="es-ES"/>
+        </w:rPr>
+        <w:t>0.7005</w:t>
+      </w:r>
+      <w:r>
+        <w:rPr>
+          <w:lang w:val="es-ES"/>
+        </w:rPr>
+        <w:t xml:space="preserve">, </w:t>
+      </w:r>
+      <w:proofErr w:type="spellStart"/>
+      <w:r>
+        <w:rPr>
+          <w:lang w:val="es-ES"/>
+        </w:rPr>
+        <w:t>Recall</w:t>
+      </w:r>
+      <w:proofErr w:type="spellEnd"/>
+      <w:r>
+        <w:rPr>
+          <w:lang w:val="es-ES"/>
+        </w:rPr>
+        <w:t xml:space="preserve">: </w:t>
+      </w:r>
+      <w:r>
+        <w:rPr>
+          <w:rStyle w:val="Strong"/>
+          <w:b w:val="0"/>
+          <w:bCs w:val="0"/>
+          <w:i w:val="0"/>
+          <w:iCs w:val="0"/>
+          <w:lang w:val="es-ES"/>
+        </w:rPr>
+        <w:t>0.9000</w:t>
+      </w:r>
+      <w:r>
+        <w:rPr>
+          <w:lang w:val="es-ES"/>
+        </w:rPr>
+        <w:t>, F1</w:t>
+      </w:r>
+      <w:r>
+        <w:rPr>
+          <w:lang w:val="es-ES"/>
+        </w:rPr>
+        <w:t>:</w:t>
+      </w:r>
+      <w:r>
+        <w:rPr>
+          <w:lang w:val="es-ES"/>
+        </w:rPr>
+        <w:t xml:space="preserve"> </w:t>
+      </w:r>
+      <w:r>
+        <w:rPr>
+          <w:rStyle w:val="Strong"/>
+          <w:b w:val="0"/>
+          <w:bCs w:val="0"/>
+          <w:i w:val="0"/>
+          <w:iCs w:val="0"/>
+          <w:lang w:val="es-ES"/>
+        </w:rPr>
+        <w:t>0.7758</w:t>
+      </w:r>
+      <w:r>
+        <w:rPr>
+          <w:lang w:val="es-ES"/>
+        </w:rPr>
+        <w:t>, ROC-AUC</w:t>
+      </w:r>
+      <w:r>
+        <w:rPr>
+          <w:lang w:val="es-ES"/>
+        </w:rPr>
+        <w:t>:</w:t>
+      </w:r>
+      <w:r>
+        <w:rPr>
+          <w:lang w:val="es-ES"/>
+        </w:rPr>
+        <w:t xml:space="preserve"> </w:t>
+      </w:r>
+      <w:r>
+        <w:rPr>
+          <w:rStyle w:val="Strong"/>
+          <w:b w:val="0"/>
+          <w:bCs w:val="0"/>
+          <w:i w:val="0"/>
+          <w:iCs w:val="0"/>
+          <w:lang w:val="es-ES"/>
+        </w:rPr>
+        <w:t>0.9533</w:t>
+      </w:r>
+      <w:r>
+        <w:rPr>
+          <w:lang w:val="es-ES"/>
+        </w:rPr>
+        <w:t xml:space="preserve">. </w:t>
+      </w:r>
+    </w:p>
+    <w:p>
+      <w:pPr>
+        <w:spacing w:line="276" w:lineRule="auto"/>
+        <w:rPr>
+          <w:lang w:val="es-ES"/>
+        </w:rPr>
+      </w:pPr>
+    </w:p>
+    <w:p>
+      <w:pPr>
+        <w:spacing w:line="276" w:lineRule="auto"/>
+        <w:rPr>
+          <w:lang w:val="es-ES" w:bidi="he-IL"/>
+        </w:rPr>
+      </w:pPr>
+      <w:r>
+        <w:rPr>
+          <w:noProof/>
+          <w:lang w:val="es-ES" w:bidi="he-IL"/>
+        </w:rPr>
+        <w:drawing>
+          <wp:inline distT="0" distB="0" distL="0" distR="0" wp14:anchorId="645CE949" wp14:editId="4F87849E">
+            <wp:extent cx="3200400" cy="2400300"/>
+            <wp:effectExtent l="0" t="0" r="0" b="0"/>
+            <wp:docPr id="1132979687" name="Picture 4" descr="A graph of blue bars&#10;&#10;AI-generated content may be incorrect."/>
+            <wp:cNvGraphicFramePr>
+              <a:graphicFrameLocks xmlns:a="http://schemas.openxmlformats.org/drawingml/2006/main" noChangeAspect="1"/>
+            </wp:cNvGraphicFramePr>
+            <a:graphic xmlns:a="http://schemas.openxmlformats.org/drawingml/2006/main">
+              <a:graphicData uri="http://schemas.openxmlformats.org/drawingml/2006/picture">
+                <pic:pic xmlns:pic="http://schemas.openxmlformats.org/drawingml/2006/picture">
+                  <pic:nvPicPr>
+                    <pic:cNvPr id="1132979687" name="Picture 4" descr="A graph of blue bars&#10;&#10;AI-generated content may be incorrect."/>
+                    <pic:cNvPicPr/>
+                  </pic:nvPicPr>
+                  <pic:blipFill>
+                    <a:blip r:embed="rId13" cstate="print">
+                      <a:extLst>
+                        <a:ext uri="{BEBA8EAE-BF5A-486C-A8C5-ECC9F3942E4B}">
+                          <a14:imgProps xmlns:a14="http://schemas.microsoft.com/office/drawing/2010/main">
+                            <a14:imgLayer r:embed="rId14">
+                              <a14:imgEffect>
+                                <a14:saturation sat="0"/>
+                              </a14:imgEffect>
+                            </a14:imgLayer>
+                          </a14:imgProps>
+                        </a:ext>
+                        <a:ext uri="{28A0092B-C50C-407E-A947-70E740481C1C}">
+                          <a14:useLocalDpi xmlns:a14="http://schemas.microsoft.com/office/drawing/2010/main" val="0"/>
+                        </a:ext>
+                      </a:extLst>
+                    </a:blip>
+                    <a:stretch>
+                      <a:fillRect/>
+                    </a:stretch>
+                  </pic:blipFill>
+                  <pic:spPr>
+                    <a:xfrm>
+                      <a:off x="0" y="0"/>
+                      <a:ext cx="3200400" cy="2400300"/>
+                    </a:xfrm>
+                    <a:prstGeom prst="rect">
+                      <a:avLst/>
+                    </a:prstGeom>
+                  </pic:spPr>
+                </pic:pic>
+              </a:graphicData>
+            </a:graphic>
+          </wp:inline>
+        </w:drawing>
+      </w:r>
+    </w:p>
+    <w:p>
+      <w:pPr>
+        <w:spacing w:line="276" w:lineRule="auto"/>
+        <w:rPr>
           <w:sz w:val="16"/>
           <w:szCs w:val="16"/>
-          <w:lang w:val="es-ES"/>
-        </w:rPr>
-        <w:t xml:space="preserve">Tabla </w:t>
-      </w:r>
-      <w:r>
-        <w:rPr>
-          <w:b/>
-          <w:bCs/>
+          <w:lang w:val="es-ES" w:bidi="he-IL"/>
+        </w:rPr>
+      </w:pPr>
+      <w:r>
+        <w:rPr>
           <w:sz w:val="16"/>
           <w:szCs w:val="16"/>
           <w:lang w:val="es-ES"/>
         </w:rPr>
-        <w:t>2</w:t>
-      </w:r>
-    </w:p>
-    <w:p>
-      <w:pPr>
-        <w:pStyle w:val="TextCarCar"/>
-        <w:jc w:val="center"/>
-        <w:rPr>
-          <w:sz w:val="16"/>
-          <w:szCs w:val="16"/>
-          <w:lang w:val="en-MX"/>
-        </w:rPr>
-      </w:pPr>
-      <w:r>
-        <w:rPr>
-          <w:sz w:val="16"/>
-          <w:szCs w:val="16"/>
-          <w:lang w:val="es-ES"/>
-        </w:rPr>
-        <w:t>Errores por dígito en 1/1 (conteos)</w:t>
-      </w:r>
-    </w:p>
-    <w:tbl>
-      <w:tblPr>
-        <w:tblW w:w="0" w:type="auto"/>
-        <w:tblInd w:w="108" w:type="dxa"/>
-        <w:tblBorders>
-          <w:top w:val="single" w:sz="4" w:space="0" w:color="666666"/>
-          <w:left w:val="single" w:sz="4" w:space="0" w:color="666666"/>
-          <w:bottom w:val="single" w:sz="4" w:space="0" w:color="666666"/>
-          <w:right w:val="single" w:sz="4" w:space="0" w:color="666666"/>
-          <w:insideH w:val="single" w:sz="4" w:space="0" w:color="666666"/>
-          <w:insideV w:val="single" w:sz="4" w:space="0" w:color="666666"/>
-        </w:tblBorders>
-        <w:tblLook w:val="04A0" w:firstRow="1" w:lastRow="0" w:firstColumn="1" w:lastColumn="0" w:noHBand="0" w:noVBand="1"/>
-      </w:tblPr>
-      <w:tblGrid>
-        <w:gridCol w:w="2408"/>
-        <w:gridCol w:w="2514"/>
-      </w:tblGrid>
-      <w:tr>
-        <w:trPr>
-          <w:trHeight w:val="267"/>
-        </w:trPr>
-        <w:tc>
-          <w:tcPr>
-            <w:tcW w:w="2459" w:type="dxa"/>
-            <w:shd w:val="clear" w:color="auto" w:fill="FFFFFF"/>
-            <w:vAlign w:val="center"/>
-          </w:tcPr>
-          <w:p>
-            <w:pPr>
-              <w:pStyle w:val="TextCarCar"/>
-              <w:spacing w:line="288" w:lineRule="auto"/>
-              <w:ind w:firstLine="0"/>
-              <w:jc w:val="center"/>
-              <w:rPr>
-                <w:b/>
-                <w:bCs/>
-                <w:i/>
-                <w:iCs/>
-                <w:sz w:val="16"/>
-                <w:szCs w:val="16"/>
-                <w:lang w:val="es-ES"/>
-              </w:rPr>
-            </w:pPr>
-            <w:bookmarkStart w:id="4" w:name="OLE_LINK24"/>
-            <w:r>
-              <w:rPr>
-                <w:b/>
-                <w:bCs/>
-                <w:i/>
-                <w:iCs/>
-                <w:sz w:val="16"/>
-                <w:szCs w:val="16"/>
-                <w:lang w:val="es-ES"/>
-              </w:rPr>
-              <w:t>Modelo</w:t>
-            </w:r>
-          </w:p>
-        </w:tc>
-        <w:tc>
-          <w:tcPr>
-            <w:tcW w:w="2567" w:type="dxa"/>
-            <w:shd w:val="clear" w:color="auto" w:fill="FFFFFF"/>
-            <w:vAlign w:val="center"/>
-          </w:tcPr>
-          <w:p>
-            <w:pPr>
-              <w:pStyle w:val="TextCarCar"/>
-              <w:spacing w:line="288" w:lineRule="auto"/>
-              <w:ind w:firstLine="0"/>
-              <w:jc w:val="center"/>
-              <w:rPr>
-                <w:b/>
-                <w:bCs/>
-                <w:i/>
-                <w:iCs/>
-                <w:sz w:val="16"/>
-                <w:szCs w:val="16"/>
-                <w:lang w:val="es-ES"/>
-              </w:rPr>
-            </w:pPr>
-            <w:r>
-              <w:rPr>
-                <w:b/>
-                <w:bCs/>
-                <w:i/>
-                <w:iCs/>
-                <w:sz w:val="16"/>
-                <w:szCs w:val="16"/>
-                <w:lang w:val="es-ES"/>
-              </w:rPr>
-              <w:t>Real → Predicho (solo errores)</w:t>
-            </w:r>
-          </w:p>
-        </w:tc>
-      </w:tr>
-      <w:tr>
-        <w:trPr>
-          <w:trHeight w:val="217"/>
-        </w:trPr>
-        <w:tc>
-          <w:tcPr>
-            <w:tcW w:w="2459" w:type="dxa"/>
-            <w:shd w:val="clear" w:color="auto" w:fill="FFFFFF"/>
-            <w:vAlign w:val="center"/>
-          </w:tcPr>
-          <w:p>
-            <w:pPr>
-              <w:pStyle w:val="TextCarCar"/>
-              <w:spacing w:line="288" w:lineRule="auto"/>
-              <w:ind w:firstLine="0"/>
-              <w:jc w:val="center"/>
-              <w:rPr>
-                <w:i/>
-                <w:iCs/>
-                <w:sz w:val="16"/>
-                <w:szCs w:val="16"/>
-                <w:lang w:val="es-ES"/>
-              </w:rPr>
-            </w:pPr>
-            <w:r>
-              <w:rPr>
-                <w:i/>
-                <w:iCs/>
-                <w:sz w:val="16"/>
-                <w:szCs w:val="16"/>
-                <w:lang w:val="es-ES"/>
-              </w:rPr>
-              <w:t>Hopfield</w:t>
-            </w:r>
-          </w:p>
-        </w:tc>
-        <w:tc>
-          <w:tcPr>
-            <w:tcW w:w="2567" w:type="dxa"/>
-            <w:shd w:val="clear" w:color="auto" w:fill="CCCCCC"/>
-            <w:vAlign w:val="center"/>
-          </w:tcPr>
-          <w:p>
-            <w:pPr>
-              <w:pStyle w:val="TextCarCar"/>
-              <w:spacing w:line="288" w:lineRule="auto"/>
-              <w:ind w:firstLine="0"/>
-              <w:rPr>
-                <w:sz w:val="16"/>
-                <w:szCs w:val="16"/>
-                <w:lang w:val="es-ES"/>
-              </w:rPr>
-            </w:pPr>
-            <w:r>
-              <w:rPr>
-                <w:sz w:val="16"/>
-                <w:szCs w:val="16"/>
-                <w:lang w:val="es-ES"/>
-              </w:rPr>
-              <w:t>0→9×1; 1→2×1; 3→9×1; 4→2×1; 5→9×1; 6→2×1; 7→9×1; 8→2×1</w:t>
-            </w:r>
-          </w:p>
-        </w:tc>
-      </w:tr>
-      <w:tr>
-        <w:trPr>
-          <w:trHeight w:val="217"/>
-        </w:trPr>
-        <w:tc>
-          <w:tcPr>
-            <w:tcW w:w="2459" w:type="dxa"/>
-            <w:shd w:val="clear" w:color="auto" w:fill="FFFFFF"/>
-            <w:vAlign w:val="center"/>
-          </w:tcPr>
-          <w:p>
-            <w:pPr>
-              <w:pStyle w:val="TextCarCar"/>
-              <w:spacing w:line="288" w:lineRule="auto"/>
-              <w:ind w:firstLine="0"/>
-              <w:jc w:val="center"/>
-              <w:rPr>
-                <w:i/>
-                <w:iCs/>
-                <w:sz w:val="16"/>
-                <w:szCs w:val="16"/>
-                <w:lang w:val="es-ES"/>
-              </w:rPr>
-            </w:pPr>
-            <w:r>
-              <w:rPr>
-                <w:i/>
-                <w:iCs/>
-                <w:sz w:val="16"/>
-                <w:szCs w:val="16"/>
-                <w:lang w:val="es-ES"/>
-              </w:rPr>
-              <w:t>BAM</w:t>
-            </w:r>
-          </w:p>
-        </w:tc>
-        <w:tc>
-          <w:tcPr>
-            <w:tcW w:w="2567" w:type="dxa"/>
-            <w:vAlign w:val="center"/>
-          </w:tcPr>
-          <w:p>
-            <w:pPr>
-              <w:autoSpaceDE/>
-              <w:autoSpaceDN/>
-              <w:jc w:val="center"/>
-              <w:rPr>
-                <w:lang w:val="en-MX" w:bidi="he-IL"/>
-              </w:rPr>
-            </w:pPr>
-            <w:r>
-              <w:t>—</w:t>
-            </w:r>
-          </w:p>
-        </w:tc>
-      </w:tr>
-      <w:tr>
-        <w:trPr>
-          <w:trHeight w:val="229"/>
-        </w:trPr>
-        <w:tc>
-          <w:tcPr>
-            <w:tcW w:w="2459" w:type="dxa"/>
-            <w:shd w:val="clear" w:color="auto" w:fill="FFFFFF"/>
-            <w:vAlign w:val="center"/>
-          </w:tcPr>
-          <w:p>
-            <w:pPr>
-              <w:pStyle w:val="TextCarCar"/>
-              <w:spacing w:line="288" w:lineRule="auto"/>
-              <w:ind w:firstLine="0"/>
-              <w:jc w:val="center"/>
-              <w:rPr>
-                <w:i/>
-                <w:iCs/>
-                <w:sz w:val="16"/>
-                <w:szCs w:val="16"/>
-                <w:lang w:val="es-ES"/>
-              </w:rPr>
-            </w:pPr>
-            <w:r>
-              <w:rPr>
-                <w:i/>
-                <w:iCs/>
-                <w:sz w:val="16"/>
-                <w:szCs w:val="16"/>
-                <w:lang w:val="es-ES"/>
-              </w:rPr>
-              <w:t>LAM</w:t>
-            </w:r>
-          </w:p>
-        </w:tc>
-        <w:tc>
-          <w:tcPr>
-            <w:tcW w:w="2567" w:type="dxa"/>
-            <w:shd w:val="clear" w:color="auto" w:fill="CCCCCC"/>
-            <w:vAlign w:val="center"/>
-          </w:tcPr>
-          <w:p>
-            <w:pPr>
-              <w:autoSpaceDE/>
-              <w:autoSpaceDN/>
-              <w:jc w:val="center"/>
-              <w:rPr>
-                <w:lang w:val="en-MX" w:bidi="he-IL"/>
-              </w:rPr>
-            </w:pPr>
-            <w:r>
-              <w:t>—</w:t>
-            </w:r>
-          </w:p>
-        </w:tc>
-      </w:tr>
-      <w:bookmarkEnd w:id="3"/>
-      <w:bookmarkEnd w:id="4"/>
-    </w:tbl>
-    <w:p>
-      <w:pPr>
-        <w:pStyle w:val="TextCarCar"/>
-        <w:rPr>
-          <w:lang w:val="es-ES"/>
-        </w:rPr>
-      </w:pPr>
-    </w:p>
-    <w:p>
-      <w:pPr>
-        <w:pStyle w:val="TextCarCar"/>
-        <w:jc w:val="center"/>
-        <w:rPr>
-          <w:sz w:val="16"/>
-          <w:szCs w:val="16"/>
-          <w:lang w:val="es-ES"/>
-        </w:rPr>
-      </w:pPr>
-      <w:bookmarkStart w:id="5" w:name="OLE_LINK26"/>
-      <w:r>
-        <w:rPr>
-          <w:b/>
-          <w:bCs/>
-          <w:sz w:val="16"/>
-          <w:szCs w:val="16"/>
-          <w:lang w:val="es-ES"/>
-        </w:rPr>
-        <w:t xml:space="preserve">Tabla </w:t>
-      </w:r>
-      <w:r>
-        <w:rPr>
-          <w:b/>
-          <w:bCs/>
-          <w:sz w:val="16"/>
-          <w:szCs w:val="16"/>
-          <w:lang w:val="es-ES"/>
-        </w:rPr>
-        <w:t>3</w:t>
-      </w:r>
-    </w:p>
-    <w:p>
-      <w:pPr>
-        <w:pStyle w:val="TextCarCar"/>
-        <w:jc w:val="center"/>
-        <w:rPr>
-          <w:sz w:val="16"/>
-          <w:szCs w:val="16"/>
-          <w:lang w:val="en-MX"/>
-        </w:rPr>
-      </w:pPr>
-      <w:r>
-        <w:rPr>
-          <w:sz w:val="16"/>
-          <w:szCs w:val="16"/>
-          <w:lang w:val="es-ES"/>
-        </w:rPr>
-        <w:t xml:space="preserve">Errores por dígito en </w:t>
-      </w:r>
-      <w:r>
-        <w:rPr>
-          <w:sz w:val="16"/>
-          <w:szCs w:val="16"/>
-          <w:lang w:val="es-ES"/>
-        </w:rPr>
-        <w:t>2</w:t>
-      </w:r>
-      <w:r>
-        <w:rPr>
-          <w:sz w:val="16"/>
-          <w:szCs w:val="16"/>
-          <w:lang w:val="es-ES"/>
-        </w:rPr>
-        <w:t>/</w:t>
-      </w:r>
-      <w:r>
-        <w:rPr>
-          <w:sz w:val="16"/>
-          <w:szCs w:val="16"/>
-          <w:lang w:val="es-ES"/>
-        </w:rPr>
-        <w:t>2</w:t>
-      </w:r>
-      <w:r>
-        <w:rPr>
-          <w:sz w:val="16"/>
-          <w:szCs w:val="16"/>
-          <w:lang w:val="es-ES"/>
-        </w:rPr>
-        <w:t xml:space="preserve"> (conteos)</w:t>
-      </w:r>
-    </w:p>
-    <w:tbl>
-      <w:tblPr>
-        <w:tblW w:w="0" w:type="auto"/>
-        <w:tblInd w:w="108" w:type="dxa"/>
-        <w:tblBorders>
-          <w:top w:val="single" w:sz="4" w:space="0" w:color="666666"/>
-          <w:left w:val="single" w:sz="4" w:space="0" w:color="666666"/>
-          <w:bottom w:val="single" w:sz="4" w:space="0" w:color="666666"/>
-          <w:right w:val="single" w:sz="4" w:space="0" w:color="666666"/>
-          <w:insideH w:val="single" w:sz="4" w:space="0" w:color="666666"/>
-          <w:insideV w:val="single" w:sz="4" w:space="0" w:color="666666"/>
-        </w:tblBorders>
-        <w:tblLook w:val="04A0" w:firstRow="1" w:lastRow="0" w:firstColumn="1" w:lastColumn="0" w:noHBand="0" w:noVBand="1"/>
-      </w:tblPr>
-      <w:tblGrid>
-        <w:gridCol w:w="2408"/>
-        <w:gridCol w:w="2514"/>
-      </w:tblGrid>
-      <w:tr>
-        <w:trPr>
-          <w:trHeight w:val="267"/>
-        </w:trPr>
-        <w:tc>
-          <w:tcPr>
-            <w:tcW w:w="2459" w:type="dxa"/>
-            <w:shd w:val="clear" w:color="auto" w:fill="FFFFFF"/>
-            <w:vAlign w:val="center"/>
-          </w:tcPr>
-          <w:p>
-            <w:pPr>
-              <w:pStyle w:val="TextCarCar"/>
-              <w:spacing w:line="288" w:lineRule="auto"/>
-              <w:ind w:firstLine="0"/>
-              <w:jc w:val="center"/>
-              <w:rPr>
-                <w:b/>
-                <w:bCs/>
-                <w:i/>
-                <w:iCs/>
-                <w:sz w:val="16"/>
-                <w:szCs w:val="16"/>
-                <w:lang w:val="es-ES"/>
-              </w:rPr>
-            </w:pPr>
-            <w:r>
-              <w:rPr>
-                <w:b/>
-                <w:bCs/>
-                <w:i/>
-                <w:iCs/>
-                <w:sz w:val="16"/>
-                <w:szCs w:val="16"/>
-                <w:lang w:val="es-ES"/>
-              </w:rPr>
-              <w:t>Modelo</w:t>
-            </w:r>
-          </w:p>
-        </w:tc>
-        <w:tc>
-          <w:tcPr>
-            <w:tcW w:w="2567" w:type="dxa"/>
-            <w:shd w:val="clear" w:color="auto" w:fill="FFFFFF"/>
-            <w:vAlign w:val="center"/>
-          </w:tcPr>
-          <w:p>
-            <w:pPr>
-              <w:pStyle w:val="TextCarCar"/>
-              <w:spacing w:line="288" w:lineRule="auto"/>
-              <w:ind w:firstLine="0"/>
-              <w:jc w:val="center"/>
-              <w:rPr>
-                <w:b/>
-                <w:bCs/>
-                <w:i/>
-                <w:iCs/>
-                <w:sz w:val="16"/>
-                <w:szCs w:val="16"/>
-                <w:lang w:val="es-ES"/>
-              </w:rPr>
-            </w:pPr>
-            <w:r>
-              <w:rPr>
-                <w:b/>
-                <w:bCs/>
-                <w:i/>
-                <w:iCs/>
-                <w:sz w:val="16"/>
-                <w:szCs w:val="16"/>
-                <w:lang w:val="es-ES"/>
-              </w:rPr>
-              <w:t>Real → Predicho (solo errores)</w:t>
-            </w:r>
-          </w:p>
-        </w:tc>
-      </w:tr>
-      <w:tr>
-        <w:trPr>
-          <w:trHeight w:val="217"/>
-        </w:trPr>
-        <w:tc>
-          <w:tcPr>
-            <w:tcW w:w="2459" w:type="dxa"/>
-            <w:shd w:val="clear" w:color="auto" w:fill="FFFFFF"/>
-            <w:vAlign w:val="center"/>
-          </w:tcPr>
-          <w:p>
-            <w:pPr>
-              <w:pStyle w:val="TextCarCar"/>
-              <w:spacing w:line="288" w:lineRule="auto"/>
-              <w:ind w:firstLine="0"/>
-              <w:jc w:val="center"/>
-              <w:rPr>
-                <w:i/>
-                <w:iCs/>
-                <w:sz w:val="16"/>
-                <w:szCs w:val="16"/>
-                <w:lang w:val="es-ES"/>
-              </w:rPr>
-            </w:pPr>
-            <w:r>
-              <w:rPr>
-                <w:i/>
-                <w:iCs/>
-                <w:sz w:val="16"/>
-                <w:szCs w:val="16"/>
-                <w:lang w:val="es-ES"/>
-              </w:rPr>
-              <w:t>Hopfield</w:t>
-            </w:r>
-          </w:p>
-        </w:tc>
-        <w:tc>
-          <w:tcPr>
-            <w:tcW w:w="2567" w:type="dxa"/>
-            <w:shd w:val="clear" w:color="auto" w:fill="CCCCCC"/>
-            <w:vAlign w:val="center"/>
-          </w:tcPr>
-          <w:p>
-            <w:pPr>
-              <w:pStyle w:val="TextCarCar"/>
-              <w:spacing w:line="288" w:lineRule="auto"/>
-              <w:ind w:firstLine="0"/>
-              <w:rPr>
-                <w:sz w:val="16"/>
-                <w:szCs w:val="16"/>
-                <w:lang w:val="es-ES"/>
-              </w:rPr>
-            </w:pPr>
-            <w:r>
-              <w:rPr>
-                <w:sz w:val="16"/>
-                <w:szCs w:val="16"/>
-                <w:lang w:val="es-ES"/>
-              </w:rPr>
-              <w:t>0→2×2; 1→2×2; 3→2×2; 4→2×2; 5→2×2; 6→2×2; 7→2×2; 8→2×2; 9→2×2</w:t>
-            </w:r>
-          </w:p>
-        </w:tc>
-      </w:tr>
-      <w:tr>
-        <w:trPr>
-          <w:trHeight w:val="217"/>
-        </w:trPr>
-        <w:tc>
-          <w:tcPr>
-            <w:tcW w:w="2459" w:type="dxa"/>
-            <w:shd w:val="clear" w:color="auto" w:fill="FFFFFF"/>
-            <w:vAlign w:val="center"/>
-          </w:tcPr>
-          <w:p>
-            <w:pPr>
-              <w:pStyle w:val="TextCarCar"/>
-              <w:spacing w:line="288" w:lineRule="auto"/>
-              <w:ind w:firstLine="0"/>
-              <w:jc w:val="center"/>
-              <w:rPr>
-                <w:i/>
-                <w:iCs/>
-                <w:sz w:val="16"/>
-                <w:szCs w:val="16"/>
-                <w:lang w:val="es-ES"/>
-              </w:rPr>
-            </w:pPr>
-            <w:r>
-              <w:rPr>
-                <w:i/>
-                <w:iCs/>
-                <w:sz w:val="16"/>
-                <w:szCs w:val="16"/>
-                <w:lang w:val="es-ES"/>
-              </w:rPr>
-              <w:t>BAM</w:t>
-            </w:r>
-          </w:p>
-        </w:tc>
-        <w:tc>
-          <w:tcPr>
-            <w:tcW w:w="2567" w:type="dxa"/>
-            <w:vAlign w:val="center"/>
-          </w:tcPr>
-          <w:p>
-            <w:pPr>
-              <w:autoSpaceDE/>
-              <w:autoSpaceDN/>
-              <w:jc w:val="center"/>
-              <w:rPr>
-                <w:lang w:val="en-MX" w:bidi="he-IL"/>
-              </w:rPr>
-            </w:pPr>
-            <w:r>
-              <w:t>—</w:t>
-            </w:r>
-          </w:p>
-        </w:tc>
-      </w:tr>
-      <w:tr>
-        <w:trPr>
-          <w:trHeight w:val="229"/>
-        </w:trPr>
-        <w:tc>
-          <w:tcPr>
-            <w:tcW w:w="2459" w:type="dxa"/>
-            <w:shd w:val="clear" w:color="auto" w:fill="FFFFFF"/>
-            <w:vAlign w:val="center"/>
-          </w:tcPr>
-          <w:p>
-            <w:pPr>
-              <w:pStyle w:val="TextCarCar"/>
-              <w:spacing w:line="288" w:lineRule="auto"/>
-              <w:ind w:firstLine="0"/>
-              <w:jc w:val="center"/>
-              <w:rPr>
-                <w:i/>
-                <w:iCs/>
-                <w:sz w:val="16"/>
-                <w:szCs w:val="16"/>
-                <w:lang w:val="es-ES"/>
-              </w:rPr>
-            </w:pPr>
-            <w:r>
-              <w:rPr>
-                <w:i/>
-                <w:iCs/>
-                <w:sz w:val="16"/>
-                <w:szCs w:val="16"/>
-                <w:lang w:val="es-ES"/>
-              </w:rPr>
-              <w:t>LAM</w:t>
-            </w:r>
-          </w:p>
-        </w:tc>
-        <w:tc>
-          <w:tcPr>
-            <w:tcW w:w="2567" w:type="dxa"/>
-            <w:shd w:val="clear" w:color="auto" w:fill="CCCCCC"/>
-            <w:vAlign w:val="center"/>
-          </w:tcPr>
-          <w:p>
-            <w:pPr>
-              <w:autoSpaceDE/>
-              <w:autoSpaceDN/>
-              <w:jc w:val="center"/>
-              <w:rPr>
-                <w:lang w:val="en-MX" w:bidi="he-IL"/>
-              </w:rPr>
-            </w:pPr>
-            <w:r>
-              <w:t>—</w:t>
-            </w:r>
-          </w:p>
-        </w:tc>
-      </w:tr>
-    </w:tbl>
-    <w:p>
-      <w:pPr>
-        <w:pStyle w:val="TextCarCar"/>
-        <w:rPr>
-          <w:lang w:val="es-ES"/>
-        </w:rPr>
-      </w:pPr>
-    </w:p>
-    <w:p>
-      <w:pPr>
-        <w:pStyle w:val="TextCarCar"/>
-        <w:jc w:val="center"/>
-        <w:rPr>
-          <w:sz w:val="16"/>
-          <w:szCs w:val="16"/>
-          <w:lang w:val="es-ES"/>
-        </w:rPr>
-      </w:pPr>
-      <w:r>
-        <w:rPr>
-          <w:b/>
-          <w:bCs/>
-          <w:sz w:val="16"/>
-          <w:szCs w:val="16"/>
-          <w:lang w:val="es-ES"/>
-        </w:rPr>
-        <w:t xml:space="preserve">Tabla </w:t>
-      </w:r>
-      <w:r>
-        <w:rPr>
-          <w:b/>
-          <w:bCs/>
-          <w:sz w:val="16"/>
-          <w:szCs w:val="16"/>
-          <w:lang w:val="es-ES"/>
-        </w:rPr>
-        <w:t>4</w:t>
-      </w:r>
-    </w:p>
-    <w:p>
-      <w:pPr>
-        <w:pStyle w:val="TextCarCar"/>
-        <w:jc w:val="center"/>
-        <w:rPr>
-          <w:sz w:val="16"/>
-          <w:szCs w:val="16"/>
-          <w:lang w:val="en-MX"/>
-        </w:rPr>
-      </w:pPr>
-      <w:r>
-        <w:rPr>
-          <w:sz w:val="16"/>
-          <w:szCs w:val="16"/>
-          <w:lang w:val="es-ES"/>
-        </w:rPr>
-        <w:t xml:space="preserve">Errores por dígito en </w:t>
-      </w:r>
-      <w:r>
-        <w:rPr>
-          <w:sz w:val="16"/>
-          <w:szCs w:val="16"/>
-          <w:lang w:val="es-ES"/>
-        </w:rPr>
-        <w:t>4/4</w:t>
-      </w:r>
-      <w:r>
-        <w:rPr>
-          <w:sz w:val="16"/>
-          <w:szCs w:val="16"/>
-          <w:lang w:val="es-ES"/>
-        </w:rPr>
-        <w:t xml:space="preserve"> (conteos)</w:t>
-      </w:r>
-    </w:p>
-    <w:tbl>
-      <w:tblPr>
-        <w:tblW w:w="0" w:type="auto"/>
-        <w:tblInd w:w="108" w:type="dxa"/>
-        <w:tblBorders>
-          <w:top w:val="single" w:sz="4" w:space="0" w:color="666666"/>
-          <w:left w:val="single" w:sz="4" w:space="0" w:color="666666"/>
-          <w:bottom w:val="single" w:sz="4" w:space="0" w:color="666666"/>
-          <w:right w:val="single" w:sz="4" w:space="0" w:color="666666"/>
-          <w:insideH w:val="single" w:sz="4" w:space="0" w:color="666666"/>
-          <w:insideV w:val="single" w:sz="4" w:space="0" w:color="666666"/>
-        </w:tblBorders>
-        <w:tblLook w:val="04A0" w:firstRow="1" w:lastRow="0" w:firstColumn="1" w:lastColumn="0" w:noHBand="0" w:noVBand="1"/>
-      </w:tblPr>
-      <w:tblGrid>
-        <w:gridCol w:w="2408"/>
-        <w:gridCol w:w="2514"/>
-      </w:tblGrid>
-      <w:tr>
-        <w:trPr>
-          <w:trHeight w:val="267"/>
-        </w:trPr>
-        <w:tc>
-          <w:tcPr>
-            <w:tcW w:w="2459" w:type="dxa"/>
-            <w:shd w:val="clear" w:color="auto" w:fill="FFFFFF"/>
-            <w:vAlign w:val="center"/>
-          </w:tcPr>
-          <w:p>
-            <w:pPr>
-              <w:pStyle w:val="TextCarCar"/>
-              <w:spacing w:line="288" w:lineRule="auto"/>
-              <w:ind w:firstLine="0"/>
-              <w:jc w:val="center"/>
-              <w:rPr>
-                <w:b/>
-                <w:bCs/>
-                <w:i/>
-                <w:iCs/>
-                <w:sz w:val="16"/>
-                <w:szCs w:val="16"/>
-                <w:lang w:val="es-ES"/>
-              </w:rPr>
-            </w:pPr>
-            <w:r>
-              <w:rPr>
-                <w:b/>
-                <w:bCs/>
-                <w:i/>
-                <w:iCs/>
-                <w:sz w:val="16"/>
-                <w:szCs w:val="16"/>
-                <w:lang w:val="es-ES"/>
-              </w:rPr>
-              <w:t>Modelo</w:t>
-            </w:r>
-          </w:p>
-        </w:tc>
-        <w:tc>
-          <w:tcPr>
-            <w:tcW w:w="2567" w:type="dxa"/>
-            <w:shd w:val="clear" w:color="auto" w:fill="FFFFFF"/>
-            <w:vAlign w:val="center"/>
-          </w:tcPr>
-          <w:p>
-            <w:pPr>
-              <w:pStyle w:val="TextCarCar"/>
-              <w:spacing w:line="288" w:lineRule="auto"/>
-              <w:ind w:firstLine="0"/>
-              <w:jc w:val="center"/>
-              <w:rPr>
-                <w:b/>
-                <w:bCs/>
-                <w:i/>
-                <w:iCs/>
-                <w:sz w:val="16"/>
-                <w:szCs w:val="16"/>
-                <w:lang w:val="es-ES"/>
-              </w:rPr>
-            </w:pPr>
-            <w:r>
-              <w:rPr>
-                <w:b/>
-                <w:bCs/>
-                <w:i/>
-                <w:iCs/>
-                <w:sz w:val="16"/>
-                <w:szCs w:val="16"/>
-                <w:lang w:val="es-ES"/>
-              </w:rPr>
-              <w:t>Real → Predicho (solo errores)</w:t>
-            </w:r>
-          </w:p>
-        </w:tc>
-      </w:tr>
-      <w:tr>
-        <w:trPr>
-          <w:trHeight w:val="217"/>
-        </w:trPr>
-        <w:tc>
-          <w:tcPr>
-            <w:tcW w:w="2459" w:type="dxa"/>
-            <w:shd w:val="clear" w:color="auto" w:fill="FFFFFF"/>
-            <w:vAlign w:val="center"/>
-          </w:tcPr>
-          <w:p>
-            <w:pPr>
-              <w:pStyle w:val="TextCarCar"/>
-              <w:spacing w:line="288" w:lineRule="auto"/>
-              <w:ind w:firstLine="0"/>
-              <w:jc w:val="center"/>
-              <w:rPr>
-                <w:i/>
-                <w:iCs/>
-                <w:sz w:val="16"/>
-                <w:szCs w:val="16"/>
-                <w:lang w:val="es-ES"/>
-              </w:rPr>
-            </w:pPr>
-            <w:r>
-              <w:rPr>
-                <w:i/>
-                <w:iCs/>
-                <w:sz w:val="16"/>
-                <w:szCs w:val="16"/>
-                <w:lang w:val="es-ES"/>
-              </w:rPr>
-              <w:t>Hopfield</w:t>
-            </w:r>
-          </w:p>
-        </w:tc>
-        <w:tc>
-          <w:tcPr>
-            <w:tcW w:w="2567" w:type="dxa"/>
-            <w:shd w:val="clear" w:color="auto" w:fill="CCCCCC"/>
-            <w:vAlign w:val="center"/>
-          </w:tcPr>
-          <w:p>
-            <w:pPr>
-              <w:pStyle w:val="TextCarCar"/>
-              <w:spacing w:line="288" w:lineRule="auto"/>
-              <w:ind w:firstLine="0"/>
-              <w:rPr>
-                <w:sz w:val="16"/>
-                <w:szCs w:val="16"/>
-                <w:lang w:val="es-ES"/>
-              </w:rPr>
-            </w:pPr>
-            <w:r>
-              <w:rPr>
-                <w:sz w:val="16"/>
-                <w:szCs w:val="16"/>
-                <w:lang w:val="es-ES"/>
-              </w:rPr>
-              <w:t>0→4×4; 1→4×4; 2→4×4; 3→4×4; 5→4×4; 6→4×4; 7→4×4; 8→4×4; 9→4×4</w:t>
-            </w:r>
-          </w:p>
-        </w:tc>
-      </w:tr>
-      <w:tr>
-        <w:trPr>
-          <w:trHeight w:val="217"/>
-        </w:trPr>
-        <w:tc>
-          <w:tcPr>
-            <w:tcW w:w="2459" w:type="dxa"/>
-            <w:shd w:val="clear" w:color="auto" w:fill="FFFFFF"/>
-            <w:vAlign w:val="center"/>
-          </w:tcPr>
-          <w:p>
-            <w:pPr>
-              <w:pStyle w:val="TextCarCar"/>
-              <w:spacing w:line="288" w:lineRule="auto"/>
-              <w:ind w:firstLine="0"/>
-              <w:jc w:val="center"/>
-              <w:rPr>
-                <w:i/>
-                <w:iCs/>
-                <w:sz w:val="16"/>
-                <w:szCs w:val="16"/>
-                <w:lang w:val="es-ES"/>
-              </w:rPr>
-            </w:pPr>
-            <w:r>
-              <w:rPr>
-                <w:i/>
-                <w:iCs/>
-                <w:sz w:val="16"/>
-                <w:szCs w:val="16"/>
-                <w:lang w:val="es-ES"/>
-              </w:rPr>
-              <w:t>BAM</w:t>
-            </w:r>
-          </w:p>
-        </w:tc>
-        <w:tc>
-          <w:tcPr>
-            <w:tcW w:w="2567" w:type="dxa"/>
-            <w:vAlign w:val="center"/>
-          </w:tcPr>
-          <w:p>
-            <w:pPr>
-              <w:autoSpaceDE/>
-              <w:autoSpaceDN/>
-              <w:rPr>
-                <w:sz w:val="16"/>
-                <w:szCs w:val="16"/>
-                <w:lang w:val="en-MX" w:bidi="he-IL"/>
-              </w:rPr>
-            </w:pPr>
-            <w:r>
-              <w:rPr>
-                <w:sz w:val="16"/>
-                <w:szCs w:val="16"/>
-              </w:rPr>
-              <w:t>0→1×1, 0→3×1; 4→1×1; 5→3×1; 7→3×1; 9→3×2, 9→1×1, 9→7×1</w:t>
-            </w:r>
-          </w:p>
-        </w:tc>
-      </w:tr>
-      <w:tr>
-        <w:trPr>
-          <w:trHeight w:val="229"/>
-        </w:trPr>
-        <w:tc>
-          <w:tcPr>
-            <w:tcW w:w="2459" w:type="dxa"/>
-            <w:shd w:val="clear" w:color="auto" w:fill="FFFFFF"/>
-            <w:vAlign w:val="center"/>
-          </w:tcPr>
-          <w:p>
-            <w:pPr>
-              <w:pStyle w:val="TextCarCar"/>
-              <w:spacing w:line="288" w:lineRule="auto"/>
-              <w:ind w:firstLine="0"/>
-              <w:jc w:val="center"/>
-              <w:rPr>
-                <w:i/>
-                <w:iCs/>
-                <w:sz w:val="16"/>
-                <w:szCs w:val="16"/>
-                <w:lang w:val="es-ES"/>
-              </w:rPr>
-            </w:pPr>
-            <w:r>
-              <w:rPr>
-                <w:i/>
-                <w:iCs/>
-                <w:sz w:val="16"/>
-                <w:szCs w:val="16"/>
-                <w:lang w:val="es-ES"/>
-              </w:rPr>
-              <w:t>LAM</w:t>
-            </w:r>
-          </w:p>
-        </w:tc>
-        <w:tc>
-          <w:tcPr>
-            <w:tcW w:w="2567" w:type="dxa"/>
-            <w:shd w:val="clear" w:color="auto" w:fill="CCCCCC"/>
-            <w:vAlign w:val="center"/>
-          </w:tcPr>
-          <w:p>
-            <w:pPr>
-              <w:autoSpaceDE/>
-              <w:autoSpaceDN/>
-              <w:rPr>
-                <w:sz w:val="16"/>
-                <w:szCs w:val="16"/>
-                <w:lang w:val="en-MX" w:bidi="he-IL"/>
-              </w:rPr>
-            </w:pPr>
-            <w:r>
-              <w:rPr>
-                <w:sz w:val="16"/>
-                <w:szCs w:val="16"/>
-              </w:rPr>
-              <w:t>0→6×1; 1→4×1, 1→6×1, 1→9×1, 1→8×1; 5→8×1</w:t>
-            </w:r>
-          </w:p>
-        </w:tc>
-      </w:tr>
-    </w:tbl>
-    <w:p>
-      <w:pPr>
-        <w:pStyle w:val="NormalWeb"/>
-        <w:rPr>
-          <w:sz w:val="16"/>
-          <w:szCs w:val="16"/>
-        </w:rPr>
-      </w:pPr>
-      <w:r>
-        <w:rPr>
-          <w:rStyle w:val="Strong"/>
-          <w:sz w:val="16"/>
-          <w:szCs w:val="16"/>
-        </w:rPr>
-        <w:t>Nota de lectura.</w:t>
-      </w:r>
-      <w:r>
-        <w:rPr>
-          <w:sz w:val="16"/>
-          <w:szCs w:val="16"/>
-        </w:rPr>
-        <w:t xml:space="preserve"> El formato </w:t>
-      </w:r>
-      <w:r>
-        <w:rPr>
-          <w:rStyle w:val="Strong"/>
-          <w:sz w:val="16"/>
-          <w:szCs w:val="16"/>
-        </w:rPr>
-        <w:t>Real→Predicho×n</w:t>
-      </w:r>
-      <w:r>
-        <w:rPr>
-          <w:sz w:val="16"/>
-          <w:szCs w:val="16"/>
-        </w:rPr>
-        <w:t xml:space="preserve"> indica que el dígito </w:t>
-      </w:r>
+        <w:t xml:space="preserve">Fig. 4. F1 por </w:t>
+      </w:r>
+      <w:proofErr w:type="spellStart"/>
       <w:r>
         <w:rPr>
           <w:rStyle w:val="Emphasis"/>
           <w:sz w:val="16"/>
           <w:szCs w:val="16"/>
-        </w:rPr>
-        <w:t>Real</w:t>
-      </w:r>
+          <w:lang w:val="es-ES"/>
+        </w:rPr>
+        <w:t>fold</w:t>
+      </w:r>
+      <w:proofErr w:type="spellEnd"/>
       <w:r>
         <w:rPr>
           <w:sz w:val="16"/>
           <w:szCs w:val="16"/>
-        </w:rPr>
-        <w:t xml:space="preserve"> se clasificó como </w:t>
-      </w:r>
-      <w:r>
-        <w:rPr>
-          <w:rStyle w:val="Emphasis"/>
+          <w:lang w:val="es-ES"/>
+        </w:rPr>
+        <w:t xml:space="preserve"> en validación cruzada 5-Fold. F1 = [0.7500, 0.9231, 0.8333, 0.7059, 0.6667]. Promedio = 0.7758.</w:t>
+      </w:r>
+    </w:p>
+    <w:p>
+      <w:pPr>
+        <w:spacing w:line="276" w:lineRule="auto"/>
+        <w:rPr>
           <w:sz w:val="16"/>
           <w:szCs w:val="16"/>
-        </w:rPr>
-        <w:t>Predicho</w:t>
-      </w:r>
-      <w:r>
+          <w:lang w:val="es-ES" w:bidi="he-IL"/>
+        </w:rPr>
+      </w:pPr>
+    </w:p>
+    <w:p>
+      <w:pPr>
+        <w:spacing w:line="276" w:lineRule="auto"/>
         <w:rPr>
           <w:sz w:val="16"/>
           <w:szCs w:val="16"/>
-        </w:rPr>
-        <w:t xml:space="preserve"> </w:t>
-      </w:r>
-      <w:r>
-        <w:rPr>
-          <w:rStyle w:val="Strong"/>
+          <w:lang w:val="es-ES" w:bidi="he-IL"/>
+        </w:rPr>
+      </w:pPr>
+    </w:p>
+    <w:p>
+      <w:pPr>
+        <w:spacing w:line="276" w:lineRule="auto"/>
+        <w:rPr>
+          <w:lang w:val="es-ES" w:bidi="he-IL"/>
+        </w:rPr>
+      </w:pPr>
+      <w:r>
+        <w:rPr>
+          <w:noProof/>
+          <w:lang w:val="es-ES" w:bidi="he-IL"/>
+        </w:rPr>
+        <w:lastRenderedPageBreak/>
+        <w:drawing>
+          <wp:inline distT="0" distB="0" distL="0" distR="0" wp14:anchorId="66FE97B1" wp14:editId="463738B6">
+            <wp:extent cx="3200400" cy="2400300"/>
+            <wp:effectExtent l="0" t="0" r="0" b="0"/>
+            <wp:docPr id="19845140" name="Picture 5" descr="A graph of blue bars&#10;&#10;AI-generated content may be incorrect."/>
+            <wp:cNvGraphicFramePr>
+              <a:graphicFrameLocks xmlns:a="http://schemas.openxmlformats.org/drawingml/2006/main" noChangeAspect="1"/>
+            </wp:cNvGraphicFramePr>
+            <a:graphic xmlns:a="http://schemas.openxmlformats.org/drawingml/2006/main">
+              <a:graphicData uri="http://schemas.openxmlformats.org/drawingml/2006/picture">
+                <pic:pic xmlns:pic="http://schemas.openxmlformats.org/drawingml/2006/picture">
+                  <pic:nvPicPr>
+                    <pic:cNvPr id="19845140" name="Picture 5" descr="A graph of blue bars&#10;&#10;AI-generated content may be incorrect."/>
+                    <pic:cNvPicPr/>
+                  </pic:nvPicPr>
+                  <pic:blipFill>
+                    <a:blip r:embed="rId15" cstate="print">
+                      <a:extLst>
+                        <a:ext uri="{BEBA8EAE-BF5A-486C-A8C5-ECC9F3942E4B}">
+                          <a14:imgProps xmlns:a14="http://schemas.microsoft.com/office/drawing/2010/main">
+                            <a14:imgLayer r:embed="rId16">
+                              <a14:imgEffect>
+                                <a14:saturation sat="0"/>
+                              </a14:imgEffect>
+                            </a14:imgLayer>
+                          </a14:imgProps>
+                        </a:ext>
+                        <a:ext uri="{28A0092B-C50C-407E-A947-70E740481C1C}">
+                          <a14:useLocalDpi xmlns:a14="http://schemas.microsoft.com/office/drawing/2010/main" val="0"/>
+                        </a:ext>
+                      </a:extLst>
+                    </a:blip>
+                    <a:stretch>
+                      <a:fillRect/>
+                    </a:stretch>
+                  </pic:blipFill>
+                  <pic:spPr>
+                    <a:xfrm>
+                      <a:off x="0" y="0"/>
+                      <a:ext cx="3200400" cy="2400300"/>
+                    </a:xfrm>
+                    <a:prstGeom prst="rect">
+                      <a:avLst/>
+                    </a:prstGeom>
+                  </pic:spPr>
+                </pic:pic>
+              </a:graphicData>
+            </a:graphic>
+          </wp:inline>
+        </w:drawing>
+      </w:r>
+    </w:p>
+    <w:p>
+      <w:pPr>
+        <w:spacing w:line="276" w:lineRule="auto"/>
+        <w:rPr>
           <w:sz w:val="16"/>
           <w:szCs w:val="16"/>
-        </w:rPr>
-        <w:t>n</w:t>
-      </w:r>
+          <w:lang w:val="es-ES" w:bidi="he-IL"/>
+        </w:rPr>
+      </w:pPr>
       <w:r>
         <w:rPr>
           <w:sz w:val="16"/>
           <w:szCs w:val="16"/>
-        </w:rPr>
-        <w:t xml:space="preserve"> veces en el protocolo señalado. Un guion (—) implica </w:t>
-      </w:r>
-      <w:r>
-        <w:rPr>
-          <w:rStyle w:val="Strong"/>
+          <w:lang w:val="es-ES" w:bidi="he-IL"/>
+        </w:rPr>
+        <w:t xml:space="preserve">Fig. 5. ROC-AUC por </w:t>
+      </w:r>
+      <w:proofErr w:type="spellStart"/>
+      <w:r>
+        <w:rPr>
           <w:sz w:val="16"/>
           <w:szCs w:val="16"/>
-        </w:rPr>
-        <w:t>cero errores</w:t>
-      </w:r>
+          <w:lang w:val="es-ES" w:bidi="he-IL"/>
+        </w:rPr>
+        <w:t>fold</w:t>
+      </w:r>
+      <w:proofErr w:type="spellEnd"/>
       <w:r>
         <w:rPr>
           <w:sz w:val="16"/>
           <w:szCs w:val="16"/>
-        </w:rPr>
-        <w:t>. Si un dígito no aparece para un modelo, todas sus predicciones para ese dígito fueron correctas en ese protocolo.</w:t>
-      </w:r>
-      <w:bookmarkEnd w:id="5"/>
-    </w:p>
-    <w:p>
-      <w:pPr>
-        <w:jc w:val="both"/>
+          <w:lang w:val="es-ES" w:bidi="he-IL"/>
+        </w:rPr>
+        <w:t xml:space="preserve"> en validación cruzada 5-Fold. AUC = [1.0000, 0.9917, 0.9417, 0.9417, 0.8917]. Promedio = 0.9533.</w:t>
+      </w:r>
+    </w:p>
+    <w:p>
+      <w:pPr>
+        <w:spacing w:line="276" w:lineRule="auto"/>
         <w:rPr>
           <w:sz w:val="16"/>
           <w:szCs w:val="16"/>
-          <w:lang w:val="es-ES"/>
-        </w:rPr>
-      </w:pPr>
-      <w:r>
+          <w:lang w:val="es-ES" w:bidi="he-IL"/>
+        </w:rPr>
+      </w:pPr>
+    </w:p>
+    <w:p>
+      <w:pPr>
+        <w:spacing w:line="276" w:lineRule="auto"/>
         <w:rPr>
           <w:sz w:val="16"/>
           <w:szCs w:val="16"/>
-          <w:lang w:val="es-ES"/>
-        </w:rPr>
-        <w:t>Fig</w:t>
-      </w:r>
-      <w:r>
-        <w:rPr>
-          <w:sz w:val="16"/>
-          <w:szCs w:val="16"/>
-          <w:lang w:val="es-ES"/>
-        </w:rPr>
-        <w:t>.</w:t>
-      </w:r>
-      <w:r>
-        <w:rPr>
-          <w:sz w:val="16"/>
-          <w:szCs w:val="16"/>
+          <w:lang w:val="es-ES" w:bidi="he-IL"/>
+        </w:rPr>
+      </w:pPr>
+    </w:p>
+    <w:p>
+      <w:pPr>
+        <w:pStyle w:val="Heading2"/>
+        <w:spacing w:line="276" w:lineRule="auto"/>
+        <w:jc w:val="both"/>
+        <w:rPr>
+          <w:i w:val="0"/>
+          <w:iCs w:val="0"/>
+          <w:lang w:val="es-ES"/>
+        </w:rPr>
+      </w:pPr>
+      <w:r>
+        <w:rPr>
+          <w:lang w:val="es-ES"/>
+        </w:rPr>
+        <w:t>Coeficientes del modelo</w:t>
+      </w:r>
+      <w:r>
+        <w:rPr>
+          <w:lang w:val="es-ES"/>
+        </w:rPr>
+        <w:t xml:space="preserve">: </w:t>
+      </w:r>
+      <w:r>
+        <w:rPr>
+          <w:i w:val="0"/>
+          <w:iCs w:val="0"/>
+          <w:lang w:val="es-ES"/>
+        </w:rPr>
+        <w:t>Los coeficientes indican cómo cambia la probabilidad estimada: signo + aumenta la probabilidad de &gt;25k</w:t>
+      </w:r>
+      <w:r>
+        <w:rPr>
+          <w:i w:val="0"/>
+          <w:iCs w:val="0"/>
+          <w:lang w:val="es-ES"/>
+        </w:rPr>
+        <w:t>, s</w:t>
+      </w:r>
+      <w:r>
+        <w:rPr>
+          <w:i w:val="0"/>
+          <w:iCs w:val="0"/>
+          <w:lang w:val="es-ES"/>
+        </w:rPr>
+        <w:t>igno − la reduce. Mayor |</w:t>
+      </w:r>
+      <w:proofErr w:type="spellStart"/>
+      <w:r>
+        <w:rPr>
+          <w:i w:val="0"/>
+          <w:iCs w:val="0"/>
+          <w:lang w:val="es-ES"/>
+        </w:rPr>
+        <w:t>coef</w:t>
+      </w:r>
+      <w:proofErr w:type="spellEnd"/>
+      <w:r>
+        <w:rPr>
+          <w:i w:val="0"/>
+          <w:iCs w:val="0"/>
+          <w:lang w:val="es-ES"/>
+        </w:rPr>
+        <w:t>| = efecto</w:t>
+      </w:r>
+      <w:r>
+        <w:rPr>
+          <w:i w:val="0"/>
+          <w:iCs w:val="0"/>
           <w:lang w:val="es-ES"/>
         </w:rPr>
         <w:t xml:space="preserve"> </w:t>
       </w:r>
       <w:r>
         <w:rPr>
-          <w:sz w:val="16"/>
-          <w:szCs w:val="16"/>
-          <w:lang w:val="es-ES"/>
-        </w:rPr>
-        <w:t>2</w:t>
-      </w:r>
-      <w:r>
-        <w:rPr>
-          <w:sz w:val="16"/>
-          <w:szCs w:val="16"/>
-          <w:lang w:val="es-ES"/>
-        </w:rPr>
-        <w:t xml:space="preserve">. </w:t>
-      </w:r>
-      <w:r>
-        <w:rPr>
-          <w:sz w:val="16"/>
-          <w:szCs w:val="16"/>
-          <w:lang w:val="es-ES"/>
-        </w:rPr>
-        <w:t xml:space="preserve">Del lado izquierdo, entradas a la red de </w:t>
-      </w:r>
+          <w:i w:val="0"/>
+          <w:iCs w:val="0"/>
+          <w:lang w:val="es-ES"/>
+        </w:rPr>
+        <w:t>más fuerte</w:t>
+      </w:r>
+      <w:r>
+        <w:rPr>
+          <w:i w:val="0"/>
+          <w:iCs w:val="0"/>
+          <w:lang w:val="es-ES"/>
+        </w:rPr>
+        <w:t>:</w:t>
+      </w:r>
+    </w:p>
+    <w:p>
+      <w:pPr>
+        <w:pStyle w:val="Heading2"/>
+        <w:numPr>
+          <w:ilvl w:val="0"/>
+          <w:numId w:val="0"/>
+        </w:numPr>
+        <w:spacing w:line="276" w:lineRule="auto"/>
+        <w:jc w:val="both"/>
+        <w:rPr>
+          <w:rStyle w:val="Strong"/>
+          <w:lang w:val="es-ES"/>
+        </w:rPr>
+      </w:pPr>
+      <w:r>
+        <w:rPr>
+          <w:rStyle w:val="Strong"/>
+          <w:lang w:val="es-ES"/>
+        </w:rPr>
+        <w:t>Top 15 por |</w:t>
+      </w:r>
+      <w:proofErr w:type="spellStart"/>
+      <w:r>
+        <w:rPr>
+          <w:rStyle w:val="Strong"/>
+          <w:lang w:val="es-ES"/>
+        </w:rPr>
+        <w:t>coef</w:t>
+      </w:r>
+      <w:proofErr w:type="spellEnd"/>
+      <w:r>
+        <w:rPr>
+          <w:rStyle w:val="Strong"/>
+          <w:lang w:val="es-ES"/>
+        </w:rPr>
+        <w:t>|</w:t>
+      </w:r>
+      <w:r>
+        <w:rPr>
+          <w:rStyle w:val="Strong"/>
+          <w:lang w:val="es-ES"/>
+        </w:rPr>
+        <w:t xml:space="preserve">, </w:t>
+      </w:r>
+      <w:r>
+        <w:rPr>
+          <w:i w:val="0"/>
+          <w:iCs w:val="0"/>
+          <w:lang w:val="es-ES"/>
+        </w:rPr>
+        <w:t xml:space="preserve">Educación: </w:t>
+      </w:r>
+      <w:r>
+        <w:rPr>
+          <w:rStyle w:val="Strong"/>
+          <w:b w:val="0"/>
+          <w:bCs w:val="0"/>
+          <w:i w:val="0"/>
+          <w:iCs w:val="0"/>
+          <w:lang w:val="es-ES"/>
+        </w:rPr>
+        <w:t>Maestría</w:t>
+      </w:r>
+      <w:r>
+        <w:rPr>
+          <w:i w:val="0"/>
+          <w:iCs w:val="0"/>
+          <w:lang w:val="es-ES"/>
+        </w:rPr>
+        <w:t xml:space="preserve"> → </w:t>
+      </w:r>
+      <w:r>
+        <w:rPr>
+          <w:rStyle w:val="Strong"/>
+          <w:b w:val="0"/>
+          <w:bCs w:val="0"/>
+          <w:i w:val="0"/>
+          <w:iCs w:val="0"/>
+          <w:lang w:val="es-ES"/>
+        </w:rPr>
+        <w:t>+1.9892</w:t>
+      </w:r>
+    </w:p>
+    <w:p>
+      <w:pPr>
+        <w:pStyle w:val="Heading2"/>
+        <w:numPr>
+          <w:ilvl w:val="0"/>
+          <w:numId w:val="20"/>
+        </w:numPr>
+        <w:spacing w:line="276" w:lineRule="auto"/>
+        <w:jc w:val="both"/>
+        <w:rPr>
+          <w:rStyle w:val="Strong"/>
+          <w:b w:val="0"/>
+          <w:bCs w:val="0"/>
+          <w:i w:val="0"/>
+          <w:iCs w:val="0"/>
+          <w:lang w:val="es-ES"/>
+        </w:rPr>
+      </w:pPr>
+      <w:r>
+        <w:rPr>
+          <w:i w:val="0"/>
+          <w:iCs w:val="0"/>
+          <w:lang w:val="es-ES"/>
+        </w:rPr>
+        <w:t xml:space="preserve">Educación: </w:t>
+      </w:r>
+      <w:r>
+        <w:rPr>
+          <w:rStyle w:val="Strong"/>
+          <w:b w:val="0"/>
+          <w:bCs w:val="0"/>
+          <w:i w:val="0"/>
+          <w:iCs w:val="0"/>
+          <w:lang w:val="es-ES"/>
+        </w:rPr>
+        <w:t>Preparatoria</w:t>
+      </w:r>
+      <w:r>
+        <w:rPr>
+          <w:i w:val="0"/>
+          <w:iCs w:val="0"/>
+          <w:lang w:val="es-ES"/>
+        </w:rPr>
+        <w:t xml:space="preserve"> → </w:t>
+      </w:r>
+      <w:r>
+        <w:rPr>
+          <w:rStyle w:val="Strong"/>
+          <w:b w:val="0"/>
+          <w:bCs w:val="0"/>
+          <w:i w:val="0"/>
+          <w:iCs w:val="0"/>
+          <w:lang w:val="es-ES"/>
+        </w:rPr>
+        <w:t>−1.6203</w:t>
+      </w:r>
+    </w:p>
+    <w:p>
+      <w:pPr>
+        <w:pStyle w:val="Heading2"/>
+        <w:numPr>
+          <w:ilvl w:val="0"/>
+          <w:numId w:val="20"/>
+        </w:numPr>
+        <w:spacing w:line="276" w:lineRule="auto"/>
+        <w:jc w:val="both"/>
+        <w:rPr>
+          <w:rStyle w:val="Strong"/>
+          <w:b w:val="0"/>
+          <w:bCs w:val="0"/>
+          <w:i w:val="0"/>
+          <w:iCs w:val="0"/>
+          <w:lang w:val="es-ES"/>
+        </w:rPr>
+      </w:pPr>
+      <w:r>
+        <w:rPr>
+          <w:i w:val="0"/>
+          <w:iCs w:val="0"/>
+          <w:lang w:val="es-ES"/>
+        </w:rPr>
+        <w:t xml:space="preserve">Ocupación: </w:t>
+      </w:r>
+      <w:r>
+        <w:rPr>
+          <w:rStyle w:val="Strong"/>
+          <w:b w:val="0"/>
+          <w:bCs w:val="0"/>
+          <w:i w:val="0"/>
+          <w:iCs w:val="0"/>
+          <w:lang w:val="es-ES"/>
+        </w:rPr>
+        <w:t xml:space="preserve">Tecnología y </w:t>
+      </w:r>
+      <w:proofErr w:type="spellStart"/>
+      <w:r>
+        <w:rPr>
+          <w:rStyle w:val="Strong"/>
+          <w:b w:val="0"/>
+          <w:bCs w:val="0"/>
+          <w:i w:val="0"/>
+          <w:iCs w:val="0"/>
+          <w:lang w:val="es-ES"/>
+        </w:rPr>
+        <w:t>serv</w:t>
+      </w:r>
+      <w:proofErr w:type="spellEnd"/>
+      <w:r>
+        <w:rPr>
+          <w:rStyle w:val="Strong"/>
+          <w:b w:val="0"/>
+          <w:bCs w:val="0"/>
+          <w:i w:val="0"/>
+          <w:iCs w:val="0"/>
+          <w:lang w:val="es-ES"/>
+        </w:rPr>
+        <w:t>. profesionales</w:t>
+      </w:r>
+      <w:r>
+        <w:rPr>
+          <w:i w:val="0"/>
+          <w:iCs w:val="0"/>
+          <w:lang w:val="es-ES"/>
+        </w:rPr>
+        <w:t xml:space="preserve"> → </w:t>
+      </w:r>
+      <w:r>
+        <w:rPr>
+          <w:rStyle w:val="Strong"/>
+          <w:b w:val="0"/>
+          <w:bCs w:val="0"/>
+          <w:i w:val="0"/>
+          <w:iCs w:val="0"/>
+          <w:lang w:val="es-ES"/>
+        </w:rPr>
+        <w:t>+1.3212</w:t>
+      </w:r>
+    </w:p>
+    <w:p>
+      <w:pPr>
+        <w:pStyle w:val="Heading2"/>
+        <w:numPr>
+          <w:ilvl w:val="0"/>
+          <w:numId w:val="20"/>
+        </w:numPr>
+        <w:spacing w:line="276" w:lineRule="auto"/>
+        <w:jc w:val="both"/>
+        <w:rPr>
+          <w:rStyle w:val="Strong"/>
+          <w:b w:val="0"/>
+          <w:bCs w:val="0"/>
+          <w:i w:val="0"/>
+          <w:iCs w:val="0"/>
+          <w:lang w:val="es-ES"/>
+        </w:rPr>
+      </w:pPr>
+      <w:r>
+        <w:rPr>
+          <w:i w:val="0"/>
+          <w:iCs w:val="0"/>
+          <w:lang w:val="es-ES"/>
+        </w:rPr>
+        <w:t xml:space="preserve">Empleo: </w:t>
+      </w:r>
+      <w:r>
+        <w:rPr>
+          <w:rStyle w:val="Strong"/>
+          <w:b w:val="0"/>
+          <w:bCs w:val="0"/>
+          <w:i w:val="0"/>
+          <w:iCs w:val="0"/>
+          <w:lang w:val="es-ES"/>
+        </w:rPr>
+        <w:t>Propia (con empresa)</w:t>
+      </w:r>
+      <w:r>
+        <w:rPr>
+          <w:i w:val="0"/>
+          <w:iCs w:val="0"/>
+          <w:lang w:val="es-ES"/>
+        </w:rPr>
+        <w:t xml:space="preserve"> → </w:t>
+      </w:r>
+      <w:r>
+        <w:rPr>
+          <w:rStyle w:val="Strong"/>
+          <w:b w:val="0"/>
+          <w:bCs w:val="0"/>
+          <w:i w:val="0"/>
+          <w:iCs w:val="0"/>
+          <w:lang w:val="es-ES"/>
+        </w:rPr>
+        <w:t>+1.2668</w:t>
+      </w:r>
+    </w:p>
+    <w:p>
+      <w:pPr>
+        <w:pStyle w:val="Heading2"/>
+        <w:numPr>
+          <w:ilvl w:val="0"/>
+          <w:numId w:val="20"/>
+        </w:numPr>
+        <w:spacing w:line="276" w:lineRule="auto"/>
+        <w:jc w:val="both"/>
+        <w:rPr>
+          <w:rStyle w:val="Strong"/>
+          <w:b w:val="0"/>
+          <w:bCs w:val="0"/>
+          <w:i w:val="0"/>
+          <w:iCs w:val="0"/>
+          <w:lang w:val="es-ES"/>
+        </w:rPr>
+      </w:pPr>
+      <w:r>
+        <w:rPr>
+          <w:rStyle w:val="Strong"/>
+          <w:b w:val="0"/>
+          <w:bCs w:val="0"/>
+          <w:i w:val="0"/>
+          <w:iCs w:val="0"/>
+          <w:lang w:val="es-ES"/>
+        </w:rPr>
+        <w:t>Horas/semana</w:t>
+      </w:r>
+      <w:r>
+        <w:rPr>
+          <w:i w:val="0"/>
+          <w:iCs w:val="0"/>
+          <w:lang w:val="es-ES"/>
+        </w:rPr>
+        <w:t xml:space="preserve"> → </w:t>
+      </w:r>
+      <w:r>
+        <w:rPr>
+          <w:rStyle w:val="Strong"/>
+          <w:b w:val="0"/>
+          <w:bCs w:val="0"/>
+          <w:i w:val="0"/>
+          <w:iCs w:val="0"/>
+          <w:lang w:val="es-ES"/>
+        </w:rPr>
+        <w:t>+1.2477</w:t>
+      </w:r>
+    </w:p>
+    <w:p>
+      <w:pPr>
+        <w:pStyle w:val="Heading2"/>
+        <w:numPr>
+          <w:ilvl w:val="0"/>
+          <w:numId w:val="20"/>
+        </w:numPr>
+        <w:spacing w:line="276" w:lineRule="auto"/>
+        <w:jc w:val="both"/>
+        <w:rPr>
+          <w:rStyle w:val="Strong"/>
+          <w:b w:val="0"/>
+          <w:bCs w:val="0"/>
+          <w:i w:val="0"/>
+          <w:iCs w:val="0"/>
+          <w:lang w:val="es-ES"/>
+        </w:rPr>
+      </w:pPr>
+      <w:r>
+        <w:rPr>
+          <w:i w:val="0"/>
+          <w:iCs w:val="0"/>
+          <w:lang w:val="es-ES"/>
+        </w:rPr>
+        <w:t xml:space="preserve">Educación: </w:t>
+      </w:r>
+      <w:r>
+        <w:rPr>
+          <w:rStyle w:val="Strong"/>
+          <w:b w:val="0"/>
+          <w:bCs w:val="0"/>
+          <w:i w:val="0"/>
+          <w:iCs w:val="0"/>
+          <w:lang w:val="es-ES"/>
+        </w:rPr>
+        <w:t>Secundaria/Bachillerato</w:t>
+      </w:r>
+      <w:r>
+        <w:rPr>
+          <w:i w:val="0"/>
+          <w:iCs w:val="0"/>
+          <w:lang w:val="es-ES"/>
+        </w:rPr>
+        <w:t xml:space="preserve"> → </w:t>
+      </w:r>
+      <w:r>
+        <w:rPr>
+          <w:rStyle w:val="Strong"/>
+          <w:b w:val="0"/>
+          <w:bCs w:val="0"/>
+          <w:i w:val="0"/>
+          <w:iCs w:val="0"/>
+          <w:lang w:val="es-ES"/>
+        </w:rPr>
+        <w:t>−1.2206</w:t>
+      </w:r>
+    </w:p>
+    <w:p>
+      <w:pPr>
+        <w:pStyle w:val="Heading2"/>
+        <w:numPr>
+          <w:ilvl w:val="0"/>
+          <w:numId w:val="20"/>
+        </w:numPr>
+        <w:spacing w:line="276" w:lineRule="auto"/>
+        <w:jc w:val="both"/>
+        <w:rPr>
+          <w:rStyle w:val="Strong"/>
+          <w:b w:val="0"/>
+          <w:bCs w:val="0"/>
+          <w:i w:val="0"/>
+          <w:iCs w:val="0"/>
+          <w:lang w:val="es-ES"/>
+        </w:rPr>
+      </w:pPr>
+      <w:r>
+        <w:rPr>
+          <w:i w:val="0"/>
+          <w:iCs w:val="0"/>
+          <w:lang w:val="es-ES"/>
+        </w:rPr>
+        <w:t xml:space="preserve">Educación: </w:t>
+      </w:r>
+      <w:r>
+        <w:rPr>
+          <w:rStyle w:val="Strong"/>
+          <w:b w:val="0"/>
+          <w:bCs w:val="0"/>
+          <w:i w:val="0"/>
+          <w:iCs w:val="0"/>
+          <w:lang w:val="es-ES"/>
+        </w:rPr>
+        <w:t>Doctorado</w:t>
+      </w:r>
+      <w:r>
+        <w:rPr>
+          <w:i w:val="0"/>
+          <w:iCs w:val="0"/>
+          <w:lang w:val="es-ES"/>
+        </w:rPr>
+        <w:t xml:space="preserve"> → </w:t>
+      </w:r>
+      <w:r>
+        <w:rPr>
+          <w:rStyle w:val="Strong"/>
+          <w:b w:val="0"/>
+          <w:bCs w:val="0"/>
+          <w:i w:val="0"/>
+          <w:iCs w:val="0"/>
+          <w:lang w:val="es-ES"/>
+        </w:rPr>
+        <w:t>+1.1599</w:t>
+      </w:r>
+    </w:p>
+    <w:p>
+      <w:pPr>
+        <w:pStyle w:val="Heading2"/>
+        <w:numPr>
+          <w:ilvl w:val="0"/>
+          <w:numId w:val="20"/>
+        </w:numPr>
+        <w:spacing w:line="276" w:lineRule="auto"/>
+        <w:jc w:val="both"/>
+        <w:rPr>
+          <w:rStyle w:val="Strong"/>
+          <w:b w:val="0"/>
+          <w:bCs w:val="0"/>
+          <w:i w:val="0"/>
+          <w:iCs w:val="0"/>
+          <w:lang w:val="es-ES"/>
+        </w:rPr>
+      </w:pPr>
+      <w:r>
+        <w:rPr>
+          <w:i w:val="0"/>
+          <w:iCs w:val="0"/>
+          <w:lang w:val="es-ES"/>
+        </w:rPr>
+        <w:t xml:space="preserve">Educación: </w:t>
+      </w:r>
+      <w:r>
+        <w:rPr>
+          <w:rStyle w:val="Strong"/>
+          <w:b w:val="0"/>
+          <w:bCs w:val="0"/>
+          <w:i w:val="0"/>
+          <w:iCs w:val="0"/>
+          <w:lang w:val="es-ES"/>
+        </w:rPr>
+        <w:t>Primaria</w:t>
+      </w:r>
+      <w:r>
+        <w:rPr>
+          <w:i w:val="0"/>
+          <w:iCs w:val="0"/>
+          <w:lang w:val="es-ES"/>
+        </w:rPr>
+        <w:t xml:space="preserve"> → </w:t>
+      </w:r>
+      <w:r>
+        <w:rPr>
+          <w:rStyle w:val="Strong"/>
+          <w:b w:val="0"/>
+          <w:bCs w:val="0"/>
+          <w:i w:val="0"/>
+          <w:iCs w:val="0"/>
+          <w:lang w:val="es-ES"/>
+        </w:rPr>
+        <w:t>−1.0604</w:t>
+      </w:r>
+    </w:p>
+    <w:p>
+      <w:pPr>
+        <w:pStyle w:val="Heading2"/>
+        <w:numPr>
+          <w:ilvl w:val="0"/>
+          <w:numId w:val="20"/>
+        </w:numPr>
+        <w:spacing w:line="276" w:lineRule="auto"/>
+        <w:jc w:val="both"/>
+        <w:rPr>
+          <w:rStyle w:val="Strong"/>
+          <w:b w:val="0"/>
+          <w:bCs w:val="0"/>
+          <w:i w:val="0"/>
+          <w:iCs w:val="0"/>
+          <w:lang w:val="es-ES"/>
+        </w:rPr>
+      </w:pPr>
+      <w:r>
+        <w:rPr>
+          <w:i w:val="0"/>
+          <w:iCs w:val="0"/>
+          <w:lang w:val="es-ES"/>
+        </w:rPr>
+        <w:t xml:space="preserve">Ocupación: </w:t>
+      </w:r>
+      <w:r>
+        <w:rPr>
+          <w:rStyle w:val="Strong"/>
+          <w:b w:val="0"/>
+          <w:bCs w:val="0"/>
+          <w:i w:val="0"/>
+          <w:iCs w:val="0"/>
+          <w:lang w:val="es-ES"/>
+        </w:rPr>
+        <w:t>Comercio y logística</w:t>
+      </w:r>
+      <w:r>
+        <w:rPr>
+          <w:i w:val="0"/>
+          <w:iCs w:val="0"/>
+          <w:lang w:val="es-ES"/>
+        </w:rPr>
+        <w:t xml:space="preserve"> → </w:t>
+      </w:r>
+      <w:r>
+        <w:rPr>
+          <w:rStyle w:val="Strong"/>
+          <w:b w:val="0"/>
+          <w:bCs w:val="0"/>
+          <w:i w:val="0"/>
+          <w:iCs w:val="0"/>
+          <w:lang w:val="es-ES"/>
+        </w:rPr>
+        <w:t>−0.9628</w:t>
+      </w:r>
+    </w:p>
+    <w:p>
+      <w:pPr>
+        <w:pStyle w:val="Heading2"/>
+        <w:numPr>
+          <w:ilvl w:val="0"/>
+          <w:numId w:val="20"/>
+        </w:numPr>
+        <w:spacing w:line="276" w:lineRule="auto"/>
+        <w:jc w:val="both"/>
+        <w:rPr>
+          <w:rStyle w:val="Strong"/>
+          <w:b w:val="0"/>
+          <w:bCs w:val="0"/>
+          <w:i w:val="0"/>
+          <w:iCs w:val="0"/>
+          <w:lang w:val="es-ES"/>
+        </w:rPr>
+      </w:pPr>
+      <w:r>
+        <w:rPr>
+          <w:i w:val="0"/>
+          <w:iCs w:val="0"/>
+          <w:lang w:val="es-ES"/>
+        </w:rPr>
+        <w:t xml:space="preserve">Empleo: </w:t>
+      </w:r>
+      <w:r>
+        <w:rPr>
+          <w:rStyle w:val="Strong"/>
+          <w:b w:val="0"/>
+          <w:bCs w:val="0"/>
+          <w:i w:val="0"/>
+          <w:iCs w:val="0"/>
+          <w:lang w:val="es-ES"/>
+        </w:rPr>
+        <w:t>Propia (sin empresa)</w:t>
+      </w:r>
+      <w:r>
+        <w:rPr>
+          <w:i w:val="0"/>
+          <w:iCs w:val="0"/>
+          <w:lang w:val="es-ES"/>
+        </w:rPr>
+        <w:t xml:space="preserve"> → </w:t>
+      </w:r>
+      <w:r>
+        <w:rPr>
+          <w:rStyle w:val="Strong"/>
+          <w:b w:val="0"/>
+          <w:bCs w:val="0"/>
+          <w:i w:val="0"/>
+          <w:iCs w:val="0"/>
+          <w:lang w:val="es-ES"/>
+        </w:rPr>
+        <w:t>−0.9527</w:t>
+      </w:r>
+    </w:p>
+    <w:p>
+      <w:pPr>
+        <w:pStyle w:val="Heading2"/>
+        <w:numPr>
+          <w:ilvl w:val="0"/>
+          <w:numId w:val="20"/>
+        </w:numPr>
+        <w:spacing w:line="276" w:lineRule="auto"/>
+        <w:jc w:val="both"/>
+        <w:rPr>
+          <w:rStyle w:val="Strong"/>
+          <w:b w:val="0"/>
+          <w:bCs w:val="0"/>
+          <w:i w:val="0"/>
+          <w:iCs w:val="0"/>
+          <w:lang w:val="es-ES"/>
+        </w:rPr>
+      </w:pPr>
+      <w:r>
+        <w:rPr>
+          <w:i w:val="0"/>
+          <w:iCs w:val="0"/>
+          <w:lang w:val="es-ES"/>
+        </w:rPr>
+        <w:t xml:space="preserve">Educación: </w:t>
+      </w:r>
+      <w:r>
+        <w:rPr>
+          <w:rStyle w:val="Strong"/>
+          <w:b w:val="0"/>
+          <w:bCs w:val="0"/>
+          <w:i w:val="0"/>
+          <w:iCs w:val="0"/>
+          <w:lang w:val="es-ES"/>
+        </w:rPr>
+        <w:t>Universidad/Licenciatura</w:t>
+      </w:r>
+      <w:r>
+        <w:rPr>
+          <w:i w:val="0"/>
+          <w:iCs w:val="0"/>
+          <w:lang w:val="es-ES"/>
+        </w:rPr>
+        <w:t xml:space="preserve"> → </w:t>
+      </w:r>
+      <w:r>
+        <w:rPr>
+          <w:rStyle w:val="Strong"/>
+          <w:b w:val="0"/>
+          <w:bCs w:val="0"/>
+          <w:i w:val="0"/>
+          <w:iCs w:val="0"/>
+          <w:lang w:val="es-ES"/>
+        </w:rPr>
+        <w:t>+0.9274</w:t>
+      </w:r>
+    </w:p>
+    <w:p>
+      <w:pPr>
+        <w:pStyle w:val="Heading2"/>
+        <w:numPr>
+          <w:ilvl w:val="0"/>
+          <w:numId w:val="20"/>
+        </w:numPr>
+        <w:spacing w:line="276" w:lineRule="auto"/>
+        <w:jc w:val="both"/>
+        <w:rPr>
+          <w:rStyle w:val="Strong"/>
+          <w:b w:val="0"/>
+          <w:bCs w:val="0"/>
+          <w:i w:val="0"/>
+          <w:iCs w:val="0"/>
+          <w:lang w:val="es-ES"/>
+        </w:rPr>
+      </w:pPr>
+      <w:r>
+        <w:rPr>
+          <w:i w:val="0"/>
+          <w:iCs w:val="0"/>
+          <w:lang w:val="es-ES"/>
+        </w:rPr>
+        <w:t xml:space="preserve">Ocupación: </w:t>
+      </w:r>
+      <w:r>
+        <w:rPr>
+          <w:rStyle w:val="Strong"/>
+          <w:b w:val="0"/>
+          <w:bCs w:val="0"/>
+          <w:i w:val="0"/>
+          <w:iCs w:val="0"/>
+          <w:lang w:val="es-ES"/>
+        </w:rPr>
+        <w:t>Agro y alimentos</w:t>
+      </w:r>
+      <w:r>
+        <w:rPr>
+          <w:i w:val="0"/>
+          <w:iCs w:val="0"/>
+          <w:lang w:val="es-ES"/>
+        </w:rPr>
+        <w:t xml:space="preserve"> → </w:t>
+      </w:r>
+      <w:r>
+        <w:rPr>
+          <w:rStyle w:val="Strong"/>
+          <w:b w:val="0"/>
+          <w:bCs w:val="0"/>
+          <w:i w:val="0"/>
+          <w:iCs w:val="0"/>
+          <w:lang w:val="es-ES"/>
+        </w:rPr>
+        <w:t>−0.8158</w:t>
+      </w:r>
+    </w:p>
+    <w:p>
+      <w:pPr>
+        <w:pStyle w:val="Heading2"/>
+        <w:numPr>
+          <w:ilvl w:val="0"/>
+          <w:numId w:val="20"/>
+        </w:numPr>
+        <w:spacing w:line="276" w:lineRule="auto"/>
+        <w:jc w:val="both"/>
+        <w:rPr>
+          <w:rStyle w:val="Strong"/>
+          <w:b w:val="0"/>
+          <w:bCs w:val="0"/>
+          <w:i w:val="0"/>
+          <w:iCs w:val="0"/>
+          <w:lang w:val="es-ES"/>
+        </w:rPr>
+      </w:pPr>
+      <w:r>
+        <w:rPr>
+          <w:i w:val="0"/>
+          <w:iCs w:val="0"/>
+          <w:lang w:val="es-ES"/>
+        </w:rPr>
+        <w:t xml:space="preserve">Ocupación: </w:t>
+      </w:r>
+      <w:r>
+        <w:rPr>
+          <w:rStyle w:val="Strong"/>
+          <w:b w:val="0"/>
+          <w:bCs w:val="0"/>
+          <w:i w:val="0"/>
+          <w:iCs w:val="0"/>
+          <w:lang w:val="es-ES"/>
+        </w:rPr>
+        <w:t xml:space="preserve">Salud y </w:t>
+      </w:r>
+      <w:proofErr w:type="spellStart"/>
+      <w:r>
+        <w:rPr>
+          <w:rStyle w:val="Strong"/>
+          <w:b w:val="0"/>
+          <w:bCs w:val="0"/>
+          <w:i w:val="0"/>
+          <w:iCs w:val="0"/>
+          <w:lang w:val="es-ES"/>
+        </w:rPr>
+        <w:t>serv</w:t>
+      </w:r>
+      <w:proofErr w:type="spellEnd"/>
+      <w:r>
+        <w:rPr>
+          <w:rStyle w:val="Strong"/>
+          <w:b w:val="0"/>
+          <w:bCs w:val="0"/>
+          <w:i w:val="0"/>
+          <w:iCs w:val="0"/>
+          <w:lang w:val="es-ES"/>
+        </w:rPr>
+        <w:t>. sociales</w:t>
+      </w:r>
+      <w:r>
+        <w:rPr>
+          <w:i w:val="0"/>
+          <w:iCs w:val="0"/>
+          <w:lang w:val="es-ES"/>
+        </w:rPr>
+        <w:t xml:space="preserve"> → </w:t>
+      </w:r>
+      <w:r>
+        <w:rPr>
+          <w:rStyle w:val="Strong"/>
+          <w:b w:val="0"/>
+          <w:bCs w:val="0"/>
+          <w:i w:val="0"/>
+          <w:iCs w:val="0"/>
+          <w:lang w:val="es-ES"/>
+        </w:rPr>
+        <w:t>+0.7723</w:t>
+      </w:r>
+    </w:p>
+    <w:p>
+      <w:pPr>
+        <w:pStyle w:val="Heading2"/>
+        <w:numPr>
+          <w:ilvl w:val="0"/>
+          <w:numId w:val="20"/>
+        </w:numPr>
+        <w:spacing w:line="276" w:lineRule="auto"/>
+        <w:jc w:val="both"/>
+        <w:rPr>
+          <w:rStyle w:val="Strong"/>
+          <w:b w:val="0"/>
+          <w:bCs w:val="0"/>
+          <w:i w:val="0"/>
+          <w:iCs w:val="0"/>
+          <w:lang w:val="es-ES"/>
+        </w:rPr>
+      </w:pPr>
+      <w:r>
+        <w:rPr>
+          <w:i w:val="0"/>
+          <w:iCs w:val="0"/>
+          <w:lang w:val="es-ES"/>
+        </w:rPr>
+        <w:t xml:space="preserve">Género: </w:t>
+      </w:r>
+      <w:r>
+        <w:rPr>
+          <w:rStyle w:val="Strong"/>
+          <w:b w:val="0"/>
+          <w:bCs w:val="0"/>
+          <w:i w:val="0"/>
+          <w:iCs w:val="0"/>
+          <w:lang w:val="es-ES"/>
+        </w:rPr>
+        <w:t>Prefiero no decir</w:t>
+      </w:r>
+      <w:r>
+        <w:rPr>
+          <w:i w:val="0"/>
+          <w:iCs w:val="0"/>
+          <w:lang w:val="es-ES"/>
+        </w:rPr>
+        <w:t xml:space="preserve"> → </w:t>
+      </w:r>
+      <w:r>
+        <w:rPr>
+          <w:rStyle w:val="Strong"/>
+          <w:b w:val="0"/>
+          <w:bCs w:val="0"/>
+          <w:i w:val="0"/>
+          <w:iCs w:val="0"/>
+          <w:lang w:val="es-ES"/>
+        </w:rPr>
+        <w:t>+0.7398</w:t>
+      </w:r>
+    </w:p>
+    <w:p>
+      <w:pPr>
+        <w:pStyle w:val="Heading2"/>
+        <w:numPr>
+          <w:ilvl w:val="0"/>
+          <w:numId w:val="20"/>
+        </w:numPr>
+        <w:spacing w:line="276" w:lineRule="auto"/>
+        <w:jc w:val="both"/>
+        <w:rPr>
+          <w:i w:val="0"/>
+          <w:iCs w:val="0"/>
+          <w:lang w:val="es-ES"/>
+        </w:rPr>
+      </w:pPr>
+      <w:r>
+        <w:rPr>
+          <w:i w:val="0"/>
+          <w:iCs w:val="0"/>
+          <w:lang w:val="es-ES"/>
+        </w:rPr>
+        <w:t xml:space="preserve">Empleo: </w:t>
+      </w:r>
+      <w:r>
+        <w:rPr>
+          <w:rStyle w:val="Strong"/>
+          <w:b w:val="0"/>
+          <w:bCs w:val="0"/>
+          <w:i w:val="0"/>
+          <w:iCs w:val="0"/>
+          <w:lang w:val="es-ES"/>
+        </w:rPr>
+        <w:t>Trabajo no remunerado</w:t>
+      </w:r>
+      <w:r>
+        <w:rPr>
+          <w:i w:val="0"/>
+          <w:iCs w:val="0"/>
+          <w:lang w:val="es-ES"/>
+        </w:rPr>
+        <w:t xml:space="preserve"> → </w:t>
+      </w:r>
+      <w:r>
+        <w:rPr>
+          <w:rStyle w:val="Strong"/>
+          <w:b w:val="0"/>
+          <w:bCs w:val="0"/>
+          <w:i w:val="0"/>
+          <w:iCs w:val="0"/>
+          <w:lang w:val="es-ES"/>
+        </w:rPr>
+        <w:t>−0.7302</w:t>
+      </w:r>
+    </w:p>
+    <w:p>
+      <w:pPr>
+        <w:pStyle w:val="Heading1"/>
+        <w:spacing w:line="276" w:lineRule="auto"/>
+        <w:rPr>
+          <w:lang w:val="es-ES"/>
+        </w:rPr>
+      </w:pPr>
+      <w:r>
+        <w:rPr>
+          <w:lang w:val="es-ES"/>
+        </w:rPr>
+        <w:t>Análisis de resultados</w:t>
+      </w:r>
+    </w:p>
+    <w:p>
+      <w:pPr>
+        <w:spacing w:line="276" w:lineRule="auto"/>
+        <w:ind w:firstLine="204"/>
+        <w:jc w:val="both"/>
+        <w:rPr>
+          <w:lang w:val="es-ES"/>
+        </w:rPr>
+      </w:pPr>
+      <w:r>
+        <w:rPr>
+          <w:lang w:val="es-ES"/>
+        </w:rPr>
+        <w:t xml:space="preserve">En la prueba del 20% el modelo muestra una discriminación sólida (ROC-AUC = 0.881). El umbral se ajustó para maximizar F1 y eso se refleja en un </w:t>
+      </w:r>
+      <w:proofErr w:type="spellStart"/>
       <w:r>
         <w:rPr>
           <w:i/>
           <w:iCs/>
-          <w:sz w:val="16"/>
-          <w:szCs w:val="16"/>
-          <w:lang w:val="es-ES"/>
-        </w:rPr>
-        <w:t>H</w:t>
-      </w:r>
+          <w:lang w:val="es-ES"/>
+        </w:rPr>
+        <w:t>recall</w:t>
+      </w:r>
+      <w:proofErr w:type="spellEnd"/>
+      <w:r>
+        <w:rPr>
+          <w:lang w:val="es-ES"/>
+        </w:rPr>
+        <w:t xml:space="preserve"> alto (0.833) y una </w:t>
+      </w:r>
+      <w:proofErr w:type="spellStart"/>
       <w:r>
         <w:rPr>
           <w:i/>
           <w:iCs/>
-          <w:sz w:val="16"/>
-          <w:szCs w:val="16"/>
-          <w:lang w:val="es-ES"/>
-        </w:rPr>
-        <w:t>opfield</w:t>
-      </w:r>
-      <w:r>
-        <w:rPr>
-          <w:sz w:val="16"/>
-          <w:szCs w:val="16"/>
-          <w:lang w:val="es-ES"/>
-        </w:rPr>
-        <w:t xml:space="preserve"> y del lado derecho, la salidas, es decir lo que la red logró reconocer para ese dígito con el protocolo 1/1.</w:t>
-      </w:r>
-    </w:p>
-    <w:p>
-      <w:pPr>
-        <w:pStyle w:val="NormalWeb"/>
-        <w:rPr>
-          <w:sz w:val="16"/>
-          <w:szCs w:val="16"/>
-        </w:rPr>
-      </w:pPr>
-      <w:r>
-        <w:rPr>
-          <w:sz w:val="16"/>
-          <w:szCs w:val="16"/>
-          <w:lang w:val="es-ES"/>
-        </w:rPr>
-        <w:t>Fig</w:t>
-      </w:r>
-      <w:r>
-        <w:rPr>
-          <w:sz w:val="16"/>
-          <w:szCs w:val="16"/>
-          <w:lang w:val="es-ES"/>
-        </w:rPr>
-        <w:t>.</w:t>
-      </w:r>
-      <w:r>
-        <w:rPr>
-          <w:sz w:val="16"/>
-          <w:szCs w:val="16"/>
-          <w:lang w:val="es-ES"/>
-        </w:rPr>
-        <w:t xml:space="preserve"> </w:t>
-      </w:r>
-      <w:r>
-        <w:rPr>
-          <w:sz w:val="16"/>
-          <w:szCs w:val="16"/>
-          <w:lang w:val="es-ES"/>
-        </w:rPr>
-        <w:t>3</w:t>
-      </w:r>
-      <w:r>
-        <w:rPr>
-          <w:sz w:val="16"/>
-          <w:szCs w:val="16"/>
-          <w:lang w:val="es-ES"/>
-        </w:rPr>
-        <w:t xml:space="preserve">. </w:t>
-      </w:r>
-      <w:r>
-        <w:rPr>
-          <w:sz w:val="16"/>
-          <w:szCs w:val="16"/>
-          <w:lang w:val="es-ES"/>
-        </w:rPr>
-        <w:t xml:space="preserve">Del lado izquierdo, entradas a la red de </w:t>
+          <w:lang w:val="es-ES"/>
+        </w:rPr>
+        <w:t>precision</w:t>
+      </w:r>
+      <w:proofErr w:type="spellEnd"/>
+      <w:r>
+        <w:rPr>
+          <w:lang w:val="es-ES"/>
+        </w:rPr>
+        <w:t xml:space="preserve"> menor (0.455). La matriz de confusión </w:t>
+      </w:r>
+      <w:r>
+        <w:rPr>
+          <w:lang w:val="es-ES"/>
+        </w:rPr>
+        <w:t>muestra</w:t>
+      </w:r>
+      <w:r>
+        <w:rPr>
+          <w:lang w:val="es-ES"/>
+        </w:rPr>
+        <w:t xml:space="preserve"> 6 falsos positivos y 1 falso negativo. En </w:t>
+      </w:r>
+      <w:r>
+        <w:rPr>
+          <w:lang w:val="es-ES"/>
+        </w:rPr>
+        <w:t>general</w:t>
+      </w:r>
+      <w:r>
+        <w:rPr>
+          <w:lang w:val="es-ES"/>
+        </w:rPr>
+        <w:t xml:space="preserve">, el sistema </w:t>
+      </w:r>
+      <w:r>
+        <w:rPr>
+          <w:lang w:val="es-ES"/>
+        </w:rPr>
+        <w:t xml:space="preserve">privilegia detectar la clase </w:t>
+      </w:r>
+      <w:r>
+        <w:rPr>
+          <w:lang w:val="es-ES"/>
+        </w:rPr>
+        <w:t>positiva,</w:t>
+      </w:r>
+      <w:r>
+        <w:rPr>
+          <w:lang w:val="es-ES"/>
+        </w:rPr>
+        <w:t xml:space="preserve"> aunque incremente las alertas falsas.</w:t>
+      </w:r>
+    </w:p>
+    <w:p>
+      <w:pPr>
+        <w:spacing w:line="276" w:lineRule="auto"/>
+        <w:ind w:firstLine="204"/>
+        <w:jc w:val="both"/>
+        <w:rPr>
+          <w:lang w:val="es-ES"/>
+        </w:rPr>
+      </w:pPr>
+      <w:r>
+        <w:rPr>
+          <w:lang w:val="es-ES"/>
+        </w:rPr>
+        <w:t xml:space="preserve">Para estimar estabilidad se aplicó validación cruzada </w:t>
       </w:r>
       <w:r>
         <w:rPr>
           <w:i/>
           <w:iCs/>
-          <w:sz w:val="16"/>
-          <w:szCs w:val="16"/>
-          <w:lang w:val="es-ES"/>
-        </w:rPr>
-        <w:t>LAM</w:t>
-      </w:r>
-      <w:r>
-        <w:rPr>
-          <w:sz w:val="16"/>
-          <w:szCs w:val="16"/>
-          <w:lang w:val="es-ES"/>
-        </w:rPr>
-        <w:t xml:space="preserve"> y del lado derecho, la salidas, es decir lo que la red logró reconocer para ese dígito con el protocolo 2/2.</w:t>
-      </w:r>
-    </w:p>
-    <w:p>
-      <w:pPr>
-        <w:pStyle w:val="NormalWeb"/>
-        <w:rPr>
-          <w:sz w:val="16"/>
-          <w:szCs w:val="16"/>
-        </w:rPr>
-      </w:pPr>
-      <w:r>
-        <w:rPr>
-          <w:sz w:val="16"/>
-          <w:szCs w:val="16"/>
-          <w:lang w:val="es-ES"/>
-        </w:rPr>
-        <w:t>Fig</w:t>
-      </w:r>
-      <w:r>
-        <w:rPr>
-          <w:sz w:val="16"/>
-          <w:szCs w:val="16"/>
-          <w:lang w:val="es-ES"/>
-        </w:rPr>
-        <w:t>.</w:t>
-      </w:r>
-      <w:r>
-        <w:rPr>
-          <w:sz w:val="16"/>
-          <w:szCs w:val="16"/>
-          <w:lang w:val="es-ES"/>
-        </w:rPr>
-        <w:t xml:space="preserve"> </w:t>
-      </w:r>
-      <w:r>
-        <w:rPr>
-          <w:sz w:val="16"/>
-          <w:szCs w:val="16"/>
-          <w:lang w:val="es-ES"/>
-        </w:rPr>
-        <w:t>4</w:t>
-      </w:r>
-      <w:r>
-        <w:rPr>
-          <w:sz w:val="16"/>
-          <w:szCs w:val="16"/>
-          <w:lang w:val="es-ES"/>
-        </w:rPr>
-        <w:t xml:space="preserve">. </w:t>
-      </w:r>
-      <w:r>
-        <w:rPr>
-          <w:sz w:val="16"/>
-          <w:szCs w:val="16"/>
-          <w:lang w:val="es-ES"/>
-        </w:rPr>
-        <w:t xml:space="preserve">Del lado izquierdo, entradas a la red de </w:t>
+          <w:lang w:val="es-ES"/>
+        </w:rPr>
+        <w:t>5-Fold</w:t>
+      </w:r>
+      <w:r>
+        <w:rPr>
+          <w:lang w:val="es-ES"/>
+        </w:rPr>
+        <w:t xml:space="preserve"> con el umbral fijo. Los promedios son superiores a los del </w:t>
       </w:r>
       <w:r>
         <w:rPr>
           <w:i/>
           <w:iCs/>
-          <w:sz w:val="16"/>
-          <w:szCs w:val="16"/>
-          <w:lang w:val="es-ES"/>
-        </w:rPr>
-        <w:t>BAM</w:t>
-      </w:r>
-      <w:r>
-        <w:rPr>
-          <w:sz w:val="16"/>
-          <w:szCs w:val="16"/>
-          <w:lang w:val="es-ES"/>
-        </w:rPr>
-        <w:t xml:space="preserve"> y del lado derecho, la salidas, es decir lo que la red logró reconocer para ese dígito con el protocolo 4/4. Ejemplo de cómo en una de las entradas si logró reconocer el 0, pero en otra entrada reconoció un 1.</w:t>
-      </w:r>
-    </w:p>
-    <w:p>
-      <w:pPr>
-        <w:pStyle w:val="Heading1"/>
-        <w:rPr>
-          <w:lang w:val="es-ES"/>
-        </w:rPr>
-      </w:pPr>
-      <w:r>
-        <w:rPr>
-          <w:lang w:val="es-ES"/>
-        </w:rPr>
-        <w:lastRenderedPageBreak/>
-        <w:t>Análisis de resultados</w:t>
-      </w:r>
-    </w:p>
-    <w:p>
-      <w:pPr>
-        <w:pStyle w:val="TextCarCar"/>
-        <w:rPr>
-          <w:lang w:val="es-ES"/>
-        </w:rPr>
-      </w:pPr>
-      <w:r>
-        <w:rPr>
-          <w:lang w:val="es-ES"/>
-        </w:rPr>
-        <w:t>En 1/1 y 2/2, BAM y LAM alcanzaron 100</w:t>
-      </w:r>
-      <w:r>
-        <w:rPr>
-          <w:lang w:val="es-ES"/>
-        </w:rPr>
-        <w:t>%</w:t>
-      </w:r>
-      <w:r>
-        <w:rPr>
-          <w:lang w:val="es-ES"/>
-        </w:rPr>
-        <w:t xml:space="preserve"> de exactitud. Hopfield obtuvo </w:t>
-      </w:r>
-      <w:r>
-        <w:rPr>
-          <w:lang w:val="es-ES"/>
-        </w:rPr>
-        <w:t>20%</w:t>
-      </w:r>
-      <w:r>
-        <w:rPr>
-          <w:lang w:val="es-ES"/>
-        </w:rPr>
-        <w:t xml:space="preserve"> y </w:t>
-      </w:r>
-      <w:r>
-        <w:rPr>
-          <w:lang w:val="es-ES"/>
-        </w:rPr>
-        <w:t>10%</w:t>
-      </w:r>
-      <w:r>
-        <w:rPr>
-          <w:lang w:val="es-ES"/>
-        </w:rPr>
-        <w:t xml:space="preserve">, respectivamente. En 4/4, el rendimiento bajó a </w:t>
-      </w:r>
-      <w:r>
-        <w:rPr>
-          <w:lang w:val="es-ES"/>
-        </w:rPr>
-        <w:t>77.5%</w:t>
-      </w:r>
-      <w:r>
-        <w:rPr>
-          <w:lang w:val="es-ES"/>
-        </w:rPr>
-        <w:t xml:space="preserve"> en BAM, </w:t>
-      </w:r>
-      <w:r>
-        <w:rPr>
-          <w:lang w:val="es-ES"/>
-        </w:rPr>
-        <w:t xml:space="preserve">85% </w:t>
-      </w:r>
-      <w:r>
-        <w:rPr>
-          <w:lang w:val="es-ES"/>
-        </w:rPr>
-        <w:t xml:space="preserve">en LAM y </w:t>
-      </w:r>
-      <w:r>
-        <w:rPr>
-          <w:lang w:val="es-ES"/>
-        </w:rPr>
-        <w:t>10%</w:t>
-      </w:r>
-      <w:r>
-        <w:rPr>
-          <w:lang w:val="es-ES"/>
-        </w:rPr>
-        <w:t xml:space="preserve"> en Hopfield.</w:t>
-      </w:r>
-    </w:p>
-    <w:p>
-      <w:pPr>
-        <w:pStyle w:val="TextCarCar"/>
-        <w:rPr>
-          <w:lang w:val="es-ES"/>
-        </w:rPr>
-      </w:pPr>
-    </w:p>
-    <w:p>
-      <w:pPr>
-        <w:pStyle w:val="TextCarCar"/>
-        <w:rPr>
-          <w:lang w:val="es-ES"/>
-        </w:rPr>
-      </w:pPr>
-      <w:r>
-        <w:rPr>
-          <w:lang w:val="es-ES"/>
-        </w:rPr>
-        <w:t>Por modelo, Hopfield predijo siempre 2 en 2/2 y siempre 4 en 4/4, lo que indica colapso hacia pocos estados finales; en 1/1 distribuyó errores entre 2 y 9. BAM no presentó errores en 1/1 y 2/2; en 4/4 mostró confusiones puntuales (0→1/3, 4→1, 5→3, 7→3, 9→3/1/7). LAM tampoco tuvo errores en 1/1 y 2/2; en 4/4 falló sobre todo en 0 y 1 (0→6; 1→4/6/9/8) y registró 5→8.</w:t>
-      </w:r>
-    </w:p>
-    <w:p>
-      <w:pPr>
-        <w:pStyle w:val="TextCarCar"/>
-        <w:rPr>
-          <w:lang w:val="es-ES"/>
-        </w:rPr>
-      </w:pPr>
-    </w:p>
-    <w:p>
-      <w:pPr>
-        <w:pStyle w:val="TextCarCar"/>
-        <w:rPr>
-          <w:lang w:val="es-ES"/>
-        </w:rPr>
-      </w:pPr>
-      <w:r>
-        <w:rPr>
-          <w:lang w:val="es-ES"/>
-        </w:rPr>
-        <w:t>Con patrones completos y protocolos balanceados, LAM mantiene ligera ventaja sobre BAM en 4/4, y ambos superan ampliamente a Hopfield en todos los escenarios. Para robustecer la comparación, conviene repetir corridas con distintos muestreos por protocolo y reportar métricas por clase y matrices de confusión por protocolo; estas salidas se derivan directamente de los programas.</w:t>
-      </w:r>
-    </w:p>
-    <w:p>
-      <w:pPr>
-        <w:pStyle w:val="Heading1"/>
-        <w:rPr>
-          <w:lang w:val="es-ES"/>
-        </w:rPr>
-      </w:pPr>
-      <w:r>
-        <w:rPr>
-          <w:lang w:val="es-ES"/>
-        </w:rPr>
-        <w:t>Conclusiones</w:t>
-      </w:r>
-    </w:p>
-    <w:p>
-      <w:pPr>
-        <w:pStyle w:val="TextCarCar"/>
-        <w:rPr>
-          <w:lang w:val="es-ES"/>
-        </w:rPr>
-      </w:pPr>
-      <w:bookmarkStart w:id="6" w:name="OLE_LINK28"/>
-      <w:r>
-        <w:rPr>
-          <w:lang w:val="es-ES"/>
-        </w:rPr>
-        <w:t>Las redes asociativas funcionan bien cuando el patrón de prueba coincide con uno visto en el entrenamiento, pero su desempeño cae al aumentar la variabilidad de ejemplos por dígito. En los protocolos 1/1 y 2/2, BAM y LAM alcanzaron exactitud perfecta; al pasar a 4/4, ambas disminuyeron y LAM conservó ligera ventaja. Esto indica una capacidad limitada para generalizar a múltiples instancias por clase bajo las configuraciones probadas.</w:t>
-      </w:r>
-    </w:p>
-    <w:p>
-      <w:pPr>
-        <w:pStyle w:val="TextCarCar"/>
-        <w:rPr>
-          <w:lang w:val="es-ES"/>
-        </w:rPr>
-      </w:pPr>
-    </w:p>
-    <w:p>
-      <w:pPr>
-        <w:pStyle w:val="TextCarCar"/>
-        <w:rPr>
-          <w:lang w:val="es-ES"/>
-        </w:rPr>
-      </w:pPr>
-      <w:r>
-        <w:rPr>
-          <w:lang w:val="es-ES"/>
-        </w:rPr>
-        <w:t>Hopfield fue el modelo más sensible al incremento de ejemplos: mostró colapsos hacia pocos estados finales y baja exactitud en todos los protocolos. Esto es consistente con la interferencia entre patrones almacenados en su matriz de pesos, que provoca confusiones cuando crece el número de asociaciones que deben coexistir.</w:t>
-      </w:r>
-    </w:p>
-    <w:p>
-      <w:pPr>
-        <w:pStyle w:val="TextCarCar"/>
-        <w:rPr>
-          <w:lang w:val="es-ES"/>
-        </w:rPr>
-      </w:pPr>
-    </w:p>
-    <w:p>
-      <w:pPr>
-        <w:pStyle w:val="TextCarCar"/>
-        <w:rPr>
-          <w:lang w:val="es-ES"/>
-        </w:rPr>
-      </w:pPr>
-      <w:r>
-        <w:rPr>
-          <w:lang w:val="es-ES"/>
-        </w:rPr>
-        <w:t xml:space="preserve">Estas arquitecturas son útiles para recordar patrones concretos y para tareas donde se busca recuperar exactamente lo aprendido. En ese contexto, BAM y LAM </w:t>
-      </w:r>
-      <w:bookmarkStart w:id="7" w:name="OLE_LINK32"/>
-      <w:r>
-        <w:rPr>
-          <w:lang w:val="es-ES"/>
-        </w:rPr>
-        <w:t xml:space="preserve">responden con alta precisión cuando el patrón de prueba es igual al de entrenamiento. </w:t>
-      </w:r>
-      <w:bookmarkEnd w:id="7"/>
-      <w:r>
-        <w:rPr>
-          <w:lang w:val="es-ES"/>
-        </w:rPr>
-        <w:t>Sin embargo, cuando los datos cambian (nuevas instancias del mismo dígito), la exactitud se degrada.</w:t>
-      </w:r>
-    </w:p>
-    <w:p>
-      <w:pPr>
-        <w:pStyle w:val="TextCarCar"/>
-        <w:rPr>
-          <w:lang w:val="es-ES"/>
-        </w:rPr>
-      </w:pPr>
-    </w:p>
-    <w:p>
-      <w:pPr>
-        <w:pStyle w:val="TextCarCar"/>
-        <w:rPr>
-          <w:lang w:val="es-ES"/>
-        </w:rPr>
-      </w:pPr>
-      <w:bookmarkStart w:id="8" w:name="OLE_LINK27"/>
-      <w:r>
-        <w:rPr>
-          <w:lang w:val="es-ES"/>
-        </w:rPr>
-        <w:t>En particular, Hopfield es más adecuado como filtro de ruido que como clasificador de dígitos. Al actualizar sus estados, la red tiende a llevar una imagen ruidosa hacia el patrón almacenado más cercano, lo que ayuda a limpiar la entrada</w:t>
-      </w:r>
-      <w:r>
-        <w:rPr>
-          <w:lang w:val="es-ES"/>
-        </w:rPr>
-        <w:t>. S</w:t>
-      </w:r>
-      <w:r>
-        <w:rPr>
-          <w:lang w:val="es-ES"/>
-        </w:rPr>
-        <w:t>in embargo, cuando hay muchas variantes del mismo dígito, las asociaciones en la matriz de pesos interfieren entre sí y la red confunde clases, por lo que su poder de predicción es limitado.</w:t>
-      </w:r>
-    </w:p>
-    <w:p>
-      <w:pPr>
-        <w:pStyle w:val="TextCarCar"/>
-        <w:rPr>
-          <w:lang w:val="es-ES"/>
-        </w:rPr>
-      </w:pPr>
-    </w:p>
-    <w:p>
-      <w:pPr>
-        <w:pStyle w:val="TextCarCar"/>
-        <w:rPr>
-          <w:lang w:val="es-ES"/>
-        </w:rPr>
-      </w:pPr>
-      <w:r>
-        <w:rPr>
-          <w:lang w:val="es-ES"/>
-        </w:rPr>
-        <w:t xml:space="preserve">En síntesis, las redes asociativas sirven para recordar patrones específicos y depurar ruido cercano a lo aprendido, </w:t>
-      </w:r>
-      <w:r>
-        <w:rPr>
-          <w:lang w:val="es-ES"/>
-        </w:rPr>
-        <w:t>pero no para generalizar a muchas variantes. Para escenarios con alta variabilidad, conviene aplicar preprocesamiento que separe mejor las clases o usar clasificadores supervisados de mayor capacidad</w:t>
-      </w:r>
-      <w:r>
-        <w:rPr>
-          <w:lang w:val="es-ES"/>
-        </w:rPr>
-        <w:t xml:space="preserve">. Se podría utilizar </w:t>
-      </w:r>
-      <w:r>
-        <w:rPr>
-          <w:lang w:val="es-ES"/>
-        </w:rPr>
-        <w:t xml:space="preserve">Hopfield como </w:t>
-      </w:r>
+          <w:lang w:val="es-ES"/>
+        </w:rPr>
+        <w:t>holdout</w:t>
+      </w:r>
+      <w:r>
+        <w:rPr>
+          <w:lang w:val="es-ES"/>
+        </w:rPr>
+        <w:t xml:space="preserve"> (ROC-AUC = 0.953, F1 = 0.776) y la variación entre </w:t>
+      </w:r>
+      <w:proofErr w:type="spellStart"/>
       <w:r>
         <w:rPr>
           <w:i/>
           <w:iCs/>
           <w:lang w:val="es-ES"/>
         </w:rPr>
-        <w:t>denoiser</w:t>
-      </w:r>
-      <w:r>
-        <w:rPr>
-          <w:lang w:val="es-ES"/>
-        </w:rPr>
-        <w:t xml:space="preserve"> y BAM/LAM como recuperadores exactos en casos controlados.</w:t>
-      </w:r>
-    </w:p>
-    <w:bookmarkEnd w:id="6"/>
-    <w:bookmarkEnd w:id="8"/>
+        <w:t>folds</w:t>
+      </w:r>
+      <w:proofErr w:type="spellEnd"/>
+      <w:r>
+        <w:rPr>
+          <w:lang w:val="es-ES"/>
+        </w:rPr>
+        <w:t xml:space="preserve"> es moderada. La brecha frente al 20% se interpreta como efecto del tamaño reducido del conjunto de prueba más que como sobreajuste. </w:t>
+      </w:r>
+    </w:p>
+    <w:p>
+      <w:pPr>
+        <w:spacing w:line="276" w:lineRule="auto"/>
+        <w:ind w:firstLine="204"/>
+        <w:jc w:val="both"/>
+        <w:rPr>
+          <w:lang w:val="es-ES"/>
+        </w:rPr>
+      </w:pPr>
+      <w:r>
+        <w:rPr>
+          <w:lang w:val="es-ES"/>
+        </w:rPr>
+        <w:t xml:space="preserve">La selección de variables por importancia de permutación </w:t>
+      </w:r>
+      <w:r>
+        <w:rPr>
+          <w:lang w:val="es-ES"/>
+        </w:rPr>
+        <w:t>elimino</w:t>
+      </w:r>
+      <w:r>
+        <w:rPr>
+          <w:lang w:val="es-ES"/>
+        </w:rPr>
+        <w:t xml:space="preserve"> </w:t>
+      </w:r>
+      <w:r>
+        <w:rPr>
+          <w:lang w:val="es-ES"/>
+        </w:rPr>
+        <w:t>variables</w:t>
+      </w:r>
+      <w:r>
+        <w:rPr>
+          <w:lang w:val="es-ES"/>
+        </w:rPr>
+        <w:t xml:space="preserve"> con aporte no positivo al AUC y dejó un conjunto </w:t>
+      </w:r>
+      <w:r>
+        <w:rPr>
+          <w:lang w:val="es-ES"/>
+        </w:rPr>
+        <w:t>más pequeño</w:t>
+      </w:r>
+      <w:r>
+        <w:rPr>
+          <w:lang w:val="es-ES"/>
+        </w:rPr>
+        <w:t xml:space="preserve"> orientado a lo laboral y educativo: edad, tipo de empleo, nivel educativo, ocupación, género y horas por semana. Esto redujo complejidad y ruido sin perder </w:t>
+      </w:r>
+      <w:r>
+        <w:rPr>
+          <w:lang w:val="es-ES"/>
+        </w:rPr>
+        <w:t xml:space="preserve">la </w:t>
+      </w:r>
+      <w:r>
+        <w:rPr>
+          <w:lang w:val="es-ES"/>
+        </w:rPr>
+        <w:t xml:space="preserve">capacidad </w:t>
+      </w:r>
+      <w:r>
+        <w:rPr>
+          <w:lang w:val="es-ES"/>
+        </w:rPr>
+        <w:t>para discriminar</w:t>
+      </w:r>
+      <w:r>
+        <w:rPr>
+          <w:lang w:val="es-ES"/>
+        </w:rPr>
+        <w:t>.</w:t>
+      </w:r>
+    </w:p>
+    <w:p>
+      <w:pPr>
+        <w:spacing w:line="276" w:lineRule="auto"/>
+        <w:ind w:firstLine="204"/>
+        <w:jc w:val="both"/>
+        <w:rPr>
+          <w:lang w:val="es-ES"/>
+        </w:rPr>
+      </w:pPr>
+      <w:r>
+        <w:rPr>
+          <w:lang w:val="es-ES"/>
+        </w:rPr>
+        <w:t>L</w:t>
+      </w:r>
+      <w:r>
+        <w:rPr>
+          <w:lang w:val="es-ES"/>
+        </w:rPr>
+        <w:t xml:space="preserve">as variables </w:t>
+      </w:r>
+      <w:r>
+        <w:rPr>
+          <w:lang w:val="es-ES"/>
+        </w:rPr>
+        <w:t xml:space="preserve">en el </w:t>
+      </w:r>
+      <w:r>
+        <w:rPr>
+          <w:lang w:val="es-ES"/>
+        </w:rPr>
+        <w:t>set de datos</w:t>
+      </w:r>
+      <w:r>
+        <w:rPr>
+          <w:lang w:val="es-ES"/>
+        </w:rPr>
+        <w:t xml:space="preserve"> transformado siguen patrones esperados. Niveles educativos altos y más horas trabajadas se asocian con mayor probabilidad de superar $25,000. Sectores de tecnología y el trabajo propio con empresa suman</w:t>
+      </w:r>
+      <w:r>
+        <w:rPr>
+          <w:lang w:val="es-ES"/>
+        </w:rPr>
+        <w:t xml:space="preserve">, mientras </w:t>
+      </w:r>
+      <w:r>
+        <w:rPr>
+          <w:lang w:val="es-ES"/>
+        </w:rPr>
+        <w:t xml:space="preserve">comercio-logística, agro y lo propio sin empresa restan. </w:t>
+      </w:r>
+      <w:r>
+        <w:rPr>
+          <w:lang w:val="es-ES"/>
+        </w:rPr>
+        <w:t>Estos son</w:t>
+      </w:r>
+      <w:r>
+        <w:rPr>
+          <w:lang w:val="es-ES"/>
+        </w:rPr>
+        <w:t xml:space="preserve"> números que el modelo usa para sumar o restar ‘puntos’.</w:t>
+      </w:r>
+      <w:r>
+        <w:rPr>
+          <w:lang w:val="es-ES"/>
+        </w:rPr>
+        <w:t xml:space="preserve"> </w:t>
+      </w:r>
+      <w:r>
+        <w:rPr>
+          <w:lang w:val="es-ES"/>
+        </w:rPr>
+        <w:t>Un número alto no significa que esa variable cause el resultado.</w:t>
+      </w:r>
+    </w:p>
+    <w:p>
+      <w:pPr>
+        <w:spacing w:line="276" w:lineRule="auto"/>
+        <w:ind w:firstLine="204"/>
+        <w:jc w:val="both"/>
+        <w:rPr>
+          <w:lang w:val="es-ES"/>
+        </w:rPr>
+      </w:pPr>
+      <w:r>
+        <w:rPr>
+          <w:lang w:val="es-ES"/>
+        </w:rPr>
+        <w:t>El estudio tiene pocos datos (131 casos) y muy pocos positivos en la prueba. Eso hace que la precisión cambie mucho y que haya más incertidumbre en los resultados. Si equivocarse con un falso positivo cuesta caro, conviene ajustar el umbral o calibrar las probabilidades antes de decidir. También es útil revisar el desempeño en diferentes grupos y conseguir más datos para hacer las estimaciones más firmes.</w:t>
+      </w:r>
+    </w:p>
+    <w:p>
+      <w:pPr>
+        <w:pStyle w:val="Heading1"/>
+        <w:spacing w:line="276" w:lineRule="auto"/>
+        <w:rPr>
+          <w:lang w:val="es-ES"/>
+        </w:rPr>
+      </w:pPr>
+      <w:r>
+        <w:rPr>
+          <w:lang w:val="es-ES"/>
+        </w:rPr>
+        <w:t>Conclusiones</w:t>
+      </w:r>
+    </w:p>
     <w:p>
       <w:pPr>
         <w:pStyle w:val="TextCarCar"/>
-        <w:ind w:firstLine="0"/>
-        <w:rPr>
-          <w:lang w:val="es-ES"/>
-        </w:rPr>
-      </w:pPr>
+        <w:spacing w:line="276" w:lineRule="auto"/>
+        <w:rPr>
+          <w:lang w:val="es-ES"/>
+        </w:rPr>
+      </w:pPr>
+      <w:r>
+        <w:rPr>
+          <w:lang w:val="es-ES"/>
+        </w:rPr>
+        <w:t>El modelo de regresión logística cumple el objetivo de estimar la probabilidad de ganar más de $25,000 con datos sencillos. En la prueba del 20 por ciento separa bien las clases y privilegia detectar los casos positivos. Esto genera más alertas falsas, pero reduce el riesgo de dejar pasar personas que podrían estar por arriba del umbral.</w:t>
+      </w:r>
     </w:p>
     <w:p>
       <w:pPr>
         <w:pStyle w:val="TextCarCar"/>
-        <w:ind w:firstLine="0"/>
-        <w:rPr>
-          <w:lang w:val="es-ES"/>
-        </w:rPr>
-      </w:pPr>
+        <w:spacing w:line="276" w:lineRule="auto"/>
+        <w:rPr>
+          <w:lang w:val="es-ES"/>
+        </w:rPr>
+      </w:pPr>
+      <w:r>
+        <w:rPr>
+          <w:lang w:val="es-ES"/>
+        </w:rPr>
+        <w:t>Las variables con mayor aporte fueron nivel educativo, horas trabajadas por semana, tipo de empleo y ocupación. Algunas variables demográficas no aportaron y se retiraron durante la selección. El resultado es un modelo compacto y fácil de operar.</w:t>
+      </w:r>
     </w:p>
     <w:p>
       <w:pPr>
         <w:pStyle w:val="TextCarCar"/>
-        <w:ind w:firstLine="0"/>
+        <w:spacing w:line="276" w:lineRule="auto"/>
+        <w:rPr>
+          <w:lang w:val="es-ES"/>
+        </w:rPr>
+      </w:pPr>
+      <w:r>
+        <w:rPr>
+          <w:lang w:val="es-ES"/>
+        </w:rPr>
+        <w:t xml:space="preserve">Este modelo puede usarse como filtro inicial para priorizar a quién contactar primero en campañas de becas, capacitación o seguimiento. También sirve para apoyar decisiones de reclutamiento y rangos salariales al comparar perfiles de manera consistente. En educación ayuda a explorar escenarios simples, por </w:t>
+      </w:r>
+      <w:proofErr w:type="gramStart"/>
+      <w:r>
+        <w:rPr>
+          <w:lang w:val="es-ES"/>
+        </w:rPr>
+        <w:t>ejemplo</w:t>
+      </w:r>
+      <w:proofErr w:type="gramEnd"/>
+      <w:r>
+        <w:rPr>
+          <w:lang w:val="es-ES"/>
+        </w:rPr>
+        <w:t xml:space="preserve"> cómo cambia la probabilidad estimada cuando aumenta el nivel de estudios o las horas trabajadas. </w:t>
+      </w:r>
+    </w:p>
+    <w:p>
+      <w:pPr>
+        <w:pStyle w:val="TextCarCar"/>
+        <w:spacing w:line="276" w:lineRule="auto"/>
+        <w:rPr>
+          <w:lang w:val="es-ES"/>
+        </w:rPr>
+      </w:pPr>
+      <w:r>
+        <w:rPr>
+          <w:lang w:val="es-ES"/>
+        </w:rPr>
+        <w:t xml:space="preserve">Existen límites claros. El conjunto de datos es pequeño y la clase positiva es minoritaria, por lo que la precisión puede variar entre muestras. Las probabilidades pueden requerir calibración y el costo de los errores depende del contexto. Antes de cualquier uso operativo se deben revisar aspectos de </w:t>
+      </w:r>
+      <w:r>
+        <w:rPr>
+          <w:lang w:val="es-ES"/>
+        </w:rPr>
+        <w:lastRenderedPageBreak/>
+        <w:t>equidad, privacidad y cumplimiento normativo.</w:t>
+      </w:r>
+    </w:p>
+    <w:p>
+      <w:pPr>
+        <w:pStyle w:val="TextCarCar"/>
+        <w:spacing w:line="276" w:lineRule="auto"/>
+        <w:rPr>
+          <w:lang w:val="es-ES"/>
+        </w:rPr>
+      </w:pPr>
+      <w:r>
+        <w:rPr>
+          <w:lang w:val="es-ES"/>
+        </w:rPr>
+        <w:t>Hay mejoras directas. Recolectar más datos y simplificar categorías poco frecuentes. Ajustar el umbral de decisión según el costo de los errores del caso de uso. Calibrar las probabilidades para que reflejen mejor la realidad. Documentar el modelo con una ficha simple y monitorear su desempeño con datos nuevos. En síntesis, el modelo es un buen punto de partida para ordenar y priorizar casos con reglas claras y con controles adecuados.</w:t>
+      </w:r>
+    </w:p>
+    <w:p>
+      <w:pPr>
+        <w:pStyle w:val="TextCarCar"/>
+        <w:spacing w:line="276" w:lineRule="auto"/>
         <w:rPr>
           <w:lang w:val="es-ES"/>
         </w:rPr>
@@ -3607,6 +5838,7 @@
     <w:p>
       <w:pPr>
         <w:pStyle w:val="ReferenceHead"/>
+        <w:spacing w:line="276" w:lineRule="auto"/>
         <w:jc w:val="left"/>
         <w:rPr>
           <w:lang w:val="es-ES"/>
@@ -3628,61 +5860,104 @@
         <w:rPr>
           <w:lang w:val="es-ES"/>
         </w:rPr>
-        <w:t>Código fuente y material suplementario</w:t>
-      </w:r>
-    </w:p>
-    <w:p>
-      <w:pPr>
-        <w:pStyle w:val="TextCarCar"/>
-        <w:rPr>
-          <w:sz w:val="16"/>
-          <w:szCs w:val="16"/>
-          <w:lang w:val="es-ES"/>
-        </w:rPr>
-      </w:pPr>
-      <w:r>
-        <w:rPr>
-          <w:sz w:val="16"/>
-          <w:szCs w:val="16"/>
-          <w:lang w:val="es-ES"/>
-        </w:rPr>
-        <w:t>El código completo de las implementaciones (Hopfield, BAM y LAM), junto con utilidades de preprocesamiento, está disponible en:</w:t>
-      </w:r>
-      <w:r>
-        <w:rPr>
-          <w:sz w:val="16"/>
-          <w:szCs w:val="16"/>
-          <w:lang w:val="es-ES"/>
-        </w:rPr>
-        <w:t xml:space="preserve"> </w:t>
-      </w:r>
-    </w:p>
-    <w:p>
-      <w:pPr>
-        <w:pStyle w:val="TextCarCar"/>
-        <w:ind w:firstLine="0"/>
-        <w:rPr>
-          <w:sz w:val="16"/>
-          <w:szCs w:val="16"/>
-          <w:lang w:val="es-ES"/>
-        </w:rPr>
-      </w:pPr>
-      <w:hyperlink r:id="rId8" w:history="1">
+        <w:t>M</w:t>
+      </w:r>
+      <w:r>
+        <w:rPr>
+          <w:lang w:val="es-ES"/>
+        </w:rPr>
+        <w:t>aterial suplementario</w:t>
+      </w:r>
+      <w:r>
+        <w:rPr>
+          <w:lang w:val="es-ES"/>
+        </w:rPr>
+        <w:t xml:space="preserve"> y c</w:t>
+      </w:r>
+      <w:r>
+        <w:rPr>
+          <w:lang w:val="es-ES"/>
+        </w:rPr>
+        <w:t>ódigo fuente</w:t>
+      </w:r>
+    </w:p>
+    <w:p>
+      <w:pPr>
+        <w:pStyle w:val="References"/>
+        <w:spacing w:line="276" w:lineRule="auto"/>
+        <w:rPr>
+          <w:lang w:val="es-ES"/>
+        </w:rPr>
+      </w:pPr>
+      <w:r>
+        <w:rPr>
+          <w:lang w:val="es-ES"/>
+        </w:rPr>
+        <w:t xml:space="preserve">Formulario de captura de datos: </w:t>
+      </w:r>
+      <w:hyperlink r:id="rId17" w:history="1">
         <w:r>
           <w:rPr>
             <w:rStyle w:val="Hyperlink"/>
             <w:color w:val="auto"/>
-            <w:sz w:val="16"/>
-            <w:szCs w:val="16"/>
             <w:lang w:val="es-ES"/>
           </w:rPr>
-          <w:t>https://drive.google.com/file/d/1lqyOCGPypJ95kNGoGjWS4eqMvAdiL-KN/view?usp=sharing</w:t>
+          <w:t>https://forms.gle/txaRy4QaqzztcssN9</w:t>
         </w:r>
       </w:hyperlink>
-      <w:r>
-        <w:rPr>
-          <w:sz w:val="16"/>
-          <w:szCs w:val="16"/>
+    </w:p>
+    <w:p>
+      <w:pPr>
+        <w:pStyle w:val="References"/>
+        <w:spacing w:line="276" w:lineRule="auto"/>
+        <w:rPr>
+          <w:lang w:val="es-ES" w:bidi="he-IL"/>
+        </w:rPr>
+      </w:pPr>
+      <w:r>
+        <w:rPr>
+          <w:lang w:val="es-ES"/>
+        </w:rPr>
+        <w:t xml:space="preserve">Repositorio </w:t>
+      </w:r>
+      <w:r>
+        <w:rPr>
+          <w:lang w:val="es-ES"/>
+        </w:rPr>
+        <w:t>con todo el código utilizado</w:t>
+      </w:r>
+      <w:r>
+        <w:rPr>
+          <w:lang w:val="es-ES"/>
+        </w:rPr>
+        <w:t>:</w:t>
+      </w:r>
+    </w:p>
+    <w:p>
+      <w:pPr>
+        <w:pStyle w:val="References"/>
+        <w:numPr>
+          <w:ilvl w:val="0"/>
+          <w:numId w:val="0"/>
+        </w:numPr>
+        <w:spacing w:line="276" w:lineRule="auto"/>
+        <w:ind w:left="360"/>
+        <w:rPr>
+          <w:lang w:val="es-ES" w:bidi="he-IL"/>
+        </w:rPr>
+      </w:pPr>
+      <w:hyperlink r:id="rId18" w:history="1">
+        <w:r>
+          <w:rPr>
+            <w:rStyle w:val="Hyperlink"/>
+            <w:color w:val="auto"/>
+            <w:lang w:val="es-ES"/>
+          </w:rPr>
+          <w:t>https://github.com/GabrielEdid/MiniReto_BloqueIA</w:t>
+        </w:r>
+      </w:hyperlink>
+      <w:r>
+        <w:rPr>
           <w:lang w:val="es-ES"/>
         </w:rPr>
         <w:t xml:space="preserve"> </w:t>
@@ -3690,26 +5965,8 @@
     </w:p>
     <w:p>
       <w:pPr>
-        <w:pStyle w:val="TextCarCar"/>
-        <w:ind w:firstLine="0"/>
-        <w:rPr>
-          <w:sz w:val="16"/>
-          <w:szCs w:val="16"/>
-          <w:lang w:val="es-ES"/>
-        </w:rPr>
-      </w:pPr>
-      <w:r>
-        <w:rPr>
-          <w:sz w:val="16"/>
-          <w:szCs w:val="16"/>
-          <w:lang w:val="es-ES"/>
-        </w:rPr>
-        <w:t>Accedido: 15-sep-2025.</w:t>
-      </w:r>
-    </w:p>
-    <w:p>
-      <w:pPr>
         <w:pStyle w:val="ReferenceHead"/>
+        <w:spacing w:line="276" w:lineRule="auto"/>
         <w:jc w:val="both"/>
         <w:rPr>
           <w:lang w:val="es-ES"/>
@@ -3725,22 +5982,89 @@
     <w:p>
       <w:pPr>
         <w:pStyle w:val="References"/>
-        <w:rPr>
-          <w:lang w:val="es-ES"/>
-        </w:rPr>
-      </w:pPr>
-      <w:r>
-        <w:t xml:space="preserve">GeeksforGeeks, “Logistic Regression in Machine Learning,” GeeksforGeeks, 2024. </w:t>
-      </w:r>
-      <w:r>
-        <w:rPr>
-          <w:lang w:val="es-ES"/>
-        </w:rPr>
-        <w:t>[En línea]. Disponible en: https://www.geeksforgeeks.org/machine-learning/understanding-logistic-regression/</w:t>
-      </w:r>
-    </w:p>
-    <w:p>
-      <w:pPr>
+        <w:numPr>
+          <w:ilvl w:val="0"/>
+          <w:numId w:val="18"/>
+        </w:numPr>
+        <w:spacing w:line="276" w:lineRule="auto"/>
+        <w:rPr>
+          <w:lang w:val="es-ES"/>
+        </w:rPr>
+      </w:pPr>
+      <w:proofErr w:type="spellStart"/>
+      <w:r>
+        <w:rPr>
+          <w:lang w:val="es-ES"/>
+        </w:rPr>
+        <w:t>GeeksforGeeks</w:t>
+      </w:r>
+      <w:proofErr w:type="spellEnd"/>
+      <w:r>
+        <w:rPr>
+          <w:lang w:val="es-ES"/>
+        </w:rPr>
+        <w:t>, “</w:t>
+      </w:r>
+      <w:proofErr w:type="spellStart"/>
+      <w:r>
+        <w:rPr>
+          <w:lang w:val="es-ES"/>
+        </w:rPr>
+        <w:t>Logistic</w:t>
+      </w:r>
+      <w:proofErr w:type="spellEnd"/>
+      <w:r>
+        <w:rPr>
+          <w:lang w:val="es-ES"/>
+        </w:rPr>
+        <w:t xml:space="preserve"> </w:t>
+      </w:r>
+      <w:proofErr w:type="spellStart"/>
+      <w:r>
+        <w:rPr>
+          <w:lang w:val="es-ES"/>
+        </w:rPr>
+        <w:t>Regression</w:t>
+      </w:r>
+      <w:proofErr w:type="spellEnd"/>
+      <w:r>
+        <w:rPr>
+          <w:lang w:val="es-ES"/>
+        </w:rPr>
+        <w:t xml:space="preserve"> in Machine </w:t>
+      </w:r>
+      <w:proofErr w:type="spellStart"/>
+      <w:r>
+        <w:rPr>
+          <w:lang w:val="es-ES"/>
+        </w:rPr>
+        <w:t>Learning</w:t>
+      </w:r>
+      <w:proofErr w:type="spellEnd"/>
+      <w:r>
+        <w:rPr>
+          <w:lang w:val="es-ES"/>
+        </w:rPr>
+        <w:t xml:space="preserve">,” </w:t>
+      </w:r>
+      <w:proofErr w:type="spellStart"/>
+      <w:r>
+        <w:rPr>
+          <w:lang w:val="es-ES"/>
+        </w:rPr>
+        <w:t>GeeksforGeeks</w:t>
+      </w:r>
+      <w:proofErr w:type="spellEnd"/>
+      <w:r>
+        <w:rPr>
+          <w:lang w:val="es-ES"/>
+        </w:rPr>
+        <w:t>, 2024. [En línea]. Disponible en: https://www.geeksforgeeks.org/machine-learning/understanding-logistic-regression/</w:t>
+      </w:r>
+    </w:p>
+    <w:p>
+      <w:pPr>
+        <w:spacing w:line="276" w:lineRule="auto"/>
         <w:jc w:val="both"/>
         <w:rPr>
           <w:lang w:val="es-ES"/>
@@ -3749,6 +6073,7 @@
     </w:p>
     <w:p>
       <w:pPr>
+        <w:spacing w:line="276" w:lineRule="auto"/>
         <w:jc w:val="both"/>
         <w:rPr>
           <w:lang w:val="es-ES"/>
@@ -3757,6 +6082,7 @@
     </w:p>
     <w:p>
       <w:pPr>
+        <w:spacing w:line="276" w:lineRule="auto"/>
         <w:jc w:val="both"/>
         <w:rPr>
           <w:lang w:val="es-ES"/>
@@ -3764,7 +6090,7 @@
       </w:pPr>
     </w:p>
     <w:sectPr>
-      <w:headerReference w:type="default" r:id="rId9"/>
+      <w:headerReference w:type="default" r:id="rId19"/>
       <w:pgSz w:w="12240" w:h="15840" w:code="1"/>
       <w:pgMar w:top="1008" w:right="936" w:bottom="1008" w:left="936" w:header="432" w:footer="432" w:gutter="0"/>
       <w:cols w:num="2" w:space="288"/>
@@ -4042,7 +6368,7 @@
   <w:abstractNum w:abstractNumId="10" w15:restartNumberingAfterBreak="1">
     <w:nsid w:val="FFFFFFFB"/>
     <w:multiLevelType w:val="multilevel"/>
-    <w:tmpl w:val="2E085744"/>
+    <w:tmpl w:val="453C711E"/>
     <w:lvl w:ilvl="0">
       <w:start w:val="1"/>
       <w:numFmt w:val="upperRoman"/>
@@ -4058,6 +6384,10 @@
       <w:lvlText w:val="%2."/>
       <w:legacy w:legacy="1" w:legacySpace="144" w:legacyIndent="144"/>
       <w:lvlJc w:val="left"/>
+      <w:rPr>
+        <w:i/>
+        <w:iCs w:val="0"/>
+      </w:rPr>
     </w:lvl>
     <w:lvl w:ilvl="2">
       <w:start w:val="1"/>
@@ -4135,6 +6465,122 @@
     </w:lvl>
   </w:abstractNum>
   <w:abstractNum w:abstractNumId="11" w15:restartNumberingAfterBreak="0">
+    <w:nsid w:val="07FF73D4"/>
+    <w:multiLevelType w:val="hybridMultilevel"/>
+    <w:tmpl w:val="8BA0EEE8"/>
+    <w:lvl w:ilvl="0" w:tplc="D3808BBC">
+      <w:start w:val="3"/>
+      <w:numFmt w:val="bullet"/>
+      <w:lvlText w:val="-"/>
+      <w:lvlJc w:val="left"/>
+      <w:pPr>
+        <w:ind w:left="504" w:hanging="360"/>
+      </w:pPr>
+      <w:rPr>
+        <w:rFonts w:ascii="Times New Roman" w:eastAsia="Times New Roman" w:hAnsi="Times New Roman" w:cs="Times New Roman" w:hint="default"/>
+        <w:b/>
+        <w:bCs w:val="0"/>
+        <w:i/>
+      </w:rPr>
+    </w:lvl>
+    <w:lvl w:ilvl="1" w:tplc="04090003" w:tentative="1">
+      <w:start w:val="1"/>
+      <w:numFmt w:val="bullet"/>
+      <w:lvlText w:val="o"/>
+      <w:lvlJc w:val="left"/>
+      <w:pPr>
+        <w:ind w:left="1224" w:hanging="360"/>
+      </w:pPr>
+      <w:rPr>
+        <w:rFonts w:ascii="Courier New" w:hAnsi="Courier New" w:cs="Courier New" w:hint="default"/>
+      </w:rPr>
+    </w:lvl>
+    <w:lvl w:ilvl="2" w:tplc="04090005" w:tentative="1">
+      <w:start w:val="1"/>
+      <w:numFmt w:val="bullet"/>
+      <w:lvlText w:val=""/>
+      <w:lvlJc w:val="left"/>
+      <w:pPr>
+        <w:ind w:left="1944" w:hanging="360"/>
+      </w:pPr>
+      <w:rPr>
+        <w:rFonts w:ascii="Wingdings" w:hAnsi="Wingdings" w:hint="default"/>
+      </w:rPr>
+    </w:lvl>
+    <w:lvl w:ilvl="3" w:tplc="04090001" w:tentative="1">
+      <w:start w:val="1"/>
+      <w:numFmt w:val="bullet"/>
+      <w:lvlText w:val=""/>
+      <w:lvlJc w:val="left"/>
+      <w:pPr>
+        <w:ind w:left="2664" w:hanging="360"/>
+      </w:pPr>
+      <w:rPr>
+        <w:rFonts w:ascii="Symbol" w:hAnsi="Symbol" w:hint="default"/>
+      </w:rPr>
+    </w:lvl>
+    <w:lvl w:ilvl="4" w:tplc="04090003" w:tentative="1">
+      <w:start w:val="1"/>
+      <w:numFmt w:val="bullet"/>
+      <w:lvlText w:val="o"/>
+      <w:lvlJc w:val="left"/>
+      <w:pPr>
+        <w:ind w:left="3384" w:hanging="360"/>
+      </w:pPr>
+      <w:rPr>
+        <w:rFonts w:ascii="Courier New" w:hAnsi="Courier New" w:cs="Courier New" w:hint="default"/>
+      </w:rPr>
+    </w:lvl>
+    <w:lvl w:ilvl="5" w:tplc="04090005" w:tentative="1">
+      <w:start w:val="1"/>
+      <w:numFmt w:val="bullet"/>
+      <w:lvlText w:val=""/>
+      <w:lvlJc w:val="left"/>
+      <w:pPr>
+        <w:ind w:left="4104" w:hanging="360"/>
+      </w:pPr>
+      <w:rPr>
+        <w:rFonts w:ascii="Wingdings" w:hAnsi="Wingdings" w:hint="default"/>
+      </w:rPr>
+    </w:lvl>
+    <w:lvl w:ilvl="6" w:tplc="04090001" w:tentative="1">
+      <w:start w:val="1"/>
+      <w:numFmt w:val="bullet"/>
+      <w:lvlText w:val=""/>
+      <w:lvlJc w:val="left"/>
+      <w:pPr>
+        <w:ind w:left="4824" w:hanging="360"/>
+      </w:pPr>
+      <w:rPr>
+        <w:rFonts w:ascii="Symbol" w:hAnsi="Symbol" w:hint="default"/>
+      </w:rPr>
+    </w:lvl>
+    <w:lvl w:ilvl="7" w:tplc="04090003" w:tentative="1">
+      <w:start w:val="1"/>
+      <w:numFmt w:val="bullet"/>
+      <w:lvlText w:val="o"/>
+      <w:lvlJc w:val="left"/>
+      <w:pPr>
+        <w:ind w:left="5544" w:hanging="360"/>
+      </w:pPr>
+      <w:rPr>
+        <w:rFonts w:ascii="Courier New" w:hAnsi="Courier New" w:cs="Courier New" w:hint="default"/>
+      </w:rPr>
+    </w:lvl>
+    <w:lvl w:ilvl="8" w:tplc="04090005" w:tentative="1">
+      <w:start w:val="1"/>
+      <w:numFmt w:val="bullet"/>
+      <w:lvlText w:val=""/>
+      <w:lvlJc w:val="left"/>
+      <w:pPr>
+        <w:ind w:left="6264" w:hanging="360"/>
+      </w:pPr>
+      <w:rPr>
+        <w:rFonts w:ascii="Wingdings" w:hAnsi="Wingdings" w:hint="default"/>
+      </w:rPr>
+    </w:lvl>
+  </w:abstractNum>
+  <w:abstractNum w:abstractNumId="12" w15:restartNumberingAfterBreak="0">
     <w:nsid w:val="2517274C"/>
     <w:multiLevelType w:val="singleLevel"/>
     <w:tmpl w:val="04090011"/>
@@ -4151,7 +6597,7 @@
       </w:pPr>
     </w:lvl>
   </w:abstractNum>
-  <w:abstractNum w:abstractNumId="12" w15:restartNumberingAfterBreak="0">
+  <w:abstractNum w:abstractNumId="13" w15:restartNumberingAfterBreak="0">
     <w:nsid w:val="261406DC"/>
     <w:multiLevelType w:val="hybridMultilevel"/>
     <w:tmpl w:val="3DDA2632"/>
@@ -4240,7 +6686,7 @@
       </w:pPr>
     </w:lvl>
   </w:abstractNum>
-  <w:abstractNum w:abstractNumId="13" w15:restartNumberingAfterBreak="0">
+  <w:abstractNum w:abstractNumId="14" w15:restartNumberingAfterBreak="0">
     <w:nsid w:val="3A877D64"/>
     <w:multiLevelType w:val="singleLevel"/>
     <w:tmpl w:val="5DA6FC16"/>
@@ -4258,7 +6704,7 @@
       </w:pPr>
     </w:lvl>
   </w:abstractNum>
-  <w:abstractNum w:abstractNumId="14" w15:restartNumberingAfterBreak="0">
+  <w:abstractNum w:abstractNumId="15" w15:restartNumberingAfterBreak="0">
     <w:nsid w:val="6DC3293B"/>
     <w:multiLevelType w:val="singleLevel"/>
     <w:tmpl w:val="3A8EC28E"/>
@@ -4275,20 +6721,169 @@
       </w:pPr>
     </w:lvl>
   </w:abstractNum>
+  <w:abstractNum w:abstractNumId="16" w15:restartNumberingAfterBreak="0">
+    <w:nsid w:val="754A701D"/>
+    <w:multiLevelType w:val="multilevel"/>
+    <w:tmpl w:val="C3B0C51C"/>
+    <w:lvl w:ilvl="0">
+      <w:start w:val="1"/>
+      <w:numFmt w:val="bullet"/>
+      <w:lvlText w:val=""/>
+      <w:lvlJc w:val="left"/>
+      <w:pPr>
+        <w:tabs>
+          <w:tab w:val="num" w:pos="720"/>
+        </w:tabs>
+        <w:ind w:left="720" w:hanging="360"/>
+      </w:pPr>
+      <w:rPr>
+        <w:rFonts w:ascii="Symbol" w:hAnsi="Symbol" w:hint="default"/>
+        <w:sz w:val="20"/>
+      </w:rPr>
+    </w:lvl>
+    <w:lvl w:ilvl="1" w:tentative="1">
+      <w:start w:val="1"/>
+      <w:numFmt w:val="bullet"/>
+      <w:lvlText w:val="o"/>
+      <w:lvlJc w:val="left"/>
+      <w:pPr>
+        <w:tabs>
+          <w:tab w:val="num" w:pos="1440"/>
+        </w:tabs>
+        <w:ind w:left="1440" w:hanging="360"/>
+      </w:pPr>
+      <w:rPr>
+        <w:rFonts w:ascii="Courier New" w:hAnsi="Courier New" w:hint="default"/>
+        <w:sz w:val="20"/>
+      </w:rPr>
+    </w:lvl>
+    <w:lvl w:ilvl="2" w:tentative="1">
+      <w:start w:val="1"/>
+      <w:numFmt w:val="bullet"/>
+      <w:lvlText w:val=""/>
+      <w:lvlJc w:val="left"/>
+      <w:pPr>
+        <w:tabs>
+          <w:tab w:val="num" w:pos="2160"/>
+        </w:tabs>
+        <w:ind w:left="2160" w:hanging="360"/>
+      </w:pPr>
+      <w:rPr>
+        <w:rFonts w:ascii="Wingdings" w:hAnsi="Wingdings" w:hint="default"/>
+        <w:sz w:val="20"/>
+      </w:rPr>
+    </w:lvl>
+    <w:lvl w:ilvl="3" w:tentative="1">
+      <w:start w:val="1"/>
+      <w:numFmt w:val="bullet"/>
+      <w:lvlText w:val=""/>
+      <w:lvlJc w:val="left"/>
+      <w:pPr>
+        <w:tabs>
+          <w:tab w:val="num" w:pos="2880"/>
+        </w:tabs>
+        <w:ind w:left="2880" w:hanging="360"/>
+      </w:pPr>
+      <w:rPr>
+        <w:rFonts w:ascii="Wingdings" w:hAnsi="Wingdings" w:hint="default"/>
+        <w:sz w:val="20"/>
+      </w:rPr>
+    </w:lvl>
+    <w:lvl w:ilvl="4" w:tentative="1">
+      <w:start w:val="1"/>
+      <w:numFmt w:val="bullet"/>
+      <w:lvlText w:val=""/>
+      <w:lvlJc w:val="left"/>
+      <w:pPr>
+        <w:tabs>
+          <w:tab w:val="num" w:pos="3600"/>
+        </w:tabs>
+        <w:ind w:left="3600" w:hanging="360"/>
+      </w:pPr>
+      <w:rPr>
+        <w:rFonts w:ascii="Wingdings" w:hAnsi="Wingdings" w:hint="default"/>
+        <w:sz w:val="20"/>
+      </w:rPr>
+    </w:lvl>
+    <w:lvl w:ilvl="5" w:tentative="1">
+      <w:start w:val="1"/>
+      <w:numFmt w:val="bullet"/>
+      <w:lvlText w:val=""/>
+      <w:lvlJc w:val="left"/>
+      <w:pPr>
+        <w:tabs>
+          <w:tab w:val="num" w:pos="4320"/>
+        </w:tabs>
+        <w:ind w:left="4320" w:hanging="360"/>
+      </w:pPr>
+      <w:rPr>
+        <w:rFonts w:ascii="Wingdings" w:hAnsi="Wingdings" w:hint="default"/>
+        <w:sz w:val="20"/>
+      </w:rPr>
+    </w:lvl>
+    <w:lvl w:ilvl="6" w:tentative="1">
+      <w:start w:val="1"/>
+      <w:numFmt w:val="bullet"/>
+      <w:lvlText w:val=""/>
+      <w:lvlJc w:val="left"/>
+      <w:pPr>
+        <w:tabs>
+          <w:tab w:val="num" w:pos="5040"/>
+        </w:tabs>
+        <w:ind w:left="5040" w:hanging="360"/>
+      </w:pPr>
+      <w:rPr>
+        <w:rFonts w:ascii="Wingdings" w:hAnsi="Wingdings" w:hint="default"/>
+        <w:sz w:val="20"/>
+      </w:rPr>
+    </w:lvl>
+    <w:lvl w:ilvl="7" w:tentative="1">
+      <w:start w:val="1"/>
+      <w:numFmt w:val="bullet"/>
+      <w:lvlText w:val=""/>
+      <w:lvlJc w:val="left"/>
+      <w:pPr>
+        <w:tabs>
+          <w:tab w:val="num" w:pos="5760"/>
+        </w:tabs>
+        <w:ind w:left="5760" w:hanging="360"/>
+      </w:pPr>
+      <w:rPr>
+        <w:rFonts w:ascii="Wingdings" w:hAnsi="Wingdings" w:hint="default"/>
+        <w:sz w:val="20"/>
+      </w:rPr>
+    </w:lvl>
+    <w:lvl w:ilvl="8" w:tentative="1">
+      <w:start w:val="1"/>
+      <w:numFmt w:val="bullet"/>
+      <w:lvlText w:val=""/>
+      <w:lvlJc w:val="left"/>
+      <w:pPr>
+        <w:tabs>
+          <w:tab w:val="num" w:pos="6480"/>
+        </w:tabs>
+        <w:ind w:left="6480" w:hanging="360"/>
+      </w:pPr>
+      <w:rPr>
+        <w:rFonts w:ascii="Wingdings" w:hAnsi="Wingdings" w:hint="default"/>
+        <w:sz w:val="20"/>
+      </w:rPr>
+    </w:lvl>
+  </w:abstractNum>
   <w:num w:numId="1" w16cid:durableId="810946356">
     <w:abstractNumId w:val="10"/>
   </w:num>
   <w:num w:numId="2" w16cid:durableId="2064206924">
-    <w:abstractNumId w:val="13"/>
+    <w:abstractNumId w:val="14"/>
   </w:num>
   <w:num w:numId="3" w16cid:durableId="1352797808">
-    <w:abstractNumId w:val="11"/>
+    <w:abstractNumId w:val="12"/>
   </w:num>
   <w:num w:numId="4" w16cid:durableId="539558160">
-    <w:abstractNumId w:val="14"/>
+    <w:abstractNumId w:val="15"/>
   </w:num>
   <w:num w:numId="5" w16cid:durableId="2046368118">
-    <w:abstractNumId w:val="12"/>
+    <w:abstractNumId w:val="13"/>
   </w:num>
   <w:num w:numId="6" w16cid:durableId="113063858">
     <w:abstractNumId w:val="10"/>
@@ -4337,6 +6932,18 @@
   </w:num>
   <w:num w:numId="17" w16cid:durableId="1540162078">
     <w:abstractNumId w:val="4"/>
+  </w:num>
+  <w:num w:numId="18" w16cid:durableId="1224634343">
+    <w:abstractNumId w:val="14"/>
+    <w:lvlOverride w:ilvl="0">
+      <w:startOverride w:val="1"/>
+    </w:lvlOverride>
+  </w:num>
+  <w:num w:numId="19" w16cid:durableId="1049497361">
+    <w:abstractNumId w:val="16"/>
+  </w:num>
+  <w:num w:numId="20" w16cid:durableId="512230183">
+    <w:abstractNumId w:val="11"/>
   </w:num>
 </w:numbering>
 </file>
@@ -4937,7 +7544,6 @@
   <w:style w:type="character" w:default="1" w:styleId="DefaultParagraphFont">
     <w:name w:val="Default Paragraph Font"/>
     <w:uiPriority w:val="1"/>
-    <w:semiHidden/>
     <w:unhideWhenUsed/>
   </w:style>
   <w:style w:type="table" w:default="1" w:styleId="TableNormal">

--- a/Reporte - Ingresos Regresión Logística.docx
+++ b/Reporte - Ingresos Regresión Logística.docx
@@ -106,95 +106,103 @@
           <w:szCs w:val="20"/>
           <w:lang w:val="es-ES"/>
         </w:rPr>
-        <w:t xml:space="preserve">Se construyó y evaluó un modelo de regresión logística para estimar la probabilidad de ingresos mensuales mayores a $25,000 usando datos capturados con Google </w:t>
-      </w:r>
-      <w:proofErr w:type="spellStart"/>
-      <w:r>
-        <w:rPr>
+        <w:t xml:space="preserve">Se construyó y evaluó un modelo de regresión logística para estimar la probabilidad de ingresos mensuales mayores a $25,000 usando datos capturados con </w:t>
+      </w:r>
+      <w:r>
+        <w:rPr>
+          <w:i/>
+          <w:iCs/>
           <w:sz w:val="20"/>
           <w:szCs w:val="20"/>
           <w:lang w:val="es-ES"/>
         </w:rPr>
-        <w:t>Forms</w:t>
-      </w:r>
-      <w:proofErr w:type="spellEnd"/>
-      <w:r>
-        <w:rPr>
+        <w:t xml:space="preserve">Google </w:t>
+      </w:r>
+      <w:proofErr w:type="spellStart"/>
+      <w:r>
+        <w:rPr>
+          <w:i/>
+          <w:iCs/>
           <w:sz w:val="20"/>
           <w:szCs w:val="20"/>
           <w:lang w:val="es-ES"/>
         </w:rPr>
-        <w:t xml:space="preserve">. El flujo aplica limpieza de texto, imputación de valores faltantes, normalización de variables numéricas, codificación One-Hot en categóricas y selección de variables con importancia por permutación. El umbral de decisión se ajustó dentro de 0.05 a 0.95 para maximizar F1 mediante validación cruzada. En la prueba del 20 por ciento el modelo obtuvo AUC 0.881, F1 0.588, </w:t>
-      </w:r>
-      <w:proofErr w:type="spellStart"/>
+        <w:t>Forms</w:t>
+      </w:r>
+      <w:proofErr w:type="spellEnd"/>
       <w:r>
         <w:rPr>
           <w:sz w:val="20"/>
           <w:szCs w:val="20"/>
           <w:lang w:val="es-ES"/>
         </w:rPr>
-        <w:t>recall</w:t>
-      </w:r>
-      <w:proofErr w:type="spellEnd"/>
-      <w:r>
-        <w:rPr>
+        <w:t xml:space="preserve">. El flujo aplica limpieza de texto, imputación de valores faltantes, normalización de variables numéricas, codificación One-Hot en categóricas y selección de variables con importancia por permutación. El umbral de decisión se ajustó dentro de 0.05 a 0.95 para maximizar F1 mediante validación cruzada. En la prueba del 20 por ciento el modelo obtuvo AUC 0.881, F1 0.588, </w:t>
+      </w:r>
+      <w:r>
+        <w:rPr>
+          <w:i/>
+          <w:iCs/>
           <w:sz w:val="20"/>
           <w:szCs w:val="20"/>
           <w:lang w:val="es-ES"/>
         </w:rPr>
-        <w:t xml:space="preserve"> 0.833, </w:t>
-      </w:r>
-      <w:proofErr w:type="spellStart"/>
+        <w:t>recall</w:t>
+      </w:r>
       <w:r>
         <w:rPr>
           <w:sz w:val="20"/>
           <w:szCs w:val="20"/>
           <w:lang w:val="es-ES"/>
         </w:rPr>
-        <w:t>precision</w:t>
-      </w:r>
-      <w:proofErr w:type="spellEnd"/>
-      <w:r>
-        <w:rPr>
+        <w:t xml:space="preserve"> 0.833, </w:t>
+      </w:r>
+      <w:r>
+        <w:rPr>
+          <w:i/>
+          <w:iCs/>
           <w:sz w:val="20"/>
           <w:szCs w:val="20"/>
           <w:lang w:val="es-ES"/>
         </w:rPr>
-        <w:t xml:space="preserve"> 0.455 y </w:t>
-      </w:r>
-      <w:proofErr w:type="spellStart"/>
+        <w:t>precision</w:t>
+      </w:r>
       <w:r>
         <w:rPr>
           <w:sz w:val="20"/>
           <w:szCs w:val="20"/>
           <w:lang w:val="es-ES"/>
         </w:rPr>
-        <w:t>accuracy</w:t>
-      </w:r>
-      <w:proofErr w:type="spellEnd"/>
-      <w:r>
-        <w:rPr>
+        <w:t xml:space="preserve"> 0.455 y </w:t>
+      </w:r>
+      <w:proofErr w:type="spellStart"/>
+      <w:r>
+        <w:rPr>
+          <w:i/>
+          <w:iCs/>
           <w:sz w:val="20"/>
           <w:szCs w:val="20"/>
           <w:lang w:val="es-ES"/>
         </w:rPr>
-        <w:t xml:space="preserve"> 0.741. En validación cruzada 5-Fold promedió AUC 0.953 y F1 0.776 con variación moderada. Los coeficientes muestran mayor probabilidad asociada a niveles educativos altos, más horas por semana y ciertas ocupaciones y tipos de empleo. El modelo puede servir como filtro inicial para priorizar contactos en becas y capacitación, apoyar decisiones de reclutamiento y explorar escenarios educativos simples. Sus límites son el tamaño de muestra y la clase positiva minoritaria. Para uso aplicado se sugiere ampliar datos, calibrar probabilidades</w:t>
-      </w:r>
+        <w:t>accuracy</w:t>
+      </w:r>
+      <w:proofErr w:type="spellEnd"/>
       <w:r>
         <w:rPr>
           <w:sz w:val="20"/>
           <w:szCs w:val="20"/>
           <w:lang w:val="es-ES"/>
         </w:rPr>
-        <w:t xml:space="preserve"> y </w:t>
-      </w:r>
-      <w:r>
-        <w:rPr>
+        <w:t xml:space="preserve"> 0.741. En validación cruzada </w:t>
+      </w:r>
+      <w:r>
+        <w:rPr>
+          <w:i/>
+          <w:iCs/>
           <w:sz w:val="20"/>
           <w:szCs w:val="20"/>
           <w:lang w:val="es-ES"/>
         </w:rPr>
-        <w:t>ajustar el umbral según costo de errores</w:t>
+        <w:t>5-Fold</w:t>
       </w:r>
       <w:r>
         <w:rPr>
@@ -202,6 +210,30 @@
           <w:szCs w:val="20"/>
           <w:lang w:val="es-ES"/>
         </w:rPr>
+        <w:t xml:space="preserve"> promedió AUC 0.953 y F1 0.776 con variación moderada. Los coeficientes muestran mayor probabilidad asociada a niveles educativos altos, más horas por semana y ciertas ocupaciones y tipos de empleo. El modelo puede servir como filtro inicial para priorizar contactos en becas y capacitación, apoyar decisiones de reclutamiento y explorar escenarios educativos simples. Sus límites son el tamaño de muestra y la clase positiva minoritaria. Para uso aplicado se sugiere ampliar datos, calibrar probabilidades</w:t>
+      </w:r>
+      <w:r>
+        <w:rPr>
+          <w:sz w:val="20"/>
+          <w:szCs w:val="20"/>
+          <w:lang w:val="es-ES"/>
+        </w:rPr>
+        <w:t xml:space="preserve"> y </w:t>
+      </w:r>
+      <w:r>
+        <w:rPr>
+          <w:sz w:val="20"/>
+          <w:szCs w:val="20"/>
+          <w:lang w:val="es-ES"/>
+        </w:rPr>
+        <w:t>ajustar el umbral según costo de errores</w:t>
+      </w:r>
+      <w:r>
+        <w:rPr>
+          <w:sz w:val="20"/>
+          <w:szCs w:val="20"/>
+          <w:lang w:val="es-ES"/>
+        </w:rPr>
         <w:t>.</w:t>
       </w:r>
     </w:p>
@@ -259,15 +291,7 @@
           <w:bCs/>
           <w:lang w:val="es-ES"/>
         </w:rPr>
-        <w:t xml:space="preserve"> </w:t>
-      </w:r>
-      <w:r>
-        <w:rPr>
-          <w:b/>
-          <w:bCs/>
-          <w:lang w:val="es-ES"/>
-        </w:rPr>
-        <w:t>ROC-AUC, F1,</w:t>
+        <w:t xml:space="preserve"> ROC-AUC, F1,</w:t>
       </w:r>
       <w:r>
         <w:rPr>
@@ -285,9 +309,16 @@
           <w:iCs/>
           <w:lang w:val="es-ES"/>
         </w:rPr>
-        <w:t>Cross-</w:t>
-      </w:r>
-      <w:proofErr w:type="spellStart"/>
+        <w:t>Cross-validation</w:t>
+      </w:r>
+      <w:r>
+        <w:rPr>
+          <w:b/>
+          <w:bCs/>
+          <w:lang w:val="es-ES"/>
+        </w:rPr>
+        <w:t xml:space="preserve">, Ingresos, </w:t>
+      </w:r>
       <w:r>
         <w:rPr>
           <w:b/>
@@ -296,39 +327,8 @@
           <w:iCs/>
           <w:lang w:val="es-ES"/>
         </w:rPr>
-        <w:t>validation</w:t>
-      </w:r>
-      <w:proofErr w:type="spellEnd"/>
-      <w:r>
-        <w:rPr>
-          <w:b/>
-          <w:bCs/>
-          <w:lang w:val="es-ES"/>
-        </w:rPr>
-        <w:t xml:space="preserve">, Ingresos, </w:t>
-      </w:r>
-      <w:r>
-        <w:rPr>
-          <w:b/>
-          <w:bCs/>
-          <w:i/>
-          <w:iCs/>
-          <w:lang w:val="es-ES"/>
-        </w:rPr>
-        <w:t xml:space="preserve">Machine </w:t>
-      </w:r>
-      <w:proofErr w:type="spellStart"/>
-      <w:r>
-        <w:rPr>
-          <w:b/>
-          <w:bCs/>
-          <w:i/>
-          <w:iCs/>
-          <w:lang w:val="es-ES"/>
-        </w:rPr>
-        <w:t>learning</w:t>
-      </w:r>
-      <w:proofErr w:type="spellEnd"/>
+        <w:t>Machine learning</w:t>
+      </w:r>
       <w:r>
         <w:rPr>
           <w:b/>
@@ -855,33 +855,26 @@
           <w:iCs w:val="0"/>
           <w:lang w:val="es-ES"/>
         </w:rPr>
-        <w:t>Captura de datos</w:t>
-      </w:r>
-      <w:r>
-        <w:rPr>
-          <w:iCs w:val="0"/>
-          <w:lang w:val="es-ES"/>
-        </w:rPr>
-        <w:t>:</w:t>
-      </w:r>
-      <w:r>
-        <w:rPr>
-          <w:i w:val="0"/>
-          <w:lang w:val="es-ES"/>
-        </w:rPr>
-        <w:t xml:space="preserve"> </w:t>
-      </w:r>
-      <w:r>
-        <w:rPr>
-          <w:i w:val="0"/>
-          <w:lang w:val="es-ES"/>
-        </w:rPr>
-        <w:t xml:space="preserve">La recolección de datos se realizó mediante un formulario en Google </w:t>
+        <w:t>Captura de datos:</w:t>
+      </w:r>
+      <w:r>
+        <w:rPr>
+          <w:i w:val="0"/>
+          <w:lang w:val="es-ES"/>
+        </w:rPr>
+        <w:t xml:space="preserve"> La recolección de datos se realizó mediante un formulario en </w:t>
+      </w:r>
+      <w:r>
+        <w:rPr>
+          <w:iCs w:val="0"/>
+          <w:lang w:val="es-ES"/>
+        </w:rPr>
+        <w:t xml:space="preserve">Google </w:t>
       </w:r>
       <w:proofErr w:type="spellStart"/>
       <w:r>
         <w:rPr>
-          <w:i w:val="0"/>
+          <w:iCs w:val="0"/>
           <w:lang w:val="es-ES"/>
         </w:rPr>
         <w:t>Forms</w:t>
@@ -942,15 +935,7 @@
           <w:szCs w:val="16"/>
           <w:lang w:val="es-ES"/>
         </w:rPr>
-        <w:t>5 muestras aleatorias del conjunto de datos</w:t>
-      </w:r>
-      <w:r>
-        <w:rPr>
-          <w:sz w:val="16"/>
-          <w:szCs w:val="16"/>
-          <w:lang w:val="es-ES"/>
-        </w:rPr>
-        <w:t>.</w:t>
+        <w:t>5 muestras aleatorias del conjunto de datos.</w:t>
       </w:r>
     </w:p>
     <w:tbl>
@@ -2843,7 +2828,79 @@
           <w:iCs w:val="0"/>
           <w:lang w:val="es-ES"/>
         </w:rPr>
-        <w:t>estandarización</w:t>
+        <w:t xml:space="preserve">estandarización </w:t>
+      </w:r>
+      <w:r>
+        <w:rPr>
+          <w:i w:val="0"/>
+          <w:iCs w:val="0"/>
+          <w:lang w:val="es-ES"/>
+        </w:rPr>
+        <w:t>de categorías. En particular, la variable de ocupación se agrupó en un conjunto reducido de sectores, con la categoría “Otros” para valores fuera del dominio. Este paso redujo la variabilidad y mejoró la calidad de las entradas al modelo.</w:t>
+      </w:r>
+    </w:p>
+    <w:p>
+      <w:pPr>
+        <w:pStyle w:val="Heading2"/>
+        <w:spacing w:line="276" w:lineRule="auto"/>
+        <w:jc w:val="both"/>
+        <w:rPr>
+          <w:i w:val="0"/>
+          <w:iCs w:val="0"/>
+          <w:lang w:val="es-ES"/>
+        </w:rPr>
+      </w:pPr>
+      <w:r>
+        <w:rPr>
+          <w:lang w:val="es-ES"/>
+        </w:rPr>
+        <w:t>Ingeniería de variables</w:t>
+      </w:r>
+      <w:r>
+        <w:rPr>
+          <w:lang w:val="es-ES"/>
+        </w:rPr>
+        <w:t>:</w:t>
+      </w:r>
+      <w:r>
+        <w:rPr>
+          <w:i w:val="0"/>
+          <w:iCs w:val="0"/>
+          <w:lang w:val="es-ES"/>
+        </w:rPr>
+        <w:t xml:space="preserve"> Las variables numéricas se completaron con la mediana en caso de valores faltantes y </w:t>
+      </w:r>
+      <w:r>
+        <w:rPr>
+          <w:i w:val="0"/>
+          <w:iCs w:val="0"/>
+          <w:lang w:val="es-ES"/>
+        </w:rPr>
+        <w:t>después se normalizaron a una misma escala (media cero y varianza uno). Las categóricas se completaron con la moda y se transformaron mediante One-Hot Encoding. Estas transformaciones se integraron en un pipeline que asegura consistencia entre las fases de entrenamiento y producción.</w:t>
+      </w:r>
+    </w:p>
+    <w:p>
+      <w:pPr>
+        <w:pStyle w:val="Heading2"/>
+        <w:spacing w:line="276" w:lineRule="auto"/>
+        <w:jc w:val="both"/>
+        <w:rPr>
+          <w:i w:val="0"/>
+          <w:iCs w:val="0"/>
+          <w:lang w:val="es-ES"/>
+        </w:rPr>
+      </w:pPr>
+      <w:r>
+        <w:rPr>
+          <w:lang w:val="es-ES"/>
+        </w:rPr>
+        <w:t>Selección de características</w:t>
+      </w:r>
+      <w:r>
+        <w:rPr>
+          <w:lang w:val="es-ES"/>
+        </w:rPr>
+        <w:t>:</w:t>
       </w:r>
       <w:r>
         <w:rPr>
@@ -2859,7 +2916,7 @@
           <w:iCs w:val="0"/>
           <w:lang w:val="es-ES"/>
         </w:rPr>
-        <w:t>de categorías. En particular, la variable de ocupación se agrupó en un conjunto reducido de sectores, con la categoría “Otros” para valores fuera del dominio. Este paso redujo la variabilidad y mejoró la calidad de las entradas al modelo.</w:t>
+        <w:t>La selección de variables se hizo usando el método de importancia por permutación. Se midió cuánto aportaba cada columna al ROC-AUC del modelo y las que no sumaban valor o afectaban negativamente se eliminaron para simplificar y evitar ruido.</w:t>
       </w:r>
     </w:p>
     <w:p>
@@ -2877,7 +2934,7 @@
         <w:rPr>
           <w:lang w:val="es-ES"/>
         </w:rPr>
-        <w:t>Ingeniería de variables</w:t>
+        <w:t>Entrenamiento y ajuste del umbral</w:t>
       </w:r>
       <w:r>
         <w:rPr>
@@ -2899,31 +2956,7 @@
           <w:iCs w:val="0"/>
           <w:lang w:val="es-ES"/>
         </w:rPr>
-        <w:t xml:space="preserve">Las variables numéricas se completaron con la mediana en caso de valores faltantes y </w:t>
-      </w:r>
-      <w:r>
-        <w:rPr>
-          <w:i w:val="0"/>
-          <w:iCs w:val="0"/>
-          <w:lang w:val="es-ES"/>
-        </w:rPr>
-        <w:t xml:space="preserve">después se normalizaron a una misma escala (media cero y varianza uno). Las categóricas se completaron con la moda y se transformaron mediante One-Hot Encoding. Estas transformaciones se integraron en un pipeline que asegura consistencia entre las fases de entrenamiento </w:t>
-      </w:r>
-      <w:r>
-        <w:rPr>
-          <w:i w:val="0"/>
-          <w:iCs w:val="0"/>
-          <w:lang w:val="es-ES"/>
-        </w:rPr>
-        <w:t xml:space="preserve">y </w:t>
-      </w:r>
-      <w:r>
-        <w:rPr>
-          <w:i w:val="0"/>
-          <w:iCs w:val="0"/>
-          <w:lang w:val="es-ES"/>
-        </w:rPr>
-        <w:t>producción.</w:t>
+        <w:t>El clasificador no utilizó el umbral estándar de 0.5, sino que se optimizó dentro de un rango predefinido (0.05 a 0.95) para maximizar la métrica F1 en validación cruzada. Este umbral óptimo se aplicó tanto en la evaluación como en la producción.</w:t>
       </w:r>
     </w:p>
     <w:p>
@@ -2941,7 +2974,7 @@
         <w:rPr>
           <w:lang w:val="es-ES"/>
         </w:rPr>
-        <w:t>Selección de características</w:t>
+        <w:t>Validación del modelo</w:t>
       </w:r>
       <w:r>
         <w:rPr>
@@ -2963,7 +2996,71 @@
           <w:iCs w:val="0"/>
           <w:lang w:val="es-ES"/>
         </w:rPr>
-        <w:t>La selección de variables se hizo usando el método de importancia por permutación. Se midió cuánto aportaba cada columna al ROC-AUC del modelo y las que no sumaban valor o afectaban negativamente se eliminaron para simplificar y evitar ruido.</w:t>
+        <w:t>El entrenamiento se evaluó en dos fases. Primero, se usó una división en entrenamiento y prueba que mantiene la misma proporción de clases en ambos conjuntos (</w:t>
+      </w:r>
+      <w:r>
+        <w:rPr>
+          <w:lang w:val="es-ES"/>
+        </w:rPr>
+        <w:t>holdout</w:t>
+      </w:r>
+      <w:r>
+        <w:rPr>
+          <w:i w:val="0"/>
+          <w:iCs w:val="0"/>
+          <w:lang w:val="es-ES"/>
+        </w:rPr>
+        <w:t xml:space="preserve"> estratificada, 80/20). Esta evaluación proporcionó métricas agregadas como Accuracy, Precision, Recall, F1 y ROC-AUC, junto con curvas PR (</w:t>
+      </w:r>
+      <w:r>
+        <w:rPr>
+          <w:lang w:val="es-ES"/>
+        </w:rPr>
+        <w:t>Precision-Recall</w:t>
+      </w:r>
+      <w:r>
+        <w:rPr>
+          <w:i w:val="0"/>
+          <w:iCs w:val="0"/>
+          <w:lang w:val="es-ES"/>
+        </w:rPr>
+        <w:t>) y ROC (</w:t>
+      </w:r>
+      <w:r>
+        <w:rPr>
+          <w:lang w:val="es-ES"/>
+        </w:rPr>
+        <w:t xml:space="preserve">Receiver </w:t>
+      </w:r>
+      <w:proofErr w:type="spellStart"/>
+      <w:r>
+        <w:rPr>
+          <w:lang w:val="es-ES"/>
+        </w:rPr>
+        <w:t>Operating</w:t>
+      </w:r>
+      <w:proofErr w:type="spellEnd"/>
+      <w:r>
+        <w:rPr>
+          <w:lang w:val="es-ES"/>
+        </w:rPr>
+        <w:t xml:space="preserve"> </w:t>
+      </w:r>
+      <w:proofErr w:type="spellStart"/>
+      <w:r>
+        <w:rPr>
+          <w:lang w:val="es-ES"/>
+        </w:rPr>
+        <w:t>Characteristic</w:t>
+      </w:r>
+      <w:proofErr w:type="spellEnd"/>
+      <w:r>
+        <w:rPr>
+          <w:i w:val="0"/>
+          <w:iCs w:val="0"/>
+          <w:lang w:val="es-ES"/>
+        </w:rPr>
+        <w:t>) y matriz de confusión. Segundo, una validación cruzada externa reportó la variabilidad de F1 y ROC-AUC entre pliegues, midiendo la estabilidad del modelo ante re-muestreo.</w:t>
       </w:r>
     </w:p>
     <w:p>
@@ -2981,7 +3078,7 @@
         <w:rPr>
           <w:lang w:val="es-ES"/>
         </w:rPr>
-        <w:t>Entrenamiento y ajuste del umbral</w:t>
+        <w:t>Generación de artefactos</w:t>
       </w:r>
       <w:r>
         <w:rPr>
@@ -3003,23 +3100,7 @@
           <w:iCs w:val="0"/>
           <w:lang w:val="es-ES"/>
         </w:rPr>
-        <w:t xml:space="preserve">El clasificador no utilizó el umbral estándar de 0.5, sino que se optimizó dentro de un rango predefinido (0.05 a 0.95) para maximizar la métrica F1 en validación cruzada. </w:t>
-      </w:r>
-      <w:r>
-        <w:rPr>
-          <w:i w:val="0"/>
-          <w:iCs w:val="0"/>
-          <w:lang w:val="es-ES"/>
-        </w:rPr>
-        <w:t>E</w:t>
-      </w:r>
-      <w:r>
-        <w:rPr>
-          <w:i w:val="0"/>
-          <w:iCs w:val="0"/>
-          <w:lang w:val="es-ES"/>
-        </w:rPr>
-        <w:t>ste umbral óptimo se aplicó tanto en la evaluación como en la producción.</w:t>
+        <w:t>El modelo final se reentrenó con todo el conjunto de datos y se guardó junto con un archivo de metadatos que documenta columnas utilizadas, el umbral óptimo y las métricas alcanzadas. Estos artefactos constituyen la entrega reproducible del sistema.</w:t>
       </w:r>
     </w:p>
     <w:p>
@@ -3037,13 +3118,13 @@
         <w:rPr>
           <w:lang w:val="es-ES"/>
         </w:rPr>
-        <w:t>Validación del modelo</w:t>
-      </w:r>
-      <w:r>
-        <w:rPr>
-          <w:lang w:val="es-ES"/>
-        </w:rPr>
-        <w:t>:</w:t>
+        <w:t xml:space="preserve">Servicio de </w:t>
+      </w:r>
+      <w:r>
+        <w:rPr>
+          <w:lang w:val="es-ES"/>
+        </w:rPr>
+        <w:t>producción:</w:t>
       </w:r>
       <w:r>
         <w:rPr>
@@ -3059,98 +3140,77 @@
           <w:iCs w:val="0"/>
           <w:lang w:val="es-ES"/>
         </w:rPr>
-        <w:t xml:space="preserve">El entrenamiento se evaluó en dos fases. Primero, se usó una división en entrenamiento y prueba que mantiene la misma proporción de clases en ambos conjuntos (holdout estratificada, 80/20). Esta evaluación proporcionó métricas agregadas como Accuracy, </w:t>
-      </w:r>
-      <w:proofErr w:type="spellStart"/>
-      <w:r>
-        <w:rPr>
-          <w:i w:val="0"/>
-          <w:iCs w:val="0"/>
-          <w:lang w:val="es-ES"/>
-        </w:rPr>
-        <w:t>Precision</w:t>
-      </w:r>
-      <w:proofErr w:type="spellEnd"/>
-      <w:r>
-        <w:rPr>
-          <w:i w:val="0"/>
-          <w:iCs w:val="0"/>
-          <w:lang w:val="es-ES"/>
-        </w:rPr>
-        <w:t xml:space="preserve">, </w:t>
-      </w:r>
-      <w:proofErr w:type="spellStart"/>
-      <w:r>
-        <w:rPr>
-          <w:i w:val="0"/>
-          <w:iCs w:val="0"/>
-          <w:lang w:val="es-ES"/>
-        </w:rPr>
-        <w:t>Recall</w:t>
-      </w:r>
-      <w:proofErr w:type="spellEnd"/>
-      <w:r>
-        <w:rPr>
-          <w:i w:val="0"/>
-          <w:iCs w:val="0"/>
-          <w:lang w:val="es-ES"/>
-        </w:rPr>
-        <w:t>, F1 y ROC-AUC, junto con curvas PR (</w:t>
-      </w:r>
-      <w:proofErr w:type="spellStart"/>
-      <w:r>
-        <w:rPr>
-          <w:i w:val="0"/>
-          <w:iCs w:val="0"/>
-          <w:lang w:val="es-ES"/>
-        </w:rPr>
-        <w:t>Precision-Recall</w:t>
-      </w:r>
-      <w:proofErr w:type="spellEnd"/>
-      <w:r>
-        <w:rPr>
-          <w:i w:val="0"/>
-          <w:iCs w:val="0"/>
-          <w:lang w:val="es-ES"/>
-        </w:rPr>
-        <w:t xml:space="preserve">) y ROC (Receiver </w:t>
-      </w:r>
-      <w:proofErr w:type="spellStart"/>
-      <w:r>
-        <w:rPr>
-          <w:i w:val="0"/>
-          <w:iCs w:val="0"/>
-          <w:lang w:val="es-ES"/>
-        </w:rPr>
-        <w:t>Operating</w:t>
-      </w:r>
-      <w:proofErr w:type="spellEnd"/>
-      <w:r>
-        <w:rPr>
-          <w:i w:val="0"/>
-          <w:iCs w:val="0"/>
+        <w:t xml:space="preserve">El sistema de </w:t>
+      </w:r>
+      <w:r>
+        <w:rPr>
+          <w:i w:val="0"/>
+          <w:iCs w:val="0"/>
+          <w:lang w:val="es-ES"/>
+        </w:rPr>
+        <w:t xml:space="preserve">producción </w:t>
+      </w:r>
+      <w:r>
+        <w:rPr>
+          <w:i w:val="0"/>
+          <w:iCs w:val="0"/>
+          <w:lang w:val="es-ES"/>
+        </w:rPr>
+        <w:t>carga el modelo entrenado y expone una interfaz ligera donde el usuario puede introducir variables de entrada, recibir la probabilidad de pertenecer a la clase positiva y obtener la clasificación binaria resultante. La interfaz se adapta dinámicamente al esquema de datos para evitar inconsistencias cuando las características cambian.</w:t>
+      </w:r>
+    </w:p>
+    <w:p>
+      <w:pPr>
+        <w:pStyle w:val="Heading2"/>
+        <w:spacing w:line="276" w:lineRule="auto"/>
+        <w:jc w:val="both"/>
+        <w:rPr>
+          <w:i w:val="0"/>
+          <w:iCs w:val="0"/>
+          <w:lang w:val="es-ES"/>
+        </w:rPr>
+      </w:pPr>
+      <w:r>
+        <w:rPr>
+          <w:lang w:val="es-ES"/>
+        </w:rPr>
+        <w:t>Reproducibilidad</w:t>
+      </w:r>
+      <w:r>
+        <w:rPr>
+          <w:lang w:val="es-ES"/>
+        </w:rPr>
+        <w:t xml:space="preserve">: </w:t>
+      </w:r>
+      <w:r>
+        <w:rPr>
+          <w:i w:val="0"/>
+          <w:iCs w:val="0"/>
+          <w:lang w:val="es-ES"/>
+        </w:rPr>
+        <w:t>La reproducibilidad se aseguró al incluir todo el preprocesamiento en un pipeline, registrar configuraciones y métricas en archivos de metadatos, controlar dependencias y usar semillas fijas con validación estratificada. Esto hace posible repetir los resultados en distintos entornos con poca variación.</w:t>
+      </w:r>
+    </w:p>
+    <w:p>
+      <w:pPr>
+        <w:pStyle w:val="Heading1"/>
+        <w:spacing w:line="276" w:lineRule="auto"/>
+        <w:rPr>
+          <w:lang w:val="es-ES"/>
+        </w:rPr>
+      </w:pPr>
+      <w:r>
+        <w:rPr>
+          <w:lang w:val="es-ES"/>
+        </w:rPr>
+        <w:t>Resultados</w:t>
+      </w:r>
+      <w:r>
+        <w:rPr>
           <w:lang w:val="es-ES"/>
         </w:rPr>
         <w:t xml:space="preserve"> </w:t>
       </w:r>
-      <w:proofErr w:type="spellStart"/>
-      <w:r>
-        <w:rPr>
-          <w:i w:val="0"/>
-          <w:iCs w:val="0"/>
-          <w:lang w:val="es-ES"/>
-        </w:rPr>
-        <w:t>Characteristic</w:t>
-      </w:r>
-      <w:proofErr w:type="spellEnd"/>
-      <w:r>
-        <w:rPr>
-          <w:i w:val="0"/>
-          <w:iCs w:val="0"/>
-          <w:lang w:val="es-ES"/>
-        </w:rPr>
-        <w:t>) y matriz de confusión. Segundo, una validación cruzada externa reportó la variabilidad de F1 y ROC-AUC entre pliegues, midiendo la estabilidad del modelo ante re-muestreo.</w:t>
-      </w:r>
     </w:p>
     <w:p>
       <w:pPr>
@@ -3167,170 +3227,7 @@
         <w:rPr>
           <w:lang w:val="es-ES"/>
         </w:rPr>
-        <w:t>Generación de artefactos</w:t>
-      </w:r>
-      <w:r>
-        <w:rPr>
-          <w:lang w:val="es-ES"/>
-        </w:rPr>
-        <w:t>:</w:t>
-      </w:r>
-      <w:r>
-        <w:rPr>
-          <w:i w:val="0"/>
-          <w:iCs w:val="0"/>
-          <w:lang w:val="es-ES"/>
-        </w:rPr>
-        <w:t xml:space="preserve"> </w:t>
-      </w:r>
-      <w:r>
-        <w:rPr>
-          <w:i w:val="0"/>
-          <w:iCs w:val="0"/>
-          <w:lang w:val="es-ES"/>
-        </w:rPr>
-        <w:t>El modelo final se reentrenó con todo el conjunto de datos y se guardó junto con un archivo de metadatos que documenta columnas utilizadas, el umbral óptimo y las métricas alcanzadas. Estos artefactos constituyen la entrega reproducible del sistema.</w:t>
-      </w:r>
-    </w:p>
-    <w:p>
-      <w:pPr>
-        <w:pStyle w:val="Heading2"/>
-        <w:spacing w:line="276" w:lineRule="auto"/>
-        <w:jc w:val="both"/>
-        <w:rPr>
-          <w:i w:val="0"/>
-          <w:iCs w:val="0"/>
-          <w:lang w:val="es-ES"/>
-        </w:rPr>
-      </w:pPr>
-      <w:r>
-        <w:rPr>
-          <w:lang w:val="es-ES"/>
-        </w:rPr>
-        <w:t xml:space="preserve">Servicio de </w:t>
-      </w:r>
-      <w:r>
-        <w:rPr>
-          <w:lang w:val="es-ES"/>
-        </w:rPr>
-        <w:t>producción:</w:t>
-      </w:r>
-      <w:r>
-        <w:rPr>
-          <w:i w:val="0"/>
-          <w:iCs w:val="0"/>
-          <w:lang w:val="es-ES"/>
-        </w:rPr>
-        <w:t xml:space="preserve"> </w:t>
-      </w:r>
-      <w:r>
-        <w:rPr>
-          <w:i w:val="0"/>
-          <w:iCs w:val="0"/>
-          <w:lang w:val="es-ES"/>
-        </w:rPr>
-        <w:t xml:space="preserve">El sistema de </w:t>
-      </w:r>
-      <w:r>
-        <w:rPr>
-          <w:i w:val="0"/>
-          <w:iCs w:val="0"/>
-          <w:lang w:val="es-ES"/>
-        </w:rPr>
-        <w:t>producción</w:t>
-      </w:r>
-      <w:r>
-        <w:rPr>
-          <w:i w:val="0"/>
-          <w:iCs w:val="0"/>
-          <w:lang w:val="es-ES"/>
-        </w:rPr>
-        <w:t xml:space="preserve"> </w:t>
-      </w:r>
-      <w:r>
-        <w:rPr>
-          <w:i w:val="0"/>
-          <w:iCs w:val="0"/>
-          <w:lang w:val="es-ES"/>
-        </w:rPr>
-        <w:t>carga el modelo entrenado y expone una interfaz ligera donde el usuario puede introducir variables de entrada, recibir la probabilidad de pertenecer a la clase positiva y obtener la clasificación binaria resultante. La interfaz se adapta dinámicamente al esquema de datos para evitar inconsistencias cuando las características cambian.</w:t>
-      </w:r>
-    </w:p>
-    <w:p>
-      <w:pPr>
-        <w:pStyle w:val="Heading2"/>
-        <w:spacing w:line="276" w:lineRule="auto"/>
-        <w:jc w:val="both"/>
-        <w:rPr>
-          <w:i w:val="0"/>
-          <w:iCs w:val="0"/>
-          <w:lang w:val="es-ES"/>
-        </w:rPr>
-      </w:pPr>
-      <w:r>
-        <w:rPr>
-          <w:lang w:val="es-ES"/>
-        </w:rPr>
-        <w:t>Reproducibilidad</w:t>
-      </w:r>
-      <w:r>
-        <w:rPr>
-          <w:lang w:val="es-ES"/>
-        </w:rPr>
-        <w:t xml:space="preserve">: </w:t>
-      </w:r>
-      <w:r>
-        <w:rPr>
-          <w:i w:val="0"/>
-          <w:iCs w:val="0"/>
-          <w:lang w:val="es-ES"/>
-        </w:rPr>
-        <w:t>La reproducibilidad se aseguró al incluir todo el preprocesamiento en un pipeline, registrar configuraciones y métricas en archivos de metadatos, controlar dependencias y usar semillas fijas con validación estratificada. Esto hace posible repetir los resultados en distintos entornos con poca variación.</w:t>
-      </w:r>
-    </w:p>
-    <w:p>
-      <w:pPr>
-        <w:pStyle w:val="Heading1"/>
-        <w:spacing w:line="276" w:lineRule="auto"/>
-        <w:rPr>
-          <w:lang w:val="es-ES"/>
-        </w:rPr>
-      </w:pPr>
-      <w:r>
-        <w:rPr>
-          <w:lang w:val="es-ES"/>
-        </w:rPr>
-        <w:t>Resultados</w:t>
-      </w:r>
-      <w:r>
-        <w:rPr>
-          <w:lang w:val="es-ES"/>
-        </w:rPr>
-        <w:t xml:space="preserve"> </w:t>
-      </w:r>
-    </w:p>
-    <w:p>
-      <w:pPr>
-        <w:pStyle w:val="Heading2"/>
-        <w:spacing w:line="276" w:lineRule="auto"/>
-        <w:jc w:val="both"/>
-        <w:rPr>
-          <w:i w:val="0"/>
-          <w:iCs w:val="0"/>
-          <w:lang w:val="es-ES"/>
-        </w:rPr>
-      </w:pPr>
-      <w:r>
-        <w:rPr>
-          <w:lang w:val="es-ES"/>
-        </w:rPr>
-        <w:t>Selección de características</w:t>
-      </w:r>
-      <w:r>
-        <w:rPr>
-          <w:lang w:val="es-ES"/>
-        </w:rPr>
-        <w:t xml:space="preserve">: </w:t>
+        <w:t xml:space="preserve">Selección de características: </w:t>
       </w:r>
       <w:r>
         <w:rPr>
@@ -3401,13 +3298,7 @@
         <w:rPr>
           <w:lang w:val="es-ES"/>
         </w:rPr>
-        <w:t>Desempeño en conjunto de prueba (20%)</w:t>
-      </w:r>
-      <w:r>
-        <w:rPr>
-          <w:lang w:val="es-ES"/>
-        </w:rPr>
-        <w:t>:</w:t>
+        <w:t>Desempeño en conjunto de prueba (20%):</w:t>
       </w:r>
       <w:r>
         <w:rPr>
@@ -3447,13 +3338,7 @@
         <w:rPr>
           <w:lang w:val="es-ES"/>
         </w:rPr>
-        <w:t>Accuracy</w:t>
-      </w:r>
-      <w:r>
-        <w:rPr>
-          <w:lang w:val="es-ES"/>
-        </w:rPr>
-        <w:t>:</w:t>
+        <w:t>Accuracy:</w:t>
       </w:r>
       <w:r>
         <w:rPr>
@@ -3463,19 +3348,11 @@
         </w:rPr>
         <w:t xml:space="preserve"> 0.7407, </w:t>
       </w:r>
-      <w:proofErr w:type="spellStart"/>
-      <w:r>
-        <w:rPr>
-          <w:lang w:val="es-ES"/>
-        </w:rPr>
-        <w:t>Precision</w:t>
-      </w:r>
-      <w:proofErr w:type="spellEnd"/>
-      <w:r>
-        <w:rPr>
-          <w:lang w:val="es-ES"/>
-        </w:rPr>
-        <w:t>:</w:t>
+      <w:r>
+        <w:rPr>
+          <w:lang w:val="es-ES"/>
+        </w:rPr>
+        <w:t>Precision:</w:t>
       </w:r>
       <w:r>
         <w:rPr>
@@ -3485,59 +3362,19 @@
         </w:rPr>
         <w:t xml:space="preserve"> 0.4545, </w:t>
       </w:r>
-      <w:proofErr w:type="spellStart"/>
-      <w:r>
-        <w:rPr>
-          <w:lang w:val="es-ES"/>
-        </w:rPr>
-        <w:t>Recall</w:t>
-      </w:r>
-      <w:proofErr w:type="spellEnd"/>
-      <w:r>
-        <w:rPr>
-          <w:lang w:val="es-ES"/>
-        </w:rPr>
-        <w:t>:</w:t>
-      </w:r>
-      <w:r>
-        <w:rPr>
-          <w:i w:val="0"/>
-          <w:iCs w:val="0"/>
-          <w:lang w:val="es-ES"/>
-        </w:rPr>
-        <w:t xml:space="preserve"> 0.8333, F1</w:t>
-      </w:r>
-      <w:r>
-        <w:rPr>
-          <w:i w:val="0"/>
-          <w:iCs w:val="0"/>
-          <w:lang w:val="es-ES"/>
-        </w:rPr>
-        <w:t>:</w:t>
-      </w:r>
-      <w:r>
-        <w:rPr>
-          <w:i w:val="0"/>
-          <w:iCs w:val="0"/>
-          <w:lang w:val="es-ES"/>
-        </w:rPr>
-        <w:t xml:space="preserve"> 0.5882, ROC-AUC</w:t>
-      </w:r>
-      <w:r>
-        <w:rPr>
-          <w:i w:val="0"/>
-          <w:iCs w:val="0"/>
-          <w:lang w:val="es-ES"/>
-        </w:rPr>
-        <w:t xml:space="preserve">: </w:t>
-      </w:r>
-      <w:r>
-        <w:rPr>
-          <w:i w:val="0"/>
-          <w:iCs w:val="0"/>
-          <w:lang w:val="es-ES"/>
-        </w:rPr>
-        <w:t>0.8810. Matriz de confusión: [[15, 6], [1, 5]].</w:t>
+      <w:r>
+        <w:rPr>
+          <w:lang w:val="es-ES"/>
+        </w:rPr>
+        <w:t>Recall:</w:t>
+      </w:r>
+      <w:r>
+        <w:rPr>
+          <w:i w:val="0"/>
+          <w:iCs w:val="0"/>
+          <w:lang w:val="es-ES"/>
+        </w:rPr>
+        <w:t xml:space="preserve"> 0.8333, F1: 0.5882, ROC-AUC: 0.8810. Matriz de confusión: [[15, 6], [1, 5]].</w:t>
       </w:r>
     </w:p>
     <w:p>
@@ -3553,7 +3390,7 @@
           <w:lang w:val="es-ES"/>
         </w:rPr>
         <w:drawing>
-          <wp:inline distT="0" distB="0" distL="0" distR="0" wp14:anchorId="036ADDDB" wp14:editId="0FCC4A54">
+          <wp:inline distT="0" distB="0" distL="0" distR="0" wp14:anchorId="036ADDDB" wp14:editId="46038D4E">
             <wp:extent cx="3069692" cy="2879834"/>
             <wp:effectExtent l="0" t="0" r="3810" b="3175"/>
             <wp:docPr id="1100466054" name="Picture 6"/>
@@ -3628,7 +3465,25 @@
           <w:szCs w:val="16"/>
           <w:lang w:val="es-ES"/>
         </w:rPr>
-        <w:t>Fig. 1. Curva ROC en prueba (holdout). Eje X: FPR. Eje Y: TPR. AUC = 0.881.</w:t>
+        <w:t>Fig. 1. Curva ROC en prueba (</w:t>
+      </w:r>
+      <w:r>
+        <w:rPr>
+          <w:i/>
+          <w:iCs/>
+          <w:sz w:val="16"/>
+          <w:szCs w:val="16"/>
+          <w:lang w:val="es-ES"/>
+        </w:rPr>
+        <w:t>holdout</w:t>
+      </w:r>
+      <w:r>
+        <w:rPr>
+          <w:sz w:val="16"/>
+          <w:szCs w:val="16"/>
+          <w:lang w:val="es-ES"/>
+        </w:rPr>
+        <w:t>). Eje X: FPR. Eje Y: TPR. AUC = 0.881.</w:t>
       </w:r>
     </w:p>
     <w:p>
@@ -3719,79 +3574,25 @@
           <w:szCs w:val="16"/>
           <w:lang w:val="es-ES"/>
         </w:rPr>
-        <w:t xml:space="preserve">Fig. 2. Curva </w:t>
-      </w:r>
-      <w:proofErr w:type="spellStart"/>
-      <w:r>
-        <w:rPr>
+        <w:t>Fig. 2. Curva Precision–Recall en prueba (</w:t>
+      </w:r>
+      <w:r>
+        <w:rPr>
+          <w:i/>
+          <w:iCs/>
           <w:sz w:val="16"/>
           <w:szCs w:val="16"/>
           <w:lang w:val="es-ES"/>
         </w:rPr>
-        <w:t>Precision</w:t>
-      </w:r>
-      <w:proofErr w:type="spellEnd"/>
+        <w:t>holdout</w:t>
+      </w:r>
       <w:r>
         <w:rPr>
           <w:sz w:val="16"/>
           <w:szCs w:val="16"/>
           <w:lang w:val="es-ES"/>
         </w:rPr>
-        <w:t>–</w:t>
-      </w:r>
-      <w:proofErr w:type="spellStart"/>
-      <w:r>
-        <w:rPr>
-          <w:sz w:val="16"/>
-          <w:szCs w:val="16"/>
-          <w:lang w:val="es-ES"/>
-        </w:rPr>
-        <w:t>Recall</w:t>
-      </w:r>
-      <w:proofErr w:type="spellEnd"/>
-      <w:r>
-        <w:rPr>
-          <w:sz w:val="16"/>
-          <w:szCs w:val="16"/>
-          <w:lang w:val="es-ES"/>
-        </w:rPr>
-        <w:t xml:space="preserve"> en prueba (holdout). Eje X: </w:t>
-      </w:r>
-      <w:proofErr w:type="spellStart"/>
-      <w:r>
-        <w:rPr>
-          <w:sz w:val="16"/>
-          <w:szCs w:val="16"/>
-          <w:lang w:val="es-ES"/>
-        </w:rPr>
-        <w:t>Recall</w:t>
-      </w:r>
-      <w:proofErr w:type="spellEnd"/>
-      <w:r>
-        <w:rPr>
-          <w:sz w:val="16"/>
-          <w:szCs w:val="16"/>
-          <w:lang w:val="es-ES"/>
-        </w:rPr>
-        <w:t xml:space="preserve">. Eje Y: </w:t>
-      </w:r>
-      <w:proofErr w:type="spellStart"/>
-      <w:r>
-        <w:rPr>
-          <w:sz w:val="16"/>
-          <w:szCs w:val="16"/>
-          <w:lang w:val="es-ES"/>
-        </w:rPr>
-        <w:t>Precision</w:t>
-      </w:r>
-      <w:proofErr w:type="spellEnd"/>
-      <w:r>
-        <w:rPr>
-          <w:sz w:val="16"/>
-          <w:szCs w:val="16"/>
-          <w:lang w:val="es-ES"/>
-        </w:rPr>
-        <w:t>. AP = 0.68.</w:t>
+        <w:t>). Eje X: Recall. Eje Y: Precision. AP = 0.68.</w:t>
       </w:r>
     </w:p>
     <w:p>
@@ -3903,27 +3704,45 @@
           <w:szCs w:val="16"/>
           <w:lang w:val="es-ES"/>
         </w:rPr>
-        <w:t>Fig. 3. Matriz de confusión en prueba (holdout). TN = 15, FP = 6, FN = 1, TP = 5.</w:t>
-      </w:r>
-    </w:p>
-    <w:p>
-      <w:pPr>
-        <w:spacing w:line="276" w:lineRule="auto"/>
-        <w:rPr>
+        <w:t>Fig. 3. Matriz de confusión en prueba (</w:t>
+      </w:r>
+      <w:r>
+        <w:rPr>
+          <w:i/>
+          <w:iCs/>
           <w:sz w:val="16"/>
           <w:szCs w:val="16"/>
           <w:lang w:val="es-ES"/>
         </w:rPr>
-      </w:pPr>
-    </w:p>
-    <w:p>
-      <w:pPr>
-        <w:spacing w:line="276" w:lineRule="auto"/>
+        <w:t>holdout</w:t>
+      </w:r>
+      <w:r>
         <w:rPr>
           <w:sz w:val="16"/>
           <w:szCs w:val="16"/>
           <w:lang w:val="es-ES"/>
         </w:rPr>
+        <w:t>). TN = 15, FP = 6, FN = 1, TP = 5.</w:t>
+      </w:r>
+    </w:p>
+    <w:p>
+      <w:pPr>
+        <w:spacing w:line="276" w:lineRule="auto"/>
+        <w:rPr>
+          <w:sz w:val="16"/>
+          <w:szCs w:val="16"/>
+          <w:lang w:val="es-ES"/>
+        </w:rPr>
+      </w:pPr>
+    </w:p>
+    <w:p>
+      <w:pPr>
+        <w:spacing w:line="276" w:lineRule="auto"/>
+        <w:rPr>
+          <w:sz w:val="16"/>
+          <w:szCs w:val="16"/>
+          <w:lang w:val="es-ES"/>
+        </w:rPr>
       </w:pPr>
     </w:p>
     <w:p>
@@ -3938,13 +3757,7 @@
         <w:rPr>
           <w:lang w:val="es-ES"/>
         </w:rPr>
-        <w:t>Validación cruzada (5-Fold, umbral fijo)</w:t>
-      </w:r>
-      <w:r>
-        <w:rPr>
-          <w:lang w:val="es-ES"/>
-        </w:rPr>
-        <w:t xml:space="preserve">: </w:t>
+        <w:t xml:space="preserve">Validación cruzada (5-Fold, umbral fijo): </w:t>
       </w:r>
       <w:r>
         <w:rPr>
@@ -3962,29 +3775,13 @@
           <w:iCs w:val="0"/>
           <w:lang w:val="es-ES"/>
         </w:rPr>
-        <w:t>Métricas</w:t>
-      </w:r>
-      <w:r>
-        <w:rPr>
-          <w:b/>
-          <w:bCs/>
-          <w:i w:val="0"/>
-          <w:iCs w:val="0"/>
-          <w:lang w:val="es-ES"/>
-        </w:rPr>
-        <w:t xml:space="preserve"> promedio:</w:t>
-      </w:r>
-      <w:r>
-        <w:rPr>
-          <w:lang w:val="es-ES"/>
-        </w:rPr>
-        <w:t xml:space="preserve"> Accuracy</w:t>
-      </w:r>
-      <w:r>
-        <w:rPr>
-          <w:lang w:val="es-ES"/>
-        </w:rPr>
-        <w:t xml:space="preserve">: </w:t>
+        <w:t>Métricas promedio:</w:t>
+      </w:r>
+      <w:r>
+        <w:rPr>
+          <w:lang w:val="es-ES"/>
+        </w:rPr>
+        <w:t xml:space="preserve"> Accuracy: </w:t>
       </w:r>
       <w:r>
         <w:rPr>
@@ -4001,21 +3798,7 @@
         <w:rPr>
           <w:lang w:val="es-ES"/>
         </w:rPr>
-        <w:t xml:space="preserve">, </w:t>
-      </w:r>
-      <w:proofErr w:type="spellStart"/>
-      <w:r>
-        <w:rPr>
-          <w:lang w:val="es-ES"/>
-        </w:rPr>
-        <w:t>Precision</w:t>
-      </w:r>
-      <w:proofErr w:type="spellEnd"/>
-      <w:r>
-        <w:rPr>
-          <w:lang w:val="es-ES"/>
-        </w:rPr>
-        <w:t xml:space="preserve">: </w:t>
+        <w:t xml:space="preserve">, Precision: </w:t>
       </w:r>
       <w:r>
         <w:rPr>
@@ -4032,21 +3815,7 @@
         <w:rPr>
           <w:lang w:val="es-ES"/>
         </w:rPr>
-        <w:t xml:space="preserve">, </w:t>
-      </w:r>
-      <w:proofErr w:type="spellStart"/>
-      <w:r>
-        <w:rPr>
-          <w:lang w:val="es-ES"/>
-        </w:rPr>
-        <w:t>Recall</w:t>
-      </w:r>
-      <w:proofErr w:type="spellEnd"/>
-      <w:r>
-        <w:rPr>
-          <w:lang w:val="es-ES"/>
-        </w:rPr>
-        <w:t xml:space="preserve">: </w:t>
+        <w:t xml:space="preserve">, Recall: </w:t>
       </w:r>
       <w:r>
         <w:rPr>
@@ -4063,19 +3832,7 @@
         <w:rPr>
           <w:lang w:val="es-ES"/>
         </w:rPr>
-        <w:t>, F1</w:t>
-      </w:r>
-      <w:r>
-        <w:rPr>
-          <w:lang w:val="es-ES"/>
-        </w:rPr>
-        <w:t>:</w:t>
-      </w:r>
-      <w:r>
-        <w:rPr>
-          <w:lang w:val="es-ES"/>
-        </w:rPr>
-        <w:t xml:space="preserve"> </w:t>
+        <w:t xml:space="preserve">, F1: </w:t>
       </w:r>
       <w:r>
         <w:rPr>
@@ -4092,19 +3849,7 @@
         <w:rPr>
           <w:lang w:val="es-ES"/>
         </w:rPr>
-        <w:t>, ROC-AUC</w:t>
-      </w:r>
-      <w:r>
-        <w:rPr>
-          <w:lang w:val="es-ES"/>
-        </w:rPr>
-        <w:t>:</w:t>
-      </w:r>
-      <w:r>
-        <w:rPr>
-          <w:lang w:val="es-ES"/>
-        </w:rPr>
-        <w:t xml:space="preserve"> </w:t>
+        <w:t xml:space="preserve">, ROC-AUC: </w:t>
       </w:r>
       <w:r>
         <w:rPr>
@@ -4145,7 +3890,7 @@
           <w:lang w:val="es-ES" w:bidi="he-IL"/>
         </w:rPr>
         <w:drawing>
-          <wp:inline distT="0" distB="0" distL="0" distR="0" wp14:anchorId="645CE949" wp14:editId="4F87849E">
+          <wp:inline distT="0" distB="0" distL="0" distR="0" wp14:anchorId="645CE949" wp14:editId="02605E05">
             <wp:extent cx="3200400" cy="2400300"/>
             <wp:effectExtent l="0" t="0" r="0" b="0"/>
             <wp:docPr id="1132979687" name="Picture 4" descr="A graph of blue bars&#10;&#10;AI-generated content may be incorrect."/>
@@ -4230,7 +3975,25 @@
           <w:szCs w:val="16"/>
           <w:lang w:val="es-ES"/>
         </w:rPr>
-        <w:t xml:space="preserve"> en validación cruzada 5-Fold. F1 = [0.7500, 0.9231, 0.8333, 0.7059, 0.6667]. Promedio = 0.7758.</w:t>
+        <w:t xml:space="preserve"> en validación cruzada </w:t>
+      </w:r>
+      <w:r>
+        <w:rPr>
+          <w:i/>
+          <w:iCs/>
+          <w:sz w:val="16"/>
+          <w:szCs w:val="16"/>
+          <w:lang w:val="es-ES"/>
+        </w:rPr>
+        <w:t>5-Fold</w:t>
+      </w:r>
+      <w:r>
+        <w:rPr>
+          <w:sz w:val="16"/>
+          <w:szCs w:val="16"/>
+          <w:lang w:val="es-ES"/>
+        </w:rPr>
+        <w:t>. F1 = [0.7500, 0.9231, 0.8333, 0.7059, 0.6667]. Promedio = 0.7758.</w:t>
       </w:r>
     </w:p>
     <w:p>
@@ -4267,7 +4030,7 @@
         </w:rPr>
         <w:lastRenderedPageBreak/>
         <w:drawing>
-          <wp:inline distT="0" distB="0" distL="0" distR="0" wp14:anchorId="66FE97B1" wp14:editId="463738B6">
+          <wp:inline distT="0" distB="0" distL="0" distR="0" wp14:anchorId="66FE97B1" wp14:editId="3D3A5875">
             <wp:extent cx="3200400" cy="2400300"/>
             <wp:effectExtent l="0" t="0" r="0" b="0"/>
             <wp:docPr id="19845140" name="Picture 5" descr="A graph of blue bars&#10;&#10;AI-generated content may be incorrect."/>
@@ -4351,27 +4114,45 @@
           <w:szCs w:val="16"/>
           <w:lang w:val="es-ES" w:bidi="he-IL"/>
         </w:rPr>
-        <w:t xml:space="preserve"> en validación cruzada 5-Fold. AUC = [1.0000, 0.9917, 0.9417, 0.9417, 0.8917]. Promedio = 0.9533.</w:t>
-      </w:r>
-    </w:p>
-    <w:p>
-      <w:pPr>
-        <w:spacing w:line="276" w:lineRule="auto"/>
-        <w:rPr>
+        <w:t xml:space="preserve"> en validación cruzada </w:t>
+      </w:r>
+      <w:r>
+        <w:rPr>
+          <w:i/>
+          <w:iCs/>
           <w:sz w:val="16"/>
           <w:szCs w:val="16"/>
           <w:lang w:val="es-ES" w:bidi="he-IL"/>
         </w:rPr>
-      </w:pPr>
-    </w:p>
-    <w:p>
-      <w:pPr>
-        <w:spacing w:line="276" w:lineRule="auto"/>
+        <w:t>5-Fold</w:t>
+      </w:r>
+      <w:r>
         <w:rPr>
           <w:sz w:val="16"/>
           <w:szCs w:val="16"/>
           <w:lang w:val="es-ES" w:bidi="he-IL"/>
         </w:rPr>
+        <w:t>. AUC = [1.0000, 0.9917, 0.9417, 0.9417, 0.8917]. Promedio = 0.9533.</w:t>
+      </w:r>
+    </w:p>
+    <w:p>
+      <w:pPr>
+        <w:spacing w:line="276" w:lineRule="auto"/>
+        <w:rPr>
+          <w:sz w:val="16"/>
+          <w:szCs w:val="16"/>
+          <w:lang w:val="es-ES" w:bidi="he-IL"/>
+        </w:rPr>
+      </w:pPr>
+    </w:p>
+    <w:p>
+      <w:pPr>
+        <w:spacing w:line="276" w:lineRule="auto"/>
+        <w:rPr>
+          <w:sz w:val="16"/>
+          <w:szCs w:val="16"/>
+          <w:lang w:val="es-ES" w:bidi="he-IL"/>
+        </w:rPr>
       </w:pPr>
     </w:p>
     <w:p>
@@ -4389,37 +4170,15 @@
         <w:rPr>
           <w:lang w:val="es-ES"/>
         </w:rPr>
-        <w:t>Coeficientes del modelo</w:t>
-      </w:r>
-      <w:r>
-        <w:rPr>
-          <w:lang w:val="es-ES"/>
-        </w:rPr>
-        <w:t xml:space="preserve">: </w:t>
-      </w:r>
-      <w:r>
-        <w:rPr>
-          <w:i w:val="0"/>
-          <w:iCs w:val="0"/>
-          <w:lang w:val="es-ES"/>
-        </w:rPr>
-        <w:t>Los coeficientes indican cómo cambia la probabilidad estimada: signo + aumenta la probabilidad de &gt;25k</w:t>
-      </w:r>
-      <w:r>
-        <w:rPr>
-          <w:i w:val="0"/>
-          <w:iCs w:val="0"/>
-          <w:lang w:val="es-ES"/>
-        </w:rPr>
-        <w:t>, s</w:t>
-      </w:r>
-      <w:r>
-        <w:rPr>
-          <w:i w:val="0"/>
-          <w:iCs w:val="0"/>
-          <w:lang w:val="es-ES"/>
-        </w:rPr>
-        <w:t>igno − la reduce. Mayor |</w:t>
+        <w:t xml:space="preserve">Coeficientes del modelo: </w:t>
+      </w:r>
+      <w:r>
+        <w:rPr>
+          <w:i w:val="0"/>
+          <w:iCs w:val="0"/>
+          <w:lang w:val="es-ES"/>
+        </w:rPr>
+        <w:t>Los coeficientes indican cómo cambia la probabilidad estimada: signo + aumenta la probabilidad de &gt;25k, signo − la reduce. Mayor |</w:t>
       </w:r>
       <w:proofErr w:type="spellStart"/>
       <w:r>
@@ -5399,7 +5158,7 @@
     </w:p>
     <w:p>
       <w:pPr>
-        <w:spacing w:line="276" w:lineRule="auto"/>
+        <w:spacing w:before="100" w:beforeAutospacing="1" w:after="100" w:afterAutospacing="1" w:line="276" w:lineRule="auto"/>
         <w:ind w:firstLine="204"/>
         <w:jc w:val="both"/>
         <w:rPr>
@@ -5412,7 +5171,6 @@
         </w:rPr>
         <w:t xml:space="preserve">En la prueba del 20% el modelo muestra una discriminación sólida (ROC-AUC = 0.881). El umbral se ajustó para maximizar F1 y eso se refleja en un </w:t>
       </w:r>
-      <w:proofErr w:type="spellStart"/>
       <w:r>
         <w:rPr>
           <w:i/>
@@ -5421,14 +5179,12 @@
         </w:rPr>
         <w:t>recall</w:t>
       </w:r>
-      <w:proofErr w:type="spellEnd"/>
       <w:r>
         <w:rPr>
           <w:lang w:val="es-ES"/>
         </w:rPr>
         <w:t xml:space="preserve"> alto (0.833) y una </w:t>
       </w:r>
-      <w:proofErr w:type="spellStart"/>
       <w:r>
         <w:rPr>
           <w:i/>
@@ -5437,7 +5193,6 @@
         </w:rPr>
         <w:t>precision</w:t>
       </w:r>
-      <w:proofErr w:type="spellEnd"/>
       <w:r>
         <w:rPr>
           <w:lang w:val="es-ES"/>
@@ -5489,7 +5244,7 @@
     </w:p>
     <w:p>
       <w:pPr>
-        <w:spacing w:line="276" w:lineRule="auto"/>
+        <w:spacing w:before="100" w:beforeAutospacing="1" w:after="100" w:afterAutospacing="1" w:line="276" w:lineRule="auto"/>
         <w:ind w:firstLine="204"/>
         <w:jc w:val="both"/>
         <w:rPr>
@@ -5549,7 +5304,7 @@
     </w:p>
     <w:p>
       <w:pPr>
-        <w:spacing w:line="276" w:lineRule="auto"/>
+        <w:spacing w:before="100" w:beforeAutospacing="1" w:after="100" w:afterAutospacing="1" w:line="276" w:lineRule="auto"/>
         <w:ind w:firstLine="204"/>
         <w:jc w:val="both"/>
         <w:rPr>
@@ -5625,7 +5380,7 @@
     </w:p>
     <w:p>
       <w:pPr>
-        <w:spacing w:line="276" w:lineRule="auto"/>
+        <w:spacing w:before="100" w:beforeAutospacing="1" w:after="100" w:afterAutospacing="1" w:line="276" w:lineRule="auto"/>
         <w:ind w:firstLine="204"/>
         <w:jc w:val="both"/>
         <w:rPr>
@@ -5701,7 +5456,7 @@
     </w:p>
     <w:p>
       <w:pPr>
-        <w:spacing w:line="276" w:lineRule="auto"/>
+        <w:spacing w:before="100" w:beforeAutospacing="1" w:after="100" w:afterAutospacing="1" w:line="276" w:lineRule="auto"/>
         <w:ind w:firstLine="204"/>
         <w:jc w:val="both"/>
         <w:rPr>
@@ -5718,7 +5473,9 @@
     <w:p>
       <w:pPr>
         <w:pStyle w:val="Heading1"/>
-        <w:spacing w:line="276" w:lineRule="auto"/>
+        <w:keepNext w:val="0"/>
+        <w:spacing w:before="100" w:beforeAutospacing="1" w:after="100" w:afterAutospacing="1" w:line="276" w:lineRule="auto"/>
+        <w:ind w:firstLine="204"/>
         <w:rPr>
           <w:lang w:val="es-ES"/>
         </w:rPr>
@@ -5733,7 +5490,8 @@
     <w:p>
       <w:pPr>
         <w:pStyle w:val="TextCarCar"/>
-        <w:spacing w:line="276" w:lineRule="auto"/>
+        <w:spacing w:before="100" w:beforeAutospacing="1" w:after="100" w:afterAutospacing="1" w:line="276" w:lineRule="auto"/>
+        <w:ind w:firstLine="204"/>
         <w:rPr>
           <w:lang w:val="es-ES"/>
         </w:rPr>
@@ -5748,7 +5506,8 @@
     <w:p>
       <w:pPr>
         <w:pStyle w:val="TextCarCar"/>
-        <w:spacing w:line="276" w:lineRule="auto"/>
+        <w:spacing w:before="100" w:beforeAutospacing="1" w:after="100" w:afterAutospacing="1" w:line="276" w:lineRule="auto"/>
+        <w:ind w:firstLine="204"/>
         <w:rPr>
           <w:lang w:val="es-ES"/>
         </w:rPr>
@@ -5763,16 +5522,24 @@
     <w:p>
       <w:pPr>
         <w:pStyle w:val="TextCarCar"/>
-        <w:spacing w:line="276" w:lineRule="auto"/>
-        <w:rPr>
-          <w:lang w:val="es-ES"/>
-        </w:rPr>
-      </w:pPr>
-      <w:r>
-        <w:rPr>
-          <w:lang w:val="es-ES"/>
-        </w:rPr>
-        <w:t xml:space="preserve">Este modelo puede usarse como filtro inicial para priorizar a quién contactar primero en campañas de becas, capacitación o seguimiento. También sirve para apoyar decisiones de reclutamiento y rangos salariales al comparar perfiles de manera consistente. En educación ayuda a explorar escenarios simples, por </w:t>
+        <w:spacing w:before="100" w:beforeAutospacing="1" w:after="100" w:afterAutospacing="1" w:line="276" w:lineRule="auto"/>
+        <w:ind w:firstLine="204"/>
+        <w:rPr>
+          <w:lang w:val="es-ES"/>
+        </w:rPr>
+      </w:pPr>
+      <w:r>
+        <w:rPr>
+          <w:lang w:val="es-ES"/>
+        </w:rPr>
+        <w:t xml:space="preserve">Este modelo puede usarse como filtro inicial para priorizar a quién contactar primero en campañas de becas, capacitación o seguimiento. También sirve para apoyar decisiones de reclutamiento y rangos salariales al comparar perfiles de </w:t>
+      </w:r>
+      <w:r>
+        <w:rPr>
+          <w:lang w:val="es-ES"/>
+        </w:rPr>
+        <w:lastRenderedPageBreak/>
+        <w:t xml:space="preserve">manera consistente. En educación ayuda a explorar escenarios simples, por </w:t>
       </w:r>
       <w:proofErr w:type="gramStart"/>
       <w:r>
@@ -5792,29 +5559,24 @@
     <w:p>
       <w:pPr>
         <w:pStyle w:val="TextCarCar"/>
-        <w:spacing w:line="276" w:lineRule="auto"/>
-        <w:rPr>
-          <w:lang w:val="es-ES"/>
-        </w:rPr>
-      </w:pPr>
-      <w:r>
-        <w:rPr>
-          <w:lang w:val="es-ES"/>
-        </w:rPr>
-        <w:t xml:space="preserve">Existen límites claros. El conjunto de datos es pequeño y la clase positiva es minoritaria, por lo que la precisión puede variar entre muestras. Las probabilidades pueden requerir calibración y el costo de los errores depende del contexto. Antes de cualquier uso operativo se deben revisar aspectos de </w:t>
-      </w:r>
-      <w:r>
-        <w:rPr>
-          <w:lang w:val="es-ES"/>
-        </w:rPr>
-        <w:lastRenderedPageBreak/>
-        <w:t>equidad, privacidad y cumplimiento normativo.</w:t>
+        <w:spacing w:before="100" w:beforeAutospacing="1" w:after="100" w:afterAutospacing="1" w:line="276" w:lineRule="auto"/>
+        <w:ind w:firstLine="204"/>
+        <w:rPr>
+          <w:lang w:val="es-ES"/>
+        </w:rPr>
+      </w:pPr>
+      <w:r>
+        <w:rPr>
+          <w:lang w:val="es-ES"/>
+        </w:rPr>
+        <w:t>Existen límites claros. El conjunto de datos es pequeño y la clase positiva es minoritaria, por lo que la precisión puede variar entre muestras. Las probabilidades pueden requerir calibración y el costo de los errores depende del contexto. Antes de cualquier uso operativo se deben revisar aspectos de equidad, privacidad y cumplimiento normativo.</w:t>
       </w:r>
     </w:p>
     <w:p>
       <w:pPr>
         <w:pStyle w:val="TextCarCar"/>
-        <w:spacing w:line="276" w:lineRule="auto"/>
+        <w:spacing w:before="100" w:beforeAutospacing="1" w:after="100" w:afterAutospacing="1" w:line="276" w:lineRule="auto"/>
+        <w:ind w:firstLine="204"/>
         <w:rPr>
           <w:lang w:val="es-ES"/>
         </w:rPr>
@@ -5860,19 +5622,7 @@
         <w:rPr>
           <w:lang w:val="es-ES"/>
         </w:rPr>
-        <w:t>M</w:t>
-      </w:r>
-      <w:r>
-        <w:rPr>
-          <w:lang w:val="es-ES"/>
-        </w:rPr>
-        <w:t>aterial suplementario</w:t>
-      </w:r>
-      <w:r>
-        <w:rPr>
-          <w:lang w:val="es-ES"/>
-        </w:rPr>
-        <w:t xml:space="preserve"> y c</w:t>
+        <w:t>Material suplementario y c</w:t>
       </w:r>
       <w:r>
         <w:rPr>
@@ -5918,19 +5668,7 @@
         <w:rPr>
           <w:lang w:val="es-ES"/>
         </w:rPr>
-        <w:t xml:space="preserve">Repositorio </w:t>
-      </w:r>
-      <w:r>
-        <w:rPr>
-          <w:lang w:val="es-ES"/>
-        </w:rPr>
-        <w:t>con todo el código utilizado</w:t>
-      </w:r>
-      <w:r>
-        <w:rPr>
-          <w:lang w:val="es-ES"/>
-        </w:rPr>
-        <w:t>:</w:t>
+        <w:t>Repositorio con todo el código utilizado:</w:t>
       </w:r>
     </w:p>
     <w:p>
@@ -5991,75 +5729,14 @@
           <w:lang w:val="es-ES"/>
         </w:rPr>
       </w:pPr>
-      <w:proofErr w:type="spellStart"/>
-      <w:r>
-        <w:rPr>
-          <w:lang w:val="es-ES"/>
-        </w:rPr>
-        <w:t>GeeksforGeeks</w:t>
-      </w:r>
-      <w:proofErr w:type="spellEnd"/>
-      <w:r>
-        <w:rPr>
-          <w:lang w:val="es-ES"/>
-        </w:rPr>
-        <w:t>, “</w:t>
-      </w:r>
-      <w:proofErr w:type="spellStart"/>
-      <w:r>
-        <w:rPr>
-          <w:lang w:val="es-ES"/>
-        </w:rPr>
-        <w:t>Logistic</w:t>
-      </w:r>
-      <w:proofErr w:type="spellEnd"/>
-      <w:r>
-        <w:rPr>
-          <w:lang w:val="es-ES"/>
-        </w:rPr>
-        <w:t xml:space="preserve"> </w:t>
-      </w:r>
-      <w:proofErr w:type="spellStart"/>
-      <w:r>
-        <w:rPr>
-          <w:lang w:val="es-ES"/>
-        </w:rPr>
-        <w:t>Regression</w:t>
-      </w:r>
-      <w:proofErr w:type="spellEnd"/>
-      <w:r>
-        <w:rPr>
-          <w:lang w:val="es-ES"/>
-        </w:rPr>
-        <w:t xml:space="preserve"> in Machine </w:t>
-      </w:r>
-      <w:proofErr w:type="spellStart"/>
-      <w:r>
-        <w:rPr>
-          <w:lang w:val="es-ES"/>
-        </w:rPr>
-        <w:t>Learning</w:t>
-      </w:r>
-      <w:proofErr w:type="spellEnd"/>
-      <w:r>
-        <w:rPr>
-          <w:lang w:val="es-ES"/>
-        </w:rPr>
-        <w:t xml:space="preserve">,” </w:t>
-      </w:r>
-      <w:proofErr w:type="spellStart"/>
-      <w:r>
-        <w:rPr>
-          <w:lang w:val="es-ES"/>
-        </w:rPr>
-        <w:t>GeeksforGeeks</w:t>
-      </w:r>
-      <w:proofErr w:type="spellEnd"/>
-      <w:r>
-        <w:rPr>
-          <w:lang w:val="es-ES"/>
-        </w:rPr>
-        <w:t>, 2024. [En línea]. Disponible en: https://www.geeksforgeeks.org/machine-learning/understanding-logistic-regression/</w:t>
+      <w:r>
+        <w:t xml:space="preserve">GeeksforGeeks, “Logistic Regression in Machine Learning,” GeeksforGeeks, 2024. </w:t>
+      </w:r>
+      <w:r>
+        <w:rPr>
+          <w:lang w:val="es-ES"/>
+        </w:rPr>
+        <w:t>[En línea]. Disponible en: https://www.geeksforgeeks.org/machine-learning/understanding-logistic-regression/</w:t>
       </w:r>
     </w:p>
     <w:p>
@@ -7544,6 +7221,7 @@
   <w:style w:type="character" w:default="1" w:styleId="DefaultParagraphFont">
     <w:name w:val="Default Paragraph Font"/>
     <w:uiPriority w:val="1"/>
+    <w:semiHidden/>
     <w:unhideWhenUsed/>
   </w:style>
   <w:style w:type="table" w:default="1" w:styleId="TableNormal">

--- a/Reporte - Ingresos Regresión Logística.docx
+++ b/Reporte - Ingresos Regresión Logística.docx
@@ -156,6 +156,7 @@
         </w:rPr>
         <w:t xml:space="preserve"> 0.833, </w:t>
       </w:r>
+      <w:proofErr w:type="spellStart"/>
       <w:r>
         <w:rPr>
           <w:i/>
@@ -166,6 +167,7 @@
         </w:rPr>
         <w:t>precision</w:t>
       </w:r>
+      <w:proofErr w:type="spellEnd"/>
       <w:r>
         <w:rPr>
           <w:sz w:val="20"/>
@@ -3390,7 +3392,7 @@
           <w:lang w:val="es-ES"/>
         </w:rPr>
         <w:drawing>
-          <wp:inline distT="0" distB="0" distL="0" distR="0" wp14:anchorId="036ADDDB" wp14:editId="46038D4E">
+          <wp:inline distT="0" distB="0" distL="0" distR="0" wp14:anchorId="036ADDDB" wp14:editId="0709F3A3">
             <wp:extent cx="3069692" cy="2879834"/>
             <wp:effectExtent l="0" t="0" r="3810" b="3175"/>
             <wp:docPr id="1100466054" name="Picture 6"/>
@@ -3407,15 +3409,6 @@
                   <pic:blipFill rotWithShape="1">
                     <a:blip r:embed="rId7" cstate="print">
                       <a:extLst>
-                        <a:ext uri="{BEBA8EAE-BF5A-486C-A8C5-ECC9F3942E4B}">
-                          <a14:imgProps xmlns:a14="http://schemas.microsoft.com/office/drawing/2010/main">
-                            <a14:imgLayer r:embed="rId8">
-                              <a14:imgEffect>
-                                <a14:saturation sat="0"/>
-                              </a14:imgEffect>
-                            </a14:imgLayer>
-                          </a14:imgProps>
-                        </a:ext>
                         <a:ext uri="{28A0092B-C50C-407E-A947-70E740481C1C}">
                           <a14:useLocalDpi xmlns:a14="http://schemas.microsoft.com/office/drawing/2010/main" val="0"/>
                         </a:ext>
@@ -3499,7 +3492,7 @@
           <w:lang w:val="es-ES"/>
         </w:rPr>
         <w:drawing>
-          <wp:inline distT="0" distB="0" distL="0" distR="0" wp14:anchorId="423C03C1" wp14:editId="0AD75EA5">
+          <wp:inline distT="0" distB="0" distL="0" distR="0" wp14:anchorId="423C03C1" wp14:editId="23F181A0">
             <wp:extent cx="3103685" cy="2983473"/>
             <wp:effectExtent l="0" t="0" r="0" b="1270"/>
             <wp:docPr id="1116676548" name="Picture 2" descr="A graph with blue lines&#10;&#10;AI-generated content may be incorrect."/>
@@ -3514,17 +3507,8 @@
                     <pic:cNvPicPr/>
                   </pic:nvPicPr>
                   <pic:blipFill rotWithShape="1">
-                    <a:blip r:embed="rId9" cstate="print">
+                    <a:blip r:embed="rId8" cstate="print">
                       <a:extLst>
-                        <a:ext uri="{BEBA8EAE-BF5A-486C-A8C5-ECC9F3942E4B}">
-                          <a14:imgProps xmlns:a14="http://schemas.microsoft.com/office/drawing/2010/main">
-                            <a14:imgLayer r:embed="rId10">
-                              <a14:imgEffect>
-                                <a14:saturation sat="0"/>
-                              </a14:imgEffect>
-                            </a14:imgLayer>
-                          </a14:imgProps>
-                        </a:ext>
                         <a:ext uri="{28A0092B-C50C-407E-A947-70E740481C1C}">
                           <a14:useLocalDpi xmlns:a14="http://schemas.microsoft.com/office/drawing/2010/main" val="0"/>
                         </a:ext>
@@ -3629,7 +3613,7 @@
           <w:lang w:val="es-ES"/>
         </w:rPr>
         <w:drawing>
-          <wp:inline distT="0" distB="0" distL="0" distR="0" wp14:anchorId="62352B07" wp14:editId="2AED4CB3">
+          <wp:inline distT="0" distB="0" distL="0" distR="0" wp14:anchorId="62352B07" wp14:editId="3FF076CA">
             <wp:extent cx="2980592" cy="2969797"/>
             <wp:effectExtent l="0" t="0" r="4445" b="2540"/>
             <wp:docPr id="167156621" name="Picture 3" descr="A chart of blue yellow and purple squares&#10;&#10;AI-generated content may be incorrect."/>
@@ -3644,17 +3628,8 @@
                     <pic:cNvPicPr/>
                   </pic:nvPicPr>
                   <pic:blipFill rotWithShape="1">
-                    <a:blip r:embed="rId11" cstate="print">
+                    <a:blip r:embed="rId9" cstate="print">
                       <a:extLst>
-                        <a:ext uri="{BEBA8EAE-BF5A-486C-A8C5-ECC9F3942E4B}">
-                          <a14:imgProps xmlns:a14="http://schemas.microsoft.com/office/drawing/2010/main">
-                            <a14:imgLayer r:embed="rId12">
-                              <a14:imgEffect>
-                                <a14:saturation sat="0"/>
-                              </a14:imgEffect>
-                            </a14:imgLayer>
-                          </a14:imgProps>
-                        </a:ext>
                         <a:ext uri="{28A0092B-C50C-407E-A947-70E740481C1C}">
                           <a14:useLocalDpi xmlns:a14="http://schemas.microsoft.com/office/drawing/2010/main" val="0"/>
                         </a:ext>
@@ -3890,7 +3865,7 @@
           <w:lang w:val="es-ES" w:bidi="he-IL"/>
         </w:rPr>
         <w:drawing>
-          <wp:inline distT="0" distB="0" distL="0" distR="0" wp14:anchorId="645CE949" wp14:editId="02605E05">
+          <wp:inline distT="0" distB="0" distL="0" distR="0" wp14:anchorId="645CE949" wp14:editId="23D455EF">
             <wp:extent cx="3200400" cy="2400300"/>
             <wp:effectExtent l="0" t="0" r="0" b="0"/>
             <wp:docPr id="1132979687" name="Picture 4" descr="A graph of blue bars&#10;&#10;AI-generated content may be incorrect."/>
@@ -3905,17 +3880,8 @@
                     <pic:cNvPicPr/>
                   </pic:nvPicPr>
                   <pic:blipFill>
-                    <a:blip r:embed="rId13" cstate="print">
+                    <a:blip r:embed="rId10" cstate="print">
                       <a:extLst>
-                        <a:ext uri="{BEBA8EAE-BF5A-486C-A8C5-ECC9F3942E4B}">
-                          <a14:imgProps xmlns:a14="http://schemas.microsoft.com/office/drawing/2010/main">
-                            <a14:imgLayer r:embed="rId14">
-                              <a14:imgEffect>
-                                <a14:saturation sat="0"/>
-                              </a14:imgEffect>
-                            </a14:imgLayer>
-                          </a14:imgProps>
-                        </a:ext>
                         <a:ext uri="{28A0092B-C50C-407E-A947-70E740481C1C}">
                           <a14:useLocalDpi xmlns:a14="http://schemas.microsoft.com/office/drawing/2010/main" val="0"/>
                         </a:ext>
@@ -4030,7 +3996,7 @@
         </w:rPr>
         <w:lastRenderedPageBreak/>
         <w:drawing>
-          <wp:inline distT="0" distB="0" distL="0" distR="0" wp14:anchorId="66FE97B1" wp14:editId="3D3A5875">
+          <wp:inline distT="0" distB="0" distL="0" distR="0" wp14:anchorId="66FE97B1" wp14:editId="03069BC3">
             <wp:extent cx="3200400" cy="2400300"/>
             <wp:effectExtent l="0" t="0" r="0" b="0"/>
             <wp:docPr id="19845140" name="Picture 5" descr="A graph of blue bars&#10;&#10;AI-generated content may be incorrect."/>
@@ -4045,17 +4011,8 @@
                     <pic:cNvPicPr/>
                   </pic:nvPicPr>
                   <pic:blipFill>
-                    <a:blip r:embed="rId15" cstate="print">
+                    <a:blip r:embed="rId11" cstate="print">
                       <a:extLst>
-                        <a:ext uri="{BEBA8EAE-BF5A-486C-A8C5-ECC9F3942E4B}">
-                          <a14:imgProps xmlns:a14="http://schemas.microsoft.com/office/drawing/2010/main">
-                            <a14:imgLayer r:embed="rId16">
-                              <a14:imgEffect>
-                                <a14:saturation sat="0"/>
-                              </a14:imgEffect>
-                            </a14:imgLayer>
-                          </a14:imgProps>
-                        </a:ext>
                         <a:ext uri="{28A0092B-C50C-407E-A947-70E740481C1C}">
                           <a14:useLocalDpi xmlns:a14="http://schemas.microsoft.com/office/drawing/2010/main" val="0"/>
                         </a:ext>
@@ -4265,45 +4222,7 @@
           <w:rStyle w:val="Strong"/>
           <w:lang w:val="es-ES"/>
         </w:rPr>
-        <w:t xml:space="preserve">, </w:t>
-      </w:r>
-      <w:r>
-        <w:rPr>
-          <w:i w:val="0"/>
-          <w:iCs w:val="0"/>
-          <w:lang w:val="es-ES"/>
-        </w:rPr>
-        <w:t xml:space="preserve">Educación: </w:t>
-      </w:r>
-      <w:r>
-        <w:rPr>
-          <w:rStyle w:val="Strong"/>
-          <w:b w:val="0"/>
-          <w:bCs w:val="0"/>
-          <w:i w:val="0"/>
-          <w:iCs w:val="0"/>
-          <w:lang w:val="es-ES"/>
-        </w:rPr>
-        <w:t>Maestría</w:t>
-      </w:r>
-      <w:r>
-        <w:rPr>
-          <w:i w:val="0"/>
-          <w:iCs w:val="0"/>
-          <w:lang w:val="es-ES"/>
-        </w:rPr>
-        <w:t xml:space="preserve"> → </w:t>
-      </w:r>
-      <w:r>
-        <w:rPr>
-          <w:rStyle w:val="Strong"/>
-          <w:b w:val="0"/>
-          <w:bCs w:val="0"/>
-          <w:i w:val="0"/>
-          <w:iCs w:val="0"/>
-          <w:lang w:val="es-ES"/>
-        </w:rPr>
-        <w:t>+1.9892</w:t>
+        <w:t>:</w:t>
       </w:r>
     </w:p>
     <w:p>
@@ -4317,13 +4236,16 @@
         <w:jc w:val="both"/>
         <w:rPr>
           <w:rStyle w:val="Strong"/>
-          <w:b w:val="0"/>
-          <w:bCs w:val="0"/>
-          <w:i w:val="0"/>
-          <w:iCs w:val="0"/>
-          <w:lang w:val="es-ES"/>
-        </w:rPr>
-      </w:pPr>
+          <w:lang w:val="es-ES"/>
+        </w:rPr>
+      </w:pPr>
+      <w:r>
+        <w:rPr>
+          <w:rStyle w:val="Strong"/>
+          <w:lang w:val="es-ES"/>
+        </w:rPr>
+        <w:t xml:space="preserve"> </w:t>
+      </w:r>
       <w:r>
         <w:rPr>
           <w:i w:val="0"/>
@@ -4341,7 +4263,7 @@
           <w:iCs w:val="0"/>
           <w:lang w:val="es-ES"/>
         </w:rPr>
-        <w:t>Preparatoria</w:t>
+        <w:t>Maestría</w:t>
       </w:r>
       <w:r>
         <w:rPr>
@@ -4360,7 +4282,7 @@
           <w:iCs w:val="0"/>
           <w:lang w:val="es-ES"/>
         </w:rPr>
-        <w:t>−1.6203</w:t>
+        <w:t>+1.9892</w:t>
       </w:r>
     </w:p>
     <w:p>
@@ -4387,7 +4309,7 @@
           <w:iCs w:val="0"/>
           <w:lang w:val="es-ES"/>
         </w:rPr>
-        <w:t xml:space="preserve">Ocupación: </w:t>
+        <w:t xml:space="preserve">Educación: </w:t>
       </w:r>
       <w:r>
         <w:rPr>
@@ -4398,9 +4320,16 @@
           <w:iCs w:val="0"/>
           <w:lang w:val="es-ES"/>
         </w:rPr>
-        <w:t xml:space="preserve">Tecnología y </w:t>
-      </w:r>
-      <w:proofErr w:type="spellStart"/>
+        <w:t>Preparatoria</w:t>
+      </w:r>
+      <w:r>
+        <w:rPr>
+          <w:i w:val="0"/>
+          <w:iCs w:val="0"/>
+          <w:lang w:val="es-ES"/>
+        </w:rPr>
+        <w:t xml:space="preserve"> → </w:t>
+      </w:r>
       <w:r>
         <w:rPr>
           <w:rStyle w:val="Strong"/>
@@ -4410,38 +4339,7 @@
           <w:iCs w:val="0"/>
           <w:lang w:val="es-ES"/>
         </w:rPr>
-        <w:t>serv</w:t>
-      </w:r>
-      <w:proofErr w:type="spellEnd"/>
-      <w:r>
-        <w:rPr>
-          <w:rStyle w:val="Strong"/>
-          <w:b w:val="0"/>
-          <w:bCs w:val="0"/>
-          <w:i w:val="0"/>
-          <w:iCs w:val="0"/>
-          <w:lang w:val="es-ES"/>
-        </w:rPr>
-        <w:t>. profesionales</w:t>
-      </w:r>
-      <w:r>
-        <w:rPr>
-          <w:i w:val="0"/>
-          <w:iCs w:val="0"/>
-          <w:lang w:val="es-ES"/>
-        </w:rPr>
-        <w:t xml:space="preserve"> → </w:t>
-      </w:r>
-      <w:r>
-        <w:rPr>
-          <w:rStyle w:val="Strong"/>
-          <w:b w:val="0"/>
-          <w:bCs w:val="0"/>
-          <w:i w:val="0"/>
-          <w:iCs w:val="0"/>
-          <w:lang w:val="es-ES"/>
-        </w:rPr>
-        <w:t>+1.3212</w:t>
+        <w:t>−1.6203</w:t>
       </w:r>
     </w:p>
     <w:p>
@@ -4468,7 +4366,7 @@
           <w:iCs w:val="0"/>
           <w:lang w:val="es-ES"/>
         </w:rPr>
-        <w:t xml:space="preserve">Empleo: </w:t>
+        <w:t xml:space="preserve">Ocupación: </w:t>
       </w:r>
       <w:r>
         <w:rPr>
@@ -4479,16 +4377,9 @@
           <w:iCs w:val="0"/>
           <w:lang w:val="es-ES"/>
         </w:rPr>
-        <w:t>Propia (con empresa)</w:t>
-      </w:r>
-      <w:r>
-        <w:rPr>
-          <w:i w:val="0"/>
-          <w:iCs w:val="0"/>
-          <w:lang w:val="es-ES"/>
-        </w:rPr>
-        <w:t xml:space="preserve"> → </w:t>
-      </w:r>
+        <w:t xml:space="preserve">Tecnología y </w:t>
+      </w:r>
+      <w:proofErr w:type="spellStart"/>
       <w:r>
         <w:rPr>
           <w:rStyle w:val="Strong"/>
@@ -4498,7 +4389,38 @@
           <w:iCs w:val="0"/>
           <w:lang w:val="es-ES"/>
         </w:rPr>
-        <w:t>+1.2668</w:t>
+        <w:t>serv</w:t>
+      </w:r>
+      <w:proofErr w:type="spellEnd"/>
+      <w:r>
+        <w:rPr>
+          <w:rStyle w:val="Strong"/>
+          <w:b w:val="0"/>
+          <w:bCs w:val="0"/>
+          <w:i w:val="0"/>
+          <w:iCs w:val="0"/>
+          <w:lang w:val="es-ES"/>
+        </w:rPr>
+        <w:t>. profesionales</w:t>
+      </w:r>
+      <w:r>
+        <w:rPr>
+          <w:i w:val="0"/>
+          <w:iCs w:val="0"/>
+          <w:lang w:val="es-ES"/>
+        </w:rPr>
+        <w:t xml:space="preserve"> → </w:t>
+      </w:r>
+      <w:r>
+        <w:rPr>
+          <w:rStyle w:val="Strong"/>
+          <w:b w:val="0"/>
+          <w:bCs w:val="0"/>
+          <w:i w:val="0"/>
+          <w:iCs w:val="0"/>
+          <w:lang w:val="es-ES"/>
+        </w:rPr>
+        <w:t>+1.3212</w:t>
       </w:r>
     </w:p>
     <w:p>
@@ -4521,6 +4443,14 @@
       </w:pPr>
       <w:r>
         <w:rPr>
+          <w:i w:val="0"/>
+          <w:iCs w:val="0"/>
+          <w:lang w:val="es-ES"/>
+        </w:rPr>
+        <w:t xml:space="preserve">Empleo: </w:t>
+      </w:r>
+      <w:r>
+        <w:rPr>
           <w:rStyle w:val="Strong"/>
           <w:b w:val="0"/>
           <w:bCs w:val="0"/>
@@ -4528,7 +4458,7 @@
           <w:iCs w:val="0"/>
           <w:lang w:val="es-ES"/>
         </w:rPr>
-        <w:t>Horas/semana</w:t>
+        <w:t>Propia (con empresa)</w:t>
       </w:r>
       <w:r>
         <w:rPr>
@@ -4547,7 +4477,7 @@
           <w:iCs w:val="0"/>
           <w:lang w:val="es-ES"/>
         </w:rPr>
-        <w:t>+1.2477</w:t>
+        <w:t>+1.2668</w:t>
       </w:r>
     </w:p>
     <w:p>
@@ -4570,14 +4500,6 @@
       </w:pPr>
       <w:r>
         <w:rPr>
-          <w:i w:val="0"/>
-          <w:iCs w:val="0"/>
-          <w:lang w:val="es-ES"/>
-        </w:rPr>
-        <w:t xml:space="preserve">Educación: </w:t>
-      </w:r>
-      <w:r>
-        <w:rPr>
           <w:rStyle w:val="Strong"/>
           <w:b w:val="0"/>
           <w:bCs w:val="0"/>
@@ -4585,7 +4507,7 @@
           <w:iCs w:val="0"/>
           <w:lang w:val="es-ES"/>
         </w:rPr>
-        <w:t>Secundaria/Bachillerato</w:t>
+        <w:t>Horas/semana</w:t>
       </w:r>
       <w:r>
         <w:rPr>
@@ -4604,7 +4526,7 @@
           <w:iCs w:val="0"/>
           <w:lang w:val="es-ES"/>
         </w:rPr>
-        <w:t>−1.2206</w:t>
+        <w:t>+1.2477</w:t>
       </w:r>
     </w:p>
     <w:p>
@@ -4642,7 +4564,7 @@
           <w:iCs w:val="0"/>
           <w:lang w:val="es-ES"/>
         </w:rPr>
-        <w:t>Doctorado</w:t>
+        <w:t>Secundaria/Bachillerato</w:t>
       </w:r>
       <w:r>
         <w:rPr>
@@ -4661,7 +4583,7 @@
           <w:iCs w:val="0"/>
           <w:lang w:val="es-ES"/>
         </w:rPr>
-        <w:t>+1.1599</w:t>
+        <w:t>−1.2206</w:t>
       </w:r>
     </w:p>
     <w:p>
@@ -4699,7 +4621,7 @@
           <w:iCs w:val="0"/>
           <w:lang w:val="es-ES"/>
         </w:rPr>
-        <w:t>Primaria</w:t>
+        <w:t>Doctorado</w:t>
       </w:r>
       <w:r>
         <w:rPr>
@@ -4718,7 +4640,7 @@
           <w:iCs w:val="0"/>
           <w:lang w:val="es-ES"/>
         </w:rPr>
-        <w:t>−1.0604</w:t>
+        <w:t>+1.1599</w:t>
       </w:r>
     </w:p>
     <w:p>
@@ -4745,7 +4667,7 @@
           <w:iCs w:val="0"/>
           <w:lang w:val="es-ES"/>
         </w:rPr>
-        <w:t xml:space="preserve">Ocupación: </w:t>
+        <w:t xml:space="preserve">Educación: </w:t>
       </w:r>
       <w:r>
         <w:rPr>
@@ -4756,7 +4678,7 @@
           <w:iCs w:val="0"/>
           <w:lang w:val="es-ES"/>
         </w:rPr>
-        <w:t>Comercio y logística</w:t>
+        <w:t>Primaria</w:t>
       </w:r>
       <w:r>
         <w:rPr>
@@ -4775,7 +4697,7 @@
           <w:iCs w:val="0"/>
           <w:lang w:val="es-ES"/>
         </w:rPr>
-        <w:t>−0.9628</w:t>
+        <w:t>−1.0604</w:t>
       </w:r>
     </w:p>
     <w:p>
@@ -4802,7 +4724,7 @@
           <w:iCs w:val="0"/>
           <w:lang w:val="es-ES"/>
         </w:rPr>
-        <w:t xml:space="preserve">Empleo: </w:t>
+        <w:t xml:space="preserve">Ocupación: </w:t>
       </w:r>
       <w:r>
         <w:rPr>
@@ -4813,7 +4735,7 @@
           <w:iCs w:val="0"/>
           <w:lang w:val="es-ES"/>
         </w:rPr>
-        <w:t>Propia (sin empresa)</w:t>
+        <w:t>Comercio y logística</w:t>
       </w:r>
       <w:r>
         <w:rPr>
@@ -4832,7 +4754,7 @@
           <w:iCs w:val="0"/>
           <w:lang w:val="es-ES"/>
         </w:rPr>
-        <w:t>−0.9527</w:t>
+        <w:t>−0.9628</w:t>
       </w:r>
     </w:p>
     <w:p>
@@ -4859,7 +4781,7 @@
           <w:iCs w:val="0"/>
           <w:lang w:val="es-ES"/>
         </w:rPr>
-        <w:t xml:space="preserve">Educación: </w:t>
+        <w:t xml:space="preserve">Empleo: </w:t>
       </w:r>
       <w:r>
         <w:rPr>
@@ -4870,7 +4792,7 @@
           <w:iCs w:val="0"/>
           <w:lang w:val="es-ES"/>
         </w:rPr>
-        <w:t>Universidad/Licenciatura</w:t>
+        <w:t>Propia (sin empresa)</w:t>
       </w:r>
       <w:r>
         <w:rPr>
@@ -4889,7 +4811,7 @@
           <w:iCs w:val="0"/>
           <w:lang w:val="es-ES"/>
         </w:rPr>
-        <w:t>+0.9274</w:t>
+        <w:t>−0.9527</w:t>
       </w:r>
     </w:p>
     <w:p>
@@ -4916,7 +4838,7 @@
           <w:iCs w:val="0"/>
           <w:lang w:val="es-ES"/>
         </w:rPr>
-        <w:t xml:space="preserve">Ocupación: </w:t>
+        <w:t xml:space="preserve">Educación: </w:t>
       </w:r>
       <w:r>
         <w:rPr>
@@ -4927,7 +4849,7 @@
           <w:iCs w:val="0"/>
           <w:lang w:val="es-ES"/>
         </w:rPr>
-        <w:t>Agro y alimentos</w:t>
+        <w:t>Universidad/Licenciatura</w:t>
       </w:r>
       <w:r>
         <w:rPr>
@@ -4946,7 +4868,7 @@
           <w:iCs w:val="0"/>
           <w:lang w:val="es-ES"/>
         </w:rPr>
-        <w:t>−0.8158</w:t>
+        <w:t>+0.9274</w:t>
       </w:r>
     </w:p>
     <w:p>
@@ -4984,9 +4906,16 @@
           <w:iCs w:val="0"/>
           <w:lang w:val="es-ES"/>
         </w:rPr>
-        <w:t xml:space="preserve">Salud y </w:t>
-      </w:r>
-      <w:proofErr w:type="spellStart"/>
+        <w:t>Agro y alimentos</w:t>
+      </w:r>
+      <w:r>
+        <w:rPr>
+          <w:i w:val="0"/>
+          <w:iCs w:val="0"/>
+          <w:lang w:val="es-ES"/>
+        </w:rPr>
+        <w:t xml:space="preserve"> → </w:t>
+      </w:r>
       <w:r>
         <w:rPr>
           <w:rStyle w:val="Strong"/>
@@ -4996,38 +4925,7 @@
           <w:iCs w:val="0"/>
           <w:lang w:val="es-ES"/>
         </w:rPr>
-        <w:t>serv</w:t>
-      </w:r>
-      <w:proofErr w:type="spellEnd"/>
-      <w:r>
-        <w:rPr>
-          <w:rStyle w:val="Strong"/>
-          <w:b w:val="0"/>
-          <w:bCs w:val="0"/>
-          <w:i w:val="0"/>
-          <w:iCs w:val="0"/>
-          <w:lang w:val="es-ES"/>
-        </w:rPr>
-        <w:t>. sociales</w:t>
-      </w:r>
-      <w:r>
-        <w:rPr>
-          <w:i w:val="0"/>
-          <w:iCs w:val="0"/>
-          <w:lang w:val="es-ES"/>
-        </w:rPr>
-        <w:t xml:space="preserve"> → </w:t>
-      </w:r>
-      <w:r>
-        <w:rPr>
-          <w:rStyle w:val="Strong"/>
-          <w:b w:val="0"/>
-          <w:bCs w:val="0"/>
-          <w:i w:val="0"/>
-          <w:iCs w:val="0"/>
-          <w:lang w:val="es-ES"/>
-        </w:rPr>
-        <w:t>+0.7723</w:t>
+        <w:t>−0.8158</w:t>
       </w:r>
     </w:p>
     <w:p>
@@ -5054,7 +4952,7 @@
           <w:iCs w:val="0"/>
           <w:lang w:val="es-ES"/>
         </w:rPr>
-        <w:t xml:space="preserve">Género: </w:t>
+        <w:t xml:space="preserve">Ocupación: </w:t>
       </w:r>
       <w:r>
         <w:rPr>
@@ -5065,16 +4963,9 @@
           <w:iCs w:val="0"/>
           <w:lang w:val="es-ES"/>
         </w:rPr>
-        <w:t>Prefiero no decir</w:t>
-      </w:r>
-      <w:r>
-        <w:rPr>
-          <w:i w:val="0"/>
-          <w:iCs w:val="0"/>
-          <w:lang w:val="es-ES"/>
-        </w:rPr>
-        <w:t xml:space="preserve"> → </w:t>
-      </w:r>
+        <w:t xml:space="preserve">Salud y </w:t>
+      </w:r>
+      <w:proofErr w:type="spellStart"/>
       <w:r>
         <w:rPr>
           <w:rStyle w:val="Strong"/>
@@ -5084,7 +4975,38 @@
           <w:iCs w:val="0"/>
           <w:lang w:val="es-ES"/>
         </w:rPr>
-        <w:t>+0.7398</w:t>
+        <w:t>serv</w:t>
+      </w:r>
+      <w:proofErr w:type="spellEnd"/>
+      <w:r>
+        <w:rPr>
+          <w:rStyle w:val="Strong"/>
+          <w:b w:val="0"/>
+          <w:bCs w:val="0"/>
+          <w:i w:val="0"/>
+          <w:iCs w:val="0"/>
+          <w:lang w:val="es-ES"/>
+        </w:rPr>
+        <w:t>. sociales</w:t>
+      </w:r>
+      <w:r>
+        <w:rPr>
+          <w:i w:val="0"/>
+          <w:iCs w:val="0"/>
+          <w:lang w:val="es-ES"/>
+        </w:rPr>
+        <w:t xml:space="preserve"> → </w:t>
+      </w:r>
+      <w:r>
+        <w:rPr>
+          <w:rStyle w:val="Strong"/>
+          <w:b w:val="0"/>
+          <w:bCs w:val="0"/>
+          <w:i w:val="0"/>
+          <w:iCs w:val="0"/>
+          <w:lang w:val="es-ES"/>
+        </w:rPr>
+        <w:t>+0.7723</w:t>
       </w:r>
     </w:p>
     <w:p>
@@ -5097,21 +5019,6 @@
         <w:spacing w:line="276" w:lineRule="auto"/>
         <w:jc w:val="both"/>
         <w:rPr>
-          <w:i w:val="0"/>
-          <w:iCs w:val="0"/>
-          <w:lang w:val="es-ES"/>
-        </w:rPr>
-      </w:pPr>
-      <w:r>
-        <w:rPr>
-          <w:i w:val="0"/>
-          <w:iCs w:val="0"/>
-          <w:lang w:val="es-ES"/>
-        </w:rPr>
-        <w:t xml:space="preserve">Empleo: </w:t>
-      </w:r>
-      <w:r>
-        <w:rPr>
           <w:rStyle w:val="Strong"/>
           <w:b w:val="0"/>
           <w:bCs w:val="0"/>
@@ -5119,15 +5026,14 @@
           <w:iCs w:val="0"/>
           <w:lang w:val="es-ES"/>
         </w:rPr>
-        <w:t>Trabajo no remunerado</w:t>
-      </w:r>
-      <w:r>
-        <w:rPr>
-          <w:i w:val="0"/>
-          <w:iCs w:val="0"/>
-          <w:lang w:val="es-ES"/>
-        </w:rPr>
-        <w:t xml:space="preserve"> → </w:t>
+      </w:pPr>
+      <w:r>
+        <w:rPr>
+          <w:i w:val="0"/>
+          <w:iCs w:val="0"/>
+          <w:lang w:val="es-ES"/>
+        </w:rPr>
+        <w:t xml:space="preserve">Género: </w:t>
       </w:r>
       <w:r>
         <w:rPr>
@@ -5138,6 +5044,79 @@
           <w:iCs w:val="0"/>
           <w:lang w:val="es-ES"/>
         </w:rPr>
+        <w:t>Prefiero no decir</w:t>
+      </w:r>
+      <w:r>
+        <w:rPr>
+          <w:i w:val="0"/>
+          <w:iCs w:val="0"/>
+          <w:lang w:val="es-ES"/>
+        </w:rPr>
+        <w:t xml:space="preserve"> → </w:t>
+      </w:r>
+      <w:r>
+        <w:rPr>
+          <w:rStyle w:val="Strong"/>
+          <w:b w:val="0"/>
+          <w:bCs w:val="0"/>
+          <w:i w:val="0"/>
+          <w:iCs w:val="0"/>
+          <w:lang w:val="es-ES"/>
+        </w:rPr>
+        <w:t>+0.7398</w:t>
+      </w:r>
+    </w:p>
+    <w:p>
+      <w:pPr>
+        <w:pStyle w:val="Heading2"/>
+        <w:numPr>
+          <w:ilvl w:val="0"/>
+          <w:numId w:val="20"/>
+        </w:numPr>
+        <w:spacing w:line="276" w:lineRule="auto"/>
+        <w:jc w:val="both"/>
+        <w:rPr>
+          <w:i w:val="0"/>
+          <w:iCs w:val="0"/>
+          <w:lang w:val="es-ES"/>
+        </w:rPr>
+      </w:pPr>
+      <w:r>
+        <w:rPr>
+          <w:i w:val="0"/>
+          <w:iCs w:val="0"/>
+          <w:lang w:val="es-ES"/>
+        </w:rPr>
+        <w:t xml:space="preserve">Empleo: </w:t>
+      </w:r>
+      <w:r>
+        <w:rPr>
+          <w:rStyle w:val="Strong"/>
+          <w:b w:val="0"/>
+          <w:bCs w:val="0"/>
+          <w:i w:val="0"/>
+          <w:iCs w:val="0"/>
+          <w:lang w:val="es-ES"/>
+        </w:rPr>
+        <w:t>Trabajo no remunerado</w:t>
+      </w:r>
+      <w:r>
+        <w:rPr>
+          <w:i w:val="0"/>
+          <w:iCs w:val="0"/>
+          <w:lang w:val="es-ES"/>
+        </w:rPr>
+        <w:t xml:space="preserve"> → </w:t>
+      </w:r>
+      <w:r>
+        <w:rPr>
+          <w:rStyle w:val="Strong"/>
+          <w:b w:val="0"/>
+          <w:bCs w:val="0"/>
+          <w:i w:val="0"/>
+          <w:iCs w:val="0"/>
+          <w:lang w:val="es-ES"/>
+        </w:rPr>
         <w:t>−0.7302</w:t>
       </w:r>
     </w:p>
@@ -5209,7 +5188,13 @@
         <w:rPr>
           <w:lang w:val="es-ES"/>
         </w:rPr>
-        <w:t xml:space="preserve"> 6 falsos positivos y 1 falso negativo. En </w:t>
+        <w:t xml:space="preserve"> 6 </w:t>
+      </w:r>
+      <w:r>
+        <w:rPr>
+          <w:lang w:val="es-ES"/>
+        </w:rPr>
+        <w:t xml:space="preserve">falsos positivos y 1 falso negativo. En </w:t>
       </w:r>
       <w:r>
         <w:rPr>
@@ -5221,13 +5206,7 @@
         <w:rPr>
           <w:lang w:val="es-ES"/>
         </w:rPr>
-        <w:t xml:space="preserve">, el sistema </w:t>
-      </w:r>
-      <w:r>
-        <w:rPr>
-          <w:lang w:val="es-ES"/>
-        </w:rPr>
-        <w:t xml:space="preserve">privilegia detectar la clase </w:t>
+        <w:t xml:space="preserve">, el sistema privilegia detectar la clase </w:t>
       </w:r>
       <w:r>
         <w:rPr>
@@ -5532,14 +5511,14 @@
         <w:rPr>
           <w:lang w:val="es-ES"/>
         </w:rPr>
-        <w:t xml:space="preserve">Este modelo puede usarse como filtro inicial para priorizar a quién contactar primero en campañas de becas, capacitación o seguimiento. También sirve para apoyar decisiones de reclutamiento y rangos salariales al comparar perfiles de </w:t>
+        <w:t xml:space="preserve">Este modelo puede usarse como filtro inicial para priorizar a quién contactar primero en campañas de becas, capacitación o seguimiento. También sirve para apoyar decisiones de </w:t>
       </w:r>
       <w:r>
         <w:rPr>
           <w:lang w:val="es-ES"/>
         </w:rPr>
         <w:lastRenderedPageBreak/>
-        <w:t xml:space="preserve">manera consistente. En educación ayuda a explorar escenarios simples, por </w:t>
+        <w:t xml:space="preserve">reclutamiento y rangos salariales al comparar perfiles de manera consistente. En educación ayuda a explorar escenarios simples, por </w:t>
       </w:r>
       <w:proofErr w:type="gramStart"/>
       <w:r>
@@ -5645,7 +5624,7 @@
         </w:rPr>
         <w:t xml:space="preserve">Formulario de captura de datos: </w:t>
       </w:r>
-      <w:hyperlink r:id="rId17" w:history="1">
+      <w:hyperlink r:id="rId12" w:history="1">
         <w:r>
           <w:rPr>
             <w:rStyle w:val="Hyperlink"/>
@@ -5684,7 +5663,7 @@
           <w:lang w:val="es-ES" w:bidi="he-IL"/>
         </w:rPr>
       </w:pPr>
-      <w:hyperlink r:id="rId18" w:history="1">
+      <w:hyperlink r:id="rId13" w:history="1">
         <w:r>
           <w:rPr>
             <w:rStyle w:val="Hyperlink"/>
@@ -5767,7 +5746,7 @@
       </w:pPr>
     </w:p>
     <w:sectPr>
-      <w:headerReference w:type="default" r:id="rId19"/>
+      <w:headerReference w:type="default" r:id="rId14"/>
       <w:pgSz w:w="12240" w:h="15840" w:code="1"/>
       <w:pgMar w:top="1008" w:right="936" w:bottom="1008" w:left="936" w:header="432" w:footer="432" w:gutter="0"/>
       <w:cols w:num="2" w:space="288"/>

--- a/Reporte - Ingresos Regresión Logística.docx
+++ b/Reporte - Ingresos Regresión Logística.docx
@@ -136,8 +136,27 @@
           <w:szCs w:val="20"/>
           <w:lang w:val="es-ES"/>
         </w:rPr>
-        <w:t xml:space="preserve">. El flujo aplica limpieza de texto, imputación de valores faltantes, normalización de variables numéricas, codificación One-Hot en categóricas y selección de variables con importancia por permutación. El umbral de decisión se ajustó dentro de 0.05 a 0.95 para maximizar F1 mediante validación cruzada. En la prueba del 20 por ciento el modelo obtuvo AUC 0.881, F1 0.588, </w:t>
-      </w:r>
+        <w:t xml:space="preserve">. El flujo aplica limpieza de texto, imputación de valores faltantes, normalización de variables numéricas, codificación </w:t>
+      </w:r>
+      <w:proofErr w:type="spellStart"/>
+      <w:r>
+        <w:rPr>
+          <w:sz w:val="20"/>
+          <w:szCs w:val="20"/>
+          <w:lang w:val="es-ES"/>
+        </w:rPr>
+        <w:t>One</w:t>
+      </w:r>
+      <w:proofErr w:type="spellEnd"/>
+      <w:r>
+        <w:rPr>
+          <w:sz w:val="20"/>
+          <w:szCs w:val="20"/>
+          <w:lang w:val="es-ES"/>
+        </w:rPr>
+        <w:t xml:space="preserve">-Hot en categóricas y selección de variables con importancia por permutación. El umbral de decisión se ajustó dentro de 0.05 a 0.95 para maximizar F1 mediante validación cruzada. En la prueba del 20 por ciento el modelo obtuvo AUC 0.881, F1 0.588, </w:t>
+      </w:r>
+      <w:proofErr w:type="spellStart"/>
       <w:r>
         <w:rPr>
           <w:i/>
@@ -148,6 +167,7 @@
         </w:rPr>
         <w:t>recall</w:t>
       </w:r>
+      <w:proofErr w:type="spellEnd"/>
       <w:r>
         <w:rPr>
           <w:sz w:val="20"/>
@@ -212,31 +232,7 @@
           <w:szCs w:val="20"/>
           <w:lang w:val="es-ES"/>
         </w:rPr>
-        <w:t xml:space="preserve"> promedió AUC 0.953 y F1 0.776 con variación moderada. Los coeficientes muestran mayor probabilidad asociada a niveles educativos altos, más horas por semana y ciertas ocupaciones y tipos de empleo. El modelo puede servir como filtro inicial para priorizar contactos en becas y capacitación, apoyar decisiones de reclutamiento y explorar escenarios educativos simples. Sus límites son el tamaño de muestra y la clase positiva minoritaria. Para uso aplicado se sugiere ampliar datos, calibrar probabilidades</w:t>
-      </w:r>
-      <w:r>
-        <w:rPr>
-          <w:sz w:val="20"/>
-          <w:szCs w:val="20"/>
-          <w:lang w:val="es-ES"/>
-        </w:rPr>
-        <w:t xml:space="preserve"> y </w:t>
-      </w:r>
-      <w:r>
-        <w:rPr>
-          <w:sz w:val="20"/>
-          <w:szCs w:val="20"/>
-          <w:lang w:val="es-ES"/>
-        </w:rPr>
-        <w:t>ajustar el umbral según costo de errores</w:t>
-      </w:r>
-      <w:r>
-        <w:rPr>
-          <w:sz w:val="20"/>
-          <w:szCs w:val="20"/>
-          <w:lang w:val="es-ES"/>
-        </w:rPr>
-        <w:t>.</w:t>
+        <w:t xml:space="preserve"> promedió AUC 0.953 y F1 0.776 con variación moderada. Los coeficientes muestran mayor probabilidad asociada a niveles educativos altos, más horas por semana y ciertas ocupaciones y tipos de empleo. El modelo puede servir como filtro inicial para priorizar contactos en becas y capacitación, apoyar decisiones de reclutamiento y explorar escenarios educativos simples. Sus límites son el tamaño de muestra y la clase positiva minoritaria. Para uso aplicado se sugiere ampliar datos, calibrar probabilidades y ajustar el umbral según costo de errores.</w:t>
       </w:r>
     </w:p>
     <w:p>
@@ -311,16 +307,9 @@
           <w:iCs/>
           <w:lang w:val="es-ES"/>
         </w:rPr>
-        <w:t>Cross-validation</w:t>
-      </w:r>
-      <w:r>
-        <w:rPr>
-          <w:b/>
-          <w:bCs/>
-          <w:lang w:val="es-ES"/>
-        </w:rPr>
-        <w:t xml:space="preserve">, Ingresos, </w:t>
-      </w:r>
+        <w:t>Cross-</w:t>
+      </w:r>
+      <w:proofErr w:type="spellStart"/>
       <w:r>
         <w:rPr>
           <w:b/>
@@ -329,8 +318,39 @@
           <w:iCs/>
           <w:lang w:val="es-ES"/>
         </w:rPr>
-        <w:t>Machine learning</w:t>
-      </w:r>
+        <w:t>validation</w:t>
+      </w:r>
+      <w:proofErr w:type="spellEnd"/>
+      <w:r>
+        <w:rPr>
+          <w:b/>
+          <w:bCs/>
+          <w:lang w:val="es-ES"/>
+        </w:rPr>
+        <w:t xml:space="preserve">, Ingresos, </w:t>
+      </w:r>
+      <w:r>
+        <w:rPr>
+          <w:b/>
+          <w:bCs/>
+          <w:i/>
+          <w:iCs/>
+          <w:lang w:val="es-ES"/>
+        </w:rPr>
+        <w:t xml:space="preserve">Machine </w:t>
+      </w:r>
+      <w:proofErr w:type="spellStart"/>
+      <w:r>
+        <w:rPr>
+          <w:b/>
+          <w:bCs/>
+          <w:i/>
+          <w:iCs/>
+          <w:lang w:val="es-ES"/>
+        </w:rPr>
+        <w:t>learning</w:t>
+      </w:r>
+      <w:proofErr w:type="spellEnd"/>
       <w:r>
         <w:rPr>
           <w:b/>
@@ -445,7 +465,43 @@
           <w:szCs w:val="20"/>
           <w:lang w:val="es-ES"/>
         </w:rPr>
-        <w:t>El flujo seguido incluye limpieza de datos, imputación de valores faltantes, codificación de variables categóricas mediante One-Hot Encoding, estandarización de variables numéricas y validación cruzada para garantizar un desempeño estable. También se calcula un umbral de decisión que maximiza la métrica F1, buscando un equilibrio entre precisión y exhaustividad en la clasificación.</w:t>
+        <w:t xml:space="preserve">El flujo seguido incluye limpieza de datos, imputación de valores faltantes, codificación de variables categóricas mediante </w:t>
+      </w:r>
+      <w:proofErr w:type="spellStart"/>
+      <w:r>
+        <w:rPr>
+          <w:sz w:val="20"/>
+          <w:szCs w:val="20"/>
+          <w:lang w:val="es-ES"/>
+        </w:rPr>
+        <w:t>One</w:t>
+      </w:r>
+      <w:proofErr w:type="spellEnd"/>
+      <w:r>
+        <w:rPr>
+          <w:sz w:val="20"/>
+          <w:szCs w:val="20"/>
+          <w:lang w:val="es-ES"/>
+        </w:rPr>
+        <w:t xml:space="preserve">-Hot </w:t>
+      </w:r>
+      <w:proofErr w:type="spellStart"/>
+      <w:r>
+        <w:rPr>
+          <w:sz w:val="20"/>
+          <w:szCs w:val="20"/>
+          <w:lang w:val="es-ES"/>
+        </w:rPr>
+        <w:t>Encoding</w:t>
+      </w:r>
+      <w:proofErr w:type="spellEnd"/>
+      <w:r>
+        <w:rPr>
+          <w:sz w:val="20"/>
+          <w:szCs w:val="20"/>
+          <w:lang w:val="es-ES"/>
+        </w:rPr>
+        <w:t>, estandarización de variables numéricas y validación cruzada para garantizar un desempeño estable. También se calcula un umbral de decisión que maximiza la métrica F1, buscando un equilibrio entre precisión y exhaustividad en la clasificación.</w:t>
       </w:r>
     </w:p>
     <w:p>
@@ -788,7 +844,39 @@
           <w:color w:val="000000"/>
           <w:lang w:val="es-ES" w:eastAsia="es-ES"/>
         </w:rPr>
-        <w:t>El flujo metodológico integra limpieza de datos, imputación de valores faltantes, One-Hot Encoding, estandarización y validación cruzada. Además, se ajusta un umbral de decisión que maximiza la métrica F1. Estos elementos hacen que el modelo sea más robusto y cercano a un escenario real.</w:t>
+        <w:t xml:space="preserve">El flujo metodológico integra limpieza de datos, imputación de valores faltantes, </w:t>
+      </w:r>
+      <w:proofErr w:type="spellStart"/>
+      <w:r>
+        <w:rPr>
+          <w:color w:val="000000"/>
+          <w:lang w:val="es-ES" w:eastAsia="es-ES"/>
+        </w:rPr>
+        <w:t>One</w:t>
+      </w:r>
+      <w:proofErr w:type="spellEnd"/>
+      <w:r>
+        <w:rPr>
+          <w:color w:val="000000"/>
+          <w:lang w:val="es-ES" w:eastAsia="es-ES"/>
+        </w:rPr>
+        <w:t xml:space="preserve">-Hot </w:t>
+      </w:r>
+      <w:proofErr w:type="spellStart"/>
+      <w:r>
+        <w:rPr>
+          <w:color w:val="000000"/>
+          <w:lang w:val="es-ES" w:eastAsia="es-ES"/>
+        </w:rPr>
+        <w:t>Encoding</w:t>
+      </w:r>
+      <w:proofErr w:type="spellEnd"/>
+      <w:r>
+        <w:rPr>
+          <w:color w:val="000000"/>
+          <w:lang w:val="es-ES" w:eastAsia="es-ES"/>
+        </w:rPr>
+        <w:t>, estandarización y validación cruzada. Además, se ajusta un umbral de decisión que maximiza la métrica F1. Estos elementos hacen que el modelo sea más robusto y cercano a un escenario real.</w:t>
       </w:r>
     </w:p>
     <w:p>
@@ -1121,13 +1209,23 @@
                 <w:lang w:val="es-ES"/>
               </w:rPr>
             </w:pPr>
+            <w:proofErr w:type="spellStart"/>
             <w:r>
               <w:rPr>
                 <w:sz w:val="10"/>
                 <w:szCs w:val="10"/>
                 <w:lang w:val="es-ES"/>
               </w:rPr>
-              <w:t>Ocup.</w:t>
+              <w:t>Ocup</w:t>
+            </w:r>
+            <w:proofErr w:type="spellEnd"/>
+            <w:r>
+              <w:rPr>
+                <w:sz w:val="10"/>
+                <w:szCs w:val="10"/>
+                <w:lang w:val="es-ES"/>
+              </w:rPr>
+              <w:t>.</w:t>
             </w:r>
           </w:p>
         </w:tc>
@@ -1276,6 +1374,7 @@
                 <w:lang w:val="es-ES"/>
               </w:rPr>
             </w:pPr>
+            <w:proofErr w:type="spellStart"/>
             <w:r>
               <w:rPr>
                 <w:sz w:val="10"/>
@@ -1284,6 +1383,7 @@
               </w:rPr>
               <w:t>Hrs</w:t>
             </w:r>
+            <w:proofErr w:type="spellEnd"/>
           </w:p>
         </w:tc>
         <w:tc>
@@ -1512,13 +1612,23 @@
                 <w:lang w:val="es-ES"/>
               </w:rPr>
             </w:pPr>
+            <w:proofErr w:type="spellStart"/>
             <w:r>
               <w:rPr>
                 <w:sz w:val="10"/>
                 <w:szCs w:val="10"/>
                 <w:lang w:val="es-ES"/>
               </w:rPr>
-              <w:t>Fem.</w:t>
+              <w:t>Fem</w:t>
+            </w:r>
+            <w:proofErr w:type="spellEnd"/>
+            <w:r>
+              <w:rPr>
+                <w:sz w:val="10"/>
+                <w:szCs w:val="10"/>
+                <w:lang w:val="es-ES"/>
+              </w:rPr>
+              <w:t>.</w:t>
             </w:r>
           </w:p>
         </w:tc>
@@ -1648,7 +1758,25 @@
                 <w:szCs w:val="10"/>
                 <w:lang w:val="es-ES"/>
               </w:rPr>
-              <w:t>Propia (c/emp)</w:t>
+              <w:t>Propia (c/</w:t>
+            </w:r>
+            <w:proofErr w:type="spellStart"/>
+            <w:r>
+              <w:rPr>
+                <w:sz w:val="10"/>
+                <w:szCs w:val="10"/>
+                <w:lang w:val="es-ES"/>
+              </w:rPr>
+              <w:t>emp</w:t>
+            </w:r>
+            <w:proofErr w:type="spellEnd"/>
+            <w:r>
+              <w:rPr>
+                <w:sz w:val="10"/>
+                <w:szCs w:val="10"/>
+                <w:lang w:val="es-ES"/>
+              </w:rPr>
+              <w:t>)</w:t>
             </w:r>
           </w:p>
         </w:tc>
@@ -1667,13 +1795,23 @@
                 <w:lang w:val="es-ES"/>
               </w:rPr>
             </w:pPr>
+            <w:proofErr w:type="spellStart"/>
             <w:r>
               <w:rPr>
                 <w:sz w:val="10"/>
                 <w:szCs w:val="10"/>
                 <w:lang w:val="es-ES"/>
               </w:rPr>
-              <w:t>Licenc.</w:t>
+              <w:t>Licenc</w:t>
+            </w:r>
+            <w:proofErr w:type="spellEnd"/>
+            <w:r>
+              <w:rPr>
+                <w:sz w:val="10"/>
+                <w:szCs w:val="10"/>
+                <w:lang w:val="es-ES"/>
+              </w:rPr>
+              <w:t>.</w:t>
             </w:r>
           </w:p>
         </w:tc>
@@ -1792,13 +1930,23 @@
                 <w:lang w:val="es-ES"/>
               </w:rPr>
             </w:pPr>
+            <w:proofErr w:type="spellStart"/>
             <w:r>
               <w:rPr>
                 <w:sz w:val="10"/>
                 <w:szCs w:val="10"/>
                 <w:lang w:val="es-ES"/>
               </w:rPr>
-              <w:t>Masc.</w:t>
+              <w:t>Masc</w:t>
+            </w:r>
+            <w:proofErr w:type="spellEnd"/>
+            <w:r>
+              <w:rPr>
+                <w:sz w:val="10"/>
+                <w:szCs w:val="10"/>
+                <w:lang w:val="es-ES"/>
+              </w:rPr>
+              <w:t>.</w:t>
             </w:r>
           </w:p>
         </w:tc>
@@ -1948,13 +2096,23 @@
                 <w:lang w:val="es-ES"/>
               </w:rPr>
             </w:pPr>
+            <w:proofErr w:type="spellStart"/>
             <w:r>
               <w:rPr>
                 <w:sz w:val="10"/>
                 <w:szCs w:val="10"/>
                 <w:lang w:val="es-ES"/>
               </w:rPr>
-              <w:t>Prep.</w:t>
+              <w:t>Prep</w:t>
+            </w:r>
+            <w:proofErr w:type="spellEnd"/>
+            <w:r>
+              <w:rPr>
+                <w:sz w:val="10"/>
+                <w:szCs w:val="10"/>
+                <w:lang w:val="es-ES"/>
+              </w:rPr>
+              <w:t>.</w:t>
             </w:r>
           </w:p>
         </w:tc>
@@ -2048,13 +2206,23 @@
                 <w:lang w:val="es-ES"/>
               </w:rPr>
             </w:pPr>
+            <w:proofErr w:type="spellStart"/>
             <w:r>
               <w:rPr>
                 <w:sz w:val="10"/>
                 <w:szCs w:val="10"/>
                 <w:lang w:val="es-ES"/>
               </w:rPr>
-              <w:t>Afrodesc.</w:t>
+              <w:t>Afrodesc</w:t>
+            </w:r>
+            <w:proofErr w:type="spellEnd"/>
+            <w:r>
+              <w:rPr>
+                <w:sz w:val="10"/>
+                <w:szCs w:val="10"/>
+                <w:lang w:val="es-ES"/>
+              </w:rPr>
+              <w:t>.</w:t>
             </w:r>
           </w:p>
         </w:tc>
@@ -2073,13 +2241,23 @@
                 <w:lang w:val="es-ES"/>
               </w:rPr>
             </w:pPr>
+            <w:proofErr w:type="spellStart"/>
             <w:r>
               <w:rPr>
                 <w:sz w:val="10"/>
                 <w:szCs w:val="10"/>
                 <w:lang w:val="es-ES"/>
               </w:rPr>
-              <w:t>Fem.</w:t>
+              <w:t>Fem</w:t>
+            </w:r>
+            <w:proofErr w:type="spellEnd"/>
+            <w:r>
+              <w:rPr>
+                <w:sz w:val="10"/>
+                <w:szCs w:val="10"/>
+                <w:lang w:val="es-ES"/>
+              </w:rPr>
+              <w:t>.</w:t>
             </w:r>
           </w:p>
         </w:tc>
@@ -2228,13 +2406,23 @@
                 <w:lang w:val="es-ES"/>
               </w:rPr>
             </w:pPr>
+            <w:proofErr w:type="spellStart"/>
             <w:r>
               <w:rPr>
                 <w:sz w:val="10"/>
                 <w:szCs w:val="10"/>
                 <w:lang w:val="es-ES"/>
               </w:rPr>
-              <w:t>Licenc.</w:t>
+              <w:t>Licenc</w:t>
+            </w:r>
+            <w:proofErr w:type="spellEnd"/>
+            <w:r>
+              <w:rPr>
+                <w:sz w:val="10"/>
+                <w:szCs w:val="10"/>
+                <w:lang w:val="es-ES"/>
+              </w:rPr>
+              <w:t>.</w:t>
             </w:r>
           </w:p>
         </w:tc>
@@ -2353,13 +2541,23 @@
                 <w:lang w:val="es-ES"/>
               </w:rPr>
             </w:pPr>
+            <w:proofErr w:type="spellStart"/>
             <w:r>
               <w:rPr>
                 <w:sz w:val="10"/>
                 <w:szCs w:val="10"/>
                 <w:lang w:val="es-ES"/>
               </w:rPr>
-              <w:t>Fem.</w:t>
+              <w:t>Fem</w:t>
+            </w:r>
+            <w:proofErr w:type="spellEnd"/>
+            <w:r>
+              <w:rPr>
+                <w:sz w:val="10"/>
+                <w:szCs w:val="10"/>
+                <w:lang w:val="es-ES"/>
+              </w:rPr>
+              <w:t>.</w:t>
             </w:r>
           </w:p>
         </w:tc>
@@ -2490,7 +2688,25 @@
                 <w:szCs w:val="10"/>
                 <w:lang w:val="es-ES"/>
               </w:rPr>
-              <w:t>Propia (s/emp)</w:t>
+              <w:t>Propia (s/</w:t>
+            </w:r>
+            <w:proofErr w:type="spellStart"/>
+            <w:r>
+              <w:rPr>
+                <w:sz w:val="10"/>
+                <w:szCs w:val="10"/>
+                <w:lang w:val="es-ES"/>
+              </w:rPr>
+              <w:t>emp</w:t>
+            </w:r>
+            <w:proofErr w:type="spellEnd"/>
+            <w:r>
+              <w:rPr>
+                <w:sz w:val="10"/>
+                <w:szCs w:val="10"/>
+                <w:lang w:val="es-ES"/>
+              </w:rPr>
+              <w:t>)</w:t>
             </w:r>
           </w:p>
         </w:tc>
@@ -2509,13 +2725,23 @@
                 <w:lang w:val="es-ES"/>
               </w:rPr>
             </w:pPr>
+            <w:proofErr w:type="spellStart"/>
             <w:r>
               <w:rPr>
                 <w:sz w:val="10"/>
                 <w:szCs w:val="10"/>
                 <w:lang w:val="es-ES"/>
               </w:rPr>
-              <w:t>Sec/Bach</w:t>
+              <w:t>Sec</w:t>
+            </w:r>
+            <w:proofErr w:type="spellEnd"/>
+            <w:r>
+              <w:rPr>
+                <w:sz w:val="10"/>
+                <w:szCs w:val="10"/>
+                <w:lang w:val="es-ES"/>
+              </w:rPr>
+              <w:t>/Bach</w:t>
             </w:r>
           </w:p>
         </w:tc>
@@ -2634,13 +2860,23 @@
                 <w:lang w:val="es-ES"/>
               </w:rPr>
             </w:pPr>
+            <w:proofErr w:type="spellStart"/>
             <w:r>
               <w:rPr>
                 <w:sz w:val="10"/>
                 <w:szCs w:val="10"/>
                 <w:lang w:val="es-ES"/>
               </w:rPr>
-              <w:t>Fem.</w:t>
+              <w:t>Fem</w:t>
+            </w:r>
+            <w:proofErr w:type="spellEnd"/>
+            <w:r>
+              <w:rPr>
+                <w:sz w:val="10"/>
+                <w:szCs w:val="10"/>
+                <w:lang w:val="es-ES"/>
+              </w:rPr>
+              <w:t>.</w:t>
             </w:r>
           </w:p>
         </w:tc>
@@ -2878,7 +3114,43 @@
           <w:iCs w:val="0"/>
           <w:lang w:val="es-ES"/>
         </w:rPr>
-        <w:t>después se normalizaron a una misma escala (media cero y varianza uno). Las categóricas se completaron con la moda y se transformaron mediante One-Hot Encoding. Estas transformaciones se integraron en un pipeline que asegura consistencia entre las fases de entrenamiento y producción.</w:t>
+        <w:t xml:space="preserve">después se normalizaron a una misma escala (media cero y varianza uno). Las categóricas se completaron con la moda y se transformaron mediante </w:t>
+      </w:r>
+      <w:proofErr w:type="spellStart"/>
+      <w:r>
+        <w:rPr>
+          <w:i w:val="0"/>
+          <w:iCs w:val="0"/>
+          <w:lang w:val="es-ES"/>
+        </w:rPr>
+        <w:t>One</w:t>
+      </w:r>
+      <w:proofErr w:type="spellEnd"/>
+      <w:r>
+        <w:rPr>
+          <w:i w:val="0"/>
+          <w:iCs w:val="0"/>
+          <w:lang w:val="es-ES"/>
+        </w:rPr>
+        <w:t xml:space="preserve">-Hot </w:t>
+      </w:r>
+      <w:proofErr w:type="spellStart"/>
+      <w:r>
+        <w:rPr>
+          <w:i w:val="0"/>
+          <w:iCs w:val="0"/>
+          <w:lang w:val="es-ES"/>
+        </w:rPr>
+        <w:t>Encoding</w:t>
+      </w:r>
+      <w:proofErr w:type="spellEnd"/>
+      <w:r>
+        <w:rPr>
+          <w:i w:val="0"/>
+          <w:iCs w:val="0"/>
+          <w:lang w:val="es-ES"/>
+        </w:rPr>
+        <w:t>. Estas transformaciones se integraron en un pipeline que asegura consistencia entre las fases de entrenamiento y producción.</w:t>
       </w:r>
     </w:p>
     <w:p>
@@ -3000,26 +3272,84 @@
         </w:rPr>
         <w:t>El entrenamiento se evaluó en dos fases. Primero, se usó una división en entrenamiento y prueba que mantiene la misma proporción de clases en ambos conjuntos (</w:t>
       </w:r>
+      <w:proofErr w:type="spellStart"/>
       <w:r>
         <w:rPr>
           <w:lang w:val="es-ES"/>
         </w:rPr>
         <w:t>holdout</w:t>
       </w:r>
-      <w:r>
-        <w:rPr>
-          <w:i w:val="0"/>
-          <w:iCs w:val="0"/>
-          <w:lang w:val="es-ES"/>
-        </w:rPr>
-        <w:t xml:space="preserve"> estratificada, 80/20). Esta evaluación proporcionó métricas agregadas como Accuracy, Precision, Recall, F1 y ROC-AUC, junto con curvas PR (</w:t>
-      </w:r>
+      <w:proofErr w:type="spellEnd"/>
+      <w:r>
+        <w:rPr>
+          <w:i w:val="0"/>
+          <w:iCs w:val="0"/>
+          <w:lang w:val="es-ES"/>
+        </w:rPr>
+        <w:t xml:space="preserve"> estratificada, 80/20). Esta evaluación proporcionó métricas agregadas como </w:t>
+      </w:r>
+      <w:proofErr w:type="spellStart"/>
+      <w:r>
+        <w:rPr>
+          <w:i w:val="0"/>
+          <w:iCs w:val="0"/>
+          <w:lang w:val="es-ES"/>
+        </w:rPr>
+        <w:t>Accuracy</w:t>
+      </w:r>
+      <w:proofErr w:type="spellEnd"/>
+      <w:r>
+        <w:rPr>
+          <w:i w:val="0"/>
+          <w:iCs w:val="0"/>
+          <w:lang w:val="es-ES"/>
+        </w:rPr>
+        <w:t xml:space="preserve">, </w:t>
+      </w:r>
+      <w:proofErr w:type="spellStart"/>
+      <w:r>
+        <w:rPr>
+          <w:i w:val="0"/>
+          <w:iCs w:val="0"/>
+          <w:lang w:val="es-ES"/>
+        </w:rPr>
+        <w:t>Precision</w:t>
+      </w:r>
+      <w:proofErr w:type="spellEnd"/>
+      <w:r>
+        <w:rPr>
+          <w:i w:val="0"/>
+          <w:iCs w:val="0"/>
+          <w:lang w:val="es-ES"/>
+        </w:rPr>
+        <w:t xml:space="preserve">, </w:t>
+      </w:r>
+      <w:proofErr w:type="spellStart"/>
+      <w:r>
+        <w:rPr>
+          <w:i w:val="0"/>
+          <w:iCs w:val="0"/>
+          <w:lang w:val="es-ES"/>
+        </w:rPr>
+        <w:t>Recall</w:t>
+      </w:r>
+      <w:proofErr w:type="spellEnd"/>
+      <w:r>
+        <w:rPr>
+          <w:i w:val="0"/>
+          <w:iCs w:val="0"/>
+          <w:lang w:val="es-ES"/>
+        </w:rPr>
+        <w:t>, F1 y ROC-AUC, junto con curvas PR (</w:t>
+      </w:r>
+      <w:proofErr w:type="spellStart"/>
       <w:r>
         <w:rPr>
           <w:lang w:val="es-ES"/>
         </w:rPr>
         <w:t>Precision-Recall</w:t>
       </w:r>
+      <w:proofErr w:type="spellEnd"/>
       <w:r>
         <w:rPr>
           <w:i w:val="0"/>
@@ -3336,11 +3666,19 @@
         </w:rPr>
         <w:t xml:space="preserve"> </w:t>
       </w:r>
-      <w:r>
-        <w:rPr>
-          <w:lang w:val="es-ES"/>
-        </w:rPr>
-        <w:t>Accuracy:</w:t>
+      <w:proofErr w:type="spellStart"/>
+      <w:r>
+        <w:rPr>
+          <w:lang w:val="es-ES"/>
+        </w:rPr>
+        <w:t>Accuracy</w:t>
+      </w:r>
+      <w:proofErr w:type="spellEnd"/>
+      <w:r>
+        <w:rPr>
+          <w:lang w:val="es-ES"/>
+        </w:rPr>
+        <w:t>:</w:t>
       </w:r>
       <w:r>
         <w:rPr>
@@ -3350,11 +3688,19 @@
         </w:rPr>
         <w:t xml:space="preserve"> 0.7407, </w:t>
       </w:r>
-      <w:r>
-        <w:rPr>
-          <w:lang w:val="es-ES"/>
-        </w:rPr>
-        <w:t>Precision:</w:t>
+      <w:proofErr w:type="spellStart"/>
+      <w:r>
+        <w:rPr>
+          <w:lang w:val="es-ES"/>
+        </w:rPr>
+        <w:t>Precision</w:t>
+      </w:r>
+      <w:proofErr w:type="spellEnd"/>
+      <w:r>
+        <w:rPr>
+          <w:lang w:val="es-ES"/>
+        </w:rPr>
+        <w:t>:</w:t>
       </w:r>
       <w:r>
         <w:rPr>
@@ -3364,11 +3710,19 @@
         </w:rPr>
         <w:t xml:space="preserve"> 0.4545, </w:t>
       </w:r>
-      <w:r>
-        <w:rPr>
-          <w:lang w:val="es-ES"/>
-        </w:rPr>
-        <w:t>Recall:</w:t>
+      <w:proofErr w:type="spellStart"/>
+      <w:r>
+        <w:rPr>
+          <w:lang w:val="es-ES"/>
+        </w:rPr>
+        <w:t>Recall</w:t>
+      </w:r>
+      <w:proofErr w:type="spellEnd"/>
+      <w:r>
+        <w:rPr>
+          <w:lang w:val="es-ES"/>
+        </w:rPr>
+        <w:t>:</w:t>
       </w:r>
       <w:r>
         <w:rPr>
@@ -3460,6 +3814,7 @@
         </w:rPr>
         <w:t>Fig. 1. Curva ROC en prueba (</w:t>
       </w:r>
+      <w:proofErr w:type="spellStart"/>
       <w:r>
         <w:rPr>
           <w:i/>
@@ -3470,6 +3825,7 @@
         </w:rPr>
         <w:t>holdout</w:t>
       </w:r>
+      <w:proofErr w:type="spellEnd"/>
       <w:r>
         <w:rPr>
           <w:sz w:val="16"/>
@@ -3558,8 +3914,45 @@
           <w:szCs w:val="16"/>
           <w:lang w:val="es-ES"/>
         </w:rPr>
-        <w:t>Fig. 2. Curva Precision–Recall en prueba (</w:t>
-      </w:r>
+        <w:t xml:space="preserve">Fig. 2. Curva </w:t>
+      </w:r>
+      <w:proofErr w:type="spellStart"/>
+      <w:r>
+        <w:rPr>
+          <w:sz w:val="16"/>
+          <w:szCs w:val="16"/>
+          <w:lang w:val="es-ES"/>
+        </w:rPr>
+        <w:t>Precision</w:t>
+      </w:r>
+      <w:proofErr w:type="spellEnd"/>
+      <w:r>
+        <w:rPr>
+          <w:sz w:val="16"/>
+          <w:szCs w:val="16"/>
+          <w:lang w:val="es-ES"/>
+        </w:rPr>
+        <w:t>–</w:t>
+      </w:r>
+      <w:proofErr w:type="spellStart"/>
+      <w:r>
+        <w:rPr>
+          <w:sz w:val="16"/>
+          <w:szCs w:val="16"/>
+          <w:lang w:val="es-ES"/>
+        </w:rPr>
+        <w:t>Recall</w:t>
+      </w:r>
+      <w:proofErr w:type="spellEnd"/>
+      <w:r>
+        <w:rPr>
+          <w:sz w:val="16"/>
+          <w:szCs w:val="16"/>
+          <w:lang w:val="es-ES"/>
+        </w:rPr>
+        <w:t xml:space="preserve"> en prueba (</w:t>
+      </w:r>
+      <w:proofErr w:type="spellStart"/>
       <w:r>
         <w:rPr>
           <w:i/>
@@ -3570,13 +3963,50 @@
         </w:rPr>
         <w:t>holdout</w:t>
       </w:r>
+      <w:proofErr w:type="spellEnd"/>
       <w:r>
         <w:rPr>
           <w:sz w:val="16"/>
           <w:szCs w:val="16"/>
           <w:lang w:val="es-ES"/>
         </w:rPr>
-        <w:t>). Eje X: Recall. Eje Y: Precision. AP = 0.68.</w:t>
+        <w:t xml:space="preserve">). Eje X: </w:t>
+      </w:r>
+      <w:proofErr w:type="spellStart"/>
+      <w:r>
+        <w:rPr>
+          <w:sz w:val="16"/>
+          <w:szCs w:val="16"/>
+          <w:lang w:val="es-ES"/>
+        </w:rPr>
+        <w:t>Recall</w:t>
+      </w:r>
+      <w:proofErr w:type="spellEnd"/>
+      <w:r>
+        <w:rPr>
+          <w:sz w:val="16"/>
+          <w:szCs w:val="16"/>
+          <w:lang w:val="es-ES"/>
+        </w:rPr>
+        <w:t xml:space="preserve">. Eje Y: </w:t>
+      </w:r>
+      <w:proofErr w:type="spellStart"/>
+      <w:r>
+        <w:rPr>
+          <w:sz w:val="16"/>
+          <w:szCs w:val="16"/>
+          <w:lang w:val="es-ES"/>
+        </w:rPr>
+        <w:t>Precision</w:t>
+      </w:r>
+      <w:proofErr w:type="spellEnd"/>
+      <w:r>
+        <w:rPr>
+          <w:sz w:val="16"/>
+          <w:szCs w:val="16"/>
+          <w:lang w:val="es-ES"/>
+        </w:rPr>
+        <w:t>. AP = 0.68.</w:t>
       </w:r>
     </w:p>
     <w:p>
@@ -3681,6 +4111,7 @@
         </w:rPr>
         <w:t>Fig. 3. Matriz de confusión en prueba (</w:t>
       </w:r>
+      <w:proofErr w:type="spellStart"/>
       <w:r>
         <w:rPr>
           <w:i/>
@@ -3691,6 +4122,7 @@
         </w:rPr>
         <w:t>holdout</w:t>
       </w:r>
+      <w:proofErr w:type="spellEnd"/>
       <w:r>
         <w:rPr>
           <w:sz w:val="16"/>
@@ -3756,7 +4188,21 @@
         <w:rPr>
           <w:lang w:val="es-ES"/>
         </w:rPr>
-        <w:t xml:space="preserve"> Accuracy: </w:t>
+        <w:t xml:space="preserve"> </w:t>
+      </w:r>
+      <w:proofErr w:type="spellStart"/>
+      <w:r>
+        <w:rPr>
+          <w:lang w:val="es-ES"/>
+        </w:rPr>
+        <w:t>Accuracy</w:t>
+      </w:r>
+      <w:proofErr w:type="spellEnd"/>
+      <w:r>
+        <w:rPr>
+          <w:lang w:val="es-ES"/>
+        </w:rPr>
+        <w:t xml:space="preserve">: </w:t>
       </w:r>
       <w:r>
         <w:rPr>
@@ -3773,7 +4219,21 @@
         <w:rPr>
           <w:lang w:val="es-ES"/>
         </w:rPr>
-        <w:t xml:space="preserve">, Precision: </w:t>
+        <w:t xml:space="preserve">, </w:t>
+      </w:r>
+      <w:proofErr w:type="spellStart"/>
+      <w:r>
+        <w:rPr>
+          <w:lang w:val="es-ES"/>
+        </w:rPr>
+        <w:t>Precision</w:t>
+      </w:r>
+      <w:proofErr w:type="spellEnd"/>
+      <w:r>
+        <w:rPr>
+          <w:lang w:val="es-ES"/>
+        </w:rPr>
+        <w:t xml:space="preserve">: </w:t>
       </w:r>
       <w:r>
         <w:rPr>
@@ -3790,7 +4250,21 @@
         <w:rPr>
           <w:lang w:val="es-ES"/>
         </w:rPr>
-        <w:t xml:space="preserve">, Recall: </w:t>
+        <w:t xml:space="preserve">, </w:t>
+      </w:r>
+      <w:proofErr w:type="spellStart"/>
+      <w:r>
+        <w:rPr>
+          <w:lang w:val="es-ES"/>
+        </w:rPr>
+        <w:t>Recall</w:t>
+      </w:r>
+      <w:proofErr w:type="spellEnd"/>
+      <w:r>
+        <w:rPr>
+          <w:lang w:val="es-ES"/>
+        </w:rPr>
+        <w:t xml:space="preserve">: </w:t>
       </w:r>
       <w:r>
         <w:rPr>
@@ -4135,41 +4609,7 @@
           <w:iCs w:val="0"/>
           <w:lang w:val="es-ES"/>
         </w:rPr>
-        <w:t>Los coeficientes indican cómo cambia la probabilidad estimada: signo + aumenta la probabilidad de &gt;25k, signo − la reduce. Mayor |</w:t>
-      </w:r>
-      <w:proofErr w:type="spellStart"/>
-      <w:r>
-        <w:rPr>
-          <w:i w:val="0"/>
-          <w:iCs w:val="0"/>
-          <w:lang w:val="es-ES"/>
-        </w:rPr>
-        <w:t>coef</w:t>
-      </w:r>
-      <w:proofErr w:type="spellEnd"/>
-      <w:r>
-        <w:rPr>
-          <w:i w:val="0"/>
-          <w:iCs w:val="0"/>
-          <w:lang w:val="es-ES"/>
-        </w:rPr>
-        <w:t>| = efecto</w:t>
-      </w:r>
-      <w:r>
-        <w:rPr>
-          <w:i w:val="0"/>
-          <w:iCs w:val="0"/>
-          <w:lang w:val="es-ES"/>
-        </w:rPr>
-        <w:t xml:space="preserve"> </w:t>
-      </w:r>
-      <w:r>
-        <w:rPr>
-          <w:i w:val="0"/>
-          <w:iCs w:val="0"/>
-          <w:lang w:val="es-ES"/>
-        </w:rPr>
-        <w:t>más fuerte</w:t>
+        <w:t>Los coeficientes indican cómo cambia la probabilidad estimada: signo + aumenta la probabilidad de &gt;25k, signo − la reduce. Mayor |coef| = efecto más fuerte</w:t>
       </w:r>
       <w:r>
         <w:rPr>
@@ -4199,23 +4639,7 @@
           <w:rStyle w:val="Strong"/>
           <w:lang w:val="es-ES"/>
         </w:rPr>
-        <w:t>Top 15 por |</w:t>
-      </w:r>
-      <w:proofErr w:type="spellStart"/>
-      <w:r>
-        <w:rPr>
-          <w:rStyle w:val="Strong"/>
-          <w:lang w:val="es-ES"/>
-        </w:rPr>
-        <w:t>coef</w:t>
-      </w:r>
-      <w:proofErr w:type="spellEnd"/>
-      <w:r>
-        <w:rPr>
-          <w:rStyle w:val="Strong"/>
-          <w:lang w:val="es-ES"/>
-        </w:rPr>
-        <w:t>|</w:t>
+        <w:t>Top 15 por |coef|</w:t>
       </w:r>
       <w:r>
         <w:rPr>
@@ -5150,6 +5574,7 @@
         </w:rPr>
         <w:t xml:space="preserve">En la prueba del 20% el modelo muestra una discriminación sólida (ROC-AUC = 0.881). El umbral se ajustó para maximizar F1 y eso se refleja en un </w:t>
       </w:r>
+      <w:proofErr w:type="spellStart"/>
       <w:r>
         <w:rPr>
           <w:i/>
@@ -5158,12 +5583,14 @@
         </w:rPr>
         <w:t>recall</w:t>
       </w:r>
+      <w:proofErr w:type="spellEnd"/>
       <w:r>
         <w:rPr>
           <w:lang w:val="es-ES"/>
         </w:rPr>
         <w:t xml:space="preserve"> alto (0.833) y una </w:t>
       </w:r>
+      <w:proofErr w:type="spellStart"/>
       <w:r>
         <w:rPr>
           <w:i/>
@@ -5172,6 +5599,7 @@
         </w:rPr>
         <w:t>precision</w:t>
       </w:r>
+      <w:proofErr w:type="spellEnd"/>
       <w:r>
         <w:rPr>
           <w:lang w:val="es-ES"/>
@@ -5250,6 +5678,7 @@
         </w:rPr>
         <w:t xml:space="preserve"> con el umbral fijo. Los promedios son superiores a los del </w:t>
       </w:r>
+      <w:proofErr w:type="spellStart"/>
       <w:r>
         <w:rPr>
           <w:i/>
@@ -5258,6 +5687,7 @@
         </w:rPr>
         <w:t>holdout</w:t>
       </w:r>
+      <w:proofErr w:type="spellEnd"/>
       <w:r>
         <w:rPr>
           <w:lang w:val="es-ES"/>
@@ -5412,25 +5842,7 @@
         <w:rPr>
           <w:lang w:val="es-ES"/>
         </w:rPr>
-        <w:t>Estos son</w:t>
-      </w:r>
-      <w:r>
-        <w:rPr>
-          <w:lang w:val="es-ES"/>
-        </w:rPr>
-        <w:t xml:space="preserve"> números que el modelo usa para sumar o restar ‘puntos’.</w:t>
-      </w:r>
-      <w:r>
-        <w:rPr>
-          <w:lang w:val="es-ES"/>
-        </w:rPr>
-        <w:t xml:space="preserve"> </w:t>
-      </w:r>
-      <w:r>
-        <w:rPr>
-          <w:lang w:val="es-ES"/>
-        </w:rPr>
-        <w:t>Un número alto no significa que esa variable cause el resultado.</w:t>
+        <w:t>Estos son números que el modelo usa para sumar o restar ‘puntos’. Un número alto no significa que esa variable cause el resultado.</w:t>
       </w:r>
     </w:p>
     <w:p>
@@ -5520,14 +5932,12 @@
         <w:lastRenderedPageBreak/>
         <w:t xml:space="preserve">reclutamiento y rangos salariales al comparar perfiles de manera consistente. En educación ayuda a explorar escenarios simples, por </w:t>
       </w:r>
-      <w:proofErr w:type="gramStart"/>
-      <w:r>
-        <w:rPr>
-          <w:lang w:val="es-ES"/>
-        </w:rPr>
-        <w:t>ejemplo</w:t>
-      </w:r>
-      <w:proofErr w:type="gramEnd"/>
+      <w:r>
+        <w:rPr>
+          <w:lang w:val="es-ES"/>
+        </w:rPr>
+        <w:t>ejemplo,</w:t>
+      </w:r>
       <w:r>
         <w:rPr>
           <w:lang w:val="es-ES"/>
@@ -5708,8 +6118,21 @@
           <w:lang w:val="es-ES"/>
         </w:rPr>
       </w:pPr>
-      <w:r>
-        <w:t xml:space="preserve">GeeksforGeeks, “Logistic Regression in Machine Learning,” GeeksforGeeks, 2024. </w:t>
+      <w:proofErr w:type="spellStart"/>
+      <w:r>
+        <w:t>GeeksforGeeks</w:t>
+      </w:r>
+      <w:proofErr w:type="spellEnd"/>
+      <w:r>
+        <w:t xml:space="preserve">, “Logistic Regression in Machine Learning,” </w:t>
+      </w:r>
+      <w:proofErr w:type="spellStart"/>
+      <w:r>
+        <w:t>GeeksforGeeks</w:t>
+      </w:r>
+      <w:proofErr w:type="spellEnd"/>
+      <w:r>
+        <w:t xml:space="preserve">, 2024. </w:t>
       </w:r>
       <w:r>
         <w:rPr>
@@ -5745,11 +6168,993 @@
         </w:rPr>
       </w:pPr>
     </w:p>
+    <w:p>
+      <w:pPr>
+        <w:spacing w:line="276" w:lineRule="auto"/>
+        <w:jc w:val="both"/>
+        <w:rPr>
+          <w:lang w:val="es-ES"/>
+        </w:rPr>
+      </w:pPr>
+    </w:p>
+    <w:p>
+      <w:pPr>
+        <w:spacing w:line="276" w:lineRule="auto"/>
+        <w:jc w:val="both"/>
+        <w:rPr>
+          <w:lang w:val="es-ES"/>
+        </w:rPr>
+      </w:pPr>
+    </w:p>
+    <w:p>
+      <w:pPr>
+        <w:spacing w:line="276" w:lineRule="auto"/>
+        <w:jc w:val="both"/>
+        <w:rPr>
+          <w:lang w:val="es-ES"/>
+        </w:rPr>
+      </w:pPr>
+    </w:p>
+    <w:p>
+      <w:pPr>
+        <w:spacing w:line="276" w:lineRule="auto"/>
+        <w:jc w:val="both"/>
+        <w:rPr>
+          <w:lang w:val="es-ES"/>
+        </w:rPr>
+      </w:pPr>
+    </w:p>
+    <w:p>
+      <w:pPr>
+        <w:spacing w:line="276" w:lineRule="auto"/>
+        <w:jc w:val="both"/>
+        <w:rPr>
+          <w:lang w:val="es-ES"/>
+        </w:rPr>
+      </w:pPr>
+    </w:p>
+    <w:p>
+      <w:pPr>
+        <w:spacing w:line="276" w:lineRule="auto"/>
+        <w:jc w:val="both"/>
+        <w:rPr>
+          <w:lang w:val="es-ES"/>
+        </w:rPr>
+      </w:pPr>
+    </w:p>
+    <w:p>
+      <w:pPr>
+        <w:spacing w:line="276" w:lineRule="auto"/>
+        <w:jc w:val="both"/>
+        <w:rPr>
+          <w:lang w:val="es-ES"/>
+        </w:rPr>
+      </w:pPr>
+    </w:p>
+    <w:p>
+      <w:pPr>
+        <w:spacing w:line="276" w:lineRule="auto"/>
+        <w:jc w:val="both"/>
+        <w:rPr>
+          <w:lang w:val="es-ES"/>
+        </w:rPr>
+      </w:pPr>
+    </w:p>
+    <w:p>
+      <w:pPr>
+        <w:spacing w:line="276" w:lineRule="auto"/>
+        <w:jc w:val="both"/>
+        <w:rPr>
+          <w:lang w:val="es-ES"/>
+        </w:rPr>
+      </w:pPr>
+    </w:p>
+    <w:p>
+      <w:pPr>
+        <w:spacing w:line="276" w:lineRule="auto"/>
+        <w:jc w:val="both"/>
+        <w:rPr>
+          <w:lang w:val="es-ES"/>
+        </w:rPr>
+      </w:pPr>
+    </w:p>
+    <w:p>
+      <w:pPr>
+        <w:spacing w:line="276" w:lineRule="auto"/>
+        <w:jc w:val="both"/>
+        <w:rPr>
+          <w:lang w:val="es-ES"/>
+        </w:rPr>
+      </w:pPr>
+    </w:p>
+    <w:p>
+      <w:pPr>
+        <w:spacing w:line="276" w:lineRule="auto"/>
+        <w:jc w:val="both"/>
+        <w:rPr>
+          <w:lang w:val="es-ES"/>
+        </w:rPr>
+      </w:pPr>
+    </w:p>
+    <w:p>
+      <w:pPr>
+        <w:spacing w:line="276" w:lineRule="auto"/>
+        <w:jc w:val="both"/>
+        <w:rPr>
+          <w:lang w:val="es-ES"/>
+        </w:rPr>
+      </w:pPr>
+    </w:p>
+    <w:p>
+      <w:pPr>
+        <w:spacing w:line="276" w:lineRule="auto"/>
+        <w:jc w:val="both"/>
+        <w:rPr>
+          <w:lang w:val="es-ES"/>
+        </w:rPr>
+      </w:pPr>
+    </w:p>
+    <w:p>
+      <w:pPr>
+        <w:spacing w:line="276" w:lineRule="auto"/>
+        <w:jc w:val="both"/>
+        <w:rPr>
+          <w:lang w:val="es-ES"/>
+        </w:rPr>
+      </w:pPr>
+    </w:p>
+    <w:p>
+      <w:pPr>
+        <w:spacing w:line="276" w:lineRule="auto"/>
+        <w:jc w:val="both"/>
+        <w:rPr>
+          <w:lang w:val="es-ES"/>
+        </w:rPr>
+      </w:pPr>
+    </w:p>
+    <w:p>
+      <w:pPr>
+        <w:spacing w:line="276" w:lineRule="auto"/>
+        <w:jc w:val="both"/>
+        <w:rPr>
+          <w:lang w:val="es-ES"/>
+        </w:rPr>
+      </w:pPr>
+    </w:p>
+    <w:p>
+      <w:pPr>
+        <w:spacing w:line="276" w:lineRule="auto"/>
+        <w:jc w:val="both"/>
+        <w:rPr>
+          <w:lang w:val="es-ES"/>
+        </w:rPr>
+      </w:pPr>
+    </w:p>
+    <w:p>
+      <w:pPr>
+        <w:spacing w:line="276" w:lineRule="auto"/>
+        <w:jc w:val="both"/>
+        <w:rPr>
+          <w:lang w:val="es-ES"/>
+        </w:rPr>
+      </w:pPr>
+    </w:p>
+    <w:p>
+      <w:pPr>
+        <w:spacing w:line="276" w:lineRule="auto"/>
+        <w:jc w:val="both"/>
+        <w:rPr>
+          <w:lang w:val="es-ES"/>
+        </w:rPr>
+      </w:pPr>
+    </w:p>
+    <w:p>
+      <w:pPr>
+        <w:spacing w:line="276" w:lineRule="auto"/>
+        <w:jc w:val="both"/>
+        <w:rPr>
+          <w:lang w:val="es-ES"/>
+        </w:rPr>
+      </w:pPr>
+    </w:p>
+    <w:p>
+      <w:pPr>
+        <w:spacing w:line="276" w:lineRule="auto"/>
+        <w:jc w:val="both"/>
+        <w:rPr>
+          <w:lang w:val="es-ES"/>
+        </w:rPr>
+      </w:pPr>
+    </w:p>
+    <w:p>
+      <w:pPr>
+        <w:spacing w:line="276" w:lineRule="auto"/>
+        <w:jc w:val="both"/>
+        <w:rPr>
+          <w:lang w:val="es-ES"/>
+        </w:rPr>
+      </w:pPr>
+    </w:p>
+    <w:p>
+      <w:pPr>
+        <w:spacing w:line="276" w:lineRule="auto"/>
+        <w:jc w:val="both"/>
+        <w:rPr>
+          <w:lang w:val="es-ES"/>
+        </w:rPr>
+      </w:pPr>
+    </w:p>
+    <w:p>
+      <w:pPr>
+        <w:spacing w:line="276" w:lineRule="auto"/>
+        <w:jc w:val="both"/>
+        <w:rPr>
+          <w:lang w:val="es-ES"/>
+        </w:rPr>
+      </w:pPr>
+    </w:p>
+    <w:p>
+      <w:pPr>
+        <w:spacing w:line="276" w:lineRule="auto"/>
+        <w:jc w:val="both"/>
+        <w:rPr>
+          <w:lang w:val="es-ES"/>
+        </w:rPr>
+      </w:pPr>
+    </w:p>
+    <w:p>
+      <w:pPr>
+        <w:spacing w:line="276" w:lineRule="auto"/>
+        <w:jc w:val="both"/>
+        <w:rPr>
+          <w:lang w:val="es-ES"/>
+        </w:rPr>
+      </w:pPr>
+    </w:p>
+    <w:p>
+      <w:pPr>
+        <w:spacing w:line="276" w:lineRule="auto"/>
+        <w:jc w:val="both"/>
+        <w:rPr>
+          <w:lang w:val="es-ES"/>
+        </w:rPr>
+      </w:pPr>
+    </w:p>
+    <w:p>
+      <w:pPr>
+        <w:spacing w:line="276" w:lineRule="auto"/>
+        <w:jc w:val="both"/>
+        <w:rPr>
+          <w:lang w:val="es-ES"/>
+        </w:rPr>
+      </w:pPr>
+    </w:p>
+    <w:p>
+      <w:pPr>
+        <w:spacing w:line="276" w:lineRule="auto"/>
+        <w:jc w:val="both"/>
+        <w:rPr>
+          <w:lang w:val="es-ES"/>
+        </w:rPr>
+      </w:pPr>
+    </w:p>
+    <w:p>
+      <w:pPr>
+        <w:spacing w:line="276" w:lineRule="auto"/>
+        <w:jc w:val="both"/>
+        <w:rPr>
+          <w:lang w:val="es-ES"/>
+        </w:rPr>
+      </w:pPr>
+    </w:p>
+    <w:p>
+      <w:pPr>
+        <w:spacing w:line="276" w:lineRule="auto"/>
+        <w:jc w:val="both"/>
+        <w:rPr>
+          <w:lang w:val="es-ES"/>
+        </w:rPr>
+      </w:pPr>
+    </w:p>
+    <w:p>
+      <w:pPr>
+        <w:spacing w:line="276" w:lineRule="auto"/>
+        <w:jc w:val="both"/>
+        <w:rPr>
+          <w:lang w:val="es-ES"/>
+        </w:rPr>
+      </w:pPr>
+    </w:p>
+    <w:p>
+      <w:pPr>
+        <w:spacing w:line="276" w:lineRule="auto"/>
+        <w:jc w:val="both"/>
+        <w:rPr>
+          <w:lang w:val="es-ES"/>
+        </w:rPr>
+      </w:pPr>
+    </w:p>
+    <w:p>
+      <w:pPr>
+        <w:spacing w:line="276" w:lineRule="auto"/>
+        <w:jc w:val="both"/>
+        <w:rPr>
+          <w:lang w:val="es-ES"/>
+        </w:rPr>
+      </w:pPr>
+    </w:p>
+    <w:p>
+      <w:pPr>
+        <w:spacing w:line="276" w:lineRule="auto"/>
+        <w:jc w:val="both"/>
+        <w:rPr>
+          <w:lang w:val="es-ES"/>
+        </w:rPr>
+      </w:pPr>
+    </w:p>
+    <w:p>
+      <w:pPr>
+        <w:spacing w:line="276" w:lineRule="auto"/>
+        <w:jc w:val="both"/>
+        <w:rPr>
+          <w:lang w:val="es-ES"/>
+        </w:rPr>
+      </w:pPr>
+    </w:p>
+    <w:p>
+      <w:pPr>
+        <w:spacing w:line="276" w:lineRule="auto"/>
+        <w:jc w:val="both"/>
+        <w:rPr>
+          <w:lang w:val="es-ES"/>
+        </w:rPr>
+      </w:pPr>
+    </w:p>
+    <w:p>
+      <w:pPr>
+        <w:spacing w:line="276" w:lineRule="auto"/>
+        <w:jc w:val="both"/>
+        <w:rPr>
+          <w:lang w:val="es-ES"/>
+        </w:rPr>
+      </w:pPr>
+    </w:p>
+    <w:p>
+      <w:pPr>
+        <w:spacing w:line="276" w:lineRule="auto"/>
+        <w:jc w:val="both"/>
+        <w:rPr>
+          <w:lang w:val="es-ES"/>
+        </w:rPr>
+      </w:pPr>
+    </w:p>
+    <w:p>
+      <w:pPr>
+        <w:spacing w:line="276" w:lineRule="auto"/>
+        <w:jc w:val="both"/>
+        <w:rPr>
+          <w:lang w:val="es-ES"/>
+        </w:rPr>
+      </w:pPr>
+    </w:p>
+    <w:p>
+      <w:pPr>
+        <w:spacing w:line="276" w:lineRule="auto"/>
+        <w:jc w:val="both"/>
+        <w:rPr>
+          <w:lang w:val="es-ES"/>
+        </w:rPr>
+      </w:pPr>
+    </w:p>
+    <w:p>
+      <w:pPr>
+        <w:spacing w:line="276" w:lineRule="auto"/>
+        <w:jc w:val="both"/>
+        <w:rPr>
+          <w:lang w:val="es-ES"/>
+        </w:rPr>
+      </w:pPr>
+    </w:p>
+    <w:p>
+      <w:pPr>
+        <w:spacing w:line="276" w:lineRule="auto"/>
+        <w:jc w:val="both"/>
+        <w:rPr>
+          <w:lang w:val="es-ES"/>
+        </w:rPr>
+      </w:pPr>
+    </w:p>
+    <w:p>
+      <w:pPr>
+        <w:spacing w:line="276" w:lineRule="auto"/>
+        <w:jc w:val="both"/>
+        <w:rPr>
+          <w:lang w:val="es-ES"/>
+        </w:rPr>
+      </w:pPr>
+    </w:p>
+    <w:p>
+      <w:pPr>
+        <w:spacing w:line="276" w:lineRule="auto"/>
+        <w:jc w:val="both"/>
+        <w:rPr>
+          <w:lang w:val="es-ES"/>
+        </w:rPr>
+      </w:pPr>
+    </w:p>
+    <w:p>
+      <w:pPr>
+        <w:spacing w:line="276" w:lineRule="auto"/>
+        <w:jc w:val="both"/>
+        <w:rPr>
+          <w:lang w:val="es-ES"/>
+        </w:rPr>
+      </w:pPr>
+    </w:p>
+    <w:p>
+      <w:pPr>
+        <w:spacing w:line="276" w:lineRule="auto"/>
+        <w:jc w:val="both"/>
+        <w:rPr>
+          <w:lang w:val="es-ES"/>
+        </w:rPr>
+      </w:pPr>
+    </w:p>
+    <w:p>
+      <w:pPr>
+        <w:spacing w:line="276" w:lineRule="auto"/>
+        <w:jc w:val="both"/>
+        <w:rPr>
+          <w:lang w:val="es-ES"/>
+        </w:rPr>
+      </w:pPr>
+    </w:p>
+    <w:p>
+      <w:pPr>
+        <w:spacing w:line="276" w:lineRule="auto"/>
+        <w:jc w:val="both"/>
+        <w:rPr>
+          <w:lang w:val="es-ES"/>
+        </w:rPr>
+      </w:pPr>
+    </w:p>
+    <w:p>
+      <w:pPr>
+        <w:spacing w:line="276" w:lineRule="auto"/>
+        <w:jc w:val="both"/>
+        <w:rPr>
+          <w:lang w:val="es-ES"/>
+        </w:rPr>
+      </w:pPr>
+    </w:p>
+    <w:p>
+      <w:pPr>
+        <w:spacing w:line="276" w:lineRule="auto"/>
+        <w:jc w:val="both"/>
+        <w:rPr>
+          <w:lang w:val="es-ES"/>
+        </w:rPr>
+      </w:pPr>
+    </w:p>
+    <w:p>
+      <w:pPr>
+        <w:spacing w:line="276" w:lineRule="auto"/>
+        <w:jc w:val="both"/>
+        <w:rPr>
+          <w:lang w:val="es-ES"/>
+        </w:rPr>
+      </w:pPr>
+    </w:p>
+    <w:p>
+      <w:pPr>
+        <w:spacing w:line="276" w:lineRule="auto"/>
+        <w:jc w:val="both"/>
+        <w:rPr>
+          <w:lang w:val="es-ES"/>
+        </w:rPr>
+      </w:pPr>
+    </w:p>
+    <w:p>
+      <w:pPr>
+        <w:spacing w:line="276" w:lineRule="auto"/>
+        <w:jc w:val="both"/>
+        <w:rPr>
+          <w:lang w:val="es-ES"/>
+        </w:rPr>
+      </w:pPr>
+    </w:p>
+    <w:p>
+      <w:pPr>
+        <w:spacing w:line="276" w:lineRule="auto"/>
+        <w:jc w:val="both"/>
+        <w:rPr>
+          <w:lang w:val="es-ES"/>
+        </w:rPr>
+      </w:pPr>
+    </w:p>
+    <w:p>
+      <w:pPr>
+        <w:spacing w:line="276" w:lineRule="auto"/>
+        <w:jc w:val="both"/>
+        <w:rPr>
+          <w:lang w:val="es-ES"/>
+        </w:rPr>
+      </w:pPr>
+    </w:p>
+    <w:p>
+      <w:pPr>
+        <w:spacing w:line="276" w:lineRule="auto"/>
+        <w:jc w:val="both"/>
+        <w:rPr>
+          <w:lang w:val="es-ES"/>
+        </w:rPr>
+      </w:pPr>
+    </w:p>
+    <w:p>
+      <w:pPr>
+        <w:spacing w:line="276" w:lineRule="auto"/>
+        <w:jc w:val="both"/>
+        <w:rPr>
+          <w:lang w:val="es-ES"/>
+        </w:rPr>
+      </w:pPr>
+    </w:p>
+    <w:p>
+      <w:pPr>
+        <w:spacing w:line="276" w:lineRule="auto"/>
+        <w:jc w:val="both"/>
+        <w:rPr>
+          <w:lang w:val="es-ES"/>
+        </w:rPr>
+      </w:pPr>
+    </w:p>
+    <w:p>
+      <w:pPr>
+        <w:spacing w:line="276" w:lineRule="auto"/>
+        <w:jc w:val="both"/>
+        <w:rPr>
+          <w:lang w:val="es-ES"/>
+        </w:rPr>
+      </w:pPr>
+    </w:p>
+    <w:p>
+      <w:pPr>
+        <w:spacing w:line="276" w:lineRule="auto"/>
+        <w:jc w:val="both"/>
+        <w:rPr>
+          <w:lang w:val="es-ES"/>
+        </w:rPr>
+      </w:pPr>
+    </w:p>
+    <w:p>
+      <w:pPr>
+        <w:spacing w:line="276" w:lineRule="auto"/>
+        <w:jc w:val="both"/>
+        <w:rPr>
+          <w:lang w:val="es-ES"/>
+        </w:rPr>
+      </w:pPr>
+    </w:p>
+    <w:p>
+      <w:pPr>
+        <w:spacing w:line="276" w:lineRule="auto"/>
+        <w:jc w:val="both"/>
+        <w:rPr>
+          <w:lang w:val="es-ES"/>
+        </w:rPr>
+      </w:pPr>
+    </w:p>
+    <w:p>
+      <w:pPr>
+        <w:spacing w:line="276" w:lineRule="auto"/>
+        <w:jc w:val="both"/>
+        <w:rPr>
+          <w:lang w:val="es-ES"/>
+        </w:rPr>
+      </w:pPr>
+    </w:p>
+    <w:p>
+      <w:pPr>
+        <w:spacing w:line="276" w:lineRule="auto"/>
+        <w:jc w:val="both"/>
+        <w:rPr>
+          <w:lang w:val="es-ES"/>
+        </w:rPr>
+      </w:pPr>
+    </w:p>
+    <w:p>
+      <w:pPr>
+        <w:spacing w:line="276" w:lineRule="auto"/>
+        <w:jc w:val="both"/>
+        <w:rPr>
+          <w:lang w:val="es-ES"/>
+        </w:rPr>
+      </w:pPr>
+    </w:p>
+    <w:p>
+      <w:pPr>
+        <w:spacing w:line="276" w:lineRule="auto"/>
+        <w:jc w:val="both"/>
+        <w:rPr>
+          <w:lang w:val="es-ES"/>
+        </w:rPr>
+      </w:pPr>
+    </w:p>
+    <w:p>
+      <w:pPr>
+        <w:spacing w:line="276" w:lineRule="auto"/>
+        <w:jc w:val="both"/>
+        <w:rPr>
+          <w:lang w:val="es-ES"/>
+        </w:rPr>
+      </w:pPr>
+    </w:p>
+    <w:p>
+      <w:pPr>
+        <w:spacing w:line="276" w:lineRule="auto"/>
+        <w:jc w:val="both"/>
+        <w:rPr>
+          <w:b/>
+          <w:bCs/>
+          <w:sz w:val="30"/>
+          <w:szCs w:val="30"/>
+          <w:u w:val="single"/>
+          <w:lang w:val="es-ES"/>
+        </w:rPr>
+        <w:sectPr>
+          <w:headerReference w:type="default" r:id="rId14"/>
+          <w:pgSz w:w="12240" w:h="15840" w:code="1"/>
+          <w:pgMar w:top="1008" w:right="936" w:bottom="1008" w:left="936" w:header="432" w:footer="432" w:gutter="0"/>
+          <w:cols w:num="2" w:space="288"/>
+        </w:sectPr>
+      </w:pPr>
+    </w:p>
+    <w:p>
+      <w:pPr>
+        <w:spacing w:line="276" w:lineRule="auto"/>
+        <w:jc w:val="both"/>
+        <w:rPr>
+          <w:b/>
+          <w:bCs/>
+          <w:sz w:val="30"/>
+          <w:szCs w:val="30"/>
+          <w:u w:val="single"/>
+          <w:lang w:val="es-ES"/>
+        </w:rPr>
+      </w:pPr>
+      <w:r>
+        <w:rPr>
+          <w:b/>
+          <w:bCs/>
+          <w:sz w:val="30"/>
+          <w:szCs w:val="30"/>
+          <w:u w:val="single"/>
+          <w:lang w:val="es-ES"/>
+        </w:rPr>
+        <w:lastRenderedPageBreak/>
+        <w:t>Reflexiones Finales</w:t>
+      </w:r>
+    </w:p>
+    <w:p>
+      <w:pPr>
+        <w:spacing w:line="276" w:lineRule="auto"/>
+        <w:jc w:val="both"/>
+        <w:rPr>
+          <w:b/>
+          <w:bCs/>
+          <w:lang w:val="es-ES"/>
+        </w:rPr>
+      </w:pPr>
+    </w:p>
+    <w:p>
+      <w:pPr>
+        <w:spacing w:line="276" w:lineRule="auto"/>
+        <w:jc w:val="both"/>
+        <w:rPr>
+          <w:b/>
+          <w:bCs/>
+          <w:sz w:val="24"/>
+          <w:szCs w:val="24"/>
+          <w:lang w:val="es-ES"/>
+        </w:rPr>
+      </w:pPr>
+      <w:r>
+        <w:rPr>
+          <w:b/>
+          <w:bCs/>
+          <w:sz w:val="24"/>
+          <w:szCs w:val="24"/>
+          <w:lang w:val="es-ES"/>
+        </w:rPr>
+        <w:t>Joseph:</w:t>
+      </w:r>
+      <w:r>
+        <w:rPr>
+          <w:rStyle w:val="Heading1Char"/>
+          <w:sz w:val="24"/>
+          <w:szCs w:val="24"/>
+          <w:lang w:val="es-ES"/>
+        </w:rPr>
+        <w:t xml:space="preserve"> </w:t>
+      </w:r>
+      <w:r>
+        <w:rPr>
+          <w:rStyle w:val="agcmg"/>
+          <w:sz w:val="24"/>
+          <w:szCs w:val="24"/>
+          <w:lang w:val="es-ES"/>
+        </w:rPr>
+        <w:t xml:space="preserve">En este proyecto, construimos y pusimos en producción un sistema de aprendizaje automático de punta a punta: desde la preparación de datos y la validación hasta un servicio web que entrega predicciones de forma estable. Como equipo, confirmamos que la ingeniería de features y el ajuste del umbral marcan la diferencia práctica; que métricas como F1/PR son más útiles que la </w:t>
+      </w:r>
+      <w:proofErr w:type="spellStart"/>
+      <w:r>
+        <w:rPr>
+          <w:rStyle w:val="agcmg"/>
+          <w:sz w:val="24"/>
+          <w:szCs w:val="24"/>
+          <w:lang w:val="es-ES"/>
+        </w:rPr>
+        <w:t>accuracy</w:t>
+      </w:r>
+      <w:proofErr w:type="spellEnd"/>
+      <w:r>
+        <w:rPr>
+          <w:rStyle w:val="agcmg"/>
+          <w:sz w:val="24"/>
+          <w:szCs w:val="24"/>
+          <w:lang w:val="es-ES"/>
+        </w:rPr>
+        <w:t xml:space="preserve"> en escenarios desbalanceados; y que la disciplina operativa (contratos de columnas, reproducibilidad y monitoreo básico) convierte el trabajo en una solución confiable para usuarios reales. Reconocemos el reto de sesgos y </w:t>
+      </w:r>
+      <w:proofErr w:type="spellStart"/>
+      <w:r>
+        <w:rPr>
+          <w:rStyle w:val="agcmg"/>
+          <w:sz w:val="24"/>
+          <w:szCs w:val="24"/>
+          <w:lang w:val="es-ES"/>
+        </w:rPr>
+        <w:t>drift</w:t>
+      </w:r>
+      <w:proofErr w:type="spellEnd"/>
+      <w:r>
+        <w:rPr>
+          <w:rStyle w:val="agcmg"/>
+          <w:sz w:val="24"/>
+          <w:szCs w:val="24"/>
+          <w:lang w:val="es-ES"/>
+        </w:rPr>
+        <w:t xml:space="preserve">, y nuestro siguiente paso es fortalecer interpretabilidad y monitoreo, explorar modelos complementarios y seguir iterando para entregar valor consistente a nuestros </w:t>
+      </w:r>
+      <w:proofErr w:type="spellStart"/>
+      <w:r>
+        <w:rPr>
+          <w:rStyle w:val="agcmg"/>
+          <w:sz w:val="24"/>
+          <w:szCs w:val="24"/>
+          <w:lang w:val="es-ES"/>
+        </w:rPr>
+        <w:t>stakeholders</w:t>
+      </w:r>
+      <w:proofErr w:type="spellEnd"/>
+      <w:r>
+        <w:rPr>
+          <w:rStyle w:val="agcmg"/>
+          <w:sz w:val="24"/>
+          <w:szCs w:val="24"/>
+          <w:lang w:val="es-ES"/>
+        </w:rPr>
+        <w:t>.</w:t>
+      </w:r>
+    </w:p>
+    <w:p>
+      <w:pPr>
+        <w:spacing w:line="276" w:lineRule="auto"/>
+        <w:jc w:val="both"/>
+        <w:rPr>
+          <w:b/>
+          <w:bCs/>
+          <w:lang w:val="es-ES"/>
+        </w:rPr>
+      </w:pPr>
+    </w:p>
+    <w:p>
+      <w:pPr>
+        <w:spacing w:line="276" w:lineRule="auto"/>
+        <w:jc w:val="both"/>
+        <w:rPr>
+          <w:b/>
+          <w:bCs/>
+          <w:sz w:val="24"/>
+          <w:szCs w:val="24"/>
+          <w:lang w:val="es-ES"/>
+        </w:rPr>
+      </w:pPr>
+      <w:r>
+        <w:rPr>
+          <w:b/>
+          <w:bCs/>
+          <w:sz w:val="24"/>
+          <w:szCs w:val="24"/>
+          <w:lang w:val="es-ES"/>
+        </w:rPr>
+        <w:t>Miguel:</w:t>
+      </w:r>
+      <w:r>
+        <w:rPr>
+          <w:b/>
+          <w:bCs/>
+          <w:sz w:val="24"/>
+          <w:szCs w:val="24"/>
+          <w:lang w:val="es-ES"/>
+        </w:rPr>
+        <w:t xml:space="preserve"> </w:t>
+      </w:r>
+      <w:r>
+        <w:rPr>
+          <w:sz w:val="24"/>
+          <w:szCs w:val="24"/>
+          <w:lang w:val="es-ES"/>
+        </w:rPr>
+        <w:t xml:space="preserve">Durante este proyecto entendí de verdad qué significa construir un modelo “de extremo a extremo”. Pasé de tener respuestas de un Google </w:t>
+      </w:r>
+      <w:proofErr w:type="spellStart"/>
+      <w:r>
+        <w:rPr>
+          <w:sz w:val="24"/>
+          <w:szCs w:val="24"/>
+          <w:lang w:val="es-ES"/>
+        </w:rPr>
+        <w:t>Forms</w:t>
+      </w:r>
+      <w:proofErr w:type="spellEnd"/>
+      <w:r>
+        <w:rPr>
+          <w:sz w:val="24"/>
+          <w:szCs w:val="24"/>
+          <w:lang w:val="es-ES"/>
+        </w:rPr>
+        <w:t xml:space="preserve"> a un pipeline reproducible: limpiar, imputar, estandarizar y </w:t>
+      </w:r>
+      <w:proofErr w:type="spellStart"/>
+      <w:r>
+        <w:rPr>
+          <w:sz w:val="24"/>
+          <w:szCs w:val="24"/>
+          <w:lang w:val="es-ES"/>
+        </w:rPr>
+        <w:t>one-hot</w:t>
+      </w:r>
+      <w:proofErr w:type="spellEnd"/>
+      <w:r>
+        <w:rPr>
+          <w:sz w:val="24"/>
+          <w:szCs w:val="24"/>
+          <w:lang w:val="es-ES"/>
+        </w:rPr>
+        <w:t xml:space="preserve"> antes de siquiera pensar en entrenar. Elegir Regresión Logística dejó de ser solo teoría: vi el valor de obtener probabilidades interpretables, de controlar la complejidad con L2 y de validar con K-</w:t>
+      </w:r>
+      <w:proofErr w:type="spellStart"/>
+      <w:r>
+        <w:rPr>
+          <w:sz w:val="24"/>
+          <w:szCs w:val="24"/>
+          <w:lang w:val="es-ES"/>
+        </w:rPr>
+        <w:t>Fold</w:t>
+      </w:r>
+      <w:proofErr w:type="spellEnd"/>
+      <w:r>
+        <w:rPr>
+          <w:sz w:val="24"/>
+          <w:szCs w:val="24"/>
+          <w:lang w:val="es-ES"/>
+        </w:rPr>
+        <w:t xml:space="preserve"> estratificado mientras afinaba </w:t>
+      </w:r>
+      <w:proofErr w:type="spellStart"/>
+      <w:r>
+        <w:rPr>
+          <w:sz w:val="24"/>
+          <w:szCs w:val="24"/>
+          <w:lang w:val="es-ES"/>
+        </w:rPr>
+        <w:t>hiperparámetros</w:t>
+      </w:r>
+      <w:proofErr w:type="spellEnd"/>
+      <w:r>
+        <w:rPr>
+          <w:sz w:val="24"/>
+          <w:szCs w:val="24"/>
+          <w:lang w:val="es-ES"/>
+        </w:rPr>
+        <w:t xml:space="preserve"> con ROC-AUC (mucho más útil que mirar solo </w:t>
+      </w:r>
+      <w:proofErr w:type="spellStart"/>
+      <w:r>
+        <w:rPr>
+          <w:sz w:val="24"/>
+          <w:szCs w:val="24"/>
+          <w:lang w:val="es-ES"/>
+        </w:rPr>
+        <w:t>accuracy</w:t>
+      </w:r>
+      <w:proofErr w:type="spellEnd"/>
+      <w:r>
+        <w:rPr>
+          <w:sz w:val="24"/>
+          <w:szCs w:val="24"/>
+          <w:lang w:val="es-ES"/>
+        </w:rPr>
+        <w:t xml:space="preserve">). También aprendí a separar predicción de decisión: el modelo estima la probabilidad y el umbral traduce esa probabilidad en acción según la prioridad del problema. Montar el modelo en </w:t>
+      </w:r>
+      <w:proofErr w:type="spellStart"/>
+      <w:r>
+        <w:rPr>
+          <w:sz w:val="24"/>
+          <w:szCs w:val="24"/>
+          <w:lang w:val="es-ES"/>
+        </w:rPr>
+        <w:t>FastAPI</w:t>
+      </w:r>
+      <w:proofErr w:type="spellEnd"/>
+      <w:r>
+        <w:rPr>
+          <w:sz w:val="24"/>
+          <w:szCs w:val="24"/>
+          <w:lang w:val="es-ES"/>
+        </w:rPr>
+        <w:t xml:space="preserve"> me enseñó a pensar en uso real (inputs limpios, categorías desconocidas, mensajes de error) y a valorar la trazabilidad que dan los metadatos. Finalmente, me llevo una conciencia más clara sobre buenas prácticas: evitar fugas de información, documentar cada paso y preferir soluciones simples pero robustas que se puedan mantener y explicar.</w:t>
+      </w:r>
+    </w:p>
+    <w:p>
+      <w:pPr>
+        <w:pStyle w:val="NormalWeb"/>
+        <w:spacing w:line="276" w:lineRule="auto"/>
+        <w:jc w:val="both"/>
+        <w:rPr>
+          <w:rStyle w:val="relative"/>
+        </w:rPr>
+      </w:pPr>
+      <w:r>
+        <w:rPr>
+          <w:b/>
+          <w:bCs/>
+          <w:lang w:val="es-ES"/>
+        </w:rPr>
+        <w:t xml:space="preserve">Gabriel: </w:t>
+      </w:r>
+      <w:r>
+        <w:t>En este proyecto aprendí a aplicar la regresión logística más allá de lo teórico. El trabajo comenzó con la recolección de datos y su limpieza, lo que me hizo ver la importancia de organizar bien la información antes de entrenar un modelo. También entendí que no todas las variables aportan valor, y que seleccionar las más útiles mejora la calidad de los resultados. Algo que me quedó claro fue que el umbral de decisión no es fijo, y que ajustarlo cambia la forma en que el modelo equilibra entre detectar más casos positivos y reducir errores. Además, interpretar los coeficientes me permitió entender qué factores están más relacionados con los ingresos, como el nivel educativo o las horas trabajadas. En general, este proyecto me enseñó que un modelo de machine learning no solo depende de la matemática, sino del proceso completo: desde cómo se recogen y procesan los datos hasta cómo se interpretan los resultados para que puedan tener un uso real y confiable.</w:t>
+      </w:r>
+    </w:p>
+    <w:p>
+      <w:pPr>
+        <w:spacing w:line="276" w:lineRule="auto"/>
+        <w:jc w:val="both"/>
+        <w:rPr>
+          <w:sz w:val="24"/>
+          <w:szCs w:val="24"/>
+          <w:lang w:val="es-ES"/>
+        </w:rPr>
+      </w:pPr>
+    </w:p>
+    <w:p>
+      <w:pPr>
+        <w:spacing w:line="276" w:lineRule="auto"/>
+        <w:jc w:val="both"/>
+        <w:rPr>
+          <w:sz w:val="24"/>
+          <w:szCs w:val="24"/>
+          <w:lang w:val="es-ES"/>
+        </w:rPr>
+      </w:pPr>
+    </w:p>
     <w:sectPr>
-      <w:headerReference w:type="default" r:id="rId14"/>
+      <w:type w:val="continuous"/>
       <w:pgSz w:w="12240" w:h="15840" w:code="1"/>
       <w:pgMar w:top="1008" w:right="936" w:bottom="1008" w:left="936" w:header="432" w:footer="432" w:gutter="0"/>
-      <w:cols w:num="2" w:space="288"/>
+      <w:cols w:space="288"/>
     </w:sectPr>
   </w:body>
 </w:document>
@@ -8199,6 +9604,16 @@
       <w:color w:val="666666"/>
     </w:rPr>
   </w:style>
+  <w:style w:type="character" w:customStyle="1" w:styleId="agcmg">
+    <w:name w:val="a_gcmg"/>
+    <w:basedOn w:val="DefaultParagraphFont"/>
+    <w:rsid w:val="00EC21EF"/>
+  </w:style>
+  <w:style w:type="character" w:customStyle="1" w:styleId="relative">
+    <w:name w:val="relative"/>
+    <w:basedOn w:val="DefaultParagraphFont"/>
+    <w:rsid w:val="00A25A0F"/>
+  </w:style>
 </w:styles>
 </file>
 
